--- a/Other Documents/Prototyping Report.docx
+++ b/Other Documents/Prototyping Report.docx
@@ -16,6 +16,7 @@
           <w:rFonts w:asciiTheme="majorHAnsi" w:eastAsiaTheme="majorEastAsia" w:hAnsiTheme="majorHAnsi" w:cstheme="majorBidi"/>
           <w:sz w:val="80"/>
           <w:szCs w:val="80"/>
+          <w:lang w:val="nl-NL" w:eastAsia="en-US"/>
         </w:rPr>
         <w:id w:val="118192037"/>
         <w:docPartObj>
@@ -54,6 +55,7 @@
                   <w:rFonts w:asciiTheme="majorHAnsi" w:eastAsiaTheme="majorEastAsia" w:hAnsiTheme="majorHAnsi" w:cstheme="majorBidi"/>
                   <w:sz w:val="80"/>
                   <w:szCs w:val="80"/>
+                  <w:lang w:val="nl-NL" w:eastAsia="en-US"/>
                 </w:rPr>
                 <w:alias w:val="Title"/>
                 <w:id w:val="15524250"/>
@@ -63,6 +65,11 @@
                 <w:dataBinding w:prefixMappings="xmlns:ns0='http://schemas.openxmlformats.org/package/2006/metadata/core-properties' xmlns:ns1='http://purl.org/dc/elements/1.1/'" w:xpath="/ns0:coreProperties[1]/ns1:title[1]" w:storeItemID="{6C3C8BC8-F283-45AE-878A-BAB7291924A1}"/>
                 <w:text/>
               </w:sdtPr>
+              <w:sdtEndPr>
+                <w:rPr>
+                  <w:lang w:val="en-US" w:eastAsia="ja-JP"/>
+                </w:rPr>
+              </w:sdtEndPr>
               <w:sdtContent>
                 <w:tc>
                   <w:tcPr>
@@ -115,6 +122,7 @@
                 <w:dataBinding w:prefixMappings="xmlns:ns0='http://schemas.openxmlformats.org/package/2006/metadata/core-properties' xmlns:ns1='http://purl.org/dc/elements/1.1/'" w:xpath="/ns0:coreProperties[1]/ns1:subject[1]" w:storeItemID="{6C3C8BC8-F283-45AE-878A-BAB7291924A1}"/>
                 <w:text/>
               </w:sdtPr>
+              <w:sdtEndPr/>
               <w:sdtContent>
                 <w:tc>
                   <w:tcPr>
@@ -298,15 +306,7 @@
         <w:rPr>
           <w:lang w:val="en-GB"/>
         </w:rPr>
-        <w:t>There was a huge problem with the gravity switch; the player lost its orientation if the gravity changed. Th</w:t>
-      </w:r>
-      <w:bookmarkStart w:id="0" w:name="_GoBack"/>
-      <w:bookmarkEnd w:id="0"/>
-      <w:r>
-        <w:rPr>
-          <w:lang w:val="en-GB"/>
-        </w:rPr>
-        <w:t xml:space="preserve">is was fixed by rewriting the code so ray tracing could be used with smooth transitions. The camera is our FPS view and works fine. At first the left mouse button click would shoot a bullet that will hit another player and shift the gravity as well, after some testing we found this wasn’t optimal. That’s why we decided to split the function of the bullet to one bullet that can hit other players (Left mouse button) and another bullet to make the gravity switch. (Right mouse button) </w:t>
+        <w:t xml:space="preserve">There was a huge problem with the gravity switch; the player lost its orientation if the gravity changed. This was fixed by rewriting the code so ray tracing could be used with smooth transitions. The camera is our FPS view and works fine. At first the left mouse button click would shoot a bullet that will hit another player and shift the gravity as well, after some testing we found this wasn’t optimal. That’s why we decided to split the function of the bullet to one bullet that can hit other players (Left mouse button) and another bullet to make the gravity switch. (Right mouse button) </w:t>
       </w:r>
     </w:p>
     <w:p>
@@ -486,13 +486,7 @@
         <w:rPr>
           <w:lang w:val="en-US"/>
         </w:rPr>
-        <w:t>The</w:t>
-      </w:r>
-      <w:r>
-        <w:rPr>
-          <w:lang w:val="en-US"/>
-        </w:rPr>
-        <w:t xml:space="preserve"> concept worked, it would create levels, but there were quite a few issues.</w:t>
+        <w:t>The concept worked, it would create levels, but there were quite a few issues.</w:t>
       </w:r>
     </w:p>
     <w:p>
@@ -733,6 +727,275 @@
       <w:pPr>
         <w:pStyle w:val="Heading1"/>
         <w:rPr>
+          <w:rFonts w:eastAsia="Times New Roman"/>
+          <w:lang w:val="en-US" w:eastAsia="nl-NL"/>
+        </w:rPr>
+      </w:pPr>
+      <w:r>
+        <w:rPr>
+          <w:rFonts w:eastAsia="Times New Roman"/>
+          <w:lang w:val="en-US" w:eastAsia="nl-NL"/>
+        </w:rPr>
+        <w:t>Prototype: Level</w:t>
+      </w:r>
+    </w:p>
+    <w:p>
+      <w:pPr>
+        <w:rPr>
+          <w:lang w:val="en-US" w:eastAsia="nl-NL"/>
+        </w:rPr>
+      </w:pPr>
+      <w:r>
+        <w:rPr>
+          <w:lang w:val="en-US" w:eastAsia="nl-NL"/>
+        </w:rPr>
+        <w:t>Besides the procedural generated part the level is made out of the skybox and team bases.</w:t>
+      </w:r>
+    </w:p>
+    <w:p>
+      <w:pPr>
+        <w:pStyle w:val="Heading3"/>
+        <w:rPr>
+          <w:rFonts w:eastAsia="Times New Roman"/>
+          <w:lang w:val="en-US" w:eastAsia="nl-NL"/>
+        </w:rPr>
+      </w:pPr>
+      <w:r>
+        <w:rPr>
+          <w:rFonts w:eastAsia="Times New Roman"/>
+          <w:lang w:val="en-US" w:eastAsia="nl-NL"/>
+        </w:rPr>
+        <w:t>Does it work as expected?</w:t>
+      </w:r>
+    </w:p>
+    <w:p>
+      <w:pPr>
+        <w:rPr>
+          <w:lang w:val="en-US" w:eastAsia="nl-NL"/>
+        </w:rPr>
+      </w:pPr>
+      <w:r>
+        <w:rPr>
+          <w:lang w:val="en-US" w:eastAsia="nl-NL"/>
+        </w:rPr>
+        <w:t>Making a nice skybox in Photoshop was easy enough. Finding out how to add it to Unity wasn't that much trouble either.</w:t>
+      </w:r>
+      <w:r>
+        <w:rPr>
+          <w:lang w:val="en-US" w:eastAsia="nl-NL"/>
+        </w:rPr>
+        <w:t xml:space="preserve"> Alt</w:t>
+      </w:r>
+      <w:r>
+        <w:rPr>
+          <w:lang w:val="en-US" w:eastAsia="nl-NL"/>
+        </w:rPr>
+        <w:t>hough one of the problems with it was that it had a clear seam at one point. We fixed this by horizontally mirroring the skybox in the middle. Another problem was that, as we mapped the skybox texture cylindri</w:t>
+      </w:r>
+      <w:r>
+        <w:rPr>
+          <w:lang w:val="en-US" w:eastAsia="nl-NL"/>
+        </w:rPr>
+        <w:t xml:space="preserve">cal to a sphere, the texture is </w:t>
+      </w:r>
+      <w:r>
+        <w:rPr>
+          <w:lang w:val="en-US" w:eastAsia="nl-NL"/>
+        </w:rPr>
+        <w:t>pinched in the top and the bottom. This looked bad, and so far we fixed it by making this part of the texture black</w:t>
+      </w:r>
+      <w:r>
+        <w:rPr>
+          <w:lang w:val="en-US" w:eastAsia="nl-NL"/>
+        </w:rPr>
+        <w:t>.</w:t>
+      </w:r>
+      <w:r>
+        <w:rPr>
+          <w:lang w:val="en-US" w:eastAsia="nl-NL"/>
+        </w:rPr>
+        <w:br/>
+      </w:r>
+      <w:r>
+        <w:rPr>
+          <w:lang w:val="en-US" w:eastAsia="nl-NL"/>
+        </w:rPr>
+        <w:t>But we didn't just want a static skybox. We want a rotating one. This has proven to be much more of a challenge. </w:t>
+      </w:r>
+      <w:r>
+        <w:rPr>
+          <w:lang w:val="en-US" w:eastAsia="nl-NL"/>
+        </w:rPr>
+        <w:t>For the team bases w</w:t>
+      </w:r>
+      <w:r>
+        <w:rPr>
+          <w:lang w:val="en-US" w:eastAsia="nl-NL"/>
+        </w:rPr>
+        <w:t>e created a blender model for the bases and added it to Unity. We gave it a Mesh collider and tried it out. It did not work out as expected as some of the shots were going straight through the building. Eventually we found out this was caused by the way the gravity shift worked and the new implementation of the gravity shift has fixed this.</w:t>
+      </w:r>
+    </w:p>
+    <w:p>
+      <w:pPr>
+        <w:pStyle w:val="Heading3"/>
+        <w:rPr>
+          <w:lang w:val="en-GB"/>
+        </w:rPr>
+      </w:pPr>
+      <w:r>
+        <w:rPr>
+          <w:lang w:val="en-GB"/>
+        </w:rPr>
+        <w:t>Did it take more time to develop than expected?</w:t>
+      </w:r>
+    </w:p>
+    <w:p>
+      <w:pPr>
+        <w:rPr>
+          <w:lang w:val="en-GB" w:eastAsia="nl-NL"/>
+        </w:rPr>
+      </w:pPr>
+      <w:r>
+        <w:rPr>
+          <w:lang w:val="en-GB" w:eastAsia="nl-NL"/>
+        </w:rPr>
+        <w:t>The rotation on the skybox is taking more time than expected. The Team base took more time than expected because we didn’t know what was the caused the mesh collider problem at first.</w:t>
+      </w:r>
+    </w:p>
+    <w:p>
+      <w:pPr>
+        <w:pStyle w:val="Heading3"/>
+        <w:rPr>
+          <w:rFonts w:eastAsia="Times New Roman"/>
+          <w:lang w:val="en-US" w:eastAsia="nl-NL"/>
+        </w:rPr>
+      </w:pPr>
+      <w:r>
+        <w:rPr>
+          <w:rFonts w:eastAsia="Times New Roman"/>
+          <w:lang w:val="en-US" w:eastAsia="nl-NL"/>
+        </w:rPr>
+        <w:lastRenderedPageBreak/>
+        <w:t>Are you satisfied with your prototype?</w:t>
+      </w:r>
+    </w:p>
+    <w:p>
+      <w:pPr>
+        <w:rPr>
+          <w:lang w:val="en-US" w:eastAsia="nl-NL"/>
+        </w:rPr>
+      </w:pPr>
+      <w:r>
+        <w:rPr>
+          <w:lang w:val="en-US" w:eastAsia="nl-NL"/>
+        </w:rPr>
+        <w:t>Not satisfied with the rotation on the skybox. The Team base is satisfactory.</w:t>
+      </w:r>
+    </w:p>
+    <w:p>
+      <w:pPr>
+        <w:pStyle w:val="Heading3"/>
+        <w:rPr>
+          <w:rFonts w:eastAsia="Times New Roman"/>
+          <w:lang w:val="en-US" w:eastAsia="nl-NL"/>
+        </w:rPr>
+      </w:pPr>
+      <w:r>
+        <w:rPr>
+          <w:rFonts w:eastAsia="Times New Roman"/>
+          <w:lang w:val="en-US" w:eastAsia="nl-NL"/>
+        </w:rPr>
+        <w:t>Will you use it in your final game?</w:t>
+      </w:r>
+    </w:p>
+    <w:p>
+      <w:pPr>
+        <w:rPr>
+          <w:lang w:val="en-US" w:eastAsia="nl-NL"/>
+        </w:rPr>
+      </w:pPr>
+      <w:r>
+        <w:rPr>
+          <w:lang w:val="en-US" w:eastAsia="nl-NL"/>
+        </w:rPr>
+        <w:t>We will certainly use the skybox, but we might make changes to the look of it. We might use the Team base if we decide to make a fitting game-mode for it.</w:t>
+      </w:r>
+    </w:p>
+    <w:p>
+      <w:pPr>
+        <w:pStyle w:val="Heading3"/>
+        <w:rPr>
+          <w:rFonts w:eastAsia="Times New Roman"/>
+          <w:lang w:val="en-US" w:eastAsia="nl-NL"/>
+        </w:rPr>
+      </w:pPr>
+      <w:r>
+        <w:rPr>
+          <w:rFonts w:eastAsia="Times New Roman"/>
+          <w:lang w:val="en-US" w:eastAsia="nl-NL"/>
+        </w:rPr>
+        <w:t>Does it need improvement, and why?</w:t>
+      </w:r>
+    </w:p>
+    <w:p>
+      <w:pPr>
+        <w:rPr>
+          <w:lang w:val="en-US" w:eastAsia="nl-NL"/>
+        </w:rPr>
+      </w:pPr>
+      <w:r>
+        <w:rPr>
+          <w:lang w:val="en-US" w:eastAsia="nl-NL"/>
+        </w:rPr>
+        <w:t>The team base is alright</w:t>
+      </w:r>
+      <w:r>
+        <w:rPr>
+          <w:lang w:val="en-US" w:eastAsia="nl-NL"/>
+        </w:rPr>
+        <w:t>,</w:t>
+      </w:r>
+      <w:r>
+        <w:rPr>
+          <w:lang w:val="en-US" w:eastAsia="nl-NL"/>
+        </w:rPr>
+        <w:t xml:space="preserve"> </w:t>
+      </w:r>
+      <w:r>
+        <w:rPr>
+          <w:lang w:val="en-US" w:eastAsia="nl-NL"/>
+        </w:rPr>
+        <w:t>it just needs a nice texture.</w:t>
+      </w:r>
+      <w:r>
+        <w:rPr>
+          <w:lang w:val="en-US" w:eastAsia="nl-NL"/>
+        </w:rPr>
+        <w:t xml:space="preserve"> </w:t>
+      </w:r>
+      <w:r>
+        <w:rPr>
+          <w:lang w:val="en-US" w:eastAsia="nl-NL"/>
+        </w:rPr>
+        <w:t>And for the rotation of the skybox,</w:t>
+      </w:r>
+      <w:r>
+        <w:rPr>
+          <w:lang w:val="en-US" w:eastAsia="nl-NL"/>
+        </w:rPr>
+        <w:t xml:space="preserve"> w</w:t>
+      </w:r>
+      <w:r>
+        <w:rPr>
+          <w:lang w:val="en-US" w:eastAsia="nl-NL"/>
+        </w:rPr>
+        <w:t>e now have it working to rotate around the y-axis, but adding the x and z axes' rotation causes problems which are currently being worked on.</w:t>
+      </w:r>
+    </w:p>
+    <w:p>
+      <w:pPr>
+        <w:pStyle w:val="Heading1"/>
+        <w:rPr>
           <w:lang w:val="en-US"/>
         </w:rPr>
       </w:pPr>
@@ -748,6 +1011,8 @@
         </w:rPr>
         <w:br/>
       </w:r>
+      <w:bookmarkStart w:id="0" w:name="_GoBack"/>
+      <w:bookmarkEnd w:id="0"/>
     </w:p>
     <w:p>
       <w:pPr>
@@ -954,140 +1219,98 @@
         <w:rPr>
           <w:lang w:val="en-US"/>
         </w:rPr>
-        <w:t xml:space="preserve">client sees the player move. If one player (doesn’t matter which one) comes close to the square, the square turns blue on </w:t>
-      </w:r>
+        <w:t>client sees the player move. If one player (doesn’t matter which one) comes close to the square, the square turns blue on every game</w:t>
+      </w:r>
+      <w:r>
+        <w:rPr>
+          <w:lang w:val="en-US"/>
+        </w:rPr>
+        <w:t xml:space="preserve"> </w:t>
+      </w:r>
+      <w:r>
+        <w:rPr>
+          <w:lang w:val="en-US"/>
+        </w:rPr>
+        <w:t>client. There is thus obviously a connection, and via that connection all players can simultaneously move in the game.</w:t>
+      </w:r>
+    </w:p>
+    <w:p>
+      <w:pPr>
+        <w:rPr>
+          <w:i/>
+          <w:lang w:val="en-US"/>
+        </w:rPr>
+      </w:pPr>
+      <w:r>
+        <w:rPr>
+          <w:i/>
+          <w:lang w:val="en-US"/>
+        </w:rPr>
+        <w:t>Accounts</w:t>
+      </w:r>
+      <w:r>
+        <w:rPr>
+          <w:i/>
+          <w:lang w:val="en-US"/>
+        </w:rPr>
+        <w:br/>
+      </w:r>
+      <w:r>
+        <w:rPr>
+          <w:lang w:val="en-US"/>
+        </w:rPr>
+        <w:t xml:space="preserve">If a server is created, or a connection with a server has been made, you have to login to an account. If needed, you can first register one, and then log in on that account (or another one). </w:t>
+      </w:r>
+    </w:p>
+    <w:p>
+      <w:pPr>
+        <w:rPr>
+          <w:lang w:val="en-US"/>
+        </w:rPr>
+      </w:pPr>
+      <w:r>
+        <w:rPr>
+          <w:lang w:val="en-US"/>
+        </w:rPr>
+        <w:t>The accounts are as of now stored locally in a text file (simply username \n password \n username \n password and so on). Our goal is to store the accounts on a webserver (preferably in a database), but right now not much is clear about the webserver which should be provided.</w:t>
+      </w:r>
+    </w:p>
+    <w:p>
+      <w:pPr>
+        <w:rPr>
+          <w:lang w:val="en-US"/>
+        </w:rPr>
+      </w:pPr>
+      <w:r>
+        <w:rPr>
+          <w:lang w:val="en-US"/>
+        </w:rPr>
+        <w:t>If you are logged in, your player spawns and your username is shown on the top of the screen. The color of your username depends on the team you’ve chosen. If a game</w:t>
+      </w:r>
+      <w:r>
+        <w:rPr>
+          <w:lang w:val="en-US"/>
+        </w:rPr>
+        <w:t xml:space="preserve"> </w:t>
+      </w:r>
+      <w:r>
+        <w:rPr>
+          <w:lang w:val="en-US"/>
+        </w:rPr>
+        <w:t>client connects, and logs in, every other connected game client sees the player connecting through both the spawning of the player as well as the manifestation of his username.</w:t>
+      </w:r>
+    </w:p>
+    <w:p>
+      <w:pPr>
+        <w:rPr>
+          <w:lang w:val="en-GB"/>
+        </w:rPr>
+      </w:pPr>
       <w:r>
         <w:rPr>
           <w:lang w:val="en-US"/>
         </w:rPr>
         <w:lastRenderedPageBreak/>
-        <w:t>every game</w:t>
-      </w:r>
-      <w:r>
-        <w:rPr>
-          <w:lang w:val="en-US"/>
-        </w:rPr>
-        <w:t xml:space="preserve"> </w:t>
-      </w:r>
-      <w:r>
-        <w:rPr>
-          <w:lang w:val="en-US"/>
-        </w:rPr>
-        <w:t xml:space="preserve">client. There is thus obviously a connection, and via that connection all players can </w:t>
-      </w:r>
-      <w:r>
-        <w:rPr>
-          <w:lang w:val="en-US"/>
-        </w:rPr>
-        <w:t>simultaneously</w:t>
-      </w:r>
-      <w:r>
-        <w:rPr>
-          <w:lang w:val="en-US"/>
-        </w:rPr>
-        <w:t xml:space="preserve"> move in the game.</w:t>
-      </w:r>
-    </w:p>
-    <w:p>
-      <w:pPr>
-        <w:rPr>
-          <w:i/>
-          <w:lang w:val="en-US"/>
-        </w:rPr>
-      </w:pPr>
-      <w:r>
-        <w:rPr>
-          <w:i/>
-          <w:lang w:val="en-US"/>
-        </w:rPr>
-        <w:t>Accounts</w:t>
-      </w:r>
-      <w:r>
-        <w:rPr>
-          <w:i/>
-          <w:lang w:val="en-US"/>
-        </w:rPr>
-        <w:br/>
-      </w:r>
-      <w:r>
-        <w:rPr>
-          <w:lang w:val="en-US"/>
-        </w:rPr>
-        <w:t xml:space="preserve">If a server is created, or a connection with a server has been made, you have to login to an account. If needed, you can first register one, and then log in on that account (or another one). </w:t>
-      </w:r>
-    </w:p>
-    <w:p>
-      <w:pPr>
-        <w:rPr>
-          <w:lang w:val="en-US"/>
-        </w:rPr>
-      </w:pPr>
-      <w:r>
-        <w:rPr>
-          <w:lang w:val="en-US"/>
-        </w:rPr>
-        <w:t xml:space="preserve">The accounts are as of now stored locally in a </w:t>
-      </w:r>
-      <w:r>
-        <w:rPr>
-          <w:lang w:val="en-US"/>
-        </w:rPr>
-        <w:t>text file</w:t>
-      </w:r>
-      <w:r>
-        <w:rPr>
-          <w:lang w:val="en-US"/>
-        </w:rPr>
-        <w:t xml:space="preserve"> (simply username \n password \n username \n password and so on). Our goal is to store the accounts on a webserver (preferably in a database), but right now not much is clear about the webserver which should be provided.</w:t>
-      </w:r>
-    </w:p>
-    <w:p>
-      <w:pPr>
-        <w:rPr>
-          <w:lang w:val="en-US"/>
-        </w:rPr>
-      </w:pPr>
-      <w:r>
-        <w:rPr>
-          <w:lang w:val="en-US"/>
-        </w:rPr>
-        <w:t>If you are logged in, your player spawns and your username is shown on the top of the screen. The color of your username depends on the team you’ve chosen. If a game</w:t>
-      </w:r>
-      <w:r>
-        <w:rPr>
-          <w:lang w:val="en-US"/>
-        </w:rPr>
-        <w:t xml:space="preserve"> </w:t>
-      </w:r>
-      <w:r>
-        <w:rPr>
-          <w:lang w:val="en-US"/>
-        </w:rPr>
-        <w:t xml:space="preserve">client connects, and logs in, every other connected </w:t>
-      </w:r>
-      <w:r>
-        <w:rPr>
-          <w:lang w:val="en-US"/>
-        </w:rPr>
-        <w:t>game client</w:t>
-      </w:r>
-      <w:r>
-        <w:rPr>
-          <w:lang w:val="en-US"/>
-        </w:rPr>
-        <w:t xml:space="preserve"> sees the player connecting through both the spawning of the player as well as the manifestation of his username.</w:t>
-      </w:r>
-    </w:p>
-    <w:p>
-      <w:pPr>
-        <w:rPr>
-          <w:lang w:val="en-GB"/>
-        </w:rPr>
-      </w:pPr>
-      <w:r>
-        <w:rPr>
-          <w:lang w:val="en-US"/>
-        </w:rPr>
         <w:t>It works as expected: you can login to an account (given that the account exists and the password is correct) and everyone knows which player you are due to the networking.</w:t>
       </w:r>
     </w:p>
@@ -1142,19 +1365,7 @@
         <w:rPr>
           <w:lang w:val="en-GB"/>
         </w:rPr>
-        <w:t>We are quite satisfied with this prototype. We should be able to implement this prototype in our final game, with only a few adjustments. The core of multiplayer is already there; you can connect to each</w:t>
-      </w:r>
-      <w:r>
-        <w:rPr>
-          <w:lang w:val="en-GB"/>
-        </w:rPr>
-        <w:t xml:space="preserve"> </w:t>
-      </w:r>
-      <w:r>
-        <w:rPr>
-          <w:lang w:val="en-GB"/>
-        </w:rPr>
-        <w:t>other and you can log in to accounts.</w:t>
+        <w:t>We are quite satisfied with this prototype. We should be able to implement this prototype in our final game, with only a few adjustments. The core of multiplayer is already there; you can connect to each other and you can log in to accounts.</w:t>
       </w:r>
     </w:p>
     <w:p>
@@ -1221,19 +1432,7 @@
         <w:rPr>
           <w:lang w:val="en-GB"/>
         </w:rPr>
-        <w:t>In this prototype, the accounts are stored locally. This is not preferable when playing via LAN (if 1 client registers an account it will only be stored on that client’s pc). We want to store the accounts on a webserver, if possible in a database. We will probably also look into encoding the password</w:t>
-      </w:r>
-      <w:r>
-        <w:rPr>
-          <w:lang w:val="en-GB"/>
-        </w:rPr>
-        <w:t xml:space="preserve">s, to prevent people “hacking” </w:t>
-      </w:r>
-      <w:r>
-        <w:rPr>
-          <w:lang w:val="en-GB"/>
-        </w:rPr>
-        <w:t>our game.</w:t>
+        <w:t>In this prototype, the accounts are stored locally. This is not preferable when playing via LAN (if 1 client registers an account it will only be stored on that client’s pc). We want to store the accounts on a webserver, if possible in a database. We will probably also look into encoding the passwords, to prevent people “hacking” our game.</w:t>
       </w:r>
     </w:p>
     <w:p>
@@ -1260,7 +1459,6 @@
         <w:rPr>
           <w:lang w:val="en-US"/>
         </w:rPr>
-        <w:lastRenderedPageBreak/>
         <w:t xml:space="preserve">Prototype: </w:t>
       </w:r>
       <w:r>
@@ -1379,7 +1577,14 @@
         <w:rPr>
           <w:lang w:val="en-GB"/>
         </w:rPr>
-        <w:t xml:space="preserve">At first the futuristic bullet was created using a puck as core; however we decided that it would look better if the core was a ball. The bullet was also animated with easing on and had to be turned off.  The animation of the character and bullet are now working as expected. For the weapon we created a RPG at first, after some reviewing a futuristic weapon would be more fitting in our game. During the making of the weapon we encountered a strange problem: some parts of the weapon suddenly disappeared when joining the parts. To fix this problem a few redesigns had to be </w:t>
+        <w:t xml:space="preserve">At first the futuristic bullet was created using a puck as core; however we decided that it would look better if the core was a ball. The bullet was also animated with easing on and had to be turned off.  The animation of the character and bullet are now working as expected. For the weapon we created a RPG at first, after some reviewing a futuristic weapon would be more fitting in our game. During </w:t>
+      </w:r>
+      <w:r>
+        <w:rPr>
+          <w:lang w:val="en-GB"/>
+        </w:rPr>
+        <w:lastRenderedPageBreak/>
+        <w:t xml:space="preserve">the making of the weapon we encountered a strange problem: some parts of the weapon suddenly disappeared when joining the parts. To fix this problem a few redesigns had to be </w:t>
       </w:r>
       <w:proofErr w:type="gramStart"/>
       <w:r>
@@ -1507,7 +1712,7 @@
     <w:p>
       <w:pPr>
         <w:rPr>
-          <w:lang w:val="en-GB"/>
+          <w:lang w:val="en-US"/>
         </w:rPr>
       </w:pPr>
     </w:p>
@@ -2787,37 +2992,6 @@
         </w:p>
       </w:docPartBody>
     </w:docPart>
-    <w:docPart>
-      <w:docPartPr>
-        <w:name w:val="217C6BAB7EE54F4F98CFFD41FA270BFC"/>
-        <w:category>
-          <w:name w:val="General"/>
-          <w:gallery w:val="placeholder"/>
-        </w:category>
-        <w:types>
-          <w:type w:val="bbPlcHdr"/>
-        </w:types>
-        <w:behaviors>
-          <w:behavior w:val="content"/>
-        </w:behaviors>
-        <w:guid w:val="{099D71E6-29BF-4C78-9FA4-1C8C225A3446}"/>
-      </w:docPartPr>
-      <w:docPartBody>
-        <w:p>
-          <w:pPr>
-            <w:pStyle w:val="217C6BAB7EE54F4F98CFFD41FA270BFC"/>
-          </w:pPr>
-          <w:r>
-            <w:rPr>
-              <w:rFonts w:asciiTheme="majorHAnsi" w:eastAsiaTheme="majorEastAsia" w:hAnsiTheme="majorHAnsi" w:cstheme="majorBidi"/>
-              <w:sz w:val="44"/>
-              <w:szCs w:val="44"/>
-            </w:rPr>
-            <w:t>[Type the document subtitle]</w:t>
-          </w:r>
-        </w:p>
-      </w:docPartBody>
-    </w:docPart>
   </w:docParts>
 </w:glossaryDocument>
 </file>
@@ -2899,6 +3073,8 @@
   <w:rsids>
     <w:rsidRoot w:val="002E21B0"/>
     <w:rsid w:val="002E21B0"/>
+    <w:rsid w:val="006D258C"/>
+    <w:rsid w:val="008C4E08"/>
     <w:rsid w:val="00E0428F"/>
   </w:rsids>
   <m:mathPr>

--- a/Other Documents/Prototyping Report.docx
+++ b/Other Documents/Prototyping Report.docx
@@ -5,169 +5,196 @@
     <w:p/>
     <w:p/>
     <w:p/>
-    <w:p/>
-    <w:p/>
-    <w:p/>
-    <w:p/>
-    <w:p/>
-    <w:sdt>
-      <w:sdtPr>
-        <w:rPr>
-          <w:rFonts w:asciiTheme="majorHAnsi" w:eastAsiaTheme="majorEastAsia" w:hAnsiTheme="majorHAnsi" w:cstheme="majorBidi"/>
-          <w:sz w:val="80"/>
-          <w:szCs w:val="80"/>
-          <w:lang w:val="nl-NL" w:eastAsia="en-US"/>
-        </w:rPr>
-        <w:id w:val="118192037"/>
-        <w:docPartObj>
-          <w:docPartGallery w:val="Cover Pages"/>
-          <w:docPartUnique/>
-        </w:docPartObj>
-      </w:sdtPr>
-      <w:sdtEndPr>
-        <w:rPr>
-          <w:rFonts w:asciiTheme="minorHAnsi" w:eastAsiaTheme="minorHAnsi" w:hAnsiTheme="minorHAnsi" w:cstheme="minorBidi"/>
-          <w:b/>
-          <w:bCs/>
-          <w:sz w:val="22"/>
-          <w:szCs w:val="22"/>
-          <w:lang w:eastAsia="nl-NL"/>
-        </w:rPr>
-      </w:sdtEndPr>
-      <w:sdtContent>
-        <w:tbl>
-          <w:tblPr>
-            <w:tblW w:w="5000" w:type="pct"/>
-            <w:jc w:val="center"/>
-            <w:tblLook w:val="04A0" w:firstRow="1" w:lastRow="0" w:firstColumn="1" w:lastColumn="0" w:noHBand="0" w:noVBand="1"/>
-          </w:tblPr>
-          <w:tblGrid>
-            <w:gridCol w:w="9288"/>
-          </w:tblGrid>
-          <w:tr>
-            <w:trPr>
-              <w:trHeight w:val="1440"/>
+    <w:tbl>
+      <w:tblPr>
+        <w:tblpPr w:leftFromText="141" w:rightFromText="141" w:vertAnchor="text" w:horzAnchor="margin" w:tblpY="142"/>
+        <w:tblW w:w="5000" w:type="pct"/>
+        <w:tblLook w:val="04A0" w:firstRow="1" w:lastRow="0" w:firstColumn="1" w:lastColumn="0" w:noHBand="0" w:noVBand="1"/>
+      </w:tblPr>
+      <w:tblGrid>
+        <w:gridCol w:w="9288"/>
+      </w:tblGrid>
+      <w:tr>
+        <w:trPr>
+          <w:trHeight w:val="2880"/>
+        </w:trPr>
+        <w:tc>
+          <w:tcPr>
+            <w:tcW w:w="5000" w:type="pct"/>
+          </w:tcPr>
+          <w:p>
+            <w:pPr>
+              <w:pStyle w:val="NoSpacing"/>
+              <w:rPr>
+                <w:rFonts w:asciiTheme="majorHAnsi" w:eastAsiaTheme="majorEastAsia" w:hAnsiTheme="majorHAnsi" w:cstheme="majorBidi"/>
+                <w:caps/>
+              </w:rPr>
+            </w:pPr>
+          </w:p>
+        </w:tc>
+      </w:tr>
+      <w:tr>
+        <w:trPr>
+          <w:trHeight w:val="1440"/>
+        </w:trPr>
+        <w:sdt>
+          <w:sdtPr>
+            <w:rPr>
+              <w:rFonts w:asciiTheme="majorHAnsi" w:eastAsiaTheme="majorEastAsia" w:hAnsiTheme="majorHAnsi" w:cstheme="majorBidi"/>
+              <w:sz w:val="80"/>
+              <w:szCs w:val="80"/>
+            </w:rPr>
+            <w:alias w:val="Title"/>
+            <w:id w:val="15524250"/>
+            <w:placeholder>
+              <w:docPart w:val="888EE0A66F8A4ADDADE243A602CD97A8"/>
+            </w:placeholder>
+            <w:dataBinding w:prefixMappings="xmlns:ns0='http://schemas.openxmlformats.org/package/2006/metadata/core-properties' xmlns:ns1='http://purl.org/dc/elements/1.1/'" w:xpath="/ns0:coreProperties[1]/ns1:title[1]" w:storeItemID="{6C3C8BC8-F283-45AE-878A-BAB7291924A1}"/>
+            <w:text/>
+          </w:sdtPr>
+          <w:sdtContent>
+            <w:tc>
+              <w:tcPr>
+                <w:tcW w:w="5000" w:type="pct"/>
+                <w:tcBorders>
+                  <w:bottom w:val="single" w:sz="4" w:space="0" w:color="4F81BD" w:themeColor="accent1"/>
+                </w:tcBorders>
+                <w:vAlign w:val="center"/>
+              </w:tcPr>
+              <w:p>
+                <w:pPr>
+                  <w:pStyle w:val="NoSpacing"/>
+                  <w:jc w:val="center"/>
+                  <w:rPr>
+                    <w:rFonts w:asciiTheme="majorHAnsi" w:eastAsiaTheme="majorEastAsia" w:hAnsiTheme="majorHAnsi" w:cstheme="majorBidi"/>
+                    <w:sz w:val="80"/>
+                    <w:szCs w:val="80"/>
+                  </w:rPr>
+                </w:pPr>
+                <w:r>
+                  <w:rPr>
+                    <w:rFonts w:asciiTheme="majorHAnsi" w:eastAsiaTheme="majorEastAsia" w:hAnsiTheme="majorHAnsi" w:cstheme="majorBidi"/>
+                    <w:sz w:val="80"/>
+                    <w:szCs w:val="80"/>
+                    <w:lang w:val="nl-NL"/>
+                  </w:rPr>
+                  <w:t>Prototyping Report</w:t>
+                </w:r>
+              </w:p>
+            </w:tc>
+          </w:sdtContent>
+        </w:sdt>
+      </w:tr>
+      <w:tr>
+        <w:trPr>
+          <w:trHeight w:val="720"/>
+        </w:trPr>
+        <w:sdt>
+          <w:sdtPr>
+            <w:rPr>
+              <w:rFonts w:asciiTheme="majorHAnsi" w:eastAsiaTheme="majorEastAsia" w:hAnsiTheme="majorHAnsi" w:cstheme="majorBidi"/>
+              <w:sz w:val="44"/>
+              <w:szCs w:val="44"/>
+            </w:rPr>
+            <w:alias w:val="Subtitle"/>
+            <w:id w:val="15524255"/>
+            <w:placeholder>
+              <w:docPart w:val="78F4F5ADCE3944369F9C7EB83823D8B4"/>
+            </w:placeholder>
+            <w:dataBinding w:prefixMappings="xmlns:ns0='http://schemas.openxmlformats.org/package/2006/metadata/core-properties' xmlns:ns1='http://purl.org/dc/elements/1.1/'" w:xpath="/ns0:coreProperties[1]/ns1:subject[1]" w:storeItemID="{6C3C8BC8-F283-45AE-878A-BAB7291924A1}"/>
+            <w:text/>
+          </w:sdtPr>
+          <w:sdtContent>
+            <w:tc>
+              <w:tcPr>
+                <w:tcW w:w="5000" w:type="pct"/>
+                <w:tcBorders>
+                  <w:top w:val="single" w:sz="4" w:space="0" w:color="4F81BD" w:themeColor="accent1"/>
+                </w:tcBorders>
+                <w:vAlign w:val="center"/>
+              </w:tcPr>
+              <w:p>
+                <w:pPr>
+                  <w:pStyle w:val="NoSpacing"/>
+                  <w:jc w:val="center"/>
+                  <w:rPr>
+                    <w:rFonts w:asciiTheme="majorHAnsi" w:eastAsiaTheme="majorEastAsia" w:hAnsiTheme="majorHAnsi" w:cstheme="majorBidi"/>
+                    <w:sz w:val="44"/>
+                    <w:szCs w:val="44"/>
+                  </w:rPr>
+                </w:pPr>
+                <w:proofErr w:type="spellStart"/>
+                <w:r>
+                  <w:rPr>
+                    <w:rFonts w:asciiTheme="majorHAnsi" w:eastAsiaTheme="majorEastAsia" w:hAnsiTheme="majorHAnsi" w:cstheme="majorBidi"/>
+                    <w:sz w:val="44"/>
+                    <w:szCs w:val="44"/>
+                    <w:lang w:val="nl-NL"/>
+                  </w:rPr>
+                  <w:t>Surreal</w:t>
+                </w:r>
+                <w:proofErr w:type="spellEnd"/>
+                <w:r>
+                  <w:rPr>
+                    <w:rFonts w:asciiTheme="majorHAnsi" w:eastAsiaTheme="majorEastAsia" w:hAnsiTheme="majorHAnsi" w:cstheme="majorBidi"/>
+                    <w:sz w:val="44"/>
+                    <w:szCs w:val="44"/>
+                    <w:lang w:val="nl-NL"/>
+                  </w:rPr>
+                  <w:t xml:space="preserve"> </w:t>
+                </w:r>
+                <w:proofErr w:type="spellStart"/>
+                <w:r>
+                  <w:rPr>
+                    <w:rFonts w:asciiTheme="majorHAnsi" w:eastAsiaTheme="majorEastAsia" w:hAnsiTheme="majorHAnsi" w:cstheme="majorBidi"/>
+                    <w:sz w:val="44"/>
+                    <w:szCs w:val="44"/>
+                    <w:lang w:val="nl-NL"/>
+                  </w:rPr>
+                  <w:t>Gravity</w:t>
+                </w:r>
+                <w:proofErr w:type="spellEnd"/>
+              </w:p>
+            </w:tc>
+          </w:sdtContent>
+        </w:sdt>
+      </w:tr>
+      <w:tr>
+        <w:trPr>
+          <w:trHeight w:val="360"/>
+        </w:trPr>
+        <w:tc>
+          <w:tcPr>
+            <w:tcW w:w="5000" w:type="pct"/>
+            <w:vAlign w:val="center"/>
+          </w:tcPr>
+          <w:p>
+            <w:pPr>
+              <w:pStyle w:val="NoSpacing"/>
               <w:jc w:val="center"/>
-            </w:trPr>
-            <w:sdt>
-              <w:sdtPr>
-                <w:rPr>
-                  <w:rFonts w:asciiTheme="majorHAnsi" w:eastAsiaTheme="majorEastAsia" w:hAnsiTheme="majorHAnsi" w:cstheme="majorBidi"/>
-                  <w:sz w:val="80"/>
-                  <w:szCs w:val="80"/>
-                  <w:lang w:val="nl-NL" w:eastAsia="en-US"/>
-                </w:rPr>
-                <w:alias w:val="Title"/>
-                <w:id w:val="15524250"/>
-                <w:placeholder>
-                  <w:docPart w:val="36594DDB421A406D9E0C0D71A8FA11C0"/>
-                </w:placeholder>
-                <w:dataBinding w:prefixMappings="xmlns:ns0='http://schemas.openxmlformats.org/package/2006/metadata/core-properties' xmlns:ns1='http://purl.org/dc/elements/1.1/'" w:xpath="/ns0:coreProperties[1]/ns1:title[1]" w:storeItemID="{6C3C8BC8-F283-45AE-878A-BAB7291924A1}"/>
-                <w:text/>
-              </w:sdtPr>
-              <w:sdtEndPr>
-                <w:rPr>
-                  <w:lang w:val="en-US" w:eastAsia="ja-JP"/>
-                </w:rPr>
-              </w:sdtEndPr>
-              <w:sdtContent>
-                <w:tc>
-                  <w:tcPr>
-                    <w:tcW w:w="5000" w:type="pct"/>
-                    <w:tcBorders>
-                      <w:bottom w:val="single" w:sz="4" w:space="0" w:color="4F81BD" w:themeColor="accent1"/>
-                    </w:tcBorders>
-                    <w:vAlign w:val="center"/>
-                  </w:tcPr>
-                  <w:p>
-                    <w:pPr>
-                      <w:pStyle w:val="NoSpacing"/>
-                      <w:jc w:val="center"/>
-                      <w:rPr>
-                        <w:rFonts w:asciiTheme="majorHAnsi" w:eastAsiaTheme="majorEastAsia" w:hAnsiTheme="majorHAnsi" w:cstheme="majorBidi"/>
-                        <w:sz w:val="80"/>
-                        <w:szCs w:val="80"/>
-                      </w:rPr>
-                    </w:pPr>
-                    <w:r>
-                      <w:rPr>
-                        <w:rFonts w:asciiTheme="majorHAnsi" w:eastAsiaTheme="majorEastAsia" w:hAnsiTheme="majorHAnsi" w:cstheme="majorBidi"/>
-                        <w:sz w:val="80"/>
-                        <w:szCs w:val="80"/>
-                      </w:rPr>
-                      <w:t>Prototyping Report</w:t>
-                    </w:r>
-                  </w:p>
-                </w:tc>
-              </w:sdtContent>
-            </w:sdt>
-          </w:tr>
-          <w:tr>
-            <w:trPr>
-              <w:trHeight w:val="720"/>
-              <w:jc w:val="center"/>
-            </w:trPr>
-            <w:sdt>
-              <w:sdtPr>
-                <w:rPr>
-                  <w:rFonts w:asciiTheme="majorHAnsi" w:eastAsiaTheme="majorEastAsia" w:hAnsiTheme="majorHAnsi" w:cstheme="majorBidi"/>
-                  <w:sz w:val="44"/>
-                  <w:szCs w:val="44"/>
-                </w:rPr>
-                <w:alias w:val="Subtitle"/>
-                <w:id w:val="15524255"/>
-                <w:placeholder>
-                  <w:docPart w:val="217C6BAB7EE54F4F98CFFD41FA270BFC"/>
-                </w:placeholder>
-                <w:dataBinding w:prefixMappings="xmlns:ns0='http://schemas.openxmlformats.org/package/2006/metadata/core-properties' xmlns:ns1='http://purl.org/dc/elements/1.1/'" w:xpath="/ns0:coreProperties[1]/ns1:subject[1]" w:storeItemID="{6C3C8BC8-F283-45AE-878A-BAB7291924A1}"/>
-                <w:text/>
-              </w:sdtPr>
-              <w:sdtEndPr/>
-              <w:sdtContent>
-                <w:tc>
-                  <w:tcPr>
-                    <w:tcW w:w="5000" w:type="pct"/>
-                    <w:tcBorders>
-                      <w:top w:val="single" w:sz="4" w:space="0" w:color="4F81BD" w:themeColor="accent1"/>
-                    </w:tcBorders>
-                    <w:vAlign w:val="center"/>
-                  </w:tcPr>
-                  <w:p>
-                    <w:pPr>
-                      <w:pStyle w:val="NoSpacing"/>
-                      <w:jc w:val="center"/>
-                      <w:rPr>
-                        <w:rFonts w:asciiTheme="majorHAnsi" w:eastAsiaTheme="majorEastAsia" w:hAnsiTheme="majorHAnsi" w:cstheme="majorBidi"/>
-                        <w:sz w:val="44"/>
-                        <w:szCs w:val="44"/>
-                      </w:rPr>
-                    </w:pPr>
-                    <w:r>
-                      <w:rPr>
-                        <w:rFonts w:asciiTheme="majorHAnsi" w:eastAsiaTheme="majorEastAsia" w:hAnsiTheme="majorHAnsi" w:cstheme="majorBidi"/>
-                        <w:sz w:val="44"/>
-                        <w:szCs w:val="44"/>
-                      </w:rPr>
-                      <w:t>Grou</w:t>
-                    </w:r>
-                    <w:r>
-                      <w:rPr>
-                        <w:rFonts w:asciiTheme="majorHAnsi" w:eastAsiaTheme="majorEastAsia" w:hAnsiTheme="majorHAnsi" w:cstheme="majorBidi"/>
-                        <w:sz w:val="44"/>
-                        <w:szCs w:val="44"/>
-                      </w:rPr>
-                      <w:t>p 2</w:t>
-                    </w:r>
-                  </w:p>
-                </w:tc>
-              </w:sdtContent>
-            </w:sdt>
-          </w:tr>
-          <w:tr>
-            <w:trPr>
-              <w:trHeight w:val="360"/>
-              <w:jc w:val="center"/>
-            </w:trPr>
+            </w:pPr>
+          </w:p>
+        </w:tc>
+      </w:tr>
+      <w:tr>
+        <w:trPr>
+          <w:trHeight w:val="360"/>
+        </w:trPr>
+        <w:sdt>
+          <w:sdtPr>
+            <w:rPr>
+              <w:b/>
+              <w:bCs/>
+            </w:rPr>
+            <w:alias w:val="Author"/>
+            <w:id w:val="15524260"/>
+            <w:placeholder>
+              <w:docPart w:val="36B86A7E5C284CE78FA705FB212CCD61"/>
+            </w:placeholder>
+            <w:dataBinding w:prefixMappings="xmlns:ns0='http://schemas.openxmlformats.org/package/2006/metadata/core-properties' xmlns:ns1='http://purl.org/dc/elements/1.1/'" w:xpath="/ns0:coreProperties[1]/ns1:creator[1]" w:storeItemID="{6C3C8BC8-F283-45AE-878A-BAB7291924A1}"/>
+            <w:text/>
+          </w:sdtPr>
+          <w:sdtContent>
             <w:tc>
               <w:tcPr>
                 <w:tcW w:w="5000" w:type="pct"/>
@@ -177,11 +204,67 @@
                 <w:pPr>
                   <w:pStyle w:val="NoSpacing"/>
                   <w:jc w:val="center"/>
+                  <w:rPr>
+                    <w:b/>
+                    <w:bCs/>
+                  </w:rPr>
                 </w:pPr>
+                <w:r>
+                  <w:rPr>
+                    <w:b/>
+                    <w:bCs/>
+                    <w:lang w:val="nl-NL"/>
+                  </w:rPr>
+                  <w:t>GROUP 2</w:t>
+                </w:r>
               </w:p>
             </w:tc>
-          </w:tr>
-        </w:tbl>
+          </w:sdtContent>
+        </w:sdt>
+      </w:tr>
+      <w:tr>
+        <w:trPr>
+          <w:trHeight w:val="360"/>
+        </w:trPr>
+        <w:tc>
+          <w:tcPr>
+            <w:tcW w:w="5000" w:type="pct"/>
+            <w:vAlign w:val="center"/>
+          </w:tcPr>
+          <w:p>
+            <w:pPr>
+              <w:pStyle w:val="NoSpacing"/>
+              <w:jc w:val="center"/>
+              <w:rPr>
+                <w:b/>
+                <w:bCs/>
+              </w:rPr>
+            </w:pPr>
+          </w:p>
+        </w:tc>
+      </w:tr>
+    </w:tbl>
+    <w:p/>
+    <w:p/>
+    <w:p/>
+    <w:p/>
+    <w:sdt>
+      <w:sdtPr>
+        <w:id w:val="-1300839143"/>
+        <w:docPartObj>
+          <w:docPartGallery w:val="Cover Pages"/>
+          <w:docPartUnique/>
+        </w:docPartObj>
+      </w:sdtPr>
+      <w:sdtEndPr>
+        <w:rPr>
+          <w:b/>
+          <w:bCs/>
+        </w:rPr>
+      </w:sdtEndPr>
+      <w:sdtContent>
+        <w:bookmarkStart w:id="0" w:name="_GoBack" w:displacedByCustomXml="prev"/>
+        <w:bookmarkEnd w:id="0" w:displacedByCustomXml="prev"/>
         <w:p/>
         <w:p/>
         <w:p>
@@ -192,16 +275,11 @@
           </w:pPr>
         </w:p>
         <w:p>
-          <w:pPr>
-            <w:rPr>
-              <w:lang w:val="en-US" w:eastAsia="nl-NL"/>
-            </w:rPr>
-          </w:pPr>
           <w:r>
             <w:rPr>
               <w:b/>
               <w:bCs/>
-              <w:lang w:val="en-US" w:eastAsia="nl-NL"/>
+              <w:lang w:val="en-US"/>
             </w:rPr>
             <w:br w:type="page"/>
           </w:r>
@@ -220,7 +298,13 @@
           <w:lang w:val="en-US"/>
         </w:rPr>
         <w:lastRenderedPageBreak/>
-        <w:t xml:space="preserve">Prototype: </w:t>
+        <w:t>Prototype -</w:t>
+      </w:r>
+      <w:r>
+        <w:rPr>
+          <w:lang w:val="en-US"/>
+        </w:rPr>
+        <w:t xml:space="preserve"> </w:t>
       </w:r>
       <w:r>
         <w:rPr>
@@ -428,7 +512,13 @@
         <w:rPr>
           <w:lang w:val="en-US"/>
         </w:rPr>
-        <w:t>Prototype: Procedural Level g</w:t>
+        <w:t>Prototype -</w:t>
+      </w:r>
+      <w:r>
+        <w:rPr>
+          <w:lang w:val="en-US"/>
+        </w:rPr>
+        <w:t xml:space="preserve"> Procedural Level g</w:t>
       </w:r>
       <w:r>
         <w:rPr>
@@ -736,145 +826,152 @@
           <w:rFonts w:eastAsia="Times New Roman"/>
           <w:lang w:val="en-US" w:eastAsia="nl-NL"/>
         </w:rPr>
-        <w:t>Prototype: Level</w:t>
-      </w:r>
-    </w:p>
-    <w:p>
-      <w:pPr>
-        <w:rPr>
-          <w:lang w:val="en-US" w:eastAsia="nl-NL"/>
-        </w:rPr>
-      </w:pPr>
-      <w:r>
-        <w:rPr>
-          <w:lang w:val="en-US" w:eastAsia="nl-NL"/>
-        </w:rPr>
-        <w:t>Besides the procedural generated part the level is made out of the skybox and team bases.</w:t>
-      </w:r>
-    </w:p>
-    <w:p>
-      <w:pPr>
-        <w:pStyle w:val="Heading3"/>
+        <w:t xml:space="preserve">Prototype - </w:t>
+      </w:r>
+      <w:r>
         <w:rPr>
           <w:rFonts w:eastAsia="Times New Roman"/>
           <w:lang w:val="en-US" w:eastAsia="nl-NL"/>
         </w:rPr>
-      </w:pPr>
-      <w:r>
+        <w:t>Level</w:t>
+      </w:r>
+    </w:p>
+    <w:p>
+      <w:pPr>
+        <w:rPr>
+          <w:lang w:val="en-US" w:eastAsia="nl-NL"/>
+        </w:rPr>
+      </w:pPr>
+      <w:r>
+        <w:rPr>
+          <w:lang w:val="en-US" w:eastAsia="nl-NL"/>
+        </w:rPr>
+        <w:t>Besides the procedural generated part the level is made out of the skybox and team bases.</w:t>
+      </w:r>
+    </w:p>
+    <w:p>
+      <w:pPr>
+        <w:pStyle w:val="Heading3"/>
         <w:rPr>
           <w:rFonts w:eastAsia="Times New Roman"/>
           <w:lang w:val="en-US" w:eastAsia="nl-NL"/>
         </w:rPr>
-        <w:t>Does it work as expected?</w:t>
-      </w:r>
-    </w:p>
-    <w:p>
-      <w:pPr>
-        <w:rPr>
-          <w:lang w:val="en-US" w:eastAsia="nl-NL"/>
-        </w:rPr>
-      </w:pPr>
-      <w:r>
-        <w:rPr>
-          <w:lang w:val="en-US" w:eastAsia="nl-NL"/>
-        </w:rPr>
-        <w:t>Making a nice skybox in Photoshop was easy enough. Finding out how to add it to Unity wasn't that much trouble either.</w:t>
-      </w:r>
-      <w:r>
-        <w:rPr>
-          <w:lang w:val="en-US" w:eastAsia="nl-NL"/>
-        </w:rPr>
-        <w:t xml:space="preserve"> Alt</w:t>
-      </w:r>
-      <w:r>
-        <w:rPr>
-          <w:lang w:val="en-US" w:eastAsia="nl-NL"/>
-        </w:rPr>
-        <w:t>hough one of the problems with it was that it had a clear seam at one point. We fixed this by horizontally mirroring the skybox in the middle. Another problem was that, as we mapped the skybox texture cylindri</w:t>
-      </w:r>
-      <w:r>
-        <w:rPr>
-          <w:lang w:val="en-US" w:eastAsia="nl-NL"/>
-        </w:rPr>
-        <w:t xml:space="preserve">cal to a sphere, the texture is </w:t>
-      </w:r>
-      <w:r>
-        <w:rPr>
-          <w:lang w:val="en-US" w:eastAsia="nl-NL"/>
-        </w:rPr>
-        <w:t>pinched in the top and the bottom. This looked bad, and so far we fixed it by making this part of the texture black</w:t>
-      </w:r>
-      <w:r>
-        <w:rPr>
-          <w:lang w:val="en-US" w:eastAsia="nl-NL"/>
-        </w:rPr>
-        <w:t>.</w:t>
-      </w:r>
-      <w:r>
-        <w:rPr>
-          <w:lang w:val="en-US" w:eastAsia="nl-NL"/>
-        </w:rPr>
-        <w:br/>
-      </w:r>
-      <w:r>
-        <w:rPr>
-          <w:lang w:val="en-US" w:eastAsia="nl-NL"/>
-        </w:rPr>
-        <w:t>But we didn't just want a static skybox. We want a rotating one. This has proven to be much more of a challenge. </w:t>
-      </w:r>
-      <w:r>
-        <w:rPr>
-          <w:lang w:val="en-US" w:eastAsia="nl-NL"/>
-        </w:rPr>
-        <w:t>For the team bases w</w:t>
-      </w:r>
-      <w:r>
-        <w:rPr>
-          <w:lang w:val="en-US" w:eastAsia="nl-NL"/>
-        </w:rPr>
-        <w:t>e created a blender model for the bases and added it to Unity. We gave it a Mesh collider and tried it out. It did not work out as expected as some of the shots were going straight through the building. Eventually we found out this was caused by the way the gravity shift worked and the new implementation of the gravity shift has fixed this.</w:t>
-      </w:r>
-    </w:p>
-    <w:p>
-      <w:pPr>
-        <w:pStyle w:val="Heading3"/>
-        <w:rPr>
-          <w:lang w:val="en-GB"/>
-        </w:rPr>
-      </w:pPr>
-      <w:r>
-        <w:rPr>
-          <w:lang w:val="en-GB"/>
-        </w:rPr>
-        <w:t>Did it take more time to develop than expected?</w:t>
-      </w:r>
-    </w:p>
-    <w:p>
-      <w:pPr>
-        <w:rPr>
-          <w:lang w:val="en-GB" w:eastAsia="nl-NL"/>
-        </w:rPr>
-      </w:pPr>
-      <w:r>
-        <w:rPr>
-          <w:lang w:val="en-GB" w:eastAsia="nl-NL"/>
-        </w:rPr>
-        <w:t>The rotation on the skybox is taking more time than expected. The Team base took more time than expected because we didn’t know what was the caused the mesh collider problem at first.</w:t>
-      </w:r>
-    </w:p>
-    <w:p>
-      <w:pPr>
-        <w:pStyle w:val="Heading3"/>
+      </w:pPr>
+      <w:r>
         <w:rPr>
           <w:rFonts w:eastAsia="Times New Roman"/>
           <w:lang w:val="en-US" w:eastAsia="nl-NL"/>
         </w:rPr>
-      </w:pPr>
-      <w:r>
+        <w:t>Does it work as expected?</w:t>
+      </w:r>
+    </w:p>
+    <w:p>
+      <w:pPr>
+        <w:rPr>
+          <w:lang w:val="en-US" w:eastAsia="nl-NL"/>
+        </w:rPr>
+      </w:pPr>
+      <w:r>
+        <w:rPr>
+          <w:lang w:val="en-US" w:eastAsia="nl-NL"/>
+        </w:rPr>
+        <w:t>Making a nice skybox in Photoshop was easy enough. Finding out how to add it to Unity wasn't that much trouble either.</w:t>
+      </w:r>
+      <w:r>
+        <w:rPr>
+          <w:lang w:val="en-US" w:eastAsia="nl-NL"/>
+        </w:rPr>
+        <w:t xml:space="preserve"> Alt</w:t>
+      </w:r>
+      <w:r>
+        <w:rPr>
+          <w:lang w:val="en-US" w:eastAsia="nl-NL"/>
+        </w:rPr>
+        <w:t>hough one of the problems with it was that it had a clear seam at one point. We fixed this by horizontally mirroring the skybox in the middle. Another problem was that, as we mapped the skybox texture cylindri</w:t>
+      </w:r>
+      <w:r>
+        <w:rPr>
+          <w:lang w:val="en-US" w:eastAsia="nl-NL"/>
+        </w:rPr>
+        <w:t xml:space="preserve">cal to a sphere, the texture is </w:t>
+      </w:r>
+      <w:r>
+        <w:rPr>
+          <w:lang w:val="en-US" w:eastAsia="nl-NL"/>
+        </w:rPr>
+        <w:t>pinched in the top and the bottom. This looked bad, and so far we fixed it by making this part of the texture black</w:t>
+      </w:r>
+      <w:r>
+        <w:rPr>
+          <w:lang w:val="en-US" w:eastAsia="nl-NL"/>
+        </w:rPr>
+        <w:t>.</w:t>
+      </w:r>
+      <w:r>
+        <w:rPr>
+          <w:lang w:val="en-US" w:eastAsia="nl-NL"/>
+        </w:rPr>
+        <w:br/>
+      </w:r>
+      <w:r>
+        <w:rPr>
+          <w:lang w:val="en-US" w:eastAsia="nl-NL"/>
+        </w:rPr>
+        <w:t>But we didn't just want a static skybox. We want a rotating one. This has proven to be much more of a challenge. </w:t>
+      </w:r>
+      <w:r>
+        <w:rPr>
+          <w:lang w:val="en-US" w:eastAsia="nl-NL"/>
+        </w:rPr>
+        <w:t>For the team bases w</w:t>
+      </w:r>
+      <w:r>
+        <w:rPr>
+          <w:lang w:val="en-US" w:eastAsia="nl-NL"/>
+        </w:rPr>
+        <w:t>e created a blender model for the bases and added it to Unity. We gave it a Mesh collider and tried it out. It did not work out as expected as some of the shots were going straight through the building. Eventually we found out this was caused by the way the gravity shift worked and the new implementation of the gravity shift has fixed this.</w:t>
+      </w:r>
+    </w:p>
+    <w:p>
+      <w:pPr>
+        <w:pStyle w:val="Heading3"/>
+        <w:rPr>
+          <w:lang w:val="en-GB"/>
+        </w:rPr>
+      </w:pPr>
+      <w:r>
+        <w:rPr>
+          <w:lang w:val="en-GB"/>
+        </w:rPr>
+        <w:t>Did it take more time to develop than expected?</w:t>
+      </w:r>
+    </w:p>
+    <w:p>
+      <w:pPr>
+        <w:rPr>
+          <w:lang w:val="en-GB" w:eastAsia="nl-NL"/>
+        </w:rPr>
+      </w:pPr>
+      <w:r>
+        <w:rPr>
+          <w:lang w:val="en-GB" w:eastAsia="nl-NL"/>
+        </w:rPr>
+        <w:t>The rotation on the skybox is taking more time than expected. The Team base took more time than expected because we didn’t know what was the caused the mesh collider problem at first.</w:t>
+      </w:r>
+    </w:p>
+    <w:p>
+      <w:pPr>
+        <w:pStyle w:val="Heading3"/>
         <w:rPr>
           <w:rFonts w:eastAsia="Times New Roman"/>
           <w:lang w:val="en-US" w:eastAsia="nl-NL"/>
         </w:rPr>
+      </w:pPr>
+      <w:r>
+        <w:rPr>
+          <w:rFonts w:eastAsia="Times New Roman"/>
+          <w:lang w:val="en-US" w:eastAsia="nl-NL"/>
+        </w:rPr>
         <w:lastRenderedPageBreak/>
         <w:t>Are you satisfied with your prototype?</w:t>
       </w:r>
@@ -1003,7 +1100,13 @@
         <w:rPr>
           <w:lang w:val="en-US"/>
         </w:rPr>
-        <w:t>Prototype: Multiplayer</w:t>
+        <w:t xml:space="preserve">Prototype - </w:t>
+      </w:r>
+      <w:r>
+        <w:rPr>
+          <w:lang w:val="en-US"/>
+        </w:rPr>
+        <w:t>Multiplayer</w:t>
       </w:r>
       <w:r>
         <w:rPr>
@@ -1011,8 +1114,6 @@
         </w:rPr>
         <w:br/>
       </w:r>
-      <w:bookmarkStart w:id="0" w:name="_GoBack"/>
-      <w:bookmarkEnd w:id="0"/>
     </w:p>
     <w:p>
       <w:pPr>
@@ -1459,7 +1560,13 @@
         <w:rPr>
           <w:lang w:val="en-US"/>
         </w:rPr>
-        <w:t xml:space="preserve">Prototype: </w:t>
+        <w:t>Prototype -</w:t>
+      </w:r>
+      <w:r>
+        <w:rPr>
+          <w:lang w:val="en-US"/>
+        </w:rPr>
+        <w:t xml:space="preserve"> </w:t>
       </w:r>
       <w:r>
         <w:rPr>
@@ -1707,6 +1814,1450 @@
           <w:lang w:val="en-GB"/>
         </w:rPr>
         <w:t>The models definitely need some improvements and optimizations, a texture and mapping have still to be added to the character.</w:t>
+      </w:r>
+    </w:p>
+    <w:p>
+      <w:pPr>
+        <w:pStyle w:val="Heading1"/>
+        <w:rPr>
+          <w:lang w:val="en-US"/>
+        </w:rPr>
+      </w:pPr>
+      <w:r>
+        <w:rPr>
+          <w:lang w:val="en-US"/>
+        </w:rPr>
+        <w:t xml:space="preserve">Prototype - </w:t>
+      </w:r>
+      <w:r>
+        <w:rPr>
+          <w:lang w:val="en-US"/>
+        </w:rPr>
+        <w:t>Sound</w:t>
+      </w:r>
+    </w:p>
+    <w:p>
+      <w:pPr>
+        <w:rPr>
+          <w:lang w:val="en-US"/>
+        </w:rPr>
+      </w:pPr>
+      <w:r>
+        <w:rPr>
+          <w:lang w:val="en-US"/>
+        </w:rPr>
+        <w:t xml:space="preserve">For the game, two different kinds of sound types are needed for the game. </w:t>
+      </w:r>
+    </w:p>
+    <w:p>
+      <w:pPr>
+        <w:rPr>
+          <w:lang w:val="en-US"/>
+        </w:rPr>
+      </w:pPr>
+      <w:r>
+        <w:rPr>
+          <w:lang w:val="en-US"/>
+        </w:rPr>
+        <w:t xml:space="preserve">First we will need </w:t>
+      </w:r>
+      <w:r>
+        <w:rPr>
+          <w:u w:val="single"/>
+          <w:lang w:val="en-US"/>
+        </w:rPr>
+        <w:t>short, recognizable sound effects/samples</w:t>
+      </w:r>
+      <w:r>
+        <w:rPr>
+          <w:lang w:val="en-US"/>
+        </w:rPr>
+        <w:t xml:space="preserve">. </w:t>
+      </w:r>
+      <w:proofErr w:type="gramStart"/>
+      <w:r>
+        <w:rPr>
+          <w:lang w:val="en-US"/>
+        </w:rPr>
+        <w:t xml:space="preserve">This to make the game </w:t>
+      </w:r>
+      <w:r>
+        <w:rPr>
+          <w:lang w:val="en-US"/>
+        </w:rPr>
+        <w:t>more realistic and professional,</w:t>
+      </w:r>
+      <w:r>
+        <w:rPr>
+          <w:lang w:val="en-US"/>
+        </w:rPr>
+        <w:t xml:space="preserve"> but also to let the player project himself more into the game.</w:t>
+      </w:r>
+      <w:proofErr w:type="gramEnd"/>
+      <w:r>
+        <w:rPr>
+          <w:lang w:val="en-US"/>
+        </w:rPr>
+        <w:t xml:space="preserve"> We can divide these in 6 different main categories (see bold titles below). All of these categories have a few sub-events which will all need an own sound effect. After searching for the proper effects we downloaded them and put the name of the downloaded files behind the names of the corresponding sub-events. </w:t>
+      </w:r>
+    </w:p>
+    <w:p>
+      <w:r>
+        <w:rPr>
+          <w:lang w:val="en-US"/>
+        </w:rPr>
+        <w:t xml:space="preserve">After choosing the best sounds effect for each item, we will modify the sound effect to fit it better in the game. </w:t>
+      </w:r>
+      <w:r>
+        <w:t xml:space="preserve">The </w:t>
+      </w:r>
+      <w:proofErr w:type="spellStart"/>
+      <w:r>
+        <w:t>following</w:t>
+      </w:r>
+      <w:proofErr w:type="spellEnd"/>
+      <w:r>
+        <w:t xml:space="preserve"> sounds </w:t>
+      </w:r>
+      <w:proofErr w:type="spellStart"/>
+      <w:r>
+        <w:t>were</w:t>
+      </w:r>
+      <w:proofErr w:type="spellEnd"/>
+      <w:r>
+        <w:t xml:space="preserve"> </w:t>
+      </w:r>
+      <w:proofErr w:type="spellStart"/>
+      <w:r>
+        <w:t>selected</w:t>
+      </w:r>
+      <w:proofErr w:type="spellEnd"/>
+      <w:r>
+        <w:t>:</w:t>
+      </w:r>
+    </w:p>
+    <w:p>
+      <w:pPr>
+        <w:spacing w:after="0"/>
+      </w:pPr>
+      <w:r>
+        <w:rPr>
+          <w:sz w:val="24"/>
+          <w:szCs w:val="24"/>
+        </w:rPr>
+        <w:t>1.Gun:</w:t>
+      </w:r>
+    </w:p>
+    <w:p>
+      <w:pPr>
+        <w:pStyle w:val="ListParagraph"/>
+        <w:numPr>
+          <w:ilvl w:val="0"/>
+          <w:numId w:val="4"/>
+        </w:numPr>
+        <w:spacing w:after="0"/>
+        <w:rPr>
+          <w:i/>
+          <w:lang w:val="en-US"/>
+        </w:rPr>
+      </w:pPr>
+      <w:r>
+        <w:rPr>
+          <w:lang w:val="en-US"/>
+        </w:rPr>
+        <w:t>A sound representing the shot of a gun/launch of a rocket:</w:t>
+      </w:r>
+      <w:r>
+        <w:rPr>
+          <w:i/>
+          <w:lang w:val="en-US"/>
+        </w:rPr>
+        <w:t xml:space="preserve"> Anti-aircraft gun, Chain gun, Bomb explosion!, Winchester 1873 Single Shots!!!, Gun Shot!!!, Gun Fire!!, Barrett M107 Sniper Rifle</w:t>
+      </w:r>
+    </w:p>
+    <w:p>
+      <w:pPr>
+        <w:pStyle w:val="ListParagraph"/>
+        <w:numPr>
+          <w:ilvl w:val="0"/>
+          <w:numId w:val="4"/>
+        </w:numPr>
+        <w:spacing w:after="0"/>
+        <w:rPr>
+          <w:i/>
+          <w:lang w:val="en-US"/>
+        </w:rPr>
+      </w:pPr>
+      <w:r>
+        <w:rPr>
+          <w:lang w:val="en-US"/>
+        </w:rPr>
+        <w:t>A sound representing the flying bullet/rocket:</w:t>
+      </w:r>
+      <w:r>
+        <w:rPr>
+          <w:i/>
+          <w:lang w:val="en-US"/>
+        </w:rPr>
+        <w:t xml:space="preserve"> Missile Fire War </w:t>
+      </w:r>
+    </w:p>
+    <w:p>
+      <w:pPr>
+        <w:pStyle w:val="ListParagraph"/>
+        <w:numPr>
+          <w:ilvl w:val="0"/>
+          <w:numId w:val="4"/>
+        </w:numPr>
+        <w:spacing w:after="0"/>
+        <w:rPr>
+          <w:i/>
+          <w:lang w:val="en-US"/>
+        </w:rPr>
+      </w:pPr>
+      <w:r>
+        <w:rPr>
+          <w:lang w:val="en-US"/>
+        </w:rPr>
+        <w:t>A sound representing an explosion when a bullet hits a wall:</w:t>
+      </w:r>
+      <w:r>
+        <w:rPr>
+          <w:i/>
+          <w:lang w:val="en-US"/>
+        </w:rPr>
+        <w:t xml:space="preserve"> Super Punch MMA, Explosion And Debris, Bomb Exploding</w:t>
+      </w:r>
+      <w:proofErr w:type="gramStart"/>
+      <w:r>
+        <w:rPr>
+          <w:i/>
+          <w:lang w:val="en-US"/>
+        </w:rPr>
+        <w:t>!!,</w:t>
+      </w:r>
+      <w:proofErr w:type="gramEnd"/>
+      <w:r>
+        <w:rPr>
+          <w:i/>
+          <w:lang w:val="en-US"/>
+        </w:rPr>
+        <w:t xml:space="preserve"> Blast, Grenade!! </w:t>
+      </w:r>
+    </w:p>
+    <w:p>
+      <w:pPr>
+        <w:pStyle w:val="ListParagraph"/>
+        <w:numPr>
+          <w:ilvl w:val="0"/>
+          <w:numId w:val="4"/>
+        </w:numPr>
+        <w:spacing w:after="0"/>
+        <w:rPr>
+          <w:i/>
+          <w:lang w:val="en-US"/>
+        </w:rPr>
+      </w:pPr>
+      <w:r>
+        <w:rPr>
+          <w:lang w:val="en-US"/>
+        </w:rPr>
+        <w:t>A sound representing an explosion when a bullet hits another player Normal Explosion +</w:t>
+      </w:r>
+      <w:r>
+        <w:rPr>
+          <w:i/>
+          <w:lang w:val="en-US"/>
+        </w:rPr>
+        <w:t xml:space="preserve"> Blood Splatters!, Blood Squirt, </w:t>
+      </w:r>
+    </w:p>
+    <w:p>
+      <w:pPr>
+        <w:pStyle w:val="ListParagraph"/>
+        <w:numPr>
+          <w:ilvl w:val="0"/>
+          <w:numId w:val="4"/>
+        </w:numPr>
+        <w:spacing w:after="0"/>
+        <w:rPr>
+          <w:i/>
+          <w:lang w:val="en-US"/>
+        </w:rPr>
+      </w:pPr>
+      <w:r>
+        <w:rPr>
+          <w:lang w:val="en-US"/>
+        </w:rPr>
+        <w:t>A sound representing the reloading of a gun:</w:t>
+      </w:r>
+      <w:r>
+        <w:rPr>
+          <w:i/>
+          <w:lang w:val="en-US"/>
+        </w:rPr>
+        <w:t xml:space="preserve"> Cracking Peanut Shells, Cocking Gun</w:t>
+      </w:r>
+      <w:proofErr w:type="gramStart"/>
+      <w:r>
+        <w:rPr>
+          <w:i/>
+          <w:lang w:val="en-US"/>
+        </w:rPr>
+        <w:t>!!,</w:t>
+      </w:r>
+      <w:proofErr w:type="gramEnd"/>
+      <w:r>
+        <w:rPr>
+          <w:i/>
+          <w:lang w:val="en-US"/>
+        </w:rPr>
+        <w:t xml:space="preserve"> Beer Can opening!, </w:t>
+      </w:r>
+    </w:p>
+    <w:p>
+      <w:pPr>
+        <w:pStyle w:val="ListParagraph"/>
+        <w:spacing w:after="0"/>
+        <w:rPr>
+          <w:i/>
+          <w:lang w:val="en-US"/>
+        </w:rPr>
+      </w:pPr>
+    </w:p>
+    <w:p>
+      <w:pPr>
+        <w:spacing w:after="0"/>
+        <w:rPr>
+          <w:sz w:val="24"/>
+          <w:szCs w:val="24"/>
+        </w:rPr>
+      </w:pPr>
+      <w:r>
+        <w:rPr>
+          <w:sz w:val="24"/>
+          <w:szCs w:val="24"/>
+        </w:rPr>
+        <w:t xml:space="preserve">2. </w:t>
+      </w:r>
+      <w:proofErr w:type="spellStart"/>
+      <w:r>
+        <w:rPr>
+          <w:sz w:val="24"/>
+          <w:szCs w:val="24"/>
+        </w:rPr>
+        <w:t>Achievements</w:t>
+      </w:r>
+      <w:proofErr w:type="spellEnd"/>
+      <w:r>
+        <w:rPr>
+          <w:sz w:val="24"/>
+          <w:szCs w:val="24"/>
+        </w:rPr>
+        <w:t>:</w:t>
+      </w:r>
+    </w:p>
+    <w:p>
+      <w:pPr>
+        <w:pStyle w:val="ListParagraph"/>
+        <w:numPr>
+          <w:ilvl w:val="0"/>
+          <w:numId w:val="4"/>
+        </w:numPr>
+        <w:spacing w:after="0"/>
+        <w:rPr>
+          <w:i/>
+          <w:lang w:val="en-US"/>
+        </w:rPr>
+      </w:pPr>
+      <w:r>
+        <w:rPr>
+          <w:i/>
+          <w:lang w:val="en-US"/>
+        </w:rPr>
+        <w:t>Reward sound when you hit another player: Evil Laugh Cackle, Evil Laugh</w:t>
+      </w:r>
+      <w:proofErr w:type="gramStart"/>
+      <w:r>
+        <w:rPr>
+          <w:i/>
+          <w:lang w:val="en-US"/>
+        </w:rPr>
+        <w:t>!!,</w:t>
+      </w:r>
+      <w:proofErr w:type="gramEnd"/>
+      <w:r>
+        <w:rPr>
+          <w:i/>
+          <w:lang w:val="en-US"/>
+        </w:rPr>
+        <w:t xml:space="preserve"> </w:t>
+      </w:r>
+    </w:p>
+    <w:p>
+      <w:pPr>
+        <w:pStyle w:val="ListParagraph"/>
+        <w:numPr>
+          <w:ilvl w:val="0"/>
+          <w:numId w:val="4"/>
+        </w:numPr>
+        <w:spacing w:after="0"/>
+        <w:rPr>
+          <w:i/>
+          <w:lang w:val="en-US"/>
+        </w:rPr>
+      </w:pPr>
+      <w:r>
+        <w:rPr>
+          <w:lang w:val="en-US"/>
+        </w:rPr>
+        <w:lastRenderedPageBreak/>
+        <w:t>Screaming when getting hit by a bullet from another player and die:</w:t>
+      </w:r>
+      <w:r>
+        <w:rPr>
+          <w:i/>
+          <w:lang w:val="en-US"/>
+        </w:rPr>
+        <w:t xml:space="preserve"> Egg Cracking Sound, Evil Laugh Cackle, Breathing Vent, Crowd BOO!, Evil Yelling!, Female Scream</w:t>
+      </w:r>
+    </w:p>
+    <w:p>
+      <w:pPr>
+        <w:pStyle w:val="ListParagraph"/>
+        <w:numPr>
+          <w:ilvl w:val="0"/>
+          <w:numId w:val="4"/>
+        </w:numPr>
+        <w:spacing w:after="0"/>
+        <w:rPr>
+          <w:i/>
+          <w:lang w:val="en-US"/>
+        </w:rPr>
+      </w:pPr>
+      <w:r>
+        <w:rPr>
+          <w:lang w:val="en-US"/>
+        </w:rPr>
+        <w:t>Screaming when falling of a level and die:</w:t>
+      </w:r>
+      <w:r>
+        <w:rPr>
+          <w:i/>
+          <w:lang w:val="en-US"/>
+        </w:rPr>
+        <w:t xml:space="preserve"> Screaming Female, Fall And Splat (</w:t>
+      </w:r>
+      <w:proofErr w:type="spellStart"/>
+      <w:r>
+        <w:rPr>
+          <w:i/>
+          <w:lang w:val="en-US"/>
+        </w:rPr>
+        <w:t>te</w:t>
+      </w:r>
+      <w:proofErr w:type="spellEnd"/>
+      <w:r>
+        <w:rPr>
+          <w:i/>
+          <w:lang w:val="en-US"/>
+        </w:rPr>
+        <w:t xml:space="preserve"> </w:t>
+      </w:r>
+      <w:proofErr w:type="spellStart"/>
+      <w:r>
+        <w:rPr>
+          <w:i/>
+          <w:lang w:val="en-US"/>
+        </w:rPr>
+        <w:t>kort</w:t>
+      </w:r>
+      <w:proofErr w:type="spellEnd"/>
+      <w:r>
+        <w:rPr>
+          <w:i/>
+          <w:lang w:val="en-US"/>
+        </w:rPr>
+        <w:t>)&gt; woman screaming</w:t>
+      </w:r>
+      <w:proofErr w:type="gramStart"/>
+      <w:r>
+        <w:rPr>
+          <w:i/>
+          <w:lang w:val="en-US"/>
+        </w:rPr>
+        <w:t>!!,</w:t>
+      </w:r>
+      <w:proofErr w:type="gramEnd"/>
+      <w:r>
+        <w:rPr>
+          <w:i/>
+          <w:lang w:val="en-US"/>
+        </w:rPr>
+        <w:t xml:space="preserve"> Person Screaming NO!!, Tortured Person Screaming!!!, Scream and Die </w:t>
+      </w:r>
+      <w:proofErr w:type="spellStart"/>
+      <w:r>
+        <w:rPr>
+          <w:i/>
+          <w:lang w:val="en-US"/>
+        </w:rPr>
+        <w:t>Fx</w:t>
+      </w:r>
+      <w:proofErr w:type="spellEnd"/>
+      <w:r>
+        <w:rPr>
+          <w:i/>
+          <w:lang w:val="en-US"/>
+        </w:rPr>
+        <w:t xml:space="preserve">!!!!, Falling Off !!!!!, </w:t>
+      </w:r>
+    </w:p>
+    <w:p>
+      <w:pPr>
+        <w:pStyle w:val="ListParagraph"/>
+        <w:spacing w:after="0"/>
+        <w:rPr>
+          <w:i/>
+          <w:lang w:val="en-US"/>
+        </w:rPr>
+      </w:pPr>
+    </w:p>
+    <w:p>
+      <w:pPr>
+        <w:spacing w:after="0"/>
+        <w:rPr>
+          <w:sz w:val="24"/>
+          <w:szCs w:val="24"/>
+        </w:rPr>
+      </w:pPr>
+      <w:r>
+        <w:rPr>
+          <w:sz w:val="24"/>
+          <w:szCs w:val="24"/>
+        </w:rPr>
+        <w:t>3.Interface sound:</w:t>
+      </w:r>
+    </w:p>
+    <w:p>
+      <w:pPr>
+        <w:pStyle w:val="ListParagraph"/>
+        <w:numPr>
+          <w:ilvl w:val="0"/>
+          <w:numId w:val="4"/>
+        </w:numPr>
+        <w:spacing w:after="0"/>
+        <w:rPr>
+          <w:i/>
+          <w:lang w:val="en-US"/>
+        </w:rPr>
+      </w:pPr>
+      <w:r>
+        <w:rPr>
+          <w:i/>
+          <w:lang w:val="en-US"/>
+        </w:rPr>
+        <w:t>A sound when clicking any option in the menu: IM Reply Computer, Click Button 2, Button Click On, Click2</w:t>
+      </w:r>
+      <w:proofErr w:type="gramStart"/>
+      <w:r>
+        <w:rPr>
+          <w:i/>
+          <w:lang w:val="en-US"/>
+        </w:rPr>
+        <w:t>!!!,</w:t>
+      </w:r>
+      <w:proofErr w:type="gramEnd"/>
+      <w:r>
+        <w:rPr>
+          <w:i/>
+          <w:lang w:val="en-US"/>
+        </w:rPr>
+        <w:t xml:space="preserve">   </w:t>
+      </w:r>
+    </w:p>
+    <w:p>
+      <w:pPr>
+        <w:pStyle w:val="ListParagraph"/>
+        <w:numPr>
+          <w:ilvl w:val="0"/>
+          <w:numId w:val="4"/>
+        </w:numPr>
+        <w:spacing w:after="0"/>
+        <w:rPr>
+          <w:i/>
+          <w:lang w:val="en-US"/>
+        </w:rPr>
+      </w:pPr>
+      <w:r>
+        <w:rPr>
+          <w:lang w:val="en-US"/>
+        </w:rPr>
+        <w:t>A sound when the game begins:</w:t>
+      </w:r>
+      <w:r>
+        <w:rPr>
+          <w:i/>
+          <w:lang w:val="en-US"/>
+        </w:rPr>
+        <w:t xml:space="preserve"> Bell sound ring, Boxing Bell Start Round, Box </w:t>
+      </w:r>
+      <w:proofErr w:type="spellStart"/>
+      <w:r>
+        <w:rPr>
+          <w:i/>
+          <w:lang w:val="en-US"/>
+        </w:rPr>
+        <w:t>Mma</w:t>
+      </w:r>
+      <w:proofErr w:type="spellEnd"/>
+      <w:r>
+        <w:rPr>
+          <w:i/>
+          <w:lang w:val="en-US"/>
+        </w:rPr>
+        <w:t xml:space="preserve"> Or Wrestling, Metal Gong, </w:t>
+      </w:r>
+    </w:p>
+    <w:p>
+      <w:pPr>
+        <w:pStyle w:val="ListParagraph"/>
+        <w:numPr>
+          <w:ilvl w:val="0"/>
+          <w:numId w:val="4"/>
+        </w:numPr>
+        <w:spacing w:after="0"/>
+        <w:rPr>
+          <w:i/>
+          <w:lang w:val="en-US"/>
+        </w:rPr>
+      </w:pPr>
+      <w:r>
+        <w:rPr>
+          <w:lang w:val="en-US"/>
+        </w:rPr>
+        <w:t xml:space="preserve">A sound when the game is finished and the </w:t>
+      </w:r>
+      <w:proofErr w:type="spellStart"/>
+      <w:r>
+        <w:rPr>
+          <w:lang w:val="en-US"/>
+        </w:rPr>
+        <w:t>highscores</w:t>
+      </w:r>
+      <w:proofErr w:type="spellEnd"/>
+      <w:r>
+        <w:rPr>
+          <w:lang w:val="en-US"/>
+        </w:rPr>
+        <w:t xml:space="preserve"> will be displayed:</w:t>
+      </w:r>
+      <w:r>
+        <w:rPr>
+          <w:i/>
+          <w:lang w:val="en-US"/>
+        </w:rPr>
+        <w:t xml:space="preserve"> Heartbeat</w:t>
+      </w:r>
+    </w:p>
+    <w:p>
+      <w:pPr>
+        <w:pStyle w:val="ListParagraph"/>
+        <w:numPr>
+          <w:ilvl w:val="0"/>
+          <w:numId w:val="4"/>
+        </w:numPr>
+        <w:spacing w:after="0"/>
+        <w:rPr>
+          <w:i/>
+          <w:lang w:val="en-US"/>
+        </w:rPr>
+      </w:pPr>
+      <w:r>
+        <w:rPr>
+          <w:lang w:val="en-US"/>
+        </w:rPr>
+        <w:t>A sound when clicking ‘Exit game’:</w:t>
+      </w:r>
+      <w:r>
+        <w:rPr>
+          <w:i/>
+          <w:lang w:val="en-US"/>
+        </w:rPr>
+        <w:t xml:space="preserve"> Goodbye Female, </w:t>
+      </w:r>
+    </w:p>
+    <w:p>
+      <w:pPr>
+        <w:pStyle w:val="ListParagraph"/>
+        <w:numPr>
+          <w:ilvl w:val="0"/>
+          <w:numId w:val="4"/>
+        </w:numPr>
+        <w:spacing w:after="0"/>
+        <w:rPr>
+          <w:i/>
+        </w:rPr>
+      </w:pPr>
+      <w:r>
+        <w:t>Aftellen tot het spel begint:</w:t>
+      </w:r>
+      <w:r>
+        <w:rPr>
+          <w:i/>
+        </w:rPr>
+        <w:t xml:space="preserve"> Apollo Moonlanding Sound, </w:t>
+      </w:r>
+    </w:p>
+    <w:p>
+      <w:pPr>
+        <w:pStyle w:val="ListParagraph"/>
+        <w:spacing w:after="0"/>
+        <w:rPr>
+          <w:i/>
+        </w:rPr>
+      </w:pPr>
+    </w:p>
+    <w:p>
+      <w:pPr>
+        <w:pStyle w:val="ListParagraph"/>
+        <w:spacing w:after="0"/>
+        <w:rPr>
+          <w:i/>
+        </w:rPr>
+      </w:pPr>
+    </w:p>
+    <w:p>
+      <w:pPr>
+        <w:spacing w:after="0"/>
+        <w:rPr>
+          <w:sz w:val="24"/>
+          <w:szCs w:val="24"/>
+          <w:lang w:val="en-US"/>
+        </w:rPr>
+      </w:pPr>
+      <w:r>
+        <w:rPr>
+          <w:sz w:val="24"/>
+          <w:szCs w:val="24"/>
+        </w:rPr>
+        <w:t xml:space="preserve">4. Background sounds </w:t>
+      </w:r>
+      <w:proofErr w:type="spellStart"/>
+      <w:r>
+        <w:rPr>
+          <w:sz w:val="24"/>
+          <w:szCs w:val="24"/>
+        </w:rPr>
+        <w:t>while</w:t>
+      </w:r>
+      <w:proofErr w:type="spellEnd"/>
+      <w:r>
+        <w:rPr>
+          <w:sz w:val="24"/>
+          <w:szCs w:val="24"/>
+        </w:rPr>
+        <w:t xml:space="preserve"> </w:t>
+      </w:r>
+      <w:proofErr w:type="spellStart"/>
+      <w:r>
+        <w:rPr>
+          <w:sz w:val="24"/>
+          <w:szCs w:val="24"/>
+        </w:rPr>
+        <w:t>playing</w:t>
+      </w:r>
+      <w:proofErr w:type="spellEnd"/>
+      <w:r>
+        <w:rPr>
+          <w:sz w:val="24"/>
+          <w:szCs w:val="24"/>
+        </w:rPr>
+        <w:t>:</w:t>
+      </w:r>
+    </w:p>
+    <w:p>
+      <w:pPr>
+        <w:pStyle w:val="ListParagraph"/>
+        <w:numPr>
+          <w:ilvl w:val="0"/>
+          <w:numId w:val="4"/>
+        </w:numPr>
+        <w:spacing w:after="0"/>
+        <w:rPr>
+          <w:i/>
+          <w:lang w:val="en-US"/>
+        </w:rPr>
+      </w:pPr>
+      <w:r>
+        <w:rPr>
+          <w:lang w:val="en-US"/>
+        </w:rPr>
+        <w:t>Level Background:</w:t>
+      </w:r>
+      <w:r>
+        <w:rPr>
+          <w:i/>
+          <w:lang w:val="en-US"/>
+        </w:rPr>
+        <w:t xml:space="preserve"> Alien recording sound, Light saber turn on, Martian Speak, Time Travel Clip, Metal Gong, Tune Radio, Killer Movie Scene, Evil Ambience, Spooky Wind Howling, Demon </w:t>
+      </w:r>
+      <w:proofErr w:type="spellStart"/>
+      <w:r>
+        <w:rPr>
+          <w:i/>
+          <w:lang w:val="en-US"/>
+        </w:rPr>
+        <w:t>Zomie</w:t>
+      </w:r>
+      <w:proofErr w:type="spellEnd"/>
+      <w:r>
+        <w:rPr>
+          <w:i/>
+          <w:lang w:val="en-US"/>
+        </w:rPr>
+        <w:t xml:space="preserve"> ambiance, </w:t>
+      </w:r>
+    </w:p>
+    <w:p>
+      <w:pPr>
+        <w:pStyle w:val="ListParagraph"/>
+        <w:numPr>
+          <w:ilvl w:val="0"/>
+          <w:numId w:val="4"/>
+        </w:numPr>
+        <w:spacing w:after="0"/>
+        <w:rPr>
+          <w:i/>
+        </w:rPr>
+      </w:pPr>
+      <w:proofErr w:type="spellStart"/>
+      <w:r>
+        <w:t>Players</w:t>
+      </w:r>
+      <w:proofErr w:type="spellEnd"/>
+      <w:r>
+        <w:t xml:space="preserve"> </w:t>
+      </w:r>
+      <w:proofErr w:type="spellStart"/>
+      <w:r>
+        <w:t>walking</w:t>
+      </w:r>
+      <w:proofErr w:type="spellEnd"/>
+      <w:r>
+        <w:t>?:</w:t>
+      </w:r>
+      <w:r>
+        <w:rPr>
+          <w:i/>
+        </w:rPr>
+        <w:t xml:space="preserve"> </w:t>
+      </w:r>
+      <w:proofErr w:type="spellStart"/>
+      <w:r>
+        <w:rPr>
+          <w:i/>
+        </w:rPr>
+        <w:t>Footsteps</w:t>
+      </w:r>
+      <w:proofErr w:type="spellEnd"/>
+      <w:r>
+        <w:rPr>
+          <w:i/>
+        </w:rPr>
+        <w:t xml:space="preserve"> </w:t>
+      </w:r>
+      <w:proofErr w:type="spellStart"/>
+      <w:r>
+        <w:rPr>
+          <w:i/>
+        </w:rPr>
+        <w:t>walking</w:t>
+      </w:r>
+      <w:proofErr w:type="spellEnd"/>
+    </w:p>
+    <w:p>
+      <w:pPr>
+        <w:pStyle w:val="ListParagraph"/>
+        <w:spacing w:after="0"/>
+        <w:rPr>
+          <w:i/>
+          <w:u w:val="single"/>
+        </w:rPr>
+      </w:pPr>
+    </w:p>
+    <w:p>
+      <w:pPr>
+        <w:spacing w:after="0"/>
+        <w:rPr>
+          <w:sz w:val="24"/>
+          <w:szCs w:val="24"/>
+        </w:rPr>
+      </w:pPr>
+      <w:r>
+        <w:rPr>
+          <w:sz w:val="24"/>
+          <w:szCs w:val="24"/>
+        </w:rPr>
+        <w:t xml:space="preserve">5. </w:t>
+      </w:r>
+      <w:proofErr w:type="spellStart"/>
+      <w:r>
+        <w:rPr>
+          <w:sz w:val="24"/>
+          <w:szCs w:val="24"/>
+        </w:rPr>
+        <w:t>Enemies</w:t>
+      </w:r>
+      <w:proofErr w:type="spellEnd"/>
+      <w:r>
+        <w:rPr>
+          <w:sz w:val="24"/>
+          <w:szCs w:val="24"/>
+        </w:rPr>
+        <w:t>:</w:t>
+      </w:r>
+    </w:p>
+    <w:p>
+      <w:pPr>
+        <w:pStyle w:val="ListParagraph"/>
+        <w:numPr>
+          <w:ilvl w:val="0"/>
+          <w:numId w:val="4"/>
+        </w:numPr>
+        <w:spacing w:after="0"/>
+        <w:rPr>
+          <w:i/>
+          <w:lang w:val="en-US"/>
+        </w:rPr>
+      </w:pPr>
+      <w:proofErr w:type="spellStart"/>
+      <w:r>
+        <w:rPr>
+          <w:lang w:val="en-US"/>
+        </w:rPr>
+        <w:t>Ufo</w:t>
+      </w:r>
+      <w:proofErr w:type="spellEnd"/>
+      <w:r>
+        <w:rPr>
+          <w:lang w:val="en-US"/>
+        </w:rPr>
+        <w:t>:</w:t>
+      </w:r>
+      <w:r>
+        <w:rPr>
+          <w:i/>
+          <w:lang w:val="en-US"/>
+        </w:rPr>
+        <w:t xml:space="preserve"> Dc9 Landing, F15 Fighter Jet Flyby, </w:t>
+      </w:r>
+    </w:p>
+    <w:p>
+      <w:pPr>
+        <w:pStyle w:val="ListParagraph"/>
+        <w:spacing w:after="0"/>
+        <w:rPr>
+          <w:i/>
+          <w:u w:val="single"/>
+          <w:lang w:val="en-US"/>
+        </w:rPr>
+      </w:pPr>
+    </w:p>
+    <w:p>
+      <w:pPr>
+        <w:spacing w:after="0"/>
+        <w:rPr>
+          <w:sz w:val="24"/>
+          <w:szCs w:val="24"/>
+        </w:rPr>
+      </w:pPr>
+      <w:r>
+        <w:rPr>
+          <w:sz w:val="24"/>
+          <w:szCs w:val="24"/>
+        </w:rPr>
+        <w:t xml:space="preserve">6. Sound </w:t>
+      </w:r>
+      <w:proofErr w:type="spellStart"/>
+      <w:r>
+        <w:rPr>
+          <w:sz w:val="24"/>
+          <w:szCs w:val="24"/>
+        </w:rPr>
+        <w:t>during</w:t>
+      </w:r>
+      <w:proofErr w:type="spellEnd"/>
+      <w:r>
+        <w:rPr>
+          <w:sz w:val="24"/>
+          <w:szCs w:val="24"/>
+        </w:rPr>
+        <w:t xml:space="preserve"> menu:</w:t>
+      </w:r>
+    </w:p>
+    <w:p>
+      <w:pPr>
+        <w:pStyle w:val="ListParagraph"/>
+        <w:numPr>
+          <w:ilvl w:val="0"/>
+          <w:numId w:val="4"/>
+        </w:numPr>
+        <w:spacing w:after="0"/>
+        <w:rPr>
+          <w:i/>
+          <w:lang w:val="en-US"/>
+        </w:rPr>
+      </w:pPr>
+      <w:r>
+        <w:rPr>
+          <w:i/>
+          <w:lang w:val="en-US"/>
+        </w:rPr>
+        <w:t xml:space="preserve">Elves laughing High Pitch, Alien Brain Scanner!!, Evil Ambiance, </w:t>
+      </w:r>
+    </w:p>
+    <w:p>
+      <w:pPr>
+        <w:spacing w:after="0"/>
+        <w:rPr>
+          <w:i/>
+          <w:color w:val="FF0000"/>
+          <w:u w:val="single"/>
+          <w:lang w:val="en-US"/>
+        </w:rPr>
+      </w:pPr>
+    </w:p>
+    <w:p>
+      <w:pPr>
+        <w:spacing w:after="0"/>
+      </w:pPr>
+      <w:r>
+        <w:rPr>
+          <w:lang w:val="en-US"/>
+        </w:rPr>
+        <w:t xml:space="preserve">Furthermore, we also needed music to create </w:t>
+      </w:r>
+      <w:proofErr w:type="gramStart"/>
+      <w:r>
+        <w:rPr>
+          <w:lang w:val="en-US"/>
+        </w:rPr>
+        <w:t>a an</w:t>
+      </w:r>
+      <w:proofErr w:type="gramEnd"/>
+      <w:r>
+        <w:rPr>
+          <w:lang w:val="en-US"/>
+        </w:rPr>
+        <w:t xml:space="preserve"> ambience, as well as encouraging the player, giving him an extra boost. </w:t>
+      </w:r>
+      <w:proofErr w:type="spellStart"/>
+      <w:r>
+        <w:t>This</w:t>
+      </w:r>
+      <w:proofErr w:type="spellEnd"/>
+      <w:r>
+        <w:t xml:space="preserve"> is:</w:t>
+      </w:r>
+    </w:p>
+    <w:p>
+      <w:pPr>
+        <w:pStyle w:val="ListParagraph"/>
+        <w:numPr>
+          <w:ilvl w:val="0"/>
+          <w:numId w:val="4"/>
+        </w:numPr>
+        <w:spacing w:after="0"/>
+        <w:rPr>
+          <w:lang w:val="en-US"/>
+        </w:rPr>
+      </w:pPr>
+      <w:r>
+        <w:rPr>
+          <w:lang w:val="en-US"/>
+        </w:rPr>
+        <w:t>Music during the menu. This is the first music the player will hear when starting the game.</w:t>
+      </w:r>
+    </w:p>
+    <w:p>
+      <w:pPr>
+        <w:pStyle w:val="ListParagraph"/>
+        <w:numPr>
+          <w:ilvl w:val="0"/>
+          <w:numId w:val="4"/>
+        </w:numPr>
+        <w:spacing w:after="0"/>
+        <w:rPr>
+          <w:lang w:val="en-US"/>
+        </w:rPr>
+      </w:pPr>
+      <w:r>
+        <w:rPr>
+          <w:lang w:val="en-US"/>
+        </w:rPr>
+        <w:t>Music during the playing of the game. This will give the player a boost or create an atmosphere in the game</w:t>
+      </w:r>
+    </w:p>
+    <w:p>
+      <w:pPr>
+        <w:spacing w:after="0"/>
+        <w:rPr>
+          <w:lang w:val="en-US"/>
+        </w:rPr>
+      </w:pPr>
+      <w:r>
+        <w:rPr>
+          <w:lang w:val="en-US"/>
+        </w:rPr>
+        <w:t xml:space="preserve">All these sounds can be set off in ‘Options’ in the menu. There will be an </w:t>
+      </w:r>
+      <w:proofErr w:type="gramStart"/>
+      <w:r>
+        <w:rPr>
+          <w:lang w:val="en-US"/>
+        </w:rPr>
+        <w:t>apart</w:t>
+      </w:r>
+      <w:proofErr w:type="gramEnd"/>
+      <w:r>
+        <w:rPr>
+          <w:lang w:val="en-US"/>
+        </w:rPr>
+        <w:t xml:space="preserve"> button for the music and the sound effects. In this way, the player can choose to disable the music (if they don’t like it or don’t want to hear it at the moment) but keeping the sound. If you don’t want to have any sound at all, you can disable both options: ‘sounds’ and ‘music’. </w:t>
+      </w:r>
+    </w:p>
+    <w:p>
+      <w:pPr>
+        <w:spacing w:after="0"/>
+        <w:rPr>
+          <w:lang w:val="en-US"/>
+        </w:rPr>
+      </w:pPr>
+    </w:p>
+    <w:p>
+      <w:pPr>
+        <w:spacing w:after="0"/>
+        <w:rPr>
+          <w:lang w:val="en-US"/>
+        </w:rPr>
+      </w:pPr>
+      <w:r>
+        <w:rPr>
+          <w:lang w:val="en-US"/>
+        </w:rPr>
+        <w:t xml:space="preserve">The </w:t>
+      </w:r>
+      <w:proofErr w:type="spellStart"/>
+      <w:r>
+        <w:rPr>
+          <w:lang w:val="en-US"/>
+        </w:rPr>
+        <w:t>soundeffects</w:t>
+      </w:r>
+      <w:proofErr w:type="spellEnd"/>
+      <w:r>
+        <w:rPr>
+          <w:lang w:val="en-US"/>
+        </w:rPr>
+        <w:t xml:space="preserve"> were downloaded from different internet sites:</w:t>
+      </w:r>
+    </w:p>
+    <w:p>
+      <w:pPr>
+        <w:pStyle w:val="ListParagraph"/>
+        <w:numPr>
+          <w:ilvl w:val="0"/>
+          <w:numId w:val="4"/>
+        </w:numPr>
+        <w:spacing w:after="0"/>
+        <w:rPr>
+          <w:i/>
+          <w:color w:val="FF0000"/>
+          <w:lang w:val="en-US"/>
+        </w:rPr>
+      </w:pPr>
+      <w:hyperlink r:id="rId6" w:history="1">
+        <w:r>
+          <w:rPr>
+            <w:rStyle w:val="Hyperlink"/>
+            <w:i/>
+            <w:lang w:val="en-US"/>
+          </w:rPr>
+          <w:t>http://audiojungle.net/category/sound/game-sounds</w:t>
+        </w:r>
+      </w:hyperlink>
+    </w:p>
+    <w:p>
+      <w:pPr>
+        <w:pStyle w:val="ListParagraph"/>
+        <w:numPr>
+          <w:ilvl w:val="0"/>
+          <w:numId w:val="4"/>
+        </w:numPr>
+        <w:spacing w:after="0"/>
+        <w:rPr>
+          <w:i/>
+          <w:color w:val="FF0000"/>
+          <w:lang w:val="en-US"/>
+        </w:rPr>
+      </w:pPr>
+      <w:hyperlink r:id="rId7" w:history="1">
+        <w:r>
+          <w:rPr>
+            <w:rStyle w:val="Hyperlink"/>
+            <w:i/>
+            <w:lang w:val="en-US"/>
+          </w:rPr>
+          <w:t>http://soundbible.com/tags-game.html</w:t>
+        </w:r>
+      </w:hyperlink>
+    </w:p>
+    <w:p>
+      <w:pPr>
+        <w:pStyle w:val="ListParagraph"/>
+        <w:numPr>
+          <w:ilvl w:val="0"/>
+          <w:numId w:val="4"/>
+        </w:numPr>
+        <w:spacing w:after="0"/>
+        <w:rPr>
+          <w:i/>
+          <w:color w:val="FF0000"/>
+        </w:rPr>
+      </w:pPr>
+      <w:hyperlink r:id="rId8" w:history="1">
+        <w:r>
+          <w:rPr>
+            <w:rStyle w:val="Hyperlink"/>
+            <w:i/>
+          </w:rPr>
+          <w:t>http://www.bfxr.net/</w:t>
+        </w:r>
+      </w:hyperlink>
+    </w:p>
+    <w:p>
+      <w:pPr>
+        <w:spacing w:after="0"/>
+        <w:rPr>
+          <w:color w:val="FF0000"/>
+        </w:rPr>
+      </w:pPr>
+    </w:p>
+    <w:p>
+      <w:pPr>
+        <w:spacing w:after="0"/>
+        <w:rPr>
+          <w:lang w:val="en-US"/>
+        </w:rPr>
+      </w:pPr>
+      <w:r>
+        <w:rPr>
+          <w:lang w:val="en-US"/>
+        </w:rPr>
+        <w:t xml:space="preserve">The music will be produced by the music producer of the team. </w:t>
+      </w:r>
+    </w:p>
+    <w:p>
+      <w:pPr>
+        <w:spacing w:after="0"/>
+        <w:rPr>
+          <w:rFonts w:ascii="MS Gothic" w:eastAsia="MS Gothic" w:hAnsi="MS Gothic" w:cs="MS Gothic"/>
+          <w:b/>
+          <w:lang w:val="en-US"/>
+        </w:rPr>
+      </w:pPr>
+    </w:p>
+    <w:p>
+      <w:pPr>
+        <w:pStyle w:val="Heading3"/>
+        <w:rPr>
+          <w:lang w:val="en-GB"/>
+        </w:rPr>
+      </w:pPr>
+      <w:r>
+        <w:rPr>
+          <w:lang w:val="en-GB"/>
+        </w:rPr>
+        <w:lastRenderedPageBreak/>
+        <w:t>Does it work as expected?</w:t>
+      </w:r>
+    </w:p>
+    <w:p>
+      <w:pPr>
+        <w:spacing w:after="0"/>
+        <w:rPr>
+          <w:lang w:val="en-US"/>
+        </w:rPr>
+      </w:pPr>
+      <w:r>
+        <w:rPr>
+          <w:lang w:val="en-US"/>
+        </w:rPr>
+        <w:t xml:space="preserve">Yes, they work as expected. </w:t>
+      </w:r>
+    </w:p>
+    <w:p>
+      <w:pPr>
+        <w:spacing w:after="0"/>
+        <w:rPr>
+          <w:b/>
+          <w:lang w:val="en-US"/>
+        </w:rPr>
+      </w:pPr>
+    </w:p>
+    <w:p>
+      <w:pPr>
+        <w:pStyle w:val="Heading3"/>
+        <w:rPr>
+          <w:lang w:val="en-GB"/>
+        </w:rPr>
+      </w:pPr>
+      <w:r>
+        <w:rPr>
+          <w:lang w:val="en-GB"/>
+        </w:rPr>
+        <w:t>Did it take more time to develop than expected?</w:t>
+      </w:r>
+    </w:p>
+    <w:p>
+      <w:pPr>
+        <w:spacing w:after="0"/>
+        <w:rPr>
+          <w:lang w:val="en-US"/>
+        </w:rPr>
+      </w:pPr>
+      <w:r>
+        <w:rPr>
+          <w:lang w:val="en-US"/>
+        </w:rPr>
+        <w:t xml:space="preserve">Yes, because huge libraries had to be gone through. After finding fitting sound effects, they had to be modified, using </w:t>
+      </w:r>
+      <w:proofErr w:type="spellStart"/>
+      <w:r>
+        <w:rPr>
+          <w:lang w:val="en-US"/>
+        </w:rPr>
+        <w:t>Reeverb</w:t>
+      </w:r>
+      <w:proofErr w:type="spellEnd"/>
+      <w:r>
+        <w:rPr>
+          <w:lang w:val="en-US"/>
+        </w:rPr>
+        <w:t xml:space="preserve">, Parametric Equalizing, Filtering, Delaying and other Mixing techniques.  The background music for during the menu and game still has to be developed.    </w:t>
+      </w:r>
+    </w:p>
+    <w:p>
+      <w:pPr>
+        <w:spacing w:after="0"/>
+        <w:rPr>
+          <w:b/>
+          <w:lang w:val="en-US"/>
+        </w:rPr>
+      </w:pPr>
+    </w:p>
+    <w:p>
+      <w:pPr>
+        <w:pStyle w:val="Heading3"/>
+        <w:rPr>
+          <w:lang w:val="en-GB"/>
+        </w:rPr>
+      </w:pPr>
+      <w:r>
+        <w:rPr>
+          <w:lang w:val="en-GB"/>
+        </w:rPr>
+        <w:t>Are we satisfied with the prototype?</w:t>
+      </w:r>
+    </w:p>
+    <w:p>
+      <w:pPr>
+        <w:spacing w:after="0"/>
+        <w:rPr>
+          <w:lang w:val="en-US"/>
+        </w:rPr>
+      </w:pPr>
+      <w:r>
+        <w:rPr>
+          <w:lang w:val="en-US"/>
+        </w:rPr>
+        <w:t>We are not entirely satisfied with the sound effects. There are some sound effects that sound too mechanical for our game. We want them more futuristic and ‘space-likely’.</w:t>
+      </w:r>
+    </w:p>
+    <w:p>
+      <w:pPr>
+        <w:spacing w:after="0"/>
+        <w:rPr>
+          <w:b/>
+          <w:lang w:val="en-US"/>
+        </w:rPr>
+      </w:pPr>
+    </w:p>
+    <w:p>
+      <w:pPr>
+        <w:pStyle w:val="Heading3"/>
+        <w:rPr>
+          <w:lang w:val="en-GB"/>
+        </w:rPr>
+      </w:pPr>
+      <w:r>
+        <w:rPr>
+          <w:lang w:val="en-GB"/>
+        </w:rPr>
+        <w:t>Will we use it in our final game?</w:t>
+      </w:r>
+    </w:p>
+    <w:p>
+      <w:pPr>
+        <w:spacing w:after="0"/>
+        <w:rPr>
+          <w:lang w:val="en-US"/>
+        </w:rPr>
+      </w:pPr>
+      <w:r>
+        <w:rPr>
+          <w:lang w:val="en-US"/>
+        </w:rPr>
+        <w:t>We will use the sounds that we are satisfied with definitely in our game, but there have to be some new sound effects found.</w:t>
+      </w:r>
+    </w:p>
+    <w:p>
+      <w:pPr>
+        <w:spacing w:after="0"/>
+        <w:rPr>
+          <w:rFonts w:ascii="MS Gothic" w:eastAsia="MS Gothic" w:hAnsi="MS Gothic" w:cs="MS Gothic"/>
+          <w:b/>
+          <w:lang w:val="en-US"/>
+        </w:rPr>
+      </w:pPr>
+    </w:p>
+    <w:p>
+      <w:pPr>
+        <w:pStyle w:val="Heading3"/>
+        <w:rPr>
+          <w:lang w:val="en-GB"/>
+        </w:rPr>
+      </w:pPr>
+      <w:r>
+        <w:rPr>
+          <w:lang w:val="en-GB"/>
+        </w:rPr>
+        <w:t>Does it need improvement, and why?</w:t>
+      </w:r>
+    </w:p>
+    <w:p>
+      <w:pPr>
+        <w:spacing w:after="0"/>
+        <w:rPr>
+          <w:lang w:val="en-US"/>
+        </w:rPr>
+      </w:pPr>
+      <w:r>
+        <w:rPr>
+          <w:lang w:val="en-US"/>
+        </w:rPr>
+        <w:t>Yes - as said before - the sound effects that we are not satisfied with have to be modified so they will fit optimally in the context of our game (which is not the case right now). If this is not possible this way, they will need to be replaced with other sound effects.</w:t>
       </w:r>
     </w:p>
     <w:p>
@@ -1955,6 +3506,118 @@
     </w:lvl>
   </w:abstractNum>
   <w:abstractNum w:abstractNumId="2">
+    <w:nsid w:val="67FD322B"/>
+    <w:multiLevelType w:val="hybridMultilevel"/>
+    <w:tmpl w:val="C104480A"/>
+    <w:lvl w:ilvl="0" w:tplc="7E4CC4B4">
+      <w:numFmt w:val="bullet"/>
+      <w:lvlText w:val="-"/>
+      <w:lvlJc w:val="left"/>
+      <w:pPr>
+        <w:ind w:left="720" w:hanging="360"/>
+      </w:pPr>
+      <w:rPr>
+        <w:rFonts w:ascii="Calibri" w:eastAsiaTheme="minorHAnsi" w:hAnsi="Calibri" w:cstheme="minorBidi" w:hint="default"/>
+      </w:rPr>
+    </w:lvl>
+    <w:lvl w:ilvl="1" w:tplc="04090003">
+      <w:start w:val="1"/>
+      <w:numFmt w:val="bullet"/>
+      <w:lvlText w:val="o"/>
+      <w:lvlJc w:val="left"/>
+      <w:pPr>
+        <w:ind w:left="1440" w:hanging="360"/>
+      </w:pPr>
+      <w:rPr>
+        <w:rFonts w:ascii="Courier New" w:hAnsi="Courier New" w:cs="Courier New" w:hint="default"/>
+      </w:rPr>
+    </w:lvl>
+    <w:lvl w:ilvl="2" w:tplc="04090005">
+      <w:start w:val="1"/>
+      <w:numFmt w:val="bullet"/>
+      <w:lvlText w:val=""/>
+      <w:lvlJc w:val="left"/>
+      <w:pPr>
+        <w:ind w:left="2160" w:hanging="360"/>
+      </w:pPr>
+      <w:rPr>
+        <w:rFonts w:ascii="Wingdings" w:hAnsi="Wingdings" w:hint="default"/>
+      </w:rPr>
+    </w:lvl>
+    <w:lvl w:ilvl="3" w:tplc="04090001">
+      <w:start w:val="1"/>
+      <w:numFmt w:val="bullet"/>
+      <w:lvlText w:val=""/>
+      <w:lvlJc w:val="left"/>
+      <w:pPr>
+        <w:ind w:left="2880" w:hanging="360"/>
+      </w:pPr>
+      <w:rPr>
+        <w:rFonts w:ascii="Symbol" w:hAnsi="Symbol" w:hint="default"/>
+      </w:rPr>
+    </w:lvl>
+    <w:lvl w:ilvl="4" w:tplc="04090003">
+      <w:start w:val="1"/>
+      <w:numFmt w:val="bullet"/>
+      <w:lvlText w:val="o"/>
+      <w:lvlJc w:val="left"/>
+      <w:pPr>
+        <w:ind w:left="3600" w:hanging="360"/>
+      </w:pPr>
+      <w:rPr>
+        <w:rFonts w:ascii="Courier New" w:hAnsi="Courier New" w:cs="Courier New" w:hint="default"/>
+      </w:rPr>
+    </w:lvl>
+    <w:lvl w:ilvl="5" w:tplc="04090005">
+      <w:start w:val="1"/>
+      <w:numFmt w:val="bullet"/>
+      <w:lvlText w:val=""/>
+      <w:lvlJc w:val="left"/>
+      <w:pPr>
+        <w:ind w:left="4320" w:hanging="360"/>
+      </w:pPr>
+      <w:rPr>
+        <w:rFonts w:ascii="Wingdings" w:hAnsi="Wingdings" w:hint="default"/>
+      </w:rPr>
+    </w:lvl>
+    <w:lvl w:ilvl="6" w:tplc="04090001">
+      <w:start w:val="1"/>
+      <w:numFmt w:val="bullet"/>
+      <w:lvlText w:val=""/>
+      <w:lvlJc w:val="left"/>
+      <w:pPr>
+        <w:ind w:left="5040" w:hanging="360"/>
+      </w:pPr>
+      <w:rPr>
+        <w:rFonts w:ascii="Symbol" w:hAnsi="Symbol" w:hint="default"/>
+      </w:rPr>
+    </w:lvl>
+    <w:lvl w:ilvl="7" w:tplc="04090003">
+      <w:start w:val="1"/>
+      <w:numFmt w:val="bullet"/>
+      <w:lvlText w:val="o"/>
+      <w:lvlJc w:val="left"/>
+      <w:pPr>
+        <w:ind w:left="5760" w:hanging="360"/>
+      </w:pPr>
+      <w:rPr>
+        <w:rFonts w:ascii="Courier New" w:hAnsi="Courier New" w:cs="Courier New" w:hint="default"/>
+      </w:rPr>
+    </w:lvl>
+    <w:lvl w:ilvl="8" w:tplc="04090005">
+      <w:start w:val="1"/>
+      <w:numFmt w:val="bullet"/>
+      <w:lvlText w:val=""/>
+      <w:lvlJc w:val="left"/>
+      <w:pPr>
+        <w:ind w:left="6480" w:hanging="360"/>
+      </w:pPr>
+      <w:rPr>
+        <w:rFonts w:ascii="Wingdings" w:hAnsi="Wingdings" w:hint="default"/>
+      </w:rPr>
+    </w:lvl>
+  </w:abstractNum>
+  <w:abstractNum w:abstractNumId="3">
     <w:nsid w:val="6C925FFE"/>
     <w:multiLevelType w:val="hybridMultilevel"/>
     <w:tmpl w:val="57D4E2A4"/>
@@ -2073,7 +3736,19 @@
     <w:abstractNumId w:val="0"/>
   </w:num>
   <w:num w:numId="3">
+    <w:abstractNumId w:val="3"/>
+  </w:num>
+  <w:num w:numId="4">
     <w:abstractNumId w:val="2"/>
+    <w:lvlOverride w:ilvl="0"/>
+    <w:lvlOverride w:ilvl="1"/>
+    <w:lvlOverride w:ilvl="2"/>
+    <w:lvlOverride w:ilvl="3"/>
+    <w:lvlOverride w:ilvl="4"/>
+    <w:lvlOverride w:ilvl="5"/>
+    <w:lvlOverride w:ilvl="6"/>
+    <w:lvlOverride w:ilvl="7"/>
+    <w:lvlOverride w:ilvl="8"/>
   </w:num>
 </w:numbering>
 </file>
@@ -2515,6 +4190,18 @@
       <w:color w:val="4F81BD" w:themeColor="accent1"/>
     </w:rPr>
   </w:style>
+  <w:style w:type="character" w:styleId="Hyperlink">
+    <w:name w:val="Hyperlink"/>
+    <w:basedOn w:val="DefaultParagraphFont"/>
+    <w:uiPriority w:val="99"/>
+    <w:semiHidden/>
+    <w:unhideWhenUsed/>
+    <w:rsid w:val="00861CF0"/>
+    <w:rPr>
+      <w:color w:val="0000FF" w:themeColor="hyperlink"/>
+      <w:u w:val="single"/>
+    </w:rPr>
+  </w:style>
 </w:styles>
 </file>
 
@@ -2955,6 +4642,18 @@
       <w:color w:val="4F81BD" w:themeColor="accent1"/>
     </w:rPr>
   </w:style>
+  <w:style w:type="character" w:styleId="Hyperlink">
+    <w:name w:val="Hyperlink"/>
+    <w:basedOn w:val="DefaultParagraphFont"/>
+    <w:uiPriority w:val="99"/>
+    <w:semiHidden/>
+    <w:unhideWhenUsed/>
+    <w:rsid w:val="00861CF0"/>
+    <w:rPr>
+      <w:color w:val="0000FF" w:themeColor="hyperlink"/>
+      <w:u w:val="single"/>
+    </w:rPr>
+  </w:style>
 </w:styles>
 </file>
 
@@ -2963,7 +4662,7 @@
   <w:docParts>
     <w:docPart>
       <w:docPartPr>
-        <w:name w:val="36594DDB421A406D9E0C0D71A8FA11C0"/>
+        <w:name w:val="888EE0A66F8A4ADDADE243A602CD97A8"/>
         <w:category>
           <w:name w:val="General"/>
           <w:gallery w:val="placeholder"/>
@@ -2974,12 +4673,12 @@
         <w:behaviors>
           <w:behavior w:val="content"/>
         </w:behaviors>
-        <w:guid w:val="{C4E16B91-8454-4817-B51C-E937D98B3DDF}"/>
+        <w:guid w:val="{61C5FFCB-B040-4D83-84C1-6EE80D5BCEB1}"/>
       </w:docPartPr>
       <w:docPartBody>
         <w:p>
           <w:pPr>
-            <w:pStyle w:val="36594DDB421A406D9E0C0D71A8FA11C0"/>
+            <w:pStyle w:val="888EE0A66F8A4ADDADE243A602CD97A8"/>
           </w:pPr>
           <w:r>
             <w:rPr>
@@ -2988,6 +4687,67 @@
               <w:szCs w:val="80"/>
             </w:rPr>
             <w:t>[Type the document title]</w:t>
+          </w:r>
+        </w:p>
+      </w:docPartBody>
+    </w:docPart>
+    <w:docPart>
+      <w:docPartPr>
+        <w:name w:val="78F4F5ADCE3944369F9C7EB83823D8B4"/>
+        <w:category>
+          <w:name w:val="General"/>
+          <w:gallery w:val="placeholder"/>
+        </w:category>
+        <w:types>
+          <w:type w:val="bbPlcHdr"/>
+        </w:types>
+        <w:behaviors>
+          <w:behavior w:val="content"/>
+        </w:behaviors>
+        <w:guid w:val="{012D0366-7198-4B26-8B62-53DA06C91CE3}"/>
+      </w:docPartPr>
+      <w:docPartBody>
+        <w:p>
+          <w:pPr>
+            <w:pStyle w:val="78F4F5ADCE3944369F9C7EB83823D8B4"/>
+          </w:pPr>
+          <w:r>
+            <w:rPr>
+              <w:rFonts w:asciiTheme="majorHAnsi" w:eastAsiaTheme="majorEastAsia" w:hAnsiTheme="majorHAnsi" w:cstheme="majorBidi"/>
+              <w:sz w:val="44"/>
+              <w:szCs w:val="44"/>
+            </w:rPr>
+            <w:t>[Type the document subtitle]</w:t>
+          </w:r>
+        </w:p>
+      </w:docPartBody>
+    </w:docPart>
+    <w:docPart>
+      <w:docPartPr>
+        <w:name w:val="36B86A7E5C284CE78FA705FB212CCD61"/>
+        <w:category>
+          <w:name w:val="General"/>
+          <w:gallery w:val="placeholder"/>
+        </w:category>
+        <w:types>
+          <w:type w:val="bbPlcHdr"/>
+        </w:types>
+        <w:behaviors>
+          <w:behavior w:val="content"/>
+        </w:behaviors>
+        <w:guid w:val="{5E8714CB-3C01-40B3-99D6-5C69188BEBAB}"/>
+      </w:docPartPr>
+      <w:docPartBody>
+        <w:p>
+          <w:pPr>
+            <w:pStyle w:val="36B86A7E5C284CE78FA705FB212CCD61"/>
+          </w:pPr>
+          <w:r>
+            <w:rPr>
+              <w:b/>
+              <w:bCs/>
+            </w:rPr>
+            <w:t>[Type the author name]</w:t>
           </w:r>
         </w:p>
       </w:docPartBody>
@@ -3054,6 +4814,14 @@
     <w:pitch w:val="variable"/>
     <w:sig w:usb0="E1002EFF" w:usb1="C000605B" w:usb2="00000029" w:usb3="00000000" w:csb0="000101FF" w:csb1="00000000"/>
   </w:font>
+  <w:font w:name="MS Gothic">
+    <w:altName w:val="ＭＳ ゴシック"/>
+    <w:panose1 w:val="020B0609070205080204"/>
+    <w:charset w:val="80"/>
+    <w:family w:val="modern"/>
+    <w:pitch w:val="fixed"/>
+    <w:sig w:usb0="E00002FF" w:usb1="6AC7FDFB" w:usb2="00000012" w:usb3="00000000" w:csb0="0002009F" w:csb1="00000000"/>
+  </w:font>
 </w:fonts>
 </file>
 
@@ -3075,6 +4843,8 @@
     <w:rsid w:val="002E21B0"/>
     <w:rsid w:val="006D258C"/>
     <w:rsid w:val="008C4E08"/>
+    <w:rsid w:val="00A37E25"/>
+    <w:rsid w:val="00C13CE6"/>
     <w:rsid w:val="00E0428F"/>
   </w:rsids>
   <m:mathPr>
@@ -3308,6 +5078,42 @@
     <w:name w:val="4DE75A89354A41749105EB2A0314F664"/>
     <w:rsid w:val="002E21B0"/>
   </w:style>
+  <w:style w:type="paragraph" w:customStyle="1" w:styleId="FE79D410D6474211BE2DD935C89D70E2">
+    <w:name w:val="FE79D410D6474211BE2DD935C89D70E2"/>
+    <w:rsid w:val="00A37E25"/>
+  </w:style>
+  <w:style w:type="paragraph" w:customStyle="1" w:styleId="E2825BBCBCC546D5BCE90AB435FF5BE4">
+    <w:name w:val="E2825BBCBCC546D5BCE90AB435FF5BE4"/>
+    <w:rsid w:val="00A37E25"/>
+  </w:style>
+  <w:style w:type="paragraph" w:customStyle="1" w:styleId="339541EA6FAE40FBB92EC3AF724B6A32">
+    <w:name w:val="339541EA6FAE40FBB92EC3AF724B6A32"/>
+    <w:rsid w:val="00A37E25"/>
+  </w:style>
+  <w:style w:type="paragraph" w:customStyle="1" w:styleId="123804C971FA43B7B5AD20F03B0E7468">
+    <w:name w:val="123804C971FA43B7B5AD20F03B0E7468"/>
+    <w:rsid w:val="00A37E25"/>
+  </w:style>
+  <w:style w:type="paragraph" w:customStyle="1" w:styleId="94288B8C446244C5B6FE1F880E9FDAB4">
+    <w:name w:val="94288B8C446244C5B6FE1F880E9FDAB4"/>
+    <w:rsid w:val="00A37E25"/>
+  </w:style>
+  <w:style w:type="paragraph" w:customStyle="1" w:styleId="4FF4B04216E64902AF0094A5D7534B8F">
+    <w:name w:val="4FF4B04216E64902AF0094A5D7534B8F"/>
+    <w:rsid w:val="00A37E25"/>
+  </w:style>
+  <w:style w:type="paragraph" w:customStyle="1" w:styleId="888EE0A66F8A4ADDADE243A602CD97A8">
+    <w:name w:val="888EE0A66F8A4ADDADE243A602CD97A8"/>
+    <w:rsid w:val="00A37E25"/>
+  </w:style>
+  <w:style w:type="paragraph" w:customStyle="1" w:styleId="78F4F5ADCE3944369F9C7EB83823D8B4">
+    <w:name w:val="78F4F5ADCE3944369F9C7EB83823D8B4"/>
+    <w:rsid w:val="00A37E25"/>
+  </w:style>
+  <w:style w:type="paragraph" w:customStyle="1" w:styleId="36B86A7E5C284CE78FA705FB212CCD61">
+    <w:name w:val="36B86A7E5C284CE78FA705FB212CCD61"/>
+    <w:rsid w:val="00A37E25"/>
+  </w:style>
 </w:styles>
 </file>
 
@@ -3521,6 +5327,42 @@
   <w:style w:type="paragraph" w:customStyle="1" w:styleId="4DE75A89354A41749105EB2A0314F664">
     <w:name w:val="4DE75A89354A41749105EB2A0314F664"/>
     <w:rsid w:val="002E21B0"/>
+  </w:style>
+  <w:style w:type="paragraph" w:customStyle="1" w:styleId="FE79D410D6474211BE2DD935C89D70E2">
+    <w:name w:val="FE79D410D6474211BE2DD935C89D70E2"/>
+    <w:rsid w:val="00A37E25"/>
+  </w:style>
+  <w:style w:type="paragraph" w:customStyle="1" w:styleId="E2825BBCBCC546D5BCE90AB435FF5BE4">
+    <w:name w:val="E2825BBCBCC546D5BCE90AB435FF5BE4"/>
+    <w:rsid w:val="00A37E25"/>
+  </w:style>
+  <w:style w:type="paragraph" w:customStyle="1" w:styleId="339541EA6FAE40FBB92EC3AF724B6A32">
+    <w:name w:val="339541EA6FAE40FBB92EC3AF724B6A32"/>
+    <w:rsid w:val="00A37E25"/>
+  </w:style>
+  <w:style w:type="paragraph" w:customStyle="1" w:styleId="123804C971FA43B7B5AD20F03B0E7468">
+    <w:name w:val="123804C971FA43B7B5AD20F03B0E7468"/>
+    <w:rsid w:val="00A37E25"/>
+  </w:style>
+  <w:style w:type="paragraph" w:customStyle="1" w:styleId="94288B8C446244C5B6FE1F880E9FDAB4">
+    <w:name w:val="94288B8C446244C5B6FE1F880E9FDAB4"/>
+    <w:rsid w:val="00A37E25"/>
+  </w:style>
+  <w:style w:type="paragraph" w:customStyle="1" w:styleId="4FF4B04216E64902AF0094A5D7534B8F">
+    <w:name w:val="4FF4B04216E64902AF0094A5D7534B8F"/>
+    <w:rsid w:val="00A37E25"/>
+  </w:style>
+  <w:style w:type="paragraph" w:customStyle="1" w:styleId="888EE0A66F8A4ADDADE243A602CD97A8">
+    <w:name w:val="888EE0A66F8A4ADDADE243A602CD97A8"/>
+    <w:rsid w:val="00A37E25"/>
+  </w:style>
+  <w:style w:type="paragraph" w:customStyle="1" w:styleId="78F4F5ADCE3944369F9C7EB83823D8B4">
+    <w:name w:val="78F4F5ADCE3944369F9C7EB83823D8B4"/>
+    <w:rsid w:val="00A37E25"/>
+  </w:style>
+  <w:style w:type="paragraph" w:customStyle="1" w:styleId="36B86A7E5C284CE78FA705FB212CCD61">
+    <w:name w:val="36B86A7E5C284CE78FA705FB212CCD61"/>
+    <w:rsid w:val="00A37E25"/>
   </w:style>
 </w:styles>
 </file>

--- a/Other Documents/Prototyping Report.docx
+++ b/Other Documents/Prototyping Report.docx
@@ -1,6 +1,6 @@
 
 <file path=word/document.xml><?xml version="1.0" encoding="utf-8"?>
-<w:document xmlns:wpc="http://schemas.microsoft.com/office/word/2010/wordprocessingCanvas" xmlns:mc="http://schemas.openxmlformats.org/markup-compatibility/2006" xmlns:o="urn:schemas-microsoft-com:office:office" xmlns:r="http://schemas.openxmlformats.org/officeDocument/2006/relationships" xmlns:m="http://schemas.openxmlformats.org/officeDocument/2006/math" xmlns:v="urn:schemas-microsoft-com:vml" xmlns:wp14="http://schemas.microsoft.com/office/word/2010/wordprocessingDrawing" xmlns:wp="http://schemas.openxmlformats.org/drawingml/2006/wordprocessingDrawing" xmlns:w10="urn:schemas-microsoft-com:office:word" xmlns:w="http://schemas.openxmlformats.org/wordprocessingml/2006/main" xmlns:w14="http://schemas.microsoft.com/office/word/2010/wordml" xmlns:wpg="http://schemas.microsoft.com/office/word/2010/wordprocessingGroup" xmlns:wpi="http://schemas.microsoft.com/office/word/2010/wordprocessingInk" xmlns:wne="http://schemas.microsoft.com/office/word/2006/wordml" xmlns:wps="http://schemas.microsoft.com/office/word/2010/wordprocessingShape" mc:Ignorable="w14 wp14">
+<w:document xmlns:wpc="http://schemas.microsoft.com/office/word/2010/wordprocessingCanvas" xmlns:mc="http://schemas.openxmlformats.org/markup-compatibility/2006" xmlns:o="urn:schemas-microsoft-com:office:office" xmlns:r="http://schemas.openxmlformats.org/officeDocument/2006/relationships" xmlns:m="http://schemas.openxmlformats.org/officeDocument/2006/math" xmlns:v="urn:schemas-microsoft-com:vml" xmlns:wp14="http://schemas.microsoft.com/office/word/2010/wordprocessingDrawing" xmlns:wp="http://schemas.openxmlformats.org/drawingml/2006/wordprocessingDrawing" xmlns:w10="urn:schemas-microsoft-com:office:word" xmlns:w="http://schemas.openxmlformats.org/wordprocessingml/2006/main" xmlns:w14="http://schemas.microsoft.com/office/word/2010/wordml" xmlns:w15="http://schemas.microsoft.com/office/word/2012/wordml" xmlns:wpg="http://schemas.microsoft.com/office/word/2010/wordprocessingGroup" xmlns:wpi="http://schemas.microsoft.com/office/word/2010/wordprocessingInk" xmlns:wne="http://schemas.microsoft.com/office/word/2006/wordml" xmlns:wps="http://schemas.microsoft.com/office/word/2010/wordprocessingShape" mc:Ignorable="w14 w15 wp14">
   <w:body>
     <w:p/>
     <w:p/>
@@ -24,7 +24,7 @@
           </w:tcPr>
           <w:p>
             <w:pPr>
-              <w:pStyle w:val="NoSpacing"/>
+              <w:pStyle w:val="Geenafstand"/>
               <w:rPr>
                 <w:rFonts w:asciiTheme="majorHAnsi" w:eastAsiaTheme="majorEastAsia" w:hAnsiTheme="majorHAnsi" w:cstheme="majorBidi"/>
                 <w:caps/>
@@ -52,6 +52,7 @@
             <w:dataBinding w:prefixMappings="xmlns:ns0='http://schemas.openxmlformats.org/package/2006/metadata/core-properties' xmlns:ns1='http://purl.org/dc/elements/1.1/'" w:xpath="/ns0:coreProperties[1]/ns1:title[1]" w:storeItemID="{6C3C8BC8-F283-45AE-878A-BAB7291924A1}"/>
             <w:text/>
           </w:sdtPr>
+          <w:sdtEndPr/>
           <w:sdtContent>
             <w:tc>
               <w:tcPr>
@@ -63,7 +64,7 @@
               </w:tcPr>
               <w:p>
                 <w:pPr>
-                  <w:pStyle w:val="NoSpacing"/>
+                  <w:pStyle w:val="Geenafstand"/>
                   <w:jc w:val="center"/>
                   <w:rPr>
                     <w:rFonts w:asciiTheme="majorHAnsi" w:eastAsiaTheme="majorEastAsia" w:hAnsiTheme="majorHAnsi" w:cstheme="majorBidi"/>
@@ -104,6 +105,7 @@
             <w:dataBinding w:prefixMappings="xmlns:ns0='http://schemas.openxmlformats.org/package/2006/metadata/core-properties' xmlns:ns1='http://purl.org/dc/elements/1.1/'" w:xpath="/ns0:coreProperties[1]/ns1:subject[1]" w:storeItemID="{6C3C8BC8-F283-45AE-878A-BAB7291924A1}"/>
             <w:text/>
           </w:sdtPr>
+          <w:sdtEndPr/>
           <w:sdtContent>
             <w:tc>
               <w:tcPr>
@@ -115,7 +117,7 @@
               </w:tcPr>
               <w:p>
                 <w:pPr>
-                  <w:pStyle w:val="NoSpacing"/>
+                  <w:pStyle w:val="Geenafstand"/>
                   <w:jc w:val="center"/>
                   <w:rPr>
                     <w:rFonts w:asciiTheme="majorHAnsi" w:eastAsiaTheme="majorEastAsia" w:hAnsiTheme="majorHAnsi" w:cstheme="majorBidi"/>
@@ -148,7 +150,7 @@
           </w:tcPr>
           <w:p>
             <w:pPr>
-              <w:pStyle w:val="NoSpacing"/>
+              <w:pStyle w:val="Geenafstand"/>
               <w:jc w:val="center"/>
             </w:pPr>
           </w:p>
@@ -172,6 +174,7 @@
             <w:dataBinding w:prefixMappings="xmlns:ns0='http://schemas.openxmlformats.org/package/2006/metadata/core-properties' xmlns:ns1='http://purl.org/dc/elements/1.1/'" w:xpath="/ns0:coreProperties[1]/ns1:creator[1]" w:storeItemID="{6C3C8BC8-F283-45AE-878A-BAB7291924A1}"/>
             <w:text/>
           </w:sdtPr>
+          <w:sdtEndPr/>
           <w:sdtContent>
             <w:tc>
               <w:tcPr>
@@ -180,7 +183,7 @@
               </w:tcPr>
               <w:p>
                 <w:pPr>
-                  <w:pStyle w:val="NoSpacing"/>
+                  <w:pStyle w:val="Geenafstand"/>
                   <w:jc w:val="center"/>
                   <w:rPr>
                     <w:b/>
@@ -221,7 +224,7 @@
           </w:tcPr>
           <w:p>
             <w:pPr>
-              <w:pStyle w:val="NoSpacing"/>
+              <w:pStyle w:val="Geenafstand"/>
               <w:jc w:val="center"/>
               <w:rPr>
                 <w:b/>
@@ -265,7 +268,7 @@
       <w:sdtContent>
         <w:p>
           <w:pPr>
-            <w:pStyle w:val="TOCHeading"/>
+            <w:pStyle w:val="Kopvaninhoudsopgave"/>
           </w:pPr>
           <w:r>
             <w:t>Table of Contents</w:t>
@@ -276,7 +279,7 @@
         </w:p>
         <w:p>
           <w:pPr>
-            <w:pStyle w:val="TOC1"/>
+            <w:pStyle w:val="Inhopg1"/>
             <w:tabs>
               <w:tab w:val="right" w:leader="dot" w:pos="9062"/>
             </w:tabs>
@@ -356,7 +359,7 @@
         </w:p>
         <w:p>
           <w:pPr>
-            <w:pStyle w:val="TOC1"/>
+            <w:pStyle w:val="Inhopg1"/>
             <w:tabs>
               <w:tab w:val="right" w:leader="dot" w:pos="9062"/>
             </w:tabs>
@@ -427,7 +430,7 @@
         </w:p>
         <w:p>
           <w:pPr>
-            <w:pStyle w:val="TOC1"/>
+            <w:pStyle w:val="Inhopg1"/>
             <w:tabs>
               <w:tab w:val="right" w:leader="dot" w:pos="9062"/>
             </w:tabs>
@@ -499,7 +502,7 @@
         </w:p>
         <w:p>
           <w:pPr>
-            <w:pStyle w:val="TOC1"/>
+            <w:pStyle w:val="Inhopg1"/>
             <w:tabs>
               <w:tab w:val="right" w:leader="dot" w:pos="9062"/>
             </w:tabs>
@@ -570,7 +573,7 @@
         </w:p>
         <w:p>
           <w:pPr>
-            <w:pStyle w:val="TOC1"/>
+            <w:pStyle w:val="Inhopg1"/>
             <w:tabs>
               <w:tab w:val="right" w:leader="dot" w:pos="9062"/>
             </w:tabs>
@@ -641,7 +644,7 @@
         </w:p>
         <w:p>
           <w:pPr>
-            <w:pStyle w:val="TOC1"/>
+            <w:pStyle w:val="Inhopg1"/>
             <w:tabs>
               <w:tab w:val="right" w:leader="dot" w:pos="9062"/>
             </w:tabs>
@@ -712,7 +715,7 @@
         </w:p>
         <w:p>
           <w:pPr>
-            <w:pStyle w:val="TOC1"/>
+            <w:pStyle w:val="Inhopg1"/>
             <w:tabs>
               <w:tab w:val="right" w:leader="dot" w:pos="9062"/>
             </w:tabs>
@@ -783,7 +786,7 @@
         </w:p>
         <w:p>
           <w:pPr>
-            <w:pStyle w:val="TOC1"/>
+            <w:pStyle w:val="Inhopg1"/>
             <w:tabs>
               <w:tab w:val="right" w:leader="dot" w:pos="9062"/>
             </w:tabs>
@@ -812,7 +815,7 @@
     </w:p>
     <w:p>
       <w:pPr>
-        <w:pStyle w:val="Heading1"/>
+        <w:pStyle w:val="Kop1"/>
         <w:rPr>
           <w:lang w:val="en-US"/>
         </w:rPr>
@@ -868,7 +871,7 @@
     </w:p>
     <w:p>
       <w:pPr>
-        <w:pStyle w:val="Heading3"/>
+        <w:pStyle w:val="Kop3"/>
         <w:tabs>
           <w:tab w:val="left" w:pos="7200"/>
         </w:tabs>
@@ -928,26 +931,12 @@
         <w:rPr>
           <w:lang w:val="en-GB"/>
         </w:rPr>
-        <w:t>There is still a bug with movement. (</w:t>
-      </w:r>
-      <w:proofErr w:type="gramStart"/>
-      <w:r>
-        <w:rPr>
-          <w:lang w:val="en-GB"/>
-        </w:rPr>
-        <w:t>when</w:t>
-      </w:r>
-      <w:proofErr w:type="gramEnd"/>
-      <w:r>
-        <w:rPr>
-          <w:lang w:val="en-GB"/>
-        </w:rPr>
-        <w:t xml:space="preserve"> you stop moving you go back a little). This is a minor annoyance we were not able to fix yet.</w:t>
-      </w:r>
-    </w:p>
-    <w:p>
-      <w:pPr>
-        <w:pStyle w:val="Heading3"/>
+        <w:t>There is still a bug with movement. (when you stop moving you go back a little). This is a minor annoyance we were not able to fix yet.</w:t>
+      </w:r>
+    </w:p>
+    <w:p>
+      <w:pPr>
+        <w:pStyle w:val="Kop3"/>
         <w:rPr>
           <w:lang w:val="en-GB"/>
         </w:rPr>
@@ -976,7 +965,7 @@
     </w:p>
     <w:p>
       <w:pPr>
-        <w:pStyle w:val="Heading3"/>
+        <w:pStyle w:val="Kop3"/>
         <w:rPr>
           <w:lang w:val="en-GB"/>
         </w:rPr>
@@ -1005,7 +994,7 @@
     </w:p>
     <w:p>
       <w:pPr>
-        <w:pStyle w:val="Heading3"/>
+        <w:pStyle w:val="Kop3"/>
         <w:rPr>
           <w:lang w:val="en-GB"/>
         </w:rPr>
@@ -1034,7 +1023,7 @@
     </w:p>
     <w:p>
       <w:pPr>
-        <w:pStyle w:val="Heading3"/>
+        <w:pStyle w:val="Kop3"/>
         <w:rPr>
           <w:lang w:val="en-GB"/>
         </w:rPr>
@@ -1063,7 +1052,7 @@
     </w:p>
     <w:p>
       <w:pPr>
-        <w:pStyle w:val="Heading1"/>
+        <w:pStyle w:val="Kop1"/>
         <w:rPr>
           <w:lang w:val="en-US"/>
         </w:rPr>
@@ -1110,7 +1099,7 @@
     </w:p>
     <w:p>
       <w:pPr>
-        <w:pStyle w:val="Heading3"/>
+        <w:pStyle w:val="Kop3"/>
         <w:rPr>
           <w:lang w:val="en-GB"/>
         </w:rPr>
@@ -1141,7 +1130,7 @@
     </w:p>
     <w:p>
       <w:pPr>
-        <w:pStyle w:val="ListParagraph"/>
+        <w:pStyle w:val="Lijstalinea"/>
         <w:numPr>
           <w:ilvl w:val="0"/>
           <w:numId w:val="2"/>
@@ -1160,7 +1149,7 @@
     </w:p>
     <w:p>
       <w:pPr>
-        <w:pStyle w:val="ListParagraph"/>
+        <w:pStyle w:val="Lijstalinea"/>
         <w:numPr>
           <w:ilvl w:val="0"/>
           <w:numId w:val="2"/>
@@ -1178,7 +1167,7 @@
     </w:p>
     <w:p>
       <w:pPr>
-        <w:pStyle w:val="ListParagraph"/>
+        <w:pStyle w:val="Lijstalinea"/>
         <w:numPr>
           <w:ilvl w:val="0"/>
           <w:numId w:val="2"/>
@@ -1208,7 +1197,7 @@
     </w:p>
     <w:p>
       <w:pPr>
-        <w:pStyle w:val="ListParagraph"/>
+        <w:pStyle w:val="Lijstalinea"/>
         <w:numPr>
           <w:ilvl w:val="0"/>
           <w:numId w:val="2"/>
@@ -1239,7 +1228,7 @@
     </w:p>
     <w:p>
       <w:pPr>
-        <w:pStyle w:val="Heading3"/>
+        <w:pStyle w:val="Kop3"/>
         <w:rPr>
           <w:lang w:val="en-GB"/>
         </w:rPr>
@@ -1270,7 +1259,7 @@
     </w:p>
     <w:p>
       <w:pPr>
-        <w:pStyle w:val="Heading3"/>
+        <w:pStyle w:val="Kop3"/>
         <w:rPr>
           <w:lang w:val="en-GB"/>
         </w:rPr>
@@ -1301,7 +1290,7 @@
     </w:p>
     <w:p>
       <w:pPr>
-        <w:pStyle w:val="Heading3"/>
+        <w:pStyle w:val="Kop3"/>
         <w:rPr>
           <w:lang w:val="en-GB"/>
         </w:rPr>
@@ -1323,19 +1312,11 @@
           <w:lang w:val="en-US"/>
         </w:rPr>
       </w:pPr>
-      <w:proofErr w:type="gramStart"/>
-      <w:r>
-        <w:rPr>
-          <w:lang w:val="en-US"/>
-        </w:rPr>
-        <w:t>Certainly.</w:t>
-      </w:r>
-      <w:proofErr w:type="gramEnd"/>
-      <w:r>
-        <w:rPr>
-          <w:lang w:val="en-US"/>
-        </w:rPr>
-        <w:t xml:space="preserve"> Procedural level generation will prevent people from becoming </w:t>
+      <w:r>
+        <w:rPr>
+          <w:lang w:val="en-US"/>
+        </w:rPr>
+        <w:t xml:space="preserve">Certainly. Procedural level generation will prevent people from becoming </w:t>
       </w:r>
       <w:proofErr w:type="spellStart"/>
       <w:r>
@@ -1354,7 +1335,7 @@
     </w:p>
     <w:p>
       <w:pPr>
-        <w:pStyle w:val="Heading3"/>
+        <w:pStyle w:val="Kop3"/>
         <w:rPr>
           <w:lang w:val="en-GB"/>
         </w:rPr>
@@ -1385,7 +1366,7 @@
     </w:p>
     <w:p>
       <w:pPr>
-        <w:pStyle w:val="Heading1"/>
+        <w:pStyle w:val="Kop1"/>
         <w:rPr>
           <w:rFonts w:eastAsia="Times New Roman"/>
           <w:lang w:val="en-US" w:eastAsia="nl-NL"/>
@@ -1423,7 +1404,7 @@
     </w:p>
     <w:p>
       <w:pPr>
-        <w:pStyle w:val="Heading3"/>
+        <w:pStyle w:val="Kop3"/>
         <w:rPr>
           <w:rFonts w:eastAsia="Times New Roman"/>
           <w:lang w:val="en-US" w:eastAsia="nl-NL"/>
@@ -1517,7 +1498,7 @@
     </w:p>
     <w:p>
       <w:pPr>
-        <w:pStyle w:val="Heading3"/>
+        <w:pStyle w:val="Kop3"/>
         <w:rPr>
           <w:lang w:val="en-GB"/>
         </w:rPr>
@@ -1548,7 +1529,7 @@
     </w:p>
     <w:p>
       <w:pPr>
-        <w:pStyle w:val="Heading3"/>
+        <w:pStyle w:val="Kop3"/>
         <w:rPr>
           <w:rFonts w:eastAsia="Times New Roman"/>
           <w:lang w:val="en-US" w:eastAsia="nl-NL"/>
@@ -1581,7 +1562,7 @@
     </w:p>
     <w:p>
       <w:pPr>
-        <w:pStyle w:val="Heading3"/>
+        <w:pStyle w:val="Kop3"/>
         <w:rPr>
           <w:rFonts w:eastAsia="Times New Roman"/>
           <w:lang w:val="en-US" w:eastAsia="nl-NL"/>
@@ -1614,7 +1595,7 @@
     </w:p>
     <w:p>
       <w:pPr>
-        <w:pStyle w:val="Heading3"/>
+        <w:pStyle w:val="Kop3"/>
         <w:rPr>
           <w:rFonts w:eastAsia="Times New Roman"/>
           <w:lang w:val="en-US" w:eastAsia="nl-NL"/>
@@ -1677,7 +1658,7 @@
     </w:p>
     <w:p>
       <w:pPr>
-        <w:pStyle w:val="Heading1"/>
+        <w:pStyle w:val="Kop1"/>
         <w:rPr>
           <w:lang w:val="en-US"/>
         </w:rPr>
@@ -1731,7 +1712,7 @@
     </w:p>
     <w:p>
       <w:pPr>
-        <w:pStyle w:val="Heading3"/>
+        <w:pStyle w:val="Kop3"/>
         <w:rPr>
           <w:lang w:val="en-GB"/>
         </w:rPr>
@@ -1753,7 +1734,6 @@
           <w:lang w:val="en-GB"/>
         </w:rPr>
       </w:pPr>
-      <w:proofErr w:type="gramStart"/>
       <w:r>
         <w:rPr>
           <w:i/>
@@ -1761,7 +1741,6 @@
         </w:rPr>
         <w:t>Networking</w:t>
       </w:r>
-      <w:proofErr w:type="gramEnd"/>
       <w:r>
         <w:rPr>
           <w:i/>
@@ -2009,7 +1988,7 @@
     </w:p>
     <w:p>
       <w:pPr>
-        <w:pStyle w:val="Heading3"/>
+        <w:pStyle w:val="Kop3"/>
         <w:rPr>
           <w:lang w:val="en-GB"/>
         </w:rPr>
@@ -2040,7 +2019,7 @@
     </w:p>
     <w:p>
       <w:pPr>
-        <w:pStyle w:val="Heading3"/>
+        <w:pStyle w:val="Kop3"/>
         <w:rPr>
           <w:lang w:val="en-GB"/>
         </w:rPr>
@@ -2071,7 +2050,7 @@
     </w:p>
     <w:p>
       <w:pPr>
-        <w:pStyle w:val="Heading3"/>
+        <w:pStyle w:val="Kop3"/>
         <w:rPr>
           <w:lang w:val="en-GB"/>
         </w:rPr>
@@ -2102,7 +2081,7 @@
     </w:p>
     <w:p>
       <w:pPr>
-        <w:pStyle w:val="Heading3"/>
+        <w:pStyle w:val="Kop3"/>
         <w:rPr>
           <w:lang w:val="en-GB"/>
         </w:rPr>
@@ -2159,7 +2138,7 @@
     </w:p>
     <w:p>
       <w:pPr>
-        <w:pStyle w:val="Heading1"/>
+        <w:pStyle w:val="Kop1"/>
         <w:rPr>
           <w:lang w:val="en-US"/>
         </w:rPr>
@@ -2200,7 +2179,7 @@
     </w:p>
     <w:p>
       <w:pPr>
-        <w:pStyle w:val="ListParagraph"/>
+        <w:pStyle w:val="Lijstalinea"/>
         <w:numPr>
           <w:ilvl w:val="0"/>
           <w:numId w:val="3"/>
@@ -2218,7 +2197,7 @@
     </w:p>
     <w:p>
       <w:pPr>
-        <w:pStyle w:val="ListParagraph"/>
+        <w:pStyle w:val="Lijstalinea"/>
         <w:numPr>
           <w:ilvl w:val="0"/>
           <w:numId w:val="3"/>
@@ -2236,7 +2215,7 @@
     </w:p>
     <w:p>
       <w:pPr>
-        <w:pStyle w:val="ListParagraph"/>
+        <w:pStyle w:val="Lijstalinea"/>
         <w:numPr>
           <w:ilvl w:val="0"/>
           <w:numId w:val="3"/>
@@ -2255,7 +2234,7 @@
     </w:p>
     <w:p>
       <w:pPr>
-        <w:pStyle w:val="ListParagraph"/>
+        <w:pStyle w:val="Lijstalinea"/>
         <w:numPr>
           <w:ilvl w:val="0"/>
           <w:numId w:val="3"/>
@@ -2273,7 +2252,7 @@
     </w:p>
     <w:p>
       <w:pPr>
-        <w:pStyle w:val="Heading3"/>
+        <w:pStyle w:val="Kop3"/>
         <w:rPr>
           <w:lang w:val="en-GB"/>
         </w:rPr>
@@ -2299,26 +2278,12 @@
         <w:rPr>
           <w:lang w:val="en-GB"/>
         </w:rPr>
-        <w:t xml:space="preserve">At first the futuristic bullet was created using a puck as core; however we decided that it would look better if the core was a ball. The bullet was also animated with easing on and had to be turned off.  The animation of the character and bullet are now working as expected. For the weapon we created a RPG at first, after some reviewing a futuristic weapon would be more fitting in our game. During the making of the weapon we encountered a strange problem: some parts of the weapon suddenly disappeared when joining the parts. To fix this problem a few redesigns had to be </w:t>
-      </w:r>
-      <w:proofErr w:type="gramStart"/>
-      <w:r>
-        <w:rPr>
-          <w:lang w:val="en-GB"/>
-        </w:rPr>
-        <w:t>done,</w:t>
-      </w:r>
-      <w:proofErr w:type="gramEnd"/>
-      <w:r>
-        <w:rPr>
-          <w:lang w:val="en-GB"/>
-        </w:rPr>
-        <w:t xml:space="preserve"> now the weapon works as expected.  The flag is a pretty simple blender model, so that worked pretty well. The problem with it was with Unity´s built-in interactive cloth. Since the Mesh provided by Unity is a plane, the face of the flag is only seen from one side. For now we have fixed this by making two of these faces with the backs against each other. This is still not a perfect solution so we´ll definitely look into changing this later on.</w:t>
-      </w:r>
-    </w:p>
-    <w:p>
-      <w:pPr>
-        <w:pStyle w:val="Heading3"/>
+        <w:t>At first the futuristic bullet was created using a puck as core; however we decided that it would look better if the core was a ball. The bullet was also animated with easing on and had to be turned off.  The animation of the character and bullet are now working as expected. For the weapon we created a RPG at first, after some reviewing a futuristic weapon would be more fitting in our game. During the making of the weapon we encountered a strange problem: some parts of the weapon suddenly disappeared when joining the parts. To fix this problem a few redesigns had to be done, now the weapon works as expected.  The flag is a pretty simple blender model, so that worked pretty well. The problem with it was with Unity´s built-in interactive cloth. Since the Mesh provided by Unity is a plane, the face of the flag is only seen from one side. For now we have fixed this by making two of these faces with the backs against each other. This is still not a perfect solution so we´ll definitely look into changing this later on.</w:t>
+      </w:r>
+    </w:p>
+    <w:p>
+      <w:pPr>
+        <w:pStyle w:val="Kop3"/>
         <w:rPr>
           <w:lang w:val="en-GB"/>
         </w:rPr>
@@ -2349,7 +2314,7 @@
     </w:p>
     <w:p>
       <w:pPr>
-        <w:pStyle w:val="Heading3"/>
+        <w:pStyle w:val="Kop3"/>
         <w:rPr>
           <w:lang w:val="en-GB"/>
         </w:rPr>
@@ -2380,7 +2345,7 @@
     </w:p>
     <w:p>
       <w:pPr>
-        <w:pStyle w:val="Heading3"/>
+        <w:pStyle w:val="Kop3"/>
         <w:rPr>
           <w:lang w:val="en-GB"/>
         </w:rPr>
@@ -2411,7 +2376,7 @@
     </w:p>
     <w:p>
       <w:pPr>
-        <w:pStyle w:val="Heading3"/>
+        <w:pStyle w:val="Kop3"/>
         <w:rPr>
           <w:lang w:val="en-GB"/>
         </w:rPr>
@@ -2442,7 +2407,7 @@
     </w:p>
     <w:p>
       <w:pPr>
-        <w:pStyle w:val="Heading1"/>
+        <w:pStyle w:val="Kop1"/>
         <w:rPr>
           <w:lang w:val="en-US"/>
         </w:rPr>
@@ -2464,7 +2429,7 @@
     </w:p>
     <w:p>
       <w:pPr>
-        <w:pStyle w:val="Heading3"/>
+        <w:pStyle w:val="Kop3"/>
         <w:rPr>
           <w:lang w:val="en-US"/>
         </w:rPr>
@@ -2495,12 +2460,12 @@
         <w:rPr>
           <w:lang w:val="en-US"/>
         </w:rPr>
-        <w:t xml:space="preserve">Yes, it works as expected. </w:t>
-      </w:r>
-    </w:p>
-    <w:p>
-      <w:pPr>
-        <w:pStyle w:val="Heading3"/>
+        <w:t>Yes</w:t>
+      </w:r>
+    </w:p>
+    <w:p>
+      <w:pPr>
+        <w:pStyle w:val="Kop3"/>
         <w:rPr>
           <w:lang w:val="en-US"/>
         </w:rPr>
@@ -2525,12 +2490,24 @@
         <w:rPr>
           <w:lang w:val="en-US"/>
         </w:rPr>
-        <w:t>Yes, first the background had to be made in Photoshop. After opening and modifying this in unity and adding the text, the programming of the menu (to make it work) had to be done.</w:t>
-      </w:r>
-    </w:p>
-    <w:p>
-      <w:pPr>
-        <w:pStyle w:val="Heading3"/>
+        <w:t>Due to experience the programming of the level was  not particularly hard. We will however use the menu to manage accounts and server/clients</w:t>
+      </w:r>
+      <w:r>
+        <w:rPr>
+          <w:lang w:val="en-US"/>
+        </w:rPr>
+        <w:t>.</w:t>
+      </w:r>
+      <w:r>
+        <w:rPr>
+          <w:lang w:val="en-US"/>
+        </w:rPr>
+        <w:t xml:space="preserve"> This is not yet implemented and is expected to be more of a challenge.</w:t>
+      </w:r>
+    </w:p>
+    <w:p>
+      <w:pPr>
+        <w:pStyle w:val="Kop3"/>
         <w:rPr>
           <w:lang w:val="en-US"/>
         </w:rPr>
@@ -2555,12 +2532,18 @@
         <w:rPr>
           <w:lang w:val="en-US"/>
         </w:rPr>
-        <w:t xml:space="preserve">Yes, we are very satisfied, the background as well as the used font are very representative for the theme of our game </w:t>
-      </w:r>
-    </w:p>
-    <w:p>
-      <w:pPr>
-        <w:pStyle w:val="Heading3"/>
+        <w:t xml:space="preserve">Yes, we are </w:t>
+      </w:r>
+      <w:r>
+        <w:rPr>
+          <w:lang w:val="en-US"/>
+        </w:rPr>
+        <w:t>very satisfied. The font used is very appealing, and the technical implementation of the menu buttons allows for efficient programming.</w:t>
+      </w:r>
+    </w:p>
+    <w:p>
+      <w:pPr>
+        <w:pStyle w:val="Kop3"/>
         <w:rPr>
           <w:lang w:val="en-US"/>
         </w:rPr>
@@ -2590,7 +2573,7 @@
     </w:p>
     <w:p>
       <w:pPr>
-        <w:pStyle w:val="Heading3"/>
+        <w:pStyle w:val="Kop3"/>
         <w:rPr>
           <w:rFonts w:asciiTheme="minorHAnsi" w:eastAsiaTheme="minorHAnsi" w:hAnsiTheme="minorHAnsi" w:cstheme="minorBidi"/>
           <w:lang w:val="en-US"/>
@@ -2601,6 +2584,7 @@
         <w:rPr>
           <w:lang w:val="en-US"/>
         </w:rPr>
+        <w:lastRenderedPageBreak/>
         <w:t>Does it need improvement, and why?</w:t>
       </w:r>
       <w:bookmarkEnd w:id="55"/>
@@ -2616,20 +2600,52 @@
         <w:rPr>
           <w:lang w:val="en-US"/>
         </w:rPr>
-        <w:t xml:space="preserve">Graphically, the menu doesn’t need any big improvements. </w:t>
-      </w:r>
-    </w:p>
-    <w:p>
-      <w:pPr>
-        <w:pStyle w:val="Heading1"/>
-        <w:rPr>
-          <w:lang w:val="en-US"/>
-        </w:rPr>
-      </w:pPr>
-    </w:p>
-    <w:p>
-      <w:pPr>
-        <w:pStyle w:val="Heading1"/>
+        <w:t xml:space="preserve">Graphically, </w:t>
+      </w:r>
+      <w:r>
+        <w:rPr>
+          <w:lang w:val="en-US"/>
+        </w:rPr>
+        <w:t>the menu has made good progress but needs to be tweaked still. The menu is also not very dynamic and we are looking for ways to implement that later</w:t>
+      </w:r>
+      <w:r>
+        <w:rPr>
+          <w:lang w:val="en-US"/>
+        </w:rPr>
+        <w:t xml:space="preserve">. </w:t>
+      </w:r>
+      <w:r>
+        <w:rPr>
+          <w:lang w:val="en-US"/>
+        </w:rPr>
+        <w:t xml:space="preserve">Also there are currently no sounds added to the menu. These have to be added later </w:t>
+      </w:r>
+      <w:proofErr w:type="spellStart"/>
+      <w:r>
+        <w:rPr>
+          <w:lang w:val="en-US"/>
+        </w:rPr>
+        <w:t>aswell</w:t>
+      </w:r>
+      <w:proofErr w:type="spellEnd"/>
+      <w:r>
+        <w:rPr>
+          <w:lang w:val="en-US"/>
+        </w:rPr>
+        <w:t>.</w:t>
+      </w:r>
+    </w:p>
+    <w:p>
+      <w:pPr>
+        <w:pStyle w:val="Kop1"/>
+        <w:rPr>
+          <w:lang w:val="en-US"/>
+        </w:rPr>
+      </w:pPr>
+    </w:p>
+    <w:p>
+      <w:pPr>
+        <w:pStyle w:val="Kop1"/>
         <w:rPr>
           <w:lang w:val="en-US"/>
         </w:rPr>
@@ -2685,14 +2701,7 @@
         <w:rPr>
           <w:lang w:val="en-US"/>
         </w:rPr>
-        <w:t xml:space="preserve">. </w:t>
-      </w:r>
-      <w:proofErr w:type="gramStart"/>
-      <w:r>
-        <w:rPr>
-          <w:lang w:val="en-US"/>
-        </w:rPr>
-        <w:t xml:space="preserve">This to make the game </w:t>
+        <w:t xml:space="preserve">. This to make the game </w:t>
       </w:r>
       <w:r>
         <w:rPr>
@@ -2704,14 +2713,7 @@
         <w:rPr>
           <w:lang w:val="en-US"/>
         </w:rPr>
-        <w:t xml:space="preserve"> but also to let the player project himself more into the game.</w:t>
-      </w:r>
-      <w:proofErr w:type="gramEnd"/>
-      <w:r>
-        <w:rPr>
-          <w:lang w:val="en-US"/>
-        </w:rPr>
-        <w:t xml:space="preserve"> We can divide these in 6 different main categories (see bold titles below). All of these categories have a few sub-events which will all need an own sound effect. After searching for the proper effects we downloaded them and put the name of the downloaded files behind the names of the corresponding sub-events. </w:t>
+        <w:t xml:space="preserve"> but also to let the player project himself more into the game. We can divide these in 6 different main categories (see bold titles below). All of these categories have a few sub-events which will all need an own sound effect. After searching for the proper effects we downloaded them and put the name of the downloaded files behind the names of the corresponding sub-events. </w:t>
       </w:r>
     </w:p>
     <w:p>
@@ -2750,24 +2752,16 @@
       </w:r>
     </w:p>
     <w:p>
-      <w:proofErr w:type="gramStart"/>
-      <w:r>
-        <w:rPr>
-          <w:lang w:val="en-US"/>
-        </w:rPr>
-        <w:t>1.Gun</w:t>
-      </w:r>
-      <w:proofErr w:type="gramEnd"/>
-      <w:r>
-        <w:rPr>
-          <w:lang w:val="en-US"/>
-        </w:rPr>
-        <w:t>:</w:t>
-      </w:r>
-    </w:p>
-    <w:p>
-      <w:pPr>
-        <w:pStyle w:val="ListParagraph"/>
+      <w:r>
+        <w:rPr>
+          <w:lang w:val="en-US"/>
+        </w:rPr>
+        <w:t>1.Gun:</w:t>
+      </w:r>
+    </w:p>
+    <w:p>
+      <w:pPr>
+        <w:pStyle w:val="Lijstalinea"/>
         <w:numPr>
           <w:ilvl w:val="0"/>
           <w:numId w:val="4"/>
@@ -2794,7 +2788,7 @@
     </w:p>
     <w:p>
       <w:pPr>
-        <w:pStyle w:val="ListParagraph"/>
+        <w:pStyle w:val="Lijstalinea"/>
         <w:numPr>
           <w:ilvl w:val="0"/>
           <w:numId w:val="4"/>
@@ -2821,7 +2815,7 @@
     </w:p>
     <w:p>
       <w:pPr>
-        <w:pStyle w:val="ListParagraph"/>
+        <w:pStyle w:val="Lijstalinea"/>
         <w:numPr>
           <w:ilvl w:val="0"/>
           <w:numId w:val="4"/>
@@ -2843,28 +2837,12 @@
           <w:i/>
           <w:lang w:val="en-US"/>
         </w:rPr>
-        <w:t xml:space="preserve"> Super Punch MMA, Explosion And Debris, Bomb Exploding</w:t>
-      </w:r>
-      <w:proofErr w:type="gramStart"/>
-      <w:r>
-        <w:rPr>
-          <w:i/>
-          <w:lang w:val="en-US"/>
-        </w:rPr>
-        <w:t>!!,</w:t>
-      </w:r>
-      <w:proofErr w:type="gramEnd"/>
-      <w:r>
-        <w:rPr>
-          <w:i/>
-          <w:lang w:val="en-US"/>
-        </w:rPr>
-        <w:t xml:space="preserve"> Blast, Grenade!! </w:t>
-      </w:r>
-    </w:p>
-    <w:p>
-      <w:pPr>
-        <w:pStyle w:val="ListParagraph"/>
+        <w:t xml:space="preserve"> Super Punch MMA, Explosion And Debris, Bomb Exploding!!, Blast, Grenade!! </w:t>
+      </w:r>
+    </w:p>
+    <w:p>
+      <w:pPr>
+        <w:pStyle w:val="Lijstalinea"/>
         <w:numPr>
           <w:ilvl w:val="0"/>
           <w:numId w:val="4"/>
@@ -2891,7 +2869,7 @@
     </w:p>
     <w:p>
       <w:pPr>
-        <w:pStyle w:val="ListParagraph"/>
+        <w:pStyle w:val="Lijstalinea"/>
         <w:numPr>
           <w:ilvl w:val="0"/>
           <w:numId w:val="4"/>
@@ -2913,33 +2891,17 @@
           <w:i/>
           <w:lang w:val="en-US"/>
         </w:rPr>
-        <w:t xml:space="preserve"> Cracking Peanut Shells, Cocking Gun</w:t>
-      </w:r>
-      <w:proofErr w:type="gramStart"/>
-      <w:r>
+        <w:t xml:space="preserve"> Cracking Peanut Shells, Cocking Gun!!, Beer Can opening!, </w:t>
+      </w:r>
+    </w:p>
+    <w:p>
+      <w:pPr>
+        <w:pStyle w:val="Lijstalinea"/>
+        <w:spacing w:after="0"/>
         <w:rPr>
           <w:i/>
           <w:lang w:val="en-US"/>
         </w:rPr>
-        <w:t>!!,</w:t>
-      </w:r>
-      <w:proofErr w:type="gramEnd"/>
-      <w:r>
-        <w:rPr>
-          <w:i/>
-          <w:lang w:val="en-US"/>
-        </w:rPr>
-        <w:t xml:space="preserve"> Beer Can opening!, </w:t>
-      </w:r>
-    </w:p>
-    <w:p>
-      <w:pPr>
-        <w:pStyle w:val="ListParagraph"/>
-        <w:spacing w:after="0"/>
-        <w:rPr>
-          <w:i/>
-          <w:lang w:val="en-US"/>
-        </w:rPr>
       </w:pPr>
     </w:p>
     <w:p>
@@ -2957,7 +2919,7 @@
     </w:p>
     <w:p>
       <w:pPr>
-        <w:pStyle w:val="ListParagraph"/>
+        <w:pStyle w:val="Lijstalinea"/>
         <w:numPr>
           <w:ilvl w:val="0"/>
           <w:numId w:val="4"/>
@@ -2973,28 +2935,12 @@
           <w:i/>
           <w:lang w:val="en-US"/>
         </w:rPr>
-        <w:t>Reward sound when you hit another player: Evil Laugh Cackle, Evil Laugh</w:t>
-      </w:r>
-      <w:proofErr w:type="gramStart"/>
-      <w:r>
-        <w:rPr>
-          <w:i/>
-          <w:lang w:val="en-US"/>
-        </w:rPr>
-        <w:t>!!,</w:t>
-      </w:r>
-      <w:proofErr w:type="gramEnd"/>
-      <w:r>
-        <w:rPr>
-          <w:i/>
-          <w:lang w:val="en-US"/>
-        </w:rPr>
-        <w:t xml:space="preserve"> </w:t>
-      </w:r>
-    </w:p>
-    <w:p>
-      <w:pPr>
-        <w:pStyle w:val="ListParagraph"/>
+        <w:t xml:space="preserve">Reward sound when you hit another player: Evil Laugh Cackle, Evil Laugh!!, </w:t>
+      </w:r>
+    </w:p>
+    <w:p>
+      <w:pPr>
+        <w:pStyle w:val="Lijstalinea"/>
         <w:numPr>
           <w:ilvl w:val="0"/>
           <w:numId w:val="4"/>
@@ -3021,7 +2967,7 @@
     </w:p>
     <w:p>
       <w:pPr>
-        <w:pStyle w:val="ListParagraph"/>
+        <w:pStyle w:val="Lijstalinea"/>
         <w:numPr>
           <w:ilvl w:val="0"/>
           <w:numId w:val="4"/>
@@ -3075,49 +3021,33 @@
           <w:i/>
           <w:lang w:val="en-US"/>
         </w:rPr>
-        <w:t>)&gt; woman screaming</w:t>
-      </w:r>
-      <w:proofErr w:type="gramStart"/>
+        <w:t xml:space="preserve">)&gt; woman screaming!!, Person Screaming NO!!, Tortured Person Screaming!!!, Scream and Die </w:t>
+      </w:r>
+      <w:proofErr w:type="spellStart"/>
       <w:r>
         <w:rPr>
           <w:i/>
           <w:lang w:val="en-US"/>
         </w:rPr>
-        <w:t>!!,</w:t>
-      </w:r>
-      <w:proofErr w:type="gramEnd"/>
+        <w:t>Fx</w:t>
+      </w:r>
+      <w:proofErr w:type="spellEnd"/>
       <w:r>
         <w:rPr>
           <w:i/>
           <w:lang w:val="en-US"/>
         </w:rPr>
-        <w:t xml:space="preserve"> Person Screaming NO!!, Tortured Person Screaming!!!, Scream and Die </w:t>
-      </w:r>
-      <w:proofErr w:type="spellStart"/>
-      <w:r>
+        <w:t xml:space="preserve">!!!!, Falling Off !!!!!, </w:t>
+      </w:r>
+    </w:p>
+    <w:p>
+      <w:pPr>
+        <w:pStyle w:val="Lijstalinea"/>
+        <w:spacing w:after="0"/>
         <w:rPr>
           <w:i/>
           <w:lang w:val="en-US"/>
         </w:rPr>
-        <w:t>Fx</w:t>
-      </w:r>
-      <w:proofErr w:type="spellEnd"/>
-      <w:r>
-        <w:rPr>
-          <w:i/>
-          <w:lang w:val="en-US"/>
-        </w:rPr>
-        <w:t xml:space="preserve">!!!!, Falling Off !!!!!, </w:t>
-      </w:r>
-    </w:p>
-    <w:p>
-      <w:pPr>
-        <w:pStyle w:val="ListParagraph"/>
-        <w:spacing w:after="0"/>
-        <w:rPr>
-          <w:i/>
-          <w:lang w:val="en-US"/>
-        </w:rPr>
       </w:pPr>
     </w:p>
     <w:p>
@@ -3127,7 +3057,7 @@
     </w:p>
     <w:p>
       <w:pPr>
-        <w:pStyle w:val="ListParagraph"/>
+        <w:pStyle w:val="Lijstalinea"/>
         <w:numPr>
           <w:ilvl w:val="0"/>
           <w:numId w:val="4"/>
@@ -3143,28 +3073,12 @@
           <w:i/>
           <w:lang w:val="en-US"/>
         </w:rPr>
-        <w:t>A sound when clicking any option in the menu: IM Reply Computer, Click Button 2, Button Click On, Click2</w:t>
-      </w:r>
-      <w:proofErr w:type="gramStart"/>
-      <w:r>
-        <w:rPr>
-          <w:i/>
-          <w:lang w:val="en-US"/>
-        </w:rPr>
-        <w:t>!!!,</w:t>
-      </w:r>
-      <w:proofErr w:type="gramEnd"/>
-      <w:r>
-        <w:rPr>
-          <w:i/>
-          <w:lang w:val="en-US"/>
-        </w:rPr>
-        <w:t xml:space="preserve">   </w:t>
-      </w:r>
-    </w:p>
-    <w:p>
-      <w:pPr>
-        <w:pStyle w:val="ListParagraph"/>
+        <w:t xml:space="preserve">A sound when clicking any option in the menu: IM Reply Computer, Click Button 2, Button Click On, Click2!!!,   </w:t>
+      </w:r>
+    </w:p>
+    <w:p>
+      <w:pPr>
+        <w:pStyle w:val="Lijstalinea"/>
         <w:numPr>
           <w:ilvl w:val="0"/>
           <w:numId w:val="4"/>
@@ -3179,6 +3093,7 @@
         <w:rPr>
           <w:lang w:val="en-US"/>
         </w:rPr>
+        <w:lastRenderedPageBreak/>
         <w:t>A sound when the game begins:</w:t>
       </w:r>
       <w:r>
@@ -3207,7 +3122,7 @@
     </w:p>
     <w:p>
       <w:pPr>
-        <w:pStyle w:val="ListParagraph"/>
+        <w:pStyle w:val="Lijstalinea"/>
         <w:numPr>
           <w:ilvl w:val="0"/>
           <w:numId w:val="4"/>
@@ -3248,7 +3163,7 @@
     </w:p>
     <w:p>
       <w:pPr>
-        <w:pStyle w:val="ListParagraph"/>
+        <w:pStyle w:val="Lijstalinea"/>
         <w:numPr>
           <w:ilvl w:val="0"/>
           <w:numId w:val="4"/>
@@ -3275,7 +3190,7 @@
     </w:p>
     <w:p>
       <w:pPr>
-        <w:pStyle w:val="ListParagraph"/>
+        <w:pStyle w:val="Lijstalinea"/>
         <w:numPr>
           <w:ilvl w:val="0"/>
           <w:numId w:val="4"/>
@@ -3297,7 +3212,7 @@
     </w:p>
     <w:p>
       <w:pPr>
-        <w:pStyle w:val="ListParagraph"/>
+        <w:pStyle w:val="Lijstalinea"/>
         <w:spacing w:after="0"/>
         <w:rPr>
           <w:i/>
@@ -3306,7 +3221,7 @@
     </w:p>
     <w:p>
       <w:pPr>
-        <w:pStyle w:val="ListParagraph"/>
+        <w:pStyle w:val="Lijstalinea"/>
         <w:spacing w:after="0"/>
         <w:rPr>
           <w:i/>
@@ -3341,7 +3256,7 @@
     </w:p>
     <w:p>
       <w:pPr>
-        <w:pStyle w:val="ListParagraph"/>
+        <w:pStyle w:val="Lijstalinea"/>
         <w:numPr>
           <w:ilvl w:val="0"/>
           <w:numId w:val="4"/>
@@ -3384,7 +3299,7 @@
     </w:p>
     <w:p>
       <w:pPr>
-        <w:pStyle w:val="ListParagraph"/>
+        <w:pStyle w:val="Lijstalinea"/>
         <w:numPr>
           <w:ilvl w:val="0"/>
           <w:numId w:val="4"/>
@@ -3441,7 +3356,7 @@
     </w:p>
     <w:p>
       <w:pPr>
-        <w:pStyle w:val="ListParagraph"/>
+        <w:pStyle w:val="Lijstalinea"/>
         <w:spacing w:after="0"/>
         <w:rPr>
           <w:i/>
@@ -3464,7 +3379,7 @@
     </w:p>
     <w:p>
       <w:pPr>
-        <w:pStyle w:val="ListParagraph"/>
+        <w:pStyle w:val="Lijstalinea"/>
         <w:numPr>
           <w:ilvl w:val="0"/>
           <w:numId w:val="4"/>
@@ -3499,7 +3414,7 @@
     </w:p>
     <w:p>
       <w:pPr>
-        <w:pStyle w:val="ListParagraph"/>
+        <w:pStyle w:val="Lijstalinea"/>
         <w:spacing w:after="0"/>
         <w:rPr>
           <w:i/>
@@ -3520,12 +3435,10 @@
       <w:r>
         <w:t xml:space="preserve"> menu:</w:t>
       </w:r>
-      <w:bookmarkStart w:id="57" w:name="_GoBack"/>
-      <w:bookmarkEnd w:id="57"/>
-    </w:p>
-    <w:p>
-      <w:pPr>
-        <w:pStyle w:val="ListParagraph"/>
+    </w:p>
+    <w:p>
+      <w:pPr>
+        <w:pStyle w:val="Lijstalinea"/>
         <w:numPr>
           <w:ilvl w:val="0"/>
           <w:numId w:val="4"/>
@@ -3589,7 +3502,7 @@
     </w:p>
     <w:p>
       <w:pPr>
-        <w:pStyle w:val="ListParagraph"/>
+        <w:pStyle w:val="Lijstalinea"/>
         <w:numPr>
           <w:ilvl w:val="0"/>
           <w:numId w:val="4"/>
@@ -3608,7 +3521,7 @@
     </w:p>
     <w:p>
       <w:pPr>
-        <w:pStyle w:val="ListParagraph"/>
+        <w:pStyle w:val="Lijstalinea"/>
         <w:numPr>
           <w:ilvl w:val="0"/>
           <w:numId w:val="4"/>
@@ -3636,21 +3549,7 @@
         <w:rPr>
           <w:lang w:val="en-US"/>
         </w:rPr>
-        <w:t xml:space="preserve">All these sounds can be set off in ‘Options’ in the menu. There will be an </w:t>
-      </w:r>
-      <w:proofErr w:type="gramStart"/>
-      <w:r>
-        <w:rPr>
-          <w:lang w:val="en-US"/>
-        </w:rPr>
-        <w:t>apart</w:t>
-      </w:r>
-      <w:proofErr w:type="gramEnd"/>
-      <w:r>
-        <w:rPr>
-          <w:lang w:val="en-US"/>
-        </w:rPr>
-        <w:t xml:space="preserve"> button for the music and the sound effects. In this way, the player can choose to disable the music (if they don’t like it or don’t want to hear it at the moment) but keeping the sound. If you don’t want to have any sound at all, you can disable both options: ‘sounds’ and ‘music’. </w:t>
+        <w:t xml:space="preserve">All these sounds can be set off in ‘Options’ in the menu. There will be an apart button for the music and the sound effects. In this way, the player can choose to disable the music (if they don’t like it or don’t want to hear it at the moment) but keeping the sound. If you don’t want to have any sound at all, you can disable both options: ‘sounds’ and ‘music’. </w:t>
       </w:r>
     </w:p>
     <w:p>
@@ -3691,7 +3590,7 @@
     </w:p>
     <w:p>
       <w:pPr>
-        <w:pStyle w:val="ListParagraph"/>
+        <w:pStyle w:val="Lijstalinea"/>
         <w:numPr>
           <w:ilvl w:val="0"/>
           <w:numId w:val="4"/>
@@ -3703,7 +3602,7 @@
           <w:lang w:val="en-US"/>
         </w:rPr>
       </w:pPr>
-      <w:hyperlink r:id="rId6" w:history="1">
+      <w:hyperlink r:id="rId5" w:history="1">
         <w:r>
           <w:rPr>
             <w:rStyle w:val="Hyperlink"/>
@@ -3716,7 +3615,7 @@
     </w:p>
     <w:p>
       <w:pPr>
-        <w:pStyle w:val="ListParagraph"/>
+        <w:pStyle w:val="Lijstalinea"/>
         <w:numPr>
           <w:ilvl w:val="0"/>
           <w:numId w:val="4"/>
@@ -3728,7 +3627,7 @@
           <w:lang w:val="en-US"/>
         </w:rPr>
       </w:pPr>
-      <w:hyperlink r:id="rId7" w:history="1">
+      <w:hyperlink r:id="rId6" w:history="1">
         <w:r>
           <w:rPr>
             <w:rStyle w:val="Hyperlink"/>
@@ -3741,7 +3640,7 @@
     </w:p>
     <w:p>
       <w:pPr>
-        <w:pStyle w:val="ListParagraph"/>
+        <w:pStyle w:val="Lijstalinea"/>
         <w:numPr>
           <w:ilvl w:val="0"/>
           <w:numId w:val="4"/>
@@ -3752,7 +3651,7 @@
           <w:color w:val="FF0000"/>
         </w:rPr>
       </w:pPr>
-      <w:hyperlink r:id="rId8" w:history="1">
+      <w:hyperlink r:id="rId7" w:history="1">
         <w:r>
           <w:rPr>
             <w:rStyle w:val="Hyperlink"/>
@@ -3796,21 +3695,63 @@
     </w:p>
     <w:p>
       <w:pPr>
-        <w:pStyle w:val="Heading3"/>
-        <w:rPr>
-          <w:lang w:val="en-GB"/>
-        </w:rPr>
-      </w:pPr>
-      <w:bookmarkStart w:id="58" w:name="_Toc404787117"/>
-      <w:bookmarkStart w:id="59" w:name="_Toc404787777"/>
+        <w:pStyle w:val="Kop3"/>
+        <w:rPr>
+          <w:lang w:val="en-GB"/>
+        </w:rPr>
+      </w:pPr>
+      <w:bookmarkStart w:id="57" w:name="_Toc404787117"/>
+      <w:bookmarkStart w:id="58" w:name="_Toc404787777"/>
       <w:r>
         <w:rPr>
           <w:lang w:val="en-GB"/>
         </w:rPr>
         <w:t>Does it work as expected?</w:t>
       </w:r>
+      <w:bookmarkEnd w:id="57"/>
       <w:bookmarkEnd w:id="58"/>
+    </w:p>
+    <w:p>
+      <w:pPr>
+        <w:spacing w:after="0"/>
+        <w:rPr>
+          <w:lang w:val="en-US"/>
+        </w:rPr>
+      </w:pPr>
+      <w:r>
+        <w:rPr>
+          <w:lang w:val="en-US"/>
+        </w:rPr>
+        <w:t xml:space="preserve">Yes, they work as expected. </w:t>
+      </w:r>
+    </w:p>
+    <w:p>
+      <w:pPr>
+        <w:spacing w:after="0"/>
+        <w:rPr>
+          <w:b/>
+          <w:lang w:val="en-US"/>
+        </w:rPr>
+      </w:pPr>
+    </w:p>
+    <w:p>
+      <w:pPr>
+        <w:pStyle w:val="Kop3"/>
+        <w:rPr>
+          <w:lang w:val="en-GB"/>
+        </w:rPr>
+      </w:pPr>
+      <w:bookmarkStart w:id="59" w:name="_Toc404787118"/>
+      <w:bookmarkStart w:id="60" w:name="_Toc404787778"/>
+      <w:r>
+        <w:rPr>
+          <w:lang w:val="en-GB"/>
+        </w:rPr>
+        <w:lastRenderedPageBreak/>
+        <w:t>Did it take more time to develop than expected?</w:t>
+      </w:r>
       <w:bookmarkEnd w:id="59"/>
+      <w:bookmarkEnd w:id="60"/>
     </w:p>
     <w:p>
       <w:pPr>
@@ -3823,7 +3764,21 @@
         <w:rPr>
           <w:lang w:val="en-US"/>
         </w:rPr>
-        <w:t xml:space="preserve">Yes, they work as expected. </w:t>
+        <w:t xml:space="preserve">Yes, because huge libraries had to be gone through. After finding fitting sound effects, they had to be modified, using </w:t>
+      </w:r>
+      <w:proofErr w:type="spellStart"/>
+      <w:r>
+        <w:rPr>
+          <w:lang w:val="en-US"/>
+        </w:rPr>
+        <w:t>Reeverb</w:t>
+      </w:r>
+      <w:proofErr w:type="spellEnd"/>
+      <w:r>
+        <w:rPr>
+          <w:lang w:val="en-US"/>
+        </w:rPr>
+        <w:t xml:space="preserve">, Parametric Equalizing, Filtering, Delaying and other Mixing techniques.  The background music for during the menu and game still has to be developed.    </w:t>
       </w:r>
     </w:p>
     <w:p>
@@ -3837,21 +3792,21 @@
     </w:p>
     <w:p>
       <w:pPr>
-        <w:pStyle w:val="Heading3"/>
-        <w:rPr>
-          <w:lang w:val="en-GB"/>
-        </w:rPr>
-      </w:pPr>
-      <w:bookmarkStart w:id="60" w:name="_Toc404787118"/>
-      <w:bookmarkStart w:id="61" w:name="_Toc404787778"/>
-      <w:r>
-        <w:rPr>
-          <w:lang w:val="en-GB"/>
-        </w:rPr>
-        <w:t>Did it take more time to develop than expected?</w:t>
-      </w:r>
-      <w:bookmarkEnd w:id="60"/>
+        <w:pStyle w:val="Kop3"/>
+        <w:rPr>
+          <w:lang w:val="en-GB"/>
+        </w:rPr>
+      </w:pPr>
+      <w:bookmarkStart w:id="61" w:name="_Toc404787119"/>
+      <w:bookmarkStart w:id="62" w:name="_Toc404787779"/>
+      <w:r>
+        <w:rPr>
+          <w:lang w:val="en-GB"/>
+        </w:rPr>
+        <w:t>Are we satisfied with the prototype?</w:t>
+      </w:r>
       <w:bookmarkEnd w:id="61"/>
+      <w:bookmarkEnd w:id="62"/>
     </w:p>
     <w:p>
       <w:pPr>
@@ -3864,21 +3819,7 @@
         <w:rPr>
           <w:lang w:val="en-US"/>
         </w:rPr>
-        <w:t xml:space="preserve">Yes, because huge libraries had to be gone through. After finding fitting sound effects, they had to be modified, using </w:t>
-      </w:r>
-      <w:proofErr w:type="spellStart"/>
-      <w:r>
-        <w:rPr>
-          <w:lang w:val="en-US"/>
-        </w:rPr>
-        <w:t>Reeverb</w:t>
-      </w:r>
-      <w:proofErr w:type="spellEnd"/>
-      <w:r>
-        <w:rPr>
-          <w:lang w:val="en-US"/>
-        </w:rPr>
-        <w:t xml:space="preserve">, Parametric Equalizing, Filtering, Delaying and other Mixing techniques.  The background music for during the menu and game still has to be developed.    </w:t>
+        <w:t>We are not entirely satisfied with the sound effects. There are some sound effects that sound too mechanical for our game. We want them more futuristic and ‘space-likely’.</w:t>
       </w:r>
     </w:p>
     <w:p>
@@ -3892,62 +3833,21 @@
     </w:p>
     <w:p>
       <w:pPr>
-        <w:pStyle w:val="Heading3"/>
-        <w:rPr>
-          <w:lang w:val="en-GB"/>
-        </w:rPr>
-      </w:pPr>
-      <w:bookmarkStart w:id="62" w:name="_Toc404787119"/>
-      <w:bookmarkStart w:id="63" w:name="_Toc404787779"/>
-      <w:r>
-        <w:rPr>
-          <w:lang w:val="en-GB"/>
-        </w:rPr>
-        <w:t>Are we satisfied with the prototype?</w:t>
-      </w:r>
-      <w:bookmarkEnd w:id="62"/>
+        <w:pStyle w:val="Kop3"/>
+        <w:rPr>
+          <w:lang w:val="en-GB"/>
+        </w:rPr>
+      </w:pPr>
+      <w:bookmarkStart w:id="63" w:name="_Toc404787120"/>
+      <w:bookmarkStart w:id="64" w:name="_Toc404787780"/>
+      <w:r>
+        <w:rPr>
+          <w:lang w:val="en-GB"/>
+        </w:rPr>
+        <w:t>Will we use it in our final game?</w:t>
+      </w:r>
       <w:bookmarkEnd w:id="63"/>
-    </w:p>
-    <w:p>
-      <w:pPr>
-        <w:spacing w:after="0"/>
-        <w:rPr>
-          <w:lang w:val="en-US"/>
-        </w:rPr>
-      </w:pPr>
-      <w:r>
-        <w:rPr>
-          <w:lang w:val="en-US"/>
-        </w:rPr>
-        <w:t>We are not entirely satisfied with the sound effects. There are some sound effects that sound too mechanical for our game. We want them more futuristic and ‘space-likely’.</w:t>
-      </w:r>
-    </w:p>
-    <w:p>
-      <w:pPr>
-        <w:spacing w:after="0"/>
-        <w:rPr>
-          <w:b/>
-          <w:lang w:val="en-US"/>
-        </w:rPr>
-      </w:pPr>
-    </w:p>
-    <w:p>
-      <w:pPr>
-        <w:pStyle w:val="Heading3"/>
-        <w:rPr>
-          <w:lang w:val="en-GB"/>
-        </w:rPr>
-      </w:pPr>
-      <w:bookmarkStart w:id="64" w:name="_Toc404787120"/>
-      <w:bookmarkStart w:id="65" w:name="_Toc404787780"/>
-      <w:r>
-        <w:rPr>
-          <w:lang w:val="en-GB"/>
-        </w:rPr>
-        <w:t>Will we use it in our final game?</w:t>
-      </w:r>
       <w:bookmarkEnd w:id="64"/>
-      <w:bookmarkEnd w:id="65"/>
     </w:p>
     <w:p>
       <w:pPr>
@@ -3975,34 +3875,48 @@
     </w:p>
     <w:p>
       <w:pPr>
-        <w:pStyle w:val="Heading3"/>
-        <w:rPr>
-          <w:lang w:val="en-GB"/>
-        </w:rPr>
-      </w:pPr>
-      <w:bookmarkStart w:id="66" w:name="_Toc404787121"/>
-      <w:bookmarkStart w:id="67" w:name="_Toc404787781"/>
+        <w:pStyle w:val="Kop3"/>
+        <w:rPr>
+          <w:lang w:val="en-GB"/>
+        </w:rPr>
+      </w:pPr>
+      <w:bookmarkStart w:id="65" w:name="_Toc404787121"/>
+      <w:bookmarkStart w:id="66" w:name="_Toc404787781"/>
       <w:r>
         <w:rPr>
           <w:lang w:val="en-GB"/>
         </w:rPr>
         <w:t>Does it need improvement, and why?</w:t>
       </w:r>
+      <w:bookmarkEnd w:id="65"/>
       <w:bookmarkEnd w:id="66"/>
+    </w:p>
+    <w:p>
+      <w:pPr>
+        <w:spacing w:after="0"/>
+        <w:rPr>
+          <w:lang w:val="en-US"/>
+        </w:rPr>
+      </w:pPr>
+      <w:r>
+        <w:rPr>
+          <w:lang w:val="en-US"/>
+        </w:rPr>
+        <w:t>T</w:t>
+      </w:r>
+      <w:r>
+        <w:rPr>
+          <w:lang w:val="en-US"/>
+        </w:rPr>
+        <w:t>he sound effects that we are not satisfied with have to be modified so they will fit optimally in the context of our game (which is not th</w:t>
+      </w:r>
+      <w:bookmarkStart w:id="67" w:name="_GoBack"/>
       <w:bookmarkEnd w:id="67"/>
-    </w:p>
-    <w:p>
-      <w:pPr>
-        <w:spacing w:after="0"/>
-        <w:rPr>
-          <w:lang w:val="en-US"/>
-        </w:rPr>
-      </w:pPr>
-      <w:r>
-        <w:rPr>
-          <w:lang w:val="en-US"/>
-        </w:rPr>
-        <w:t>Yes - as said before - the sound effects that we are not satisfied with have to be modified so they will fit optimally in the context of our game (which is not the case right now). If this is not possible this way, they will need to be replaced with other sound effects.</w:t>
+      <w:r>
+        <w:rPr>
+          <w:lang w:val="en-US"/>
+        </w:rPr>
+        <w:t>e case right now). If this is not possible this way, they will need to be replaced with other sound effects.</w:t>
       </w:r>
     </w:p>
     <w:p>
@@ -4032,7 +3946,7 @@
 </file>
 
 <file path=word/numbering.xml><?xml version="1.0" encoding="utf-8"?>
-<w:numbering xmlns:wpc="http://schemas.microsoft.com/office/word/2010/wordprocessingCanvas" xmlns:mc="http://schemas.openxmlformats.org/markup-compatibility/2006" xmlns:o="urn:schemas-microsoft-com:office:office" xmlns:r="http://schemas.openxmlformats.org/officeDocument/2006/relationships" xmlns:m="http://schemas.openxmlformats.org/officeDocument/2006/math" xmlns:v="urn:schemas-microsoft-com:vml" xmlns:wp14="http://schemas.microsoft.com/office/word/2010/wordprocessingDrawing" xmlns:wp="http://schemas.openxmlformats.org/drawingml/2006/wordprocessingDrawing" xmlns:w10="urn:schemas-microsoft-com:office:word" xmlns:w="http://schemas.openxmlformats.org/wordprocessingml/2006/main" xmlns:w14="http://schemas.microsoft.com/office/word/2010/wordml" xmlns:wpg="http://schemas.microsoft.com/office/word/2010/wordprocessingGroup" xmlns:wpi="http://schemas.microsoft.com/office/word/2010/wordprocessingInk" xmlns:wne="http://schemas.microsoft.com/office/word/2006/wordml" xmlns:wps="http://schemas.microsoft.com/office/word/2010/wordprocessingShape" mc:Ignorable="w14 wp14">
+<w:numbering xmlns:wpc="http://schemas.microsoft.com/office/word/2010/wordprocessingCanvas" xmlns:mc="http://schemas.openxmlformats.org/markup-compatibility/2006" xmlns:o="urn:schemas-microsoft-com:office:office" xmlns:r="http://schemas.openxmlformats.org/officeDocument/2006/relationships" xmlns:m="http://schemas.openxmlformats.org/officeDocument/2006/math" xmlns:v="urn:schemas-microsoft-com:vml" xmlns:wp14="http://schemas.microsoft.com/office/word/2010/wordprocessingDrawing" xmlns:wp="http://schemas.openxmlformats.org/drawingml/2006/wordprocessingDrawing" xmlns:w10="urn:schemas-microsoft-com:office:word" xmlns:w="http://schemas.openxmlformats.org/wordprocessingml/2006/main" xmlns:w14="http://schemas.microsoft.com/office/word/2010/wordml" xmlns:w15="http://schemas.microsoft.com/office/word/2012/wordml" xmlns:wpg="http://schemas.microsoft.com/office/word/2010/wordprocessingGroup" xmlns:wpi="http://schemas.microsoft.com/office/word/2010/wordprocessingInk" xmlns:wne="http://schemas.microsoft.com/office/word/2006/wordml" xmlns:wps="http://schemas.microsoft.com/office/word/2010/wordprocessingShape" mc:Ignorable="w14 w15 wp14">
   <w:abstractNum w:abstractNumId="0">
     <w:nsid w:val="450934E5"/>
     <w:multiLevelType w:val="hybridMultilevel"/>
@@ -4497,7 +4411,7 @@
 </file>
 
 <file path=word/styles.xml><?xml version="1.0" encoding="utf-8"?>
-<w:styles xmlns:mc="http://schemas.openxmlformats.org/markup-compatibility/2006" xmlns:r="http://schemas.openxmlformats.org/officeDocument/2006/relationships" xmlns:w="http://schemas.openxmlformats.org/wordprocessingml/2006/main" xmlns:w14="http://schemas.microsoft.com/office/word/2010/wordml" mc:Ignorable="w14">
+<w:styles xmlns:mc="http://schemas.openxmlformats.org/markup-compatibility/2006" xmlns:r="http://schemas.openxmlformats.org/officeDocument/2006/relationships" xmlns:w="http://schemas.openxmlformats.org/wordprocessingml/2006/main" xmlns:w14="http://schemas.microsoft.com/office/word/2010/wordml" xmlns:w15="http://schemas.microsoft.com/office/word/2012/wordml" mc:Ignorable="w14 w15">
   <w:docDefaults>
     <w:rPrDefault>
       <w:rPr>
@@ -4513,154 +4427,388 @@
       </w:pPr>
     </w:pPrDefault>
   </w:docDefaults>
-  <w:latentStyles w:defLockedState="0" w:defUIPriority="99" w:defSemiHidden="1" w:defUnhideWhenUsed="1" w:defQFormat="0" w:count="267">
-    <w:lsdException w:name="Normal" w:semiHidden="0" w:uiPriority="0" w:unhideWhenUsed="0" w:qFormat="1"/>
-    <w:lsdException w:name="heading 1" w:semiHidden="0" w:uiPriority="9" w:unhideWhenUsed="0" w:qFormat="1"/>
-    <w:lsdException w:name="heading 2" w:uiPriority="9" w:qFormat="1"/>
-    <w:lsdException w:name="heading 3" w:uiPriority="9" w:qFormat="1"/>
-    <w:lsdException w:name="heading 4" w:uiPriority="9" w:qFormat="1"/>
-    <w:lsdException w:name="heading 5" w:uiPriority="9" w:qFormat="1"/>
-    <w:lsdException w:name="heading 6" w:uiPriority="9" w:qFormat="1"/>
-    <w:lsdException w:name="heading 7" w:uiPriority="9" w:qFormat="1"/>
-    <w:lsdException w:name="heading 8" w:uiPriority="9" w:qFormat="1"/>
-    <w:lsdException w:name="heading 9" w:uiPriority="9" w:qFormat="1"/>
-    <w:lsdException w:name="toc 1" w:uiPriority="39"/>
-    <w:lsdException w:name="toc 2" w:uiPriority="39"/>
-    <w:lsdException w:name="toc 3" w:uiPriority="39"/>
-    <w:lsdException w:name="toc 4" w:uiPriority="39"/>
-    <w:lsdException w:name="toc 5" w:uiPriority="39"/>
-    <w:lsdException w:name="toc 6" w:uiPriority="39"/>
-    <w:lsdException w:name="toc 7" w:uiPriority="39"/>
-    <w:lsdException w:name="toc 8" w:uiPriority="39"/>
-    <w:lsdException w:name="toc 9" w:uiPriority="39"/>
-    <w:lsdException w:name="caption" w:uiPriority="35" w:qFormat="1"/>
-    <w:lsdException w:name="Title" w:semiHidden="0" w:uiPriority="10" w:unhideWhenUsed="0" w:qFormat="1"/>
-    <w:lsdException w:name="Default Paragraph Font" w:uiPriority="1"/>
-    <w:lsdException w:name="Subtitle" w:semiHidden="0" w:uiPriority="11" w:unhideWhenUsed="0" w:qFormat="1"/>
-    <w:lsdException w:name="Strong" w:semiHidden="0" w:uiPriority="22" w:unhideWhenUsed="0" w:qFormat="1"/>
-    <w:lsdException w:name="Emphasis" w:semiHidden="0" w:uiPriority="20" w:unhideWhenUsed="0" w:qFormat="1"/>
-    <w:lsdException w:name="Table Grid" w:semiHidden="0" w:uiPriority="59" w:unhideWhenUsed="0"/>
-    <w:lsdException w:name="Placeholder Text" w:unhideWhenUsed="0"/>
-    <w:lsdException w:name="No Spacing" w:semiHidden="0" w:uiPriority="1" w:unhideWhenUsed="0" w:qFormat="1"/>
-    <w:lsdException w:name="Light Shading" w:semiHidden="0" w:uiPriority="60" w:unhideWhenUsed="0"/>
-    <w:lsdException w:name="Light List" w:semiHidden="0" w:uiPriority="61" w:unhideWhenUsed="0"/>
-    <w:lsdException w:name="Light Grid" w:semiHidden="0" w:uiPriority="62" w:unhideWhenUsed="0"/>
-    <w:lsdException w:name="Medium Shading 1" w:semiHidden="0" w:uiPriority="63" w:unhideWhenUsed="0"/>
-    <w:lsdException w:name="Medium Shading 2" w:semiHidden="0" w:uiPriority="64" w:unhideWhenUsed="0"/>
-    <w:lsdException w:name="Medium List 1" w:semiHidden="0" w:uiPriority="65" w:unhideWhenUsed="0"/>
-    <w:lsdException w:name="Medium List 2" w:semiHidden="0" w:uiPriority="66" w:unhideWhenUsed="0"/>
-    <w:lsdException w:name="Medium Grid 1" w:semiHidden="0" w:uiPriority="67" w:unhideWhenUsed="0"/>
-    <w:lsdException w:name="Medium Grid 2" w:semiHidden="0" w:uiPriority="68" w:unhideWhenUsed="0"/>
-    <w:lsdException w:name="Medium Grid 3" w:semiHidden="0" w:uiPriority="69" w:unhideWhenUsed="0"/>
-    <w:lsdException w:name="Dark List" w:semiHidden="0" w:uiPriority="70" w:unhideWhenUsed="0"/>
-    <w:lsdException w:name="Colorful Shading" w:semiHidden="0" w:uiPriority="71" w:unhideWhenUsed="0"/>
-    <w:lsdException w:name="Colorful List" w:semiHidden="0" w:uiPriority="72" w:unhideWhenUsed="0"/>
-    <w:lsdException w:name="Colorful Grid" w:semiHidden="0" w:uiPriority="73" w:unhideWhenUsed="0"/>
-    <w:lsdException w:name="Light Shading Accent 1" w:semiHidden="0" w:uiPriority="60" w:unhideWhenUsed="0"/>
-    <w:lsdException w:name="Light List Accent 1" w:semiHidden="0" w:uiPriority="61" w:unhideWhenUsed="0"/>
-    <w:lsdException w:name="Light Grid Accent 1" w:semiHidden="0" w:uiPriority="62" w:unhideWhenUsed="0"/>
-    <w:lsdException w:name="Medium Shading 1 Accent 1" w:semiHidden="0" w:uiPriority="63" w:unhideWhenUsed="0"/>
-    <w:lsdException w:name="Medium Shading 2 Accent 1" w:semiHidden="0" w:uiPriority="64" w:unhideWhenUsed="0"/>
-    <w:lsdException w:name="Medium List 1 Accent 1" w:semiHidden="0" w:uiPriority="65" w:unhideWhenUsed="0"/>
-    <w:lsdException w:name="Revision" w:unhideWhenUsed="0"/>
-    <w:lsdException w:name="List Paragraph" w:semiHidden="0" w:uiPriority="34" w:unhideWhenUsed="0" w:qFormat="1"/>
-    <w:lsdException w:name="Quote" w:semiHidden="0" w:uiPriority="29" w:unhideWhenUsed="0" w:qFormat="1"/>
-    <w:lsdException w:name="Intense Quote" w:semiHidden="0" w:uiPriority="30" w:unhideWhenUsed="0" w:qFormat="1"/>
-    <w:lsdException w:name="Medium List 2 Accent 1" w:semiHidden="0" w:uiPriority="66" w:unhideWhenUsed="0"/>
-    <w:lsdException w:name="Medium Grid 1 Accent 1" w:semiHidden="0" w:uiPriority="67" w:unhideWhenUsed="0"/>
-    <w:lsdException w:name="Medium Grid 2 Accent 1" w:semiHidden="0" w:uiPriority="68" w:unhideWhenUsed="0"/>
-    <w:lsdException w:name="Medium Grid 3 Accent 1" w:semiHidden="0" w:uiPriority="69" w:unhideWhenUsed="0"/>
-    <w:lsdException w:name="Dark List Accent 1" w:semiHidden="0" w:uiPriority="70" w:unhideWhenUsed="0"/>
-    <w:lsdException w:name="Colorful Shading Accent 1" w:semiHidden="0" w:uiPriority="71" w:unhideWhenUsed="0"/>
-    <w:lsdException w:name="Colorful List Accent 1" w:semiHidden="0" w:uiPriority="72" w:unhideWhenUsed="0"/>
-    <w:lsdException w:name="Colorful Grid Accent 1" w:semiHidden="0" w:uiPriority="73" w:unhideWhenUsed="0"/>
-    <w:lsdException w:name="Light Shading Accent 2" w:semiHidden="0" w:uiPriority="60" w:unhideWhenUsed="0"/>
-    <w:lsdException w:name="Light List Accent 2" w:semiHidden="0" w:uiPriority="61" w:unhideWhenUsed="0"/>
-    <w:lsdException w:name="Light Grid Accent 2" w:semiHidden="0" w:uiPriority="62" w:unhideWhenUsed="0"/>
-    <w:lsdException w:name="Medium Shading 1 Accent 2" w:semiHidden="0" w:uiPriority="63" w:unhideWhenUsed="0"/>
-    <w:lsdException w:name="Medium Shading 2 Accent 2" w:semiHidden="0" w:uiPriority="64" w:unhideWhenUsed="0"/>
-    <w:lsdException w:name="Medium List 1 Accent 2" w:semiHidden="0" w:uiPriority="65" w:unhideWhenUsed="0"/>
-    <w:lsdException w:name="Medium List 2 Accent 2" w:semiHidden="0" w:uiPriority="66" w:unhideWhenUsed="0"/>
-    <w:lsdException w:name="Medium Grid 1 Accent 2" w:semiHidden="0" w:uiPriority="67" w:unhideWhenUsed="0"/>
-    <w:lsdException w:name="Medium Grid 2 Accent 2" w:semiHidden="0" w:uiPriority="68" w:unhideWhenUsed="0"/>
-    <w:lsdException w:name="Medium Grid 3 Accent 2" w:semiHidden="0" w:uiPriority="69" w:unhideWhenUsed="0"/>
-    <w:lsdException w:name="Dark List Accent 2" w:semiHidden="0" w:uiPriority="70" w:unhideWhenUsed="0"/>
-    <w:lsdException w:name="Colorful Shading Accent 2" w:semiHidden="0" w:uiPriority="71" w:unhideWhenUsed="0"/>
-    <w:lsdException w:name="Colorful List Accent 2" w:semiHidden="0" w:uiPriority="72" w:unhideWhenUsed="0"/>
-    <w:lsdException w:name="Colorful Grid Accent 2" w:semiHidden="0" w:uiPriority="73" w:unhideWhenUsed="0"/>
-    <w:lsdException w:name="Light Shading Accent 3" w:semiHidden="0" w:uiPriority="60" w:unhideWhenUsed="0"/>
-    <w:lsdException w:name="Light List Accent 3" w:semiHidden="0" w:uiPriority="61" w:unhideWhenUsed="0"/>
-    <w:lsdException w:name="Light Grid Accent 3" w:semiHidden="0" w:uiPriority="62" w:unhideWhenUsed="0"/>
-    <w:lsdException w:name="Medium Shading 1 Accent 3" w:semiHidden="0" w:uiPriority="63" w:unhideWhenUsed="0"/>
-    <w:lsdException w:name="Medium Shading 2 Accent 3" w:semiHidden="0" w:uiPriority="64" w:unhideWhenUsed="0"/>
-    <w:lsdException w:name="Medium List 1 Accent 3" w:semiHidden="0" w:uiPriority="65" w:unhideWhenUsed="0"/>
-    <w:lsdException w:name="Medium List 2 Accent 3" w:semiHidden="0" w:uiPriority="66" w:unhideWhenUsed="0"/>
-    <w:lsdException w:name="Medium Grid 1 Accent 3" w:semiHidden="0" w:uiPriority="67" w:unhideWhenUsed="0"/>
-    <w:lsdException w:name="Medium Grid 2 Accent 3" w:semiHidden="0" w:uiPriority="68" w:unhideWhenUsed="0"/>
-    <w:lsdException w:name="Medium Grid 3 Accent 3" w:semiHidden="0" w:uiPriority="69" w:unhideWhenUsed="0"/>
-    <w:lsdException w:name="Dark List Accent 3" w:semiHidden="0" w:uiPriority="70" w:unhideWhenUsed="0"/>
-    <w:lsdException w:name="Colorful Shading Accent 3" w:semiHidden="0" w:uiPriority="71" w:unhideWhenUsed="0"/>
-    <w:lsdException w:name="Colorful List Accent 3" w:semiHidden="0" w:uiPriority="72" w:unhideWhenUsed="0"/>
-    <w:lsdException w:name="Colorful Grid Accent 3" w:semiHidden="0" w:uiPriority="73" w:unhideWhenUsed="0"/>
-    <w:lsdException w:name="Light Shading Accent 4" w:semiHidden="0" w:uiPriority="60" w:unhideWhenUsed="0"/>
-    <w:lsdException w:name="Light List Accent 4" w:semiHidden="0" w:uiPriority="61" w:unhideWhenUsed="0"/>
-    <w:lsdException w:name="Light Grid Accent 4" w:semiHidden="0" w:uiPriority="62" w:unhideWhenUsed="0"/>
-    <w:lsdException w:name="Medium Shading 1 Accent 4" w:semiHidden="0" w:uiPriority="63" w:unhideWhenUsed="0"/>
-    <w:lsdException w:name="Medium Shading 2 Accent 4" w:semiHidden="0" w:uiPriority="64" w:unhideWhenUsed="0"/>
-    <w:lsdException w:name="Medium List 1 Accent 4" w:semiHidden="0" w:uiPriority="65" w:unhideWhenUsed="0"/>
-    <w:lsdException w:name="Medium List 2 Accent 4" w:semiHidden="0" w:uiPriority="66" w:unhideWhenUsed="0"/>
-    <w:lsdException w:name="Medium Grid 1 Accent 4" w:semiHidden="0" w:uiPriority="67" w:unhideWhenUsed="0"/>
-    <w:lsdException w:name="Medium Grid 2 Accent 4" w:semiHidden="0" w:uiPriority="68" w:unhideWhenUsed="0"/>
-    <w:lsdException w:name="Medium Grid 3 Accent 4" w:semiHidden="0" w:uiPriority="69" w:unhideWhenUsed="0"/>
-    <w:lsdException w:name="Dark List Accent 4" w:semiHidden="0" w:uiPriority="70" w:unhideWhenUsed="0"/>
-    <w:lsdException w:name="Colorful Shading Accent 4" w:semiHidden="0" w:uiPriority="71" w:unhideWhenUsed="0"/>
-    <w:lsdException w:name="Colorful List Accent 4" w:semiHidden="0" w:uiPriority="72" w:unhideWhenUsed="0"/>
-    <w:lsdException w:name="Colorful Grid Accent 4" w:semiHidden="0" w:uiPriority="73" w:unhideWhenUsed="0"/>
-    <w:lsdException w:name="Light Shading Accent 5" w:semiHidden="0" w:uiPriority="60" w:unhideWhenUsed="0"/>
-    <w:lsdException w:name="Light List Accent 5" w:semiHidden="0" w:uiPriority="61" w:unhideWhenUsed="0"/>
-    <w:lsdException w:name="Light Grid Accent 5" w:semiHidden="0" w:uiPriority="62" w:unhideWhenUsed="0"/>
-    <w:lsdException w:name="Medium Shading 1 Accent 5" w:semiHidden="0" w:uiPriority="63" w:unhideWhenUsed="0"/>
-    <w:lsdException w:name="Medium Shading 2 Accent 5" w:semiHidden="0" w:uiPriority="64" w:unhideWhenUsed="0"/>
-    <w:lsdException w:name="Medium List 1 Accent 5" w:semiHidden="0" w:uiPriority="65" w:unhideWhenUsed="0"/>
-    <w:lsdException w:name="Medium List 2 Accent 5" w:semiHidden="0" w:uiPriority="66" w:unhideWhenUsed="0"/>
-    <w:lsdException w:name="Medium Grid 1 Accent 5" w:semiHidden="0" w:uiPriority="67" w:unhideWhenUsed="0"/>
-    <w:lsdException w:name="Medium Grid 2 Accent 5" w:semiHidden="0" w:uiPriority="68" w:unhideWhenUsed="0"/>
-    <w:lsdException w:name="Medium Grid 3 Accent 5" w:semiHidden="0" w:uiPriority="69" w:unhideWhenUsed="0"/>
-    <w:lsdException w:name="Dark List Accent 5" w:semiHidden="0" w:uiPriority="70" w:unhideWhenUsed="0"/>
-    <w:lsdException w:name="Colorful Shading Accent 5" w:semiHidden="0" w:uiPriority="71" w:unhideWhenUsed="0"/>
-    <w:lsdException w:name="Colorful List Accent 5" w:semiHidden="0" w:uiPriority="72" w:unhideWhenUsed="0"/>
-    <w:lsdException w:name="Colorful Grid Accent 5" w:semiHidden="0" w:uiPriority="73" w:unhideWhenUsed="0"/>
-    <w:lsdException w:name="Light Shading Accent 6" w:semiHidden="0" w:uiPriority="60" w:unhideWhenUsed="0"/>
-    <w:lsdException w:name="Light List Accent 6" w:semiHidden="0" w:uiPriority="61" w:unhideWhenUsed="0"/>
-    <w:lsdException w:name="Light Grid Accent 6" w:semiHidden="0" w:uiPriority="62" w:unhideWhenUsed="0"/>
-    <w:lsdException w:name="Medium Shading 1 Accent 6" w:semiHidden="0" w:uiPriority="63" w:unhideWhenUsed="0"/>
-    <w:lsdException w:name="Medium Shading 2 Accent 6" w:semiHidden="0" w:uiPriority="64" w:unhideWhenUsed="0"/>
-    <w:lsdException w:name="Medium List 1 Accent 6" w:semiHidden="0" w:uiPriority="65" w:unhideWhenUsed="0"/>
-    <w:lsdException w:name="Medium List 2 Accent 6" w:semiHidden="0" w:uiPriority="66" w:unhideWhenUsed="0"/>
-    <w:lsdException w:name="Medium Grid 1 Accent 6" w:semiHidden="0" w:uiPriority="67" w:unhideWhenUsed="0"/>
-    <w:lsdException w:name="Medium Grid 2 Accent 6" w:semiHidden="0" w:uiPriority="68" w:unhideWhenUsed="0"/>
-    <w:lsdException w:name="Medium Grid 3 Accent 6" w:semiHidden="0" w:uiPriority="69" w:unhideWhenUsed="0"/>
-    <w:lsdException w:name="Dark List Accent 6" w:semiHidden="0" w:uiPriority="70" w:unhideWhenUsed="0"/>
-    <w:lsdException w:name="Colorful Shading Accent 6" w:semiHidden="0" w:uiPriority="71" w:unhideWhenUsed="0"/>
-    <w:lsdException w:name="Colorful List Accent 6" w:semiHidden="0" w:uiPriority="72" w:unhideWhenUsed="0"/>
-    <w:lsdException w:name="Colorful Grid Accent 6" w:semiHidden="0" w:uiPriority="73" w:unhideWhenUsed="0"/>
-    <w:lsdException w:name="Subtle Emphasis" w:semiHidden="0" w:uiPriority="19" w:unhideWhenUsed="0" w:qFormat="1"/>
-    <w:lsdException w:name="Intense Emphasis" w:semiHidden="0" w:uiPriority="21" w:unhideWhenUsed="0" w:qFormat="1"/>
-    <w:lsdException w:name="Subtle Reference" w:semiHidden="0" w:uiPriority="31" w:unhideWhenUsed="0" w:qFormat="1"/>
-    <w:lsdException w:name="Intense Reference" w:semiHidden="0" w:uiPriority="32" w:unhideWhenUsed="0" w:qFormat="1"/>
-    <w:lsdException w:name="Book Title" w:semiHidden="0" w:uiPriority="33" w:unhideWhenUsed="0" w:qFormat="1"/>
-    <w:lsdException w:name="Bibliography" w:uiPriority="37"/>
-    <w:lsdException w:name="TOC Heading" w:uiPriority="39" w:qFormat="1"/>
+  <w:latentStyles w:defLockedState="0" w:defUIPriority="99" w:defSemiHidden="0" w:defUnhideWhenUsed="0" w:defQFormat="0" w:count="371">
+    <w:lsdException w:name="Normal" w:uiPriority="0" w:qFormat="1"/>
+    <w:lsdException w:name="heading 1" w:uiPriority="9" w:qFormat="1"/>
+    <w:lsdException w:name="heading 2" w:semiHidden="1" w:uiPriority="9" w:unhideWhenUsed="1" w:qFormat="1"/>
+    <w:lsdException w:name="heading 3" w:semiHidden="1" w:uiPriority="9" w:unhideWhenUsed="1" w:qFormat="1"/>
+    <w:lsdException w:name="heading 4" w:semiHidden="1" w:uiPriority="9" w:unhideWhenUsed="1" w:qFormat="1"/>
+    <w:lsdException w:name="heading 5" w:semiHidden="1" w:uiPriority="9" w:unhideWhenUsed="1" w:qFormat="1"/>
+    <w:lsdException w:name="heading 6" w:semiHidden="1" w:uiPriority="9" w:unhideWhenUsed="1" w:qFormat="1"/>
+    <w:lsdException w:name="heading 7" w:semiHidden="1" w:uiPriority="9" w:unhideWhenUsed="1" w:qFormat="1"/>
+    <w:lsdException w:name="heading 8" w:semiHidden="1" w:uiPriority="9" w:unhideWhenUsed="1" w:qFormat="1"/>
+    <w:lsdException w:name="heading 9" w:semiHidden="1" w:uiPriority="9" w:unhideWhenUsed="1" w:qFormat="1"/>
+    <w:lsdException w:name="index 1" w:semiHidden="1" w:unhideWhenUsed="1"/>
+    <w:lsdException w:name="index 2" w:semiHidden="1" w:unhideWhenUsed="1"/>
+    <w:lsdException w:name="index 3" w:semiHidden="1" w:unhideWhenUsed="1"/>
+    <w:lsdException w:name="index 4" w:semiHidden="1" w:unhideWhenUsed="1"/>
+    <w:lsdException w:name="index 5" w:semiHidden="1" w:unhideWhenUsed="1"/>
+    <w:lsdException w:name="index 6" w:semiHidden="1" w:unhideWhenUsed="1"/>
+    <w:lsdException w:name="index 7" w:semiHidden="1" w:unhideWhenUsed="1"/>
+    <w:lsdException w:name="index 8" w:semiHidden="1" w:unhideWhenUsed="1"/>
+    <w:lsdException w:name="index 9" w:semiHidden="1" w:unhideWhenUsed="1"/>
+    <w:lsdException w:name="toc 1" w:semiHidden="1" w:uiPriority="39" w:unhideWhenUsed="1"/>
+    <w:lsdException w:name="toc 2" w:semiHidden="1" w:uiPriority="39" w:unhideWhenUsed="1"/>
+    <w:lsdException w:name="toc 3" w:semiHidden="1" w:uiPriority="39" w:unhideWhenUsed="1"/>
+    <w:lsdException w:name="toc 4" w:semiHidden="1" w:uiPriority="39" w:unhideWhenUsed="1"/>
+    <w:lsdException w:name="toc 5" w:semiHidden="1" w:uiPriority="39" w:unhideWhenUsed="1"/>
+    <w:lsdException w:name="toc 6" w:semiHidden="1" w:uiPriority="39" w:unhideWhenUsed="1"/>
+    <w:lsdException w:name="toc 7" w:semiHidden="1" w:uiPriority="39" w:unhideWhenUsed="1"/>
+    <w:lsdException w:name="toc 8" w:semiHidden="1" w:uiPriority="39" w:unhideWhenUsed="1"/>
+    <w:lsdException w:name="toc 9" w:semiHidden="1" w:uiPriority="39" w:unhideWhenUsed="1"/>
+    <w:lsdException w:name="Normal Indent" w:semiHidden="1" w:unhideWhenUsed="1"/>
+    <w:lsdException w:name="footnote text" w:semiHidden="1" w:unhideWhenUsed="1"/>
+    <w:lsdException w:name="annotation text" w:semiHidden="1" w:unhideWhenUsed="1"/>
+    <w:lsdException w:name="header" w:semiHidden="1" w:unhideWhenUsed="1"/>
+    <w:lsdException w:name="footer" w:semiHidden="1" w:unhideWhenUsed="1"/>
+    <w:lsdException w:name="index heading" w:semiHidden="1" w:unhideWhenUsed="1"/>
+    <w:lsdException w:name="caption" w:semiHidden="1" w:uiPriority="35" w:unhideWhenUsed="1" w:qFormat="1"/>
+    <w:lsdException w:name="table of figures" w:semiHidden="1" w:unhideWhenUsed="1"/>
+    <w:lsdException w:name="envelope address" w:semiHidden="1" w:unhideWhenUsed="1"/>
+    <w:lsdException w:name="envelope return" w:semiHidden="1" w:unhideWhenUsed="1"/>
+    <w:lsdException w:name="footnote reference" w:semiHidden="1" w:unhideWhenUsed="1"/>
+    <w:lsdException w:name="annotation reference" w:semiHidden="1" w:unhideWhenUsed="1"/>
+    <w:lsdException w:name="line number" w:semiHidden="1" w:unhideWhenUsed="1"/>
+    <w:lsdException w:name="page number" w:semiHidden="1" w:unhideWhenUsed="1"/>
+    <w:lsdException w:name="endnote reference" w:semiHidden="1" w:unhideWhenUsed="1"/>
+    <w:lsdException w:name="endnote text" w:semiHidden="1" w:unhideWhenUsed="1"/>
+    <w:lsdException w:name="table of authorities" w:semiHidden="1" w:unhideWhenUsed="1"/>
+    <w:lsdException w:name="macro" w:semiHidden="1" w:unhideWhenUsed="1"/>
+    <w:lsdException w:name="toa heading" w:semiHidden="1" w:unhideWhenUsed="1"/>
+    <w:lsdException w:name="List" w:semiHidden="1" w:unhideWhenUsed="1"/>
+    <w:lsdException w:name="List Bullet" w:semiHidden="1" w:unhideWhenUsed="1"/>
+    <w:lsdException w:name="List Number" w:semiHidden="1" w:unhideWhenUsed="1"/>
+    <w:lsdException w:name="List 2" w:semiHidden="1" w:unhideWhenUsed="1"/>
+    <w:lsdException w:name="List 3" w:semiHidden="1" w:unhideWhenUsed="1"/>
+    <w:lsdException w:name="List 4" w:semiHidden="1" w:unhideWhenUsed="1"/>
+    <w:lsdException w:name="List 5" w:semiHidden="1" w:unhideWhenUsed="1"/>
+    <w:lsdException w:name="List Bullet 2" w:semiHidden="1" w:unhideWhenUsed="1"/>
+    <w:lsdException w:name="List Bullet 3" w:semiHidden="1" w:unhideWhenUsed="1"/>
+    <w:lsdException w:name="List Bullet 4" w:semiHidden="1" w:unhideWhenUsed="1"/>
+    <w:lsdException w:name="List Bullet 5" w:semiHidden="1" w:unhideWhenUsed="1"/>
+    <w:lsdException w:name="List Number 2" w:semiHidden="1" w:unhideWhenUsed="1"/>
+    <w:lsdException w:name="List Number 3" w:semiHidden="1" w:unhideWhenUsed="1"/>
+    <w:lsdException w:name="List Number 4" w:semiHidden="1" w:unhideWhenUsed="1"/>
+    <w:lsdException w:name="List Number 5" w:semiHidden="1" w:unhideWhenUsed="1"/>
+    <w:lsdException w:name="Title" w:uiPriority="10" w:qFormat="1"/>
+    <w:lsdException w:name="Closing" w:semiHidden="1" w:unhideWhenUsed="1"/>
+    <w:lsdException w:name="Signature" w:semiHidden="1" w:unhideWhenUsed="1"/>
+    <w:lsdException w:name="Default Paragraph Font" w:semiHidden="1" w:uiPriority="1" w:unhideWhenUsed="1"/>
+    <w:lsdException w:name="Body Text" w:semiHidden="1" w:unhideWhenUsed="1"/>
+    <w:lsdException w:name="Body Text Indent" w:semiHidden="1" w:unhideWhenUsed="1"/>
+    <w:lsdException w:name="List Continue" w:semiHidden="1" w:unhideWhenUsed="1"/>
+    <w:lsdException w:name="List Continue 2" w:semiHidden="1" w:unhideWhenUsed="1"/>
+    <w:lsdException w:name="List Continue 3" w:semiHidden="1" w:unhideWhenUsed="1"/>
+    <w:lsdException w:name="List Continue 4" w:semiHidden="1" w:unhideWhenUsed="1"/>
+    <w:lsdException w:name="List Continue 5" w:semiHidden="1" w:unhideWhenUsed="1"/>
+    <w:lsdException w:name="Message Header" w:semiHidden="1" w:unhideWhenUsed="1"/>
+    <w:lsdException w:name="Subtitle" w:uiPriority="11" w:qFormat="1"/>
+    <w:lsdException w:name="Salutation" w:semiHidden="1" w:unhideWhenUsed="1"/>
+    <w:lsdException w:name="Date" w:semiHidden="1" w:unhideWhenUsed="1"/>
+    <w:lsdException w:name="Body Text First Indent" w:semiHidden="1" w:unhideWhenUsed="1"/>
+    <w:lsdException w:name="Body Text First Indent 2" w:semiHidden="1" w:unhideWhenUsed="1"/>
+    <w:lsdException w:name="Note Heading" w:semiHidden="1" w:unhideWhenUsed="1"/>
+    <w:lsdException w:name="Body Text 2" w:semiHidden="1" w:unhideWhenUsed="1"/>
+    <w:lsdException w:name="Body Text 3" w:semiHidden="1" w:unhideWhenUsed="1"/>
+    <w:lsdException w:name="Body Text Indent 2" w:semiHidden="1" w:unhideWhenUsed="1"/>
+    <w:lsdException w:name="Body Text Indent 3" w:semiHidden="1" w:unhideWhenUsed="1"/>
+    <w:lsdException w:name="Block Text" w:semiHidden="1" w:unhideWhenUsed="1"/>
+    <w:lsdException w:name="Hyperlink" w:semiHidden="1" w:unhideWhenUsed="1"/>
+    <w:lsdException w:name="FollowedHyperlink" w:semiHidden="1" w:unhideWhenUsed="1"/>
+    <w:lsdException w:name="Strong" w:uiPriority="22" w:qFormat="1"/>
+    <w:lsdException w:name="Emphasis" w:uiPriority="20" w:qFormat="1"/>
+    <w:lsdException w:name="Document Map" w:semiHidden="1" w:unhideWhenUsed="1"/>
+    <w:lsdException w:name="Plain Text" w:semiHidden="1" w:unhideWhenUsed="1"/>
+    <w:lsdException w:name="E-mail Signature" w:semiHidden="1" w:unhideWhenUsed="1"/>
+    <w:lsdException w:name="HTML Top of Form" w:semiHidden="1" w:unhideWhenUsed="1"/>
+    <w:lsdException w:name="HTML Bottom of Form" w:semiHidden="1" w:unhideWhenUsed="1"/>
+    <w:lsdException w:name="Normal (Web)" w:semiHidden="1" w:unhideWhenUsed="1"/>
+    <w:lsdException w:name="HTML Acronym" w:semiHidden="1" w:unhideWhenUsed="1"/>
+    <w:lsdException w:name="HTML Address" w:semiHidden="1" w:unhideWhenUsed="1"/>
+    <w:lsdException w:name="HTML Cite" w:semiHidden="1" w:unhideWhenUsed="1"/>
+    <w:lsdException w:name="HTML Code" w:semiHidden="1" w:unhideWhenUsed="1"/>
+    <w:lsdException w:name="HTML Definition" w:semiHidden="1" w:unhideWhenUsed="1"/>
+    <w:lsdException w:name="HTML Keyboard" w:semiHidden="1" w:unhideWhenUsed="1"/>
+    <w:lsdException w:name="HTML Preformatted" w:semiHidden="1" w:unhideWhenUsed="1"/>
+    <w:lsdException w:name="HTML Sample" w:semiHidden="1" w:unhideWhenUsed="1"/>
+    <w:lsdException w:name="HTML Typewriter" w:semiHidden="1" w:unhideWhenUsed="1"/>
+    <w:lsdException w:name="HTML Variable" w:semiHidden="1" w:unhideWhenUsed="1"/>
+    <w:lsdException w:name="Normal Table" w:semiHidden="1" w:unhideWhenUsed="1"/>
+    <w:lsdException w:name="annotation subject" w:semiHidden="1" w:unhideWhenUsed="1"/>
+    <w:lsdException w:name="No List" w:semiHidden="1" w:unhideWhenUsed="1"/>
+    <w:lsdException w:name="Outline List 1" w:semiHidden="1" w:unhideWhenUsed="1"/>
+    <w:lsdException w:name="Outline List 2" w:semiHidden="1" w:unhideWhenUsed="1"/>
+    <w:lsdException w:name="Outline List 3" w:semiHidden="1" w:unhideWhenUsed="1"/>
+    <w:lsdException w:name="Table Simple 1" w:semiHidden="1" w:unhideWhenUsed="1"/>
+    <w:lsdException w:name="Table Simple 2" w:semiHidden="1" w:unhideWhenUsed="1"/>
+    <w:lsdException w:name="Table Simple 3" w:semiHidden="1" w:unhideWhenUsed="1"/>
+    <w:lsdException w:name="Table Classic 1" w:semiHidden="1" w:unhideWhenUsed="1"/>
+    <w:lsdException w:name="Table Classic 2" w:semiHidden="1" w:unhideWhenUsed="1"/>
+    <w:lsdException w:name="Table Classic 3" w:semiHidden="1" w:unhideWhenUsed="1"/>
+    <w:lsdException w:name="Table Classic 4" w:semiHidden="1" w:unhideWhenUsed="1"/>
+    <w:lsdException w:name="Table Colorful 1" w:semiHidden="1" w:unhideWhenUsed="1"/>
+    <w:lsdException w:name="Table Colorful 2" w:semiHidden="1" w:unhideWhenUsed="1"/>
+    <w:lsdException w:name="Table Colorful 3" w:semiHidden="1" w:unhideWhenUsed="1"/>
+    <w:lsdException w:name="Table Columns 1" w:semiHidden="1" w:unhideWhenUsed="1"/>
+    <w:lsdException w:name="Table Columns 2" w:semiHidden="1" w:unhideWhenUsed="1"/>
+    <w:lsdException w:name="Table Columns 3" w:semiHidden="1" w:unhideWhenUsed="1"/>
+    <w:lsdException w:name="Table Columns 4" w:semiHidden="1" w:unhideWhenUsed="1"/>
+    <w:lsdException w:name="Table Columns 5" w:semiHidden="1" w:unhideWhenUsed="1"/>
+    <w:lsdException w:name="Table Grid 1" w:semiHidden="1" w:unhideWhenUsed="1"/>
+    <w:lsdException w:name="Table Grid 2" w:semiHidden="1" w:unhideWhenUsed="1"/>
+    <w:lsdException w:name="Table Grid 3" w:semiHidden="1" w:unhideWhenUsed="1"/>
+    <w:lsdException w:name="Table Grid 4" w:semiHidden="1" w:unhideWhenUsed="1"/>
+    <w:lsdException w:name="Table Grid 5" w:semiHidden="1" w:unhideWhenUsed="1"/>
+    <w:lsdException w:name="Table Grid 6" w:semiHidden="1" w:unhideWhenUsed="1"/>
+    <w:lsdException w:name="Table Grid 7" w:semiHidden="1" w:unhideWhenUsed="1"/>
+    <w:lsdException w:name="Table Grid 8" w:semiHidden="1" w:unhideWhenUsed="1"/>
+    <w:lsdException w:name="Table List 1" w:semiHidden="1" w:unhideWhenUsed="1"/>
+    <w:lsdException w:name="Table List 2" w:semiHidden="1" w:unhideWhenUsed="1"/>
+    <w:lsdException w:name="Table List 3" w:semiHidden="1" w:unhideWhenUsed="1"/>
+    <w:lsdException w:name="Table List 4" w:semiHidden="1" w:unhideWhenUsed="1"/>
+    <w:lsdException w:name="Table List 5" w:semiHidden="1" w:unhideWhenUsed="1"/>
+    <w:lsdException w:name="Table List 6" w:semiHidden="1" w:unhideWhenUsed="1"/>
+    <w:lsdException w:name="Table List 7" w:semiHidden="1" w:unhideWhenUsed="1"/>
+    <w:lsdException w:name="Table List 8" w:semiHidden="1" w:unhideWhenUsed="1"/>
+    <w:lsdException w:name="Table 3D effects 1" w:semiHidden="1" w:unhideWhenUsed="1"/>
+    <w:lsdException w:name="Table 3D effects 2" w:semiHidden="1" w:unhideWhenUsed="1"/>
+    <w:lsdException w:name="Table 3D effects 3" w:semiHidden="1" w:unhideWhenUsed="1"/>
+    <w:lsdException w:name="Table Contemporary" w:semiHidden="1" w:unhideWhenUsed="1"/>
+    <w:lsdException w:name="Table Elegant" w:semiHidden="1" w:unhideWhenUsed="1"/>
+    <w:lsdException w:name="Table Professional" w:semiHidden="1" w:unhideWhenUsed="1"/>
+    <w:lsdException w:name="Table Subtle 1" w:semiHidden="1" w:unhideWhenUsed="1"/>
+    <w:lsdException w:name="Table Subtle 2" w:semiHidden="1" w:unhideWhenUsed="1"/>
+    <w:lsdException w:name="Table Web 1" w:semiHidden="1" w:unhideWhenUsed="1"/>
+    <w:lsdException w:name="Table Web 2" w:semiHidden="1" w:unhideWhenUsed="1"/>
+    <w:lsdException w:name="Table Web 3" w:semiHidden="1" w:unhideWhenUsed="1"/>
+    <w:lsdException w:name="Balloon Text" w:semiHidden="1" w:unhideWhenUsed="1"/>
+    <w:lsdException w:name="Table Grid" w:uiPriority="59"/>
+    <w:lsdException w:name="Table Theme" w:semiHidden="1" w:unhideWhenUsed="1"/>
+    <w:lsdException w:name="Placeholder Text" w:semiHidden="1"/>
+    <w:lsdException w:name="No Spacing" w:uiPriority="1" w:qFormat="1"/>
+    <w:lsdException w:name="Light Shading" w:uiPriority="60"/>
+    <w:lsdException w:name="Light List" w:uiPriority="61"/>
+    <w:lsdException w:name="Light Grid" w:uiPriority="62"/>
+    <w:lsdException w:name="Medium Shading 1" w:uiPriority="63"/>
+    <w:lsdException w:name="Medium Shading 2" w:uiPriority="64"/>
+    <w:lsdException w:name="Medium List 1" w:uiPriority="65"/>
+    <w:lsdException w:name="Medium List 2" w:uiPriority="66"/>
+    <w:lsdException w:name="Medium Grid 1" w:uiPriority="67"/>
+    <w:lsdException w:name="Medium Grid 2" w:uiPriority="68"/>
+    <w:lsdException w:name="Medium Grid 3" w:uiPriority="69"/>
+    <w:lsdException w:name="Dark List" w:uiPriority="70"/>
+    <w:lsdException w:name="Colorful Shading" w:uiPriority="71"/>
+    <w:lsdException w:name="Colorful List" w:uiPriority="72"/>
+    <w:lsdException w:name="Colorful Grid" w:uiPriority="73"/>
+    <w:lsdException w:name="Light Shading Accent 1" w:uiPriority="60"/>
+    <w:lsdException w:name="Light List Accent 1" w:uiPriority="61"/>
+    <w:lsdException w:name="Light Grid Accent 1" w:uiPriority="62"/>
+    <w:lsdException w:name="Medium Shading 1 Accent 1" w:uiPriority="63"/>
+    <w:lsdException w:name="Medium Shading 2 Accent 1" w:uiPriority="64"/>
+    <w:lsdException w:name="Medium List 1 Accent 1" w:uiPriority="65"/>
+    <w:lsdException w:name="Revision" w:semiHidden="1"/>
+    <w:lsdException w:name="List Paragraph" w:uiPriority="34" w:qFormat="1"/>
+    <w:lsdException w:name="Quote" w:uiPriority="29" w:qFormat="1"/>
+    <w:lsdException w:name="Intense Quote" w:uiPriority="30" w:qFormat="1"/>
+    <w:lsdException w:name="Medium List 2 Accent 1" w:uiPriority="66"/>
+    <w:lsdException w:name="Medium Grid 1 Accent 1" w:uiPriority="67"/>
+    <w:lsdException w:name="Medium Grid 2 Accent 1" w:uiPriority="68"/>
+    <w:lsdException w:name="Medium Grid 3 Accent 1" w:uiPriority="69"/>
+    <w:lsdException w:name="Dark List Accent 1" w:uiPriority="70"/>
+    <w:lsdException w:name="Colorful Shading Accent 1" w:uiPriority="71"/>
+    <w:lsdException w:name="Colorful List Accent 1" w:uiPriority="72"/>
+    <w:lsdException w:name="Colorful Grid Accent 1" w:uiPriority="73"/>
+    <w:lsdException w:name="Light Shading Accent 2" w:uiPriority="60"/>
+    <w:lsdException w:name="Light List Accent 2" w:uiPriority="61"/>
+    <w:lsdException w:name="Light Grid Accent 2" w:uiPriority="62"/>
+    <w:lsdException w:name="Medium Shading 1 Accent 2" w:uiPriority="63"/>
+    <w:lsdException w:name="Medium Shading 2 Accent 2" w:uiPriority="64"/>
+    <w:lsdException w:name="Medium List 1 Accent 2" w:uiPriority="65"/>
+    <w:lsdException w:name="Medium List 2 Accent 2" w:uiPriority="66"/>
+    <w:lsdException w:name="Medium Grid 1 Accent 2" w:uiPriority="67"/>
+    <w:lsdException w:name="Medium Grid 2 Accent 2" w:uiPriority="68"/>
+    <w:lsdException w:name="Medium Grid 3 Accent 2" w:uiPriority="69"/>
+    <w:lsdException w:name="Dark List Accent 2" w:uiPriority="70"/>
+    <w:lsdException w:name="Colorful Shading Accent 2" w:uiPriority="71"/>
+    <w:lsdException w:name="Colorful List Accent 2" w:uiPriority="72"/>
+    <w:lsdException w:name="Colorful Grid Accent 2" w:uiPriority="73"/>
+    <w:lsdException w:name="Light Shading Accent 3" w:uiPriority="60"/>
+    <w:lsdException w:name="Light List Accent 3" w:uiPriority="61"/>
+    <w:lsdException w:name="Light Grid Accent 3" w:uiPriority="62"/>
+    <w:lsdException w:name="Medium Shading 1 Accent 3" w:uiPriority="63"/>
+    <w:lsdException w:name="Medium Shading 2 Accent 3" w:uiPriority="64"/>
+    <w:lsdException w:name="Medium List 1 Accent 3" w:uiPriority="65"/>
+    <w:lsdException w:name="Medium List 2 Accent 3" w:uiPriority="66"/>
+    <w:lsdException w:name="Medium Grid 1 Accent 3" w:uiPriority="67"/>
+    <w:lsdException w:name="Medium Grid 2 Accent 3" w:uiPriority="68"/>
+    <w:lsdException w:name="Medium Grid 3 Accent 3" w:uiPriority="69"/>
+    <w:lsdException w:name="Dark List Accent 3" w:uiPriority="70"/>
+    <w:lsdException w:name="Colorful Shading Accent 3" w:uiPriority="71"/>
+    <w:lsdException w:name="Colorful List Accent 3" w:uiPriority="72"/>
+    <w:lsdException w:name="Colorful Grid Accent 3" w:uiPriority="73"/>
+    <w:lsdException w:name="Light Shading Accent 4" w:uiPriority="60"/>
+    <w:lsdException w:name="Light List Accent 4" w:uiPriority="61"/>
+    <w:lsdException w:name="Light Grid Accent 4" w:uiPriority="62"/>
+    <w:lsdException w:name="Medium Shading 1 Accent 4" w:uiPriority="63"/>
+    <w:lsdException w:name="Medium Shading 2 Accent 4" w:uiPriority="64"/>
+    <w:lsdException w:name="Medium List 1 Accent 4" w:uiPriority="65"/>
+    <w:lsdException w:name="Medium List 2 Accent 4" w:uiPriority="66"/>
+    <w:lsdException w:name="Medium Grid 1 Accent 4" w:uiPriority="67"/>
+    <w:lsdException w:name="Medium Grid 2 Accent 4" w:uiPriority="68"/>
+    <w:lsdException w:name="Medium Grid 3 Accent 4" w:uiPriority="69"/>
+    <w:lsdException w:name="Dark List Accent 4" w:uiPriority="70"/>
+    <w:lsdException w:name="Colorful Shading Accent 4" w:uiPriority="71"/>
+    <w:lsdException w:name="Colorful List Accent 4" w:uiPriority="72"/>
+    <w:lsdException w:name="Colorful Grid Accent 4" w:uiPriority="73"/>
+    <w:lsdException w:name="Light Shading Accent 5" w:uiPriority="60"/>
+    <w:lsdException w:name="Light List Accent 5" w:uiPriority="61"/>
+    <w:lsdException w:name="Light Grid Accent 5" w:uiPriority="62"/>
+    <w:lsdException w:name="Medium Shading 1 Accent 5" w:uiPriority="63"/>
+    <w:lsdException w:name="Medium Shading 2 Accent 5" w:uiPriority="64"/>
+    <w:lsdException w:name="Medium List 1 Accent 5" w:uiPriority="65"/>
+    <w:lsdException w:name="Medium List 2 Accent 5" w:uiPriority="66"/>
+    <w:lsdException w:name="Medium Grid 1 Accent 5" w:uiPriority="67"/>
+    <w:lsdException w:name="Medium Grid 2 Accent 5" w:uiPriority="68"/>
+    <w:lsdException w:name="Medium Grid 3 Accent 5" w:uiPriority="69"/>
+    <w:lsdException w:name="Dark List Accent 5" w:uiPriority="70"/>
+    <w:lsdException w:name="Colorful Shading Accent 5" w:uiPriority="71"/>
+    <w:lsdException w:name="Colorful List Accent 5" w:uiPriority="72"/>
+    <w:lsdException w:name="Colorful Grid Accent 5" w:uiPriority="73"/>
+    <w:lsdException w:name="Light Shading Accent 6" w:uiPriority="60"/>
+    <w:lsdException w:name="Light List Accent 6" w:uiPriority="61"/>
+    <w:lsdException w:name="Light Grid Accent 6" w:uiPriority="62"/>
+    <w:lsdException w:name="Medium Shading 1 Accent 6" w:uiPriority="63"/>
+    <w:lsdException w:name="Medium Shading 2 Accent 6" w:uiPriority="64"/>
+    <w:lsdException w:name="Medium List 1 Accent 6" w:uiPriority="65"/>
+    <w:lsdException w:name="Medium List 2 Accent 6" w:uiPriority="66"/>
+    <w:lsdException w:name="Medium Grid 1 Accent 6" w:uiPriority="67"/>
+    <w:lsdException w:name="Medium Grid 2 Accent 6" w:uiPriority="68"/>
+    <w:lsdException w:name="Medium Grid 3 Accent 6" w:uiPriority="69"/>
+    <w:lsdException w:name="Dark List Accent 6" w:uiPriority="70"/>
+    <w:lsdException w:name="Colorful Shading Accent 6" w:uiPriority="71"/>
+    <w:lsdException w:name="Colorful List Accent 6" w:uiPriority="72"/>
+    <w:lsdException w:name="Colorful Grid Accent 6" w:uiPriority="73"/>
+    <w:lsdException w:name="Subtle Emphasis" w:uiPriority="19" w:qFormat="1"/>
+    <w:lsdException w:name="Intense Emphasis" w:uiPriority="21" w:qFormat="1"/>
+    <w:lsdException w:name="Subtle Reference" w:uiPriority="31" w:qFormat="1"/>
+    <w:lsdException w:name="Intense Reference" w:uiPriority="32" w:qFormat="1"/>
+    <w:lsdException w:name="Book Title" w:uiPriority="33" w:qFormat="1"/>
+    <w:lsdException w:name="Bibliography" w:semiHidden="1" w:uiPriority="37" w:unhideWhenUsed="1"/>
+    <w:lsdException w:name="TOC Heading" w:semiHidden="1" w:uiPriority="39" w:unhideWhenUsed="1" w:qFormat="1"/>
+    <w:lsdException w:name="Plain Table 1" w:uiPriority="41"/>
+    <w:lsdException w:name="Plain Table 2" w:uiPriority="42"/>
+    <w:lsdException w:name="Plain Table 3" w:uiPriority="43"/>
+    <w:lsdException w:name="Plain Table 4" w:uiPriority="44"/>
+    <w:lsdException w:name="Plain Table 5" w:uiPriority="45"/>
+    <w:lsdException w:name="Grid Table Light" w:uiPriority="40"/>
+    <w:lsdException w:name="Grid Table 1 Light" w:uiPriority="46"/>
+    <w:lsdException w:name="Grid Table 2" w:uiPriority="47"/>
+    <w:lsdException w:name="Grid Table 3" w:uiPriority="48"/>
+    <w:lsdException w:name="Grid Table 4" w:uiPriority="49"/>
+    <w:lsdException w:name="Grid Table 5 Dark" w:uiPriority="50"/>
+    <w:lsdException w:name="Grid Table 6 Colorful" w:uiPriority="51"/>
+    <w:lsdException w:name="Grid Table 7 Colorful" w:uiPriority="52"/>
+    <w:lsdException w:name="Grid Table 1 Light Accent 1" w:uiPriority="46"/>
+    <w:lsdException w:name="Grid Table 2 Accent 1" w:uiPriority="47"/>
+    <w:lsdException w:name="Grid Table 3 Accent 1" w:uiPriority="48"/>
+    <w:lsdException w:name="Grid Table 4 Accent 1" w:uiPriority="49"/>
+    <w:lsdException w:name="Grid Table 5 Dark Accent 1" w:uiPriority="50"/>
+    <w:lsdException w:name="Grid Table 6 Colorful Accent 1" w:uiPriority="51"/>
+    <w:lsdException w:name="Grid Table 7 Colorful Accent 1" w:uiPriority="52"/>
+    <w:lsdException w:name="Grid Table 1 Light Accent 2" w:uiPriority="46"/>
+    <w:lsdException w:name="Grid Table 2 Accent 2" w:uiPriority="47"/>
+    <w:lsdException w:name="Grid Table 3 Accent 2" w:uiPriority="48"/>
+    <w:lsdException w:name="Grid Table 4 Accent 2" w:uiPriority="49"/>
+    <w:lsdException w:name="Grid Table 5 Dark Accent 2" w:uiPriority="50"/>
+    <w:lsdException w:name="Grid Table 6 Colorful Accent 2" w:uiPriority="51"/>
+    <w:lsdException w:name="Grid Table 7 Colorful Accent 2" w:uiPriority="52"/>
+    <w:lsdException w:name="Grid Table 1 Light Accent 3" w:uiPriority="46"/>
+    <w:lsdException w:name="Grid Table 2 Accent 3" w:uiPriority="47"/>
+    <w:lsdException w:name="Grid Table 3 Accent 3" w:uiPriority="48"/>
+    <w:lsdException w:name="Grid Table 4 Accent 3" w:uiPriority="49"/>
+    <w:lsdException w:name="Grid Table 5 Dark Accent 3" w:uiPriority="50"/>
+    <w:lsdException w:name="Grid Table 6 Colorful Accent 3" w:uiPriority="51"/>
+    <w:lsdException w:name="Grid Table 7 Colorful Accent 3" w:uiPriority="52"/>
+    <w:lsdException w:name="Grid Table 1 Light Accent 4" w:uiPriority="46"/>
+    <w:lsdException w:name="Grid Table 2 Accent 4" w:uiPriority="47"/>
+    <w:lsdException w:name="Grid Table 3 Accent 4" w:uiPriority="48"/>
+    <w:lsdException w:name="Grid Table 4 Accent 4" w:uiPriority="49"/>
+    <w:lsdException w:name="Grid Table 5 Dark Accent 4" w:uiPriority="50"/>
+    <w:lsdException w:name="Grid Table 6 Colorful Accent 4" w:uiPriority="51"/>
+    <w:lsdException w:name="Grid Table 7 Colorful Accent 4" w:uiPriority="52"/>
+    <w:lsdException w:name="Grid Table 1 Light Accent 5" w:uiPriority="46"/>
+    <w:lsdException w:name="Grid Table 2 Accent 5" w:uiPriority="47"/>
+    <w:lsdException w:name="Grid Table 3 Accent 5" w:uiPriority="48"/>
+    <w:lsdException w:name="Grid Table 4 Accent 5" w:uiPriority="49"/>
+    <w:lsdException w:name="Grid Table 5 Dark Accent 5" w:uiPriority="50"/>
+    <w:lsdException w:name="Grid Table 6 Colorful Accent 5" w:uiPriority="51"/>
+    <w:lsdException w:name="Grid Table 7 Colorful Accent 5" w:uiPriority="52"/>
+    <w:lsdException w:name="Grid Table 1 Light Accent 6" w:uiPriority="46"/>
+    <w:lsdException w:name="Grid Table 2 Accent 6" w:uiPriority="47"/>
+    <w:lsdException w:name="Grid Table 3 Accent 6" w:uiPriority="48"/>
+    <w:lsdException w:name="Grid Table 4 Accent 6" w:uiPriority="49"/>
+    <w:lsdException w:name="Grid Table 5 Dark Accent 6" w:uiPriority="50"/>
+    <w:lsdException w:name="Grid Table 6 Colorful Accent 6" w:uiPriority="51"/>
+    <w:lsdException w:name="Grid Table 7 Colorful Accent 6" w:uiPriority="52"/>
+    <w:lsdException w:name="List Table 1 Light" w:uiPriority="46"/>
+    <w:lsdException w:name="List Table 2" w:uiPriority="47"/>
+    <w:lsdException w:name="List Table 3" w:uiPriority="48"/>
+    <w:lsdException w:name="List Table 4" w:uiPriority="49"/>
+    <w:lsdException w:name="List Table 5 Dark" w:uiPriority="50"/>
+    <w:lsdException w:name="List Table 6 Colorful" w:uiPriority="51"/>
+    <w:lsdException w:name="List Table 7 Colorful" w:uiPriority="52"/>
+    <w:lsdException w:name="List Table 1 Light Accent 1" w:uiPriority="46"/>
+    <w:lsdException w:name="List Table 2 Accent 1" w:uiPriority="47"/>
+    <w:lsdException w:name="List Table 3 Accent 1" w:uiPriority="48"/>
+    <w:lsdException w:name="List Table 4 Accent 1" w:uiPriority="49"/>
+    <w:lsdException w:name="List Table 5 Dark Accent 1" w:uiPriority="50"/>
+    <w:lsdException w:name="List Table 6 Colorful Accent 1" w:uiPriority="51"/>
+    <w:lsdException w:name="List Table 7 Colorful Accent 1" w:uiPriority="52"/>
+    <w:lsdException w:name="List Table 1 Light Accent 2" w:uiPriority="46"/>
+    <w:lsdException w:name="List Table 2 Accent 2" w:uiPriority="47"/>
+    <w:lsdException w:name="List Table 3 Accent 2" w:uiPriority="48"/>
+    <w:lsdException w:name="List Table 4 Accent 2" w:uiPriority="49"/>
+    <w:lsdException w:name="List Table 5 Dark Accent 2" w:uiPriority="50"/>
+    <w:lsdException w:name="List Table 6 Colorful Accent 2" w:uiPriority="51"/>
+    <w:lsdException w:name="List Table 7 Colorful Accent 2" w:uiPriority="52"/>
+    <w:lsdException w:name="List Table 1 Light Accent 3" w:uiPriority="46"/>
+    <w:lsdException w:name="List Table 2 Accent 3" w:uiPriority="47"/>
+    <w:lsdException w:name="List Table 3 Accent 3" w:uiPriority="48"/>
+    <w:lsdException w:name="List Table 4 Accent 3" w:uiPriority="49"/>
+    <w:lsdException w:name="List Table 5 Dark Accent 3" w:uiPriority="50"/>
+    <w:lsdException w:name="List Table 6 Colorful Accent 3" w:uiPriority="51"/>
+    <w:lsdException w:name="List Table 7 Colorful Accent 3" w:uiPriority="52"/>
+    <w:lsdException w:name="List Table 1 Light Accent 4" w:uiPriority="46"/>
+    <w:lsdException w:name="List Table 2 Accent 4" w:uiPriority="47"/>
+    <w:lsdException w:name="List Table 3 Accent 4" w:uiPriority="48"/>
+    <w:lsdException w:name="List Table 4 Accent 4" w:uiPriority="49"/>
+    <w:lsdException w:name="List Table 5 Dark Accent 4" w:uiPriority="50"/>
+    <w:lsdException w:name="List Table 6 Colorful Accent 4" w:uiPriority="51"/>
+    <w:lsdException w:name="List Table 7 Colorful Accent 4" w:uiPriority="52"/>
+    <w:lsdException w:name="List Table 1 Light Accent 5" w:uiPriority="46"/>
+    <w:lsdException w:name="List Table 2 Accent 5" w:uiPriority="47"/>
+    <w:lsdException w:name="List Table 3 Accent 5" w:uiPriority="48"/>
+    <w:lsdException w:name="List Table 4 Accent 5" w:uiPriority="49"/>
+    <w:lsdException w:name="List Table 5 Dark Accent 5" w:uiPriority="50"/>
+    <w:lsdException w:name="List Table 6 Colorful Accent 5" w:uiPriority="51"/>
+    <w:lsdException w:name="List Table 7 Colorful Accent 5" w:uiPriority="52"/>
+    <w:lsdException w:name="List Table 1 Light Accent 6" w:uiPriority="46"/>
+    <w:lsdException w:name="List Table 2 Accent 6" w:uiPriority="47"/>
+    <w:lsdException w:name="List Table 3 Accent 6" w:uiPriority="48"/>
+    <w:lsdException w:name="List Table 4 Accent 6" w:uiPriority="49"/>
+    <w:lsdException w:name="List Table 5 Dark Accent 6" w:uiPriority="50"/>
+    <w:lsdException w:name="List Table 6 Colorful Accent 6" w:uiPriority="51"/>
+    <w:lsdException w:name="List Table 7 Colorful Accent 6" w:uiPriority="52"/>
   </w:latentStyles>
-  <w:style w:type="paragraph" w:default="1" w:styleId="Normal">
+  <w:style w:type="paragraph" w:default="1" w:styleId="Standaard">
     <w:name w:val="Normal"/>
     <w:qFormat/>
   </w:style>
-  <w:style w:type="paragraph" w:styleId="Heading1">
+  <w:style w:type="paragraph" w:styleId="Kop1">
     <w:name w:val="heading 1"/>
-    <w:basedOn w:val="Normal"/>
-    <w:next w:val="Normal"/>
-    <w:link w:val="Heading1Char"/>
+    <w:basedOn w:val="Standaard"/>
+    <w:next w:val="Standaard"/>
+    <w:link w:val="Kop1Char"/>
     <w:uiPriority w:val="9"/>
     <w:qFormat/>
     <w:rsid w:val="007F66CB"/>
@@ -4679,11 +4827,11 @@
       <w:szCs w:val="28"/>
     </w:rPr>
   </w:style>
-  <w:style w:type="paragraph" w:styleId="Heading2">
+  <w:style w:type="paragraph" w:styleId="Kop2">
     <w:name w:val="heading 2"/>
-    <w:basedOn w:val="Normal"/>
-    <w:next w:val="Normal"/>
-    <w:link w:val="Heading2Char"/>
+    <w:basedOn w:val="Standaard"/>
+    <w:next w:val="Standaard"/>
+    <w:link w:val="Kop2Char"/>
     <w:uiPriority w:val="9"/>
     <w:unhideWhenUsed/>
     <w:qFormat/>
@@ -4703,11 +4851,11 @@
       <w:szCs w:val="26"/>
     </w:rPr>
   </w:style>
-  <w:style w:type="paragraph" w:styleId="Heading3">
+  <w:style w:type="paragraph" w:styleId="Kop3">
     <w:name w:val="heading 3"/>
-    <w:basedOn w:val="Normal"/>
-    <w:next w:val="Normal"/>
-    <w:link w:val="Heading3Char"/>
+    <w:basedOn w:val="Standaard"/>
+    <w:next w:val="Standaard"/>
+    <w:link w:val="Kop3Char"/>
     <w:uiPriority w:val="9"/>
     <w:unhideWhenUsed/>
     <w:qFormat/>
@@ -4725,11 +4873,11 @@
       <w:color w:val="4F81BD" w:themeColor="accent1"/>
     </w:rPr>
   </w:style>
-  <w:style w:type="paragraph" w:styleId="Heading4">
+  <w:style w:type="paragraph" w:styleId="Kop4">
     <w:name w:val="heading 4"/>
-    <w:basedOn w:val="Normal"/>
-    <w:next w:val="Normal"/>
-    <w:link w:val="Heading4Char"/>
+    <w:basedOn w:val="Standaard"/>
+    <w:next w:val="Standaard"/>
+    <w:link w:val="Kop4Char"/>
     <w:uiPriority w:val="9"/>
     <w:unhideWhenUsed/>
     <w:qFormat/>
@@ -4749,11 +4897,11 @@
       <w:color w:val="4F81BD" w:themeColor="accent1"/>
     </w:rPr>
   </w:style>
-  <w:style w:type="paragraph" w:styleId="Heading5">
+  <w:style w:type="paragraph" w:styleId="Kop5">
     <w:name w:val="heading 5"/>
-    <w:basedOn w:val="Normal"/>
-    <w:next w:val="Normal"/>
-    <w:link w:val="Heading5Char"/>
+    <w:basedOn w:val="Standaard"/>
+    <w:next w:val="Standaard"/>
+    <w:link w:val="Kop5Char"/>
     <w:uiPriority w:val="9"/>
     <w:semiHidden/>
     <w:unhideWhenUsed/>
@@ -4770,13 +4918,13 @@
       <w:color w:val="243F60" w:themeColor="accent1" w:themeShade="7F"/>
     </w:rPr>
   </w:style>
-  <w:style w:type="character" w:default="1" w:styleId="DefaultParagraphFont">
+  <w:style w:type="character" w:default="1" w:styleId="Standaardalinea-lettertype">
     <w:name w:val="Default Paragraph Font"/>
     <w:uiPriority w:val="1"/>
     <w:semiHidden/>
     <w:unhideWhenUsed/>
   </w:style>
-  <w:style w:type="table" w:default="1" w:styleId="TableNormal">
+  <w:style w:type="table" w:default="1" w:styleId="Standaardtabel">
     <w:name w:val="Normal Table"/>
     <w:uiPriority w:val="99"/>
     <w:semiHidden/>
@@ -4791,16 +4939,16 @@
       </w:tblCellMar>
     </w:tblPr>
   </w:style>
-  <w:style w:type="numbering" w:default="1" w:styleId="NoList">
+  <w:style w:type="numbering" w:default="1" w:styleId="Geenlijst">
     <w:name w:val="No List"/>
     <w:uiPriority w:val="99"/>
     <w:semiHidden/>
     <w:unhideWhenUsed/>
   </w:style>
-  <w:style w:type="character" w:customStyle="1" w:styleId="Heading1Char">
-    <w:name w:val="Heading 1 Char"/>
-    <w:basedOn w:val="DefaultParagraphFont"/>
-    <w:link w:val="Heading1"/>
+  <w:style w:type="character" w:customStyle="1" w:styleId="Kop1Char">
+    <w:name w:val="Kop 1 Char"/>
+    <w:basedOn w:val="Standaardalinea-lettertype"/>
+    <w:link w:val="Kop1"/>
     <w:uiPriority w:val="9"/>
     <w:rsid w:val="007F66CB"/>
     <w:rPr>
@@ -4812,10 +4960,10 @@
       <w:szCs w:val="28"/>
     </w:rPr>
   </w:style>
-  <w:style w:type="character" w:customStyle="1" w:styleId="Heading2Char">
-    <w:name w:val="Heading 2 Char"/>
-    <w:basedOn w:val="DefaultParagraphFont"/>
-    <w:link w:val="Heading2"/>
+  <w:style w:type="character" w:customStyle="1" w:styleId="Kop2Char">
+    <w:name w:val="Kop 2 Char"/>
+    <w:basedOn w:val="Standaardalinea-lettertype"/>
+    <w:link w:val="Kop2"/>
     <w:uiPriority w:val="9"/>
     <w:rsid w:val="007F66CB"/>
     <w:rPr>
@@ -4827,9 +4975,9 @@
       <w:szCs w:val="26"/>
     </w:rPr>
   </w:style>
-  <w:style w:type="paragraph" w:styleId="ListParagraph">
+  <w:style w:type="paragraph" w:styleId="Lijstalinea">
     <w:name w:val="List Paragraph"/>
-    <w:basedOn w:val="Normal"/>
+    <w:basedOn w:val="Standaard"/>
     <w:uiPriority w:val="34"/>
     <w:qFormat/>
     <w:rsid w:val="007F66CB"/>
@@ -4838,9 +4986,9 @@
       <w:contextualSpacing/>
     </w:pPr>
   </w:style>
-  <w:style w:type="paragraph" w:styleId="NoSpacing">
+  <w:style w:type="paragraph" w:styleId="Geenafstand">
     <w:name w:val="No Spacing"/>
-    <w:link w:val="NoSpacingChar"/>
+    <w:link w:val="GeenafstandChar"/>
     <w:uiPriority w:val="1"/>
     <w:qFormat/>
     <w:rsid w:val="00D934C3"/>
@@ -4852,10 +5000,10 @@
       <w:lang w:val="en-US" w:eastAsia="ja-JP"/>
     </w:rPr>
   </w:style>
-  <w:style w:type="character" w:customStyle="1" w:styleId="NoSpacingChar">
-    <w:name w:val="No Spacing Char"/>
-    <w:basedOn w:val="DefaultParagraphFont"/>
-    <w:link w:val="NoSpacing"/>
+  <w:style w:type="character" w:customStyle="1" w:styleId="GeenafstandChar">
+    <w:name w:val="Geen afstand Char"/>
+    <w:basedOn w:val="Standaardalinea-lettertype"/>
+    <w:link w:val="Geenafstand"/>
     <w:uiPriority w:val="1"/>
     <w:rsid w:val="00D934C3"/>
     <w:rPr>
@@ -4863,10 +5011,10 @@
       <w:lang w:val="en-US" w:eastAsia="ja-JP"/>
     </w:rPr>
   </w:style>
-  <w:style w:type="paragraph" w:styleId="BalloonText">
+  <w:style w:type="paragraph" w:styleId="Ballontekst">
     <w:name w:val="Balloon Text"/>
-    <w:basedOn w:val="Normal"/>
-    <w:link w:val="BalloonTextChar"/>
+    <w:basedOn w:val="Standaard"/>
+    <w:link w:val="BallontekstChar"/>
     <w:uiPriority w:val="99"/>
     <w:semiHidden/>
     <w:unhideWhenUsed/>
@@ -4880,10 +5028,10 @@
       <w:szCs w:val="16"/>
     </w:rPr>
   </w:style>
-  <w:style w:type="character" w:customStyle="1" w:styleId="BalloonTextChar">
-    <w:name w:val="Balloon Text Char"/>
-    <w:basedOn w:val="DefaultParagraphFont"/>
-    <w:link w:val="BalloonText"/>
+  <w:style w:type="character" w:customStyle="1" w:styleId="BallontekstChar">
+    <w:name w:val="Ballontekst Char"/>
+    <w:basedOn w:val="Standaardalinea-lettertype"/>
+    <w:link w:val="Ballontekst"/>
     <w:uiPriority w:val="99"/>
     <w:semiHidden/>
     <w:rsid w:val="00D934C3"/>
@@ -4893,10 +5041,10 @@
       <w:szCs w:val="16"/>
     </w:rPr>
   </w:style>
-  <w:style w:type="character" w:customStyle="1" w:styleId="Heading3Char">
-    <w:name w:val="Heading 3 Char"/>
-    <w:basedOn w:val="DefaultParagraphFont"/>
-    <w:link w:val="Heading3"/>
+  <w:style w:type="character" w:customStyle="1" w:styleId="Kop3Char">
+    <w:name w:val="Kop 3 Char"/>
+    <w:basedOn w:val="Standaardalinea-lettertype"/>
+    <w:link w:val="Kop3"/>
     <w:uiPriority w:val="9"/>
     <w:rsid w:val="00D934C3"/>
     <w:rPr>
@@ -4906,10 +5054,10 @@
       <w:color w:val="4F81BD" w:themeColor="accent1"/>
     </w:rPr>
   </w:style>
-  <w:style w:type="character" w:customStyle="1" w:styleId="Heading5Char">
-    <w:name w:val="Heading 5 Char"/>
-    <w:basedOn w:val="DefaultParagraphFont"/>
-    <w:link w:val="Heading5"/>
+  <w:style w:type="character" w:customStyle="1" w:styleId="Kop5Char">
+    <w:name w:val="Kop 5 Char"/>
+    <w:basedOn w:val="Standaardalinea-lettertype"/>
+    <w:link w:val="Kop5"/>
     <w:uiPriority w:val="9"/>
     <w:semiHidden/>
     <w:rsid w:val="00D934C3"/>
@@ -4918,10 +5066,10 @@
       <w:color w:val="243F60" w:themeColor="accent1" w:themeShade="7F"/>
     </w:rPr>
   </w:style>
-  <w:style w:type="character" w:customStyle="1" w:styleId="Heading4Char">
-    <w:name w:val="Heading 4 Char"/>
-    <w:basedOn w:val="DefaultParagraphFont"/>
-    <w:link w:val="Heading4"/>
+  <w:style w:type="character" w:customStyle="1" w:styleId="Kop4Char">
+    <w:name w:val="Kop 4 Char"/>
+    <w:basedOn w:val="Standaardalinea-lettertype"/>
+    <w:link w:val="Kop4"/>
     <w:uiPriority w:val="9"/>
     <w:rsid w:val="00D934C3"/>
     <w:rPr>
@@ -4935,7 +5083,7 @@
   </w:style>
   <w:style w:type="character" w:styleId="Hyperlink">
     <w:name w:val="Hyperlink"/>
-    <w:basedOn w:val="DefaultParagraphFont"/>
+    <w:basedOn w:val="Standaardalinea-lettertype"/>
     <w:uiPriority w:val="99"/>
     <w:unhideWhenUsed/>
     <w:rsid w:val="00B35FF3"/>
@@ -4944,10 +5092,10 @@
       <w:u w:val="single"/>
     </w:rPr>
   </w:style>
-  <w:style w:type="paragraph" w:styleId="TOCHeading">
+  <w:style w:type="paragraph" w:styleId="Kopvaninhoudsopgave">
     <w:name w:val="TOC Heading"/>
-    <w:basedOn w:val="Heading1"/>
-    <w:next w:val="Normal"/>
+    <w:basedOn w:val="Kop1"/>
+    <w:next w:val="Standaard"/>
     <w:uiPriority w:val="39"/>
     <w:unhideWhenUsed/>
     <w:qFormat/>
@@ -4959,488 +5107,10 @@
       <w:lang w:val="en-US" w:eastAsia="ja-JP"/>
     </w:rPr>
   </w:style>
-  <w:style w:type="paragraph" w:styleId="TOC1">
+  <w:style w:type="paragraph" w:styleId="Inhopg1">
     <w:name w:val="toc 1"/>
-    <w:basedOn w:val="Normal"/>
-    <w:next w:val="Normal"/>
-    <w:autoRedefine/>
-    <w:uiPriority w:val="39"/>
-    <w:unhideWhenUsed/>
-    <w:rsid w:val="00B35FF3"/>
-    <w:pPr>
-      <w:spacing w:after="100"/>
-    </w:pPr>
-  </w:style>
-</w:styles>
-</file>
-
-<file path=word/stylesWithEffects.xml><?xml version="1.0" encoding="utf-8"?>
-<w:styles xmlns:wpc="http://schemas.microsoft.com/office/word/2010/wordprocessingCanvas" xmlns:mc="http://schemas.openxmlformats.org/markup-compatibility/2006" xmlns:o="urn:schemas-microsoft-com:office:office" xmlns:r="http://schemas.openxmlformats.org/officeDocument/2006/relationships" xmlns:m="http://schemas.openxmlformats.org/officeDocument/2006/math" xmlns:v="urn:schemas-microsoft-com:vml" xmlns:wp14="http://schemas.microsoft.com/office/word/2010/wordprocessingDrawing" xmlns:wp="http://schemas.openxmlformats.org/drawingml/2006/wordprocessingDrawing" xmlns:w10="urn:schemas-microsoft-com:office:word" xmlns:w="http://schemas.openxmlformats.org/wordprocessingml/2006/main" xmlns:w14="http://schemas.microsoft.com/office/word/2010/wordml" xmlns:wpg="http://schemas.microsoft.com/office/word/2010/wordprocessingGroup" xmlns:wpi="http://schemas.microsoft.com/office/word/2010/wordprocessingInk" xmlns:wne="http://schemas.microsoft.com/office/word/2006/wordml" xmlns:wps="http://schemas.microsoft.com/office/word/2010/wordprocessingShape" mc:Ignorable="w14 wp14">
-  <w:docDefaults>
-    <w:rPrDefault>
-      <w:rPr>
-        <w:rFonts w:asciiTheme="minorHAnsi" w:eastAsiaTheme="minorHAnsi" w:hAnsiTheme="minorHAnsi" w:cstheme="minorBidi"/>
-        <w:sz w:val="22"/>
-        <w:szCs w:val="22"/>
-        <w:lang w:val="nl-NL" w:eastAsia="en-US" w:bidi="ar-SA"/>
-      </w:rPr>
-    </w:rPrDefault>
-    <w:pPrDefault>
-      <w:pPr>
-        <w:spacing w:after="200" w:line="276" w:lineRule="auto"/>
-      </w:pPr>
-    </w:pPrDefault>
-  </w:docDefaults>
-  <w:latentStyles w:defLockedState="0" w:defUIPriority="99" w:defSemiHidden="1" w:defUnhideWhenUsed="1" w:defQFormat="0" w:count="267">
-    <w:lsdException w:name="Normal" w:semiHidden="0" w:uiPriority="0" w:unhideWhenUsed="0" w:qFormat="1"/>
-    <w:lsdException w:name="heading 1" w:semiHidden="0" w:uiPriority="9" w:unhideWhenUsed="0" w:qFormat="1"/>
-    <w:lsdException w:name="heading 2" w:uiPriority="9" w:qFormat="1"/>
-    <w:lsdException w:name="heading 3" w:uiPriority="9" w:qFormat="1"/>
-    <w:lsdException w:name="heading 4" w:uiPriority="9" w:qFormat="1"/>
-    <w:lsdException w:name="heading 5" w:uiPriority="9" w:qFormat="1"/>
-    <w:lsdException w:name="heading 6" w:uiPriority="9" w:qFormat="1"/>
-    <w:lsdException w:name="heading 7" w:uiPriority="9" w:qFormat="1"/>
-    <w:lsdException w:name="heading 8" w:uiPriority="9" w:qFormat="1"/>
-    <w:lsdException w:name="heading 9" w:uiPriority="9" w:qFormat="1"/>
-    <w:lsdException w:name="toc 1" w:uiPriority="39"/>
-    <w:lsdException w:name="toc 2" w:uiPriority="39"/>
-    <w:lsdException w:name="toc 3" w:uiPriority="39"/>
-    <w:lsdException w:name="toc 4" w:uiPriority="39"/>
-    <w:lsdException w:name="toc 5" w:uiPriority="39"/>
-    <w:lsdException w:name="toc 6" w:uiPriority="39"/>
-    <w:lsdException w:name="toc 7" w:uiPriority="39"/>
-    <w:lsdException w:name="toc 8" w:uiPriority="39"/>
-    <w:lsdException w:name="toc 9" w:uiPriority="39"/>
-    <w:lsdException w:name="caption" w:uiPriority="35" w:qFormat="1"/>
-    <w:lsdException w:name="Title" w:semiHidden="0" w:uiPriority="10" w:unhideWhenUsed="0" w:qFormat="1"/>
-    <w:lsdException w:name="Default Paragraph Font" w:uiPriority="1"/>
-    <w:lsdException w:name="Subtitle" w:semiHidden="0" w:uiPriority="11" w:unhideWhenUsed="0" w:qFormat="1"/>
-    <w:lsdException w:name="Strong" w:semiHidden="0" w:uiPriority="22" w:unhideWhenUsed="0" w:qFormat="1"/>
-    <w:lsdException w:name="Emphasis" w:semiHidden="0" w:uiPriority="20" w:unhideWhenUsed="0" w:qFormat="1"/>
-    <w:lsdException w:name="Table Grid" w:semiHidden="0" w:uiPriority="59" w:unhideWhenUsed="0"/>
-    <w:lsdException w:name="Placeholder Text" w:unhideWhenUsed="0"/>
-    <w:lsdException w:name="No Spacing" w:semiHidden="0" w:uiPriority="1" w:unhideWhenUsed="0" w:qFormat="1"/>
-    <w:lsdException w:name="Light Shading" w:semiHidden="0" w:uiPriority="60" w:unhideWhenUsed="0"/>
-    <w:lsdException w:name="Light List" w:semiHidden="0" w:uiPriority="61" w:unhideWhenUsed="0"/>
-    <w:lsdException w:name="Light Grid" w:semiHidden="0" w:uiPriority="62" w:unhideWhenUsed="0"/>
-    <w:lsdException w:name="Medium Shading 1" w:semiHidden="0" w:uiPriority="63" w:unhideWhenUsed="0"/>
-    <w:lsdException w:name="Medium Shading 2" w:semiHidden="0" w:uiPriority="64" w:unhideWhenUsed="0"/>
-    <w:lsdException w:name="Medium List 1" w:semiHidden="0" w:uiPriority="65" w:unhideWhenUsed="0"/>
-    <w:lsdException w:name="Medium List 2" w:semiHidden="0" w:uiPriority="66" w:unhideWhenUsed="0"/>
-    <w:lsdException w:name="Medium Grid 1" w:semiHidden="0" w:uiPriority="67" w:unhideWhenUsed="0"/>
-    <w:lsdException w:name="Medium Grid 2" w:semiHidden="0" w:uiPriority="68" w:unhideWhenUsed="0"/>
-    <w:lsdException w:name="Medium Grid 3" w:semiHidden="0" w:uiPriority="69" w:unhideWhenUsed="0"/>
-    <w:lsdException w:name="Dark List" w:semiHidden="0" w:uiPriority="70" w:unhideWhenUsed="0"/>
-    <w:lsdException w:name="Colorful Shading" w:semiHidden="0" w:uiPriority="71" w:unhideWhenUsed="0"/>
-    <w:lsdException w:name="Colorful List" w:semiHidden="0" w:uiPriority="72" w:unhideWhenUsed="0"/>
-    <w:lsdException w:name="Colorful Grid" w:semiHidden="0" w:uiPriority="73" w:unhideWhenUsed="0"/>
-    <w:lsdException w:name="Light Shading Accent 1" w:semiHidden="0" w:uiPriority="60" w:unhideWhenUsed="0"/>
-    <w:lsdException w:name="Light List Accent 1" w:semiHidden="0" w:uiPriority="61" w:unhideWhenUsed="0"/>
-    <w:lsdException w:name="Light Grid Accent 1" w:semiHidden="0" w:uiPriority="62" w:unhideWhenUsed="0"/>
-    <w:lsdException w:name="Medium Shading 1 Accent 1" w:semiHidden="0" w:uiPriority="63" w:unhideWhenUsed="0"/>
-    <w:lsdException w:name="Medium Shading 2 Accent 1" w:semiHidden="0" w:uiPriority="64" w:unhideWhenUsed="0"/>
-    <w:lsdException w:name="Medium List 1 Accent 1" w:semiHidden="0" w:uiPriority="65" w:unhideWhenUsed="0"/>
-    <w:lsdException w:name="Revision" w:unhideWhenUsed="0"/>
-    <w:lsdException w:name="List Paragraph" w:semiHidden="0" w:uiPriority="34" w:unhideWhenUsed="0" w:qFormat="1"/>
-    <w:lsdException w:name="Quote" w:semiHidden="0" w:uiPriority="29" w:unhideWhenUsed="0" w:qFormat="1"/>
-    <w:lsdException w:name="Intense Quote" w:semiHidden="0" w:uiPriority="30" w:unhideWhenUsed="0" w:qFormat="1"/>
-    <w:lsdException w:name="Medium List 2 Accent 1" w:semiHidden="0" w:uiPriority="66" w:unhideWhenUsed="0"/>
-    <w:lsdException w:name="Medium Grid 1 Accent 1" w:semiHidden="0" w:uiPriority="67" w:unhideWhenUsed="0"/>
-    <w:lsdException w:name="Medium Grid 2 Accent 1" w:semiHidden="0" w:uiPriority="68" w:unhideWhenUsed="0"/>
-    <w:lsdException w:name="Medium Grid 3 Accent 1" w:semiHidden="0" w:uiPriority="69" w:unhideWhenUsed="0"/>
-    <w:lsdException w:name="Dark List Accent 1" w:semiHidden="0" w:uiPriority="70" w:unhideWhenUsed="0"/>
-    <w:lsdException w:name="Colorful Shading Accent 1" w:semiHidden="0" w:uiPriority="71" w:unhideWhenUsed="0"/>
-    <w:lsdException w:name="Colorful List Accent 1" w:semiHidden="0" w:uiPriority="72" w:unhideWhenUsed="0"/>
-    <w:lsdException w:name="Colorful Grid Accent 1" w:semiHidden="0" w:uiPriority="73" w:unhideWhenUsed="0"/>
-    <w:lsdException w:name="Light Shading Accent 2" w:semiHidden="0" w:uiPriority="60" w:unhideWhenUsed="0"/>
-    <w:lsdException w:name="Light List Accent 2" w:semiHidden="0" w:uiPriority="61" w:unhideWhenUsed="0"/>
-    <w:lsdException w:name="Light Grid Accent 2" w:semiHidden="0" w:uiPriority="62" w:unhideWhenUsed="0"/>
-    <w:lsdException w:name="Medium Shading 1 Accent 2" w:semiHidden="0" w:uiPriority="63" w:unhideWhenUsed="0"/>
-    <w:lsdException w:name="Medium Shading 2 Accent 2" w:semiHidden="0" w:uiPriority="64" w:unhideWhenUsed="0"/>
-    <w:lsdException w:name="Medium List 1 Accent 2" w:semiHidden="0" w:uiPriority="65" w:unhideWhenUsed="0"/>
-    <w:lsdException w:name="Medium List 2 Accent 2" w:semiHidden="0" w:uiPriority="66" w:unhideWhenUsed="0"/>
-    <w:lsdException w:name="Medium Grid 1 Accent 2" w:semiHidden="0" w:uiPriority="67" w:unhideWhenUsed="0"/>
-    <w:lsdException w:name="Medium Grid 2 Accent 2" w:semiHidden="0" w:uiPriority="68" w:unhideWhenUsed="0"/>
-    <w:lsdException w:name="Medium Grid 3 Accent 2" w:semiHidden="0" w:uiPriority="69" w:unhideWhenUsed="0"/>
-    <w:lsdException w:name="Dark List Accent 2" w:semiHidden="0" w:uiPriority="70" w:unhideWhenUsed="0"/>
-    <w:lsdException w:name="Colorful Shading Accent 2" w:semiHidden="0" w:uiPriority="71" w:unhideWhenUsed="0"/>
-    <w:lsdException w:name="Colorful List Accent 2" w:semiHidden="0" w:uiPriority="72" w:unhideWhenUsed="0"/>
-    <w:lsdException w:name="Colorful Grid Accent 2" w:semiHidden="0" w:uiPriority="73" w:unhideWhenUsed="0"/>
-    <w:lsdException w:name="Light Shading Accent 3" w:semiHidden="0" w:uiPriority="60" w:unhideWhenUsed="0"/>
-    <w:lsdException w:name="Light List Accent 3" w:semiHidden="0" w:uiPriority="61" w:unhideWhenUsed="0"/>
-    <w:lsdException w:name="Light Grid Accent 3" w:semiHidden="0" w:uiPriority="62" w:unhideWhenUsed="0"/>
-    <w:lsdException w:name="Medium Shading 1 Accent 3" w:semiHidden="0" w:uiPriority="63" w:unhideWhenUsed="0"/>
-    <w:lsdException w:name="Medium Shading 2 Accent 3" w:semiHidden="0" w:uiPriority="64" w:unhideWhenUsed="0"/>
-    <w:lsdException w:name="Medium List 1 Accent 3" w:semiHidden="0" w:uiPriority="65" w:unhideWhenUsed="0"/>
-    <w:lsdException w:name="Medium List 2 Accent 3" w:semiHidden="0" w:uiPriority="66" w:unhideWhenUsed="0"/>
-    <w:lsdException w:name="Medium Grid 1 Accent 3" w:semiHidden="0" w:uiPriority="67" w:unhideWhenUsed="0"/>
-    <w:lsdException w:name="Medium Grid 2 Accent 3" w:semiHidden="0" w:uiPriority="68" w:unhideWhenUsed="0"/>
-    <w:lsdException w:name="Medium Grid 3 Accent 3" w:semiHidden="0" w:uiPriority="69" w:unhideWhenUsed="0"/>
-    <w:lsdException w:name="Dark List Accent 3" w:semiHidden="0" w:uiPriority="70" w:unhideWhenUsed="0"/>
-    <w:lsdException w:name="Colorful Shading Accent 3" w:semiHidden="0" w:uiPriority="71" w:unhideWhenUsed="0"/>
-    <w:lsdException w:name="Colorful List Accent 3" w:semiHidden="0" w:uiPriority="72" w:unhideWhenUsed="0"/>
-    <w:lsdException w:name="Colorful Grid Accent 3" w:semiHidden="0" w:uiPriority="73" w:unhideWhenUsed="0"/>
-    <w:lsdException w:name="Light Shading Accent 4" w:semiHidden="0" w:uiPriority="60" w:unhideWhenUsed="0"/>
-    <w:lsdException w:name="Light List Accent 4" w:semiHidden="0" w:uiPriority="61" w:unhideWhenUsed="0"/>
-    <w:lsdException w:name="Light Grid Accent 4" w:semiHidden="0" w:uiPriority="62" w:unhideWhenUsed="0"/>
-    <w:lsdException w:name="Medium Shading 1 Accent 4" w:semiHidden="0" w:uiPriority="63" w:unhideWhenUsed="0"/>
-    <w:lsdException w:name="Medium Shading 2 Accent 4" w:semiHidden="0" w:uiPriority="64" w:unhideWhenUsed="0"/>
-    <w:lsdException w:name="Medium List 1 Accent 4" w:semiHidden="0" w:uiPriority="65" w:unhideWhenUsed="0"/>
-    <w:lsdException w:name="Medium List 2 Accent 4" w:semiHidden="0" w:uiPriority="66" w:unhideWhenUsed="0"/>
-    <w:lsdException w:name="Medium Grid 1 Accent 4" w:semiHidden="0" w:uiPriority="67" w:unhideWhenUsed="0"/>
-    <w:lsdException w:name="Medium Grid 2 Accent 4" w:semiHidden="0" w:uiPriority="68" w:unhideWhenUsed="0"/>
-    <w:lsdException w:name="Medium Grid 3 Accent 4" w:semiHidden="0" w:uiPriority="69" w:unhideWhenUsed="0"/>
-    <w:lsdException w:name="Dark List Accent 4" w:semiHidden="0" w:uiPriority="70" w:unhideWhenUsed="0"/>
-    <w:lsdException w:name="Colorful Shading Accent 4" w:semiHidden="0" w:uiPriority="71" w:unhideWhenUsed="0"/>
-    <w:lsdException w:name="Colorful List Accent 4" w:semiHidden="0" w:uiPriority="72" w:unhideWhenUsed="0"/>
-    <w:lsdException w:name="Colorful Grid Accent 4" w:semiHidden="0" w:uiPriority="73" w:unhideWhenUsed="0"/>
-    <w:lsdException w:name="Light Shading Accent 5" w:semiHidden="0" w:uiPriority="60" w:unhideWhenUsed="0"/>
-    <w:lsdException w:name="Light List Accent 5" w:semiHidden="0" w:uiPriority="61" w:unhideWhenUsed="0"/>
-    <w:lsdException w:name="Light Grid Accent 5" w:semiHidden="0" w:uiPriority="62" w:unhideWhenUsed="0"/>
-    <w:lsdException w:name="Medium Shading 1 Accent 5" w:semiHidden="0" w:uiPriority="63" w:unhideWhenUsed="0"/>
-    <w:lsdException w:name="Medium Shading 2 Accent 5" w:semiHidden="0" w:uiPriority="64" w:unhideWhenUsed="0"/>
-    <w:lsdException w:name="Medium List 1 Accent 5" w:semiHidden="0" w:uiPriority="65" w:unhideWhenUsed="0"/>
-    <w:lsdException w:name="Medium List 2 Accent 5" w:semiHidden="0" w:uiPriority="66" w:unhideWhenUsed="0"/>
-    <w:lsdException w:name="Medium Grid 1 Accent 5" w:semiHidden="0" w:uiPriority="67" w:unhideWhenUsed="0"/>
-    <w:lsdException w:name="Medium Grid 2 Accent 5" w:semiHidden="0" w:uiPriority="68" w:unhideWhenUsed="0"/>
-    <w:lsdException w:name="Medium Grid 3 Accent 5" w:semiHidden="0" w:uiPriority="69" w:unhideWhenUsed="0"/>
-    <w:lsdException w:name="Dark List Accent 5" w:semiHidden="0" w:uiPriority="70" w:unhideWhenUsed="0"/>
-    <w:lsdException w:name="Colorful Shading Accent 5" w:semiHidden="0" w:uiPriority="71" w:unhideWhenUsed="0"/>
-    <w:lsdException w:name="Colorful List Accent 5" w:semiHidden="0" w:uiPriority="72" w:unhideWhenUsed="0"/>
-    <w:lsdException w:name="Colorful Grid Accent 5" w:semiHidden="0" w:uiPriority="73" w:unhideWhenUsed="0"/>
-    <w:lsdException w:name="Light Shading Accent 6" w:semiHidden="0" w:uiPriority="60" w:unhideWhenUsed="0"/>
-    <w:lsdException w:name="Light List Accent 6" w:semiHidden="0" w:uiPriority="61" w:unhideWhenUsed="0"/>
-    <w:lsdException w:name="Light Grid Accent 6" w:semiHidden="0" w:uiPriority="62" w:unhideWhenUsed="0"/>
-    <w:lsdException w:name="Medium Shading 1 Accent 6" w:semiHidden="0" w:uiPriority="63" w:unhideWhenUsed="0"/>
-    <w:lsdException w:name="Medium Shading 2 Accent 6" w:semiHidden="0" w:uiPriority="64" w:unhideWhenUsed="0"/>
-    <w:lsdException w:name="Medium List 1 Accent 6" w:semiHidden="0" w:uiPriority="65" w:unhideWhenUsed="0"/>
-    <w:lsdException w:name="Medium List 2 Accent 6" w:semiHidden="0" w:uiPriority="66" w:unhideWhenUsed="0"/>
-    <w:lsdException w:name="Medium Grid 1 Accent 6" w:semiHidden="0" w:uiPriority="67" w:unhideWhenUsed="0"/>
-    <w:lsdException w:name="Medium Grid 2 Accent 6" w:semiHidden="0" w:uiPriority="68" w:unhideWhenUsed="0"/>
-    <w:lsdException w:name="Medium Grid 3 Accent 6" w:semiHidden="0" w:uiPriority="69" w:unhideWhenUsed="0"/>
-    <w:lsdException w:name="Dark List Accent 6" w:semiHidden="0" w:uiPriority="70" w:unhideWhenUsed="0"/>
-    <w:lsdException w:name="Colorful Shading Accent 6" w:semiHidden="0" w:uiPriority="71" w:unhideWhenUsed="0"/>
-    <w:lsdException w:name="Colorful List Accent 6" w:semiHidden="0" w:uiPriority="72" w:unhideWhenUsed="0"/>
-    <w:lsdException w:name="Colorful Grid Accent 6" w:semiHidden="0" w:uiPriority="73" w:unhideWhenUsed="0"/>
-    <w:lsdException w:name="Subtle Emphasis" w:semiHidden="0" w:uiPriority="19" w:unhideWhenUsed="0" w:qFormat="1"/>
-    <w:lsdException w:name="Intense Emphasis" w:semiHidden="0" w:uiPriority="21" w:unhideWhenUsed="0" w:qFormat="1"/>
-    <w:lsdException w:name="Subtle Reference" w:semiHidden="0" w:uiPriority="31" w:unhideWhenUsed="0" w:qFormat="1"/>
-    <w:lsdException w:name="Intense Reference" w:semiHidden="0" w:uiPriority="32" w:unhideWhenUsed="0" w:qFormat="1"/>
-    <w:lsdException w:name="Book Title" w:semiHidden="0" w:uiPriority="33" w:unhideWhenUsed="0" w:qFormat="1"/>
-    <w:lsdException w:name="Bibliography" w:uiPriority="37"/>
-    <w:lsdException w:name="TOC Heading" w:uiPriority="39" w:qFormat="1"/>
-  </w:latentStyles>
-  <w:style w:type="paragraph" w:default="1" w:styleId="Normal">
-    <w:name w:val="Normal"/>
-    <w:qFormat/>
-  </w:style>
-  <w:style w:type="paragraph" w:styleId="Heading1">
-    <w:name w:val="heading 1"/>
-    <w:basedOn w:val="Normal"/>
-    <w:next w:val="Normal"/>
-    <w:link w:val="Heading1Char"/>
-    <w:uiPriority w:val="9"/>
-    <w:qFormat/>
-    <w:rsid w:val="007F66CB"/>
-    <w:pPr>
-      <w:keepNext/>
-      <w:keepLines/>
-      <w:spacing w:before="480" w:after="0"/>
-      <w:outlineLvl w:val="0"/>
-    </w:pPr>
-    <w:rPr>
-      <w:rFonts w:asciiTheme="majorHAnsi" w:eastAsiaTheme="majorEastAsia" w:hAnsiTheme="majorHAnsi" w:cstheme="majorBidi"/>
-      <w:b/>
-      <w:bCs/>
-      <w:color w:val="365F91" w:themeColor="accent1" w:themeShade="BF"/>
-      <w:sz w:val="28"/>
-      <w:szCs w:val="28"/>
-    </w:rPr>
-  </w:style>
-  <w:style w:type="paragraph" w:styleId="Heading2">
-    <w:name w:val="heading 2"/>
-    <w:basedOn w:val="Normal"/>
-    <w:next w:val="Normal"/>
-    <w:link w:val="Heading2Char"/>
-    <w:uiPriority w:val="9"/>
-    <w:unhideWhenUsed/>
-    <w:qFormat/>
-    <w:rsid w:val="007F66CB"/>
-    <w:pPr>
-      <w:keepNext/>
-      <w:keepLines/>
-      <w:spacing w:before="200" w:after="0"/>
-      <w:outlineLvl w:val="1"/>
-    </w:pPr>
-    <w:rPr>
-      <w:rFonts w:asciiTheme="majorHAnsi" w:eastAsiaTheme="majorEastAsia" w:hAnsiTheme="majorHAnsi" w:cstheme="majorBidi"/>
-      <w:b/>
-      <w:bCs/>
-      <w:color w:val="4F81BD" w:themeColor="accent1"/>
-      <w:sz w:val="26"/>
-      <w:szCs w:val="26"/>
-    </w:rPr>
-  </w:style>
-  <w:style w:type="paragraph" w:styleId="Heading3">
-    <w:name w:val="heading 3"/>
-    <w:basedOn w:val="Normal"/>
-    <w:next w:val="Normal"/>
-    <w:link w:val="Heading3Char"/>
-    <w:uiPriority w:val="9"/>
-    <w:unhideWhenUsed/>
-    <w:qFormat/>
-    <w:rsid w:val="00D934C3"/>
-    <w:pPr>
-      <w:keepNext/>
-      <w:keepLines/>
-      <w:spacing w:before="200" w:after="0"/>
-      <w:outlineLvl w:val="2"/>
-    </w:pPr>
-    <w:rPr>
-      <w:rFonts w:asciiTheme="majorHAnsi" w:eastAsiaTheme="majorEastAsia" w:hAnsiTheme="majorHAnsi" w:cstheme="majorBidi"/>
-      <w:b/>
-      <w:bCs/>
-      <w:color w:val="4F81BD" w:themeColor="accent1"/>
-    </w:rPr>
-  </w:style>
-  <w:style w:type="paragraph" w:styleId="Heading4">
-    <w:name w:val="heading 4"/>
-    <w:basedOn w:val="Normal"/>
-    <w:next w:val="Normal"/>
-    <w:link w:val="Heading4Char"/>
-    <w:uiPriority w:val="9"/>
-    <w:unhideWhenUsed/>
-    <w:qFormat/>
-    <w:rsid w:val="00D934C3"/>
-    <w:pPr>
-      <w:keepNext/>
-      <w:keepLines/>
-      <w:spacing w:before="200" w:after="0"/>
-      <w:outlineLvl w:val="3"/>
-    </w:pPr>
-    <w:rPr>
-      <w:rFonts w:asciiTheme="majorHAnsi" w:eastAsiaTheme="majorEastAsia" w:hAnsiTheme="majorHAnsi" w:cstheme="majorBidi"/>
-      <w:b/>
-      <w:bCs/>
-      <w:i/>
-      <w:iCs/>
-      <w:color w:val="4F81BD" w:themeColor="accent1"/>
-    </w:rPr>
-  </w:style>
-  <w:style w:type="paragraph" w:styleId="Heading5">
-    <w:name w:val="heading 5"/>
-    <w:basedOn w:val="Normal"/>
-    <w:next w:val="Normal"/>
-    <w:link w:val="Heading5Char"/>
-    <w:uiPriority w:val="9"/>
-    <w:semiHidden/>
-    <w:unhideWhenUsed/>
-    <w:qFormat/>
-    <w:rsid w:val="00D934C3"/>
-    <w:pPr>
-      <w:keepNext/>
-      <w:keepLines/>
-      <w:spacing w:before="200" w:after="0"/>
-      <w:outlineLvl w:val="4"/>
-    </w:pPr>
-    <w:rPr>
-      <w:rFonts w:asciiTheme="majorHAnsi" w:eastAsiaTheme="majorEastAsia" w:hAnsiTheme="majorHAnsi" w:cstheme="majorBidi"/>
-      <w:color w:val="243F60" w:themeColor="accent1" w:themeShade="7F"/>
-    </w:rPr>
-  </w:style>
-  <w:style w:type="character" w:default="1" w:styleId="DefaultParagraphFont">
-    <w:name w:val="Default Paragraph Font"/>
-    <w:uiPriority w:val="1"/>
-    <w:semiHidden/>
-    <w:unhideWhenUsed/>
-  </w:style>
-  <w:style w:type="table" w:default="1" w:styleId="TableNormal">
-    <w:name w:val="Normal Table"/>
-    <w:uiPriority w:val="99"/>
-    <w:semiHidden/>
-    <w:unhideWhenUsed/>
-    <w:tblPr>
-      <w:tblInd w:w="0" w:type="dxa"/>
-      <w:tblCellMar>
-        <w:top w:w="0" w:type="dxa"/>
-        <w:left w:w="108" w:type="dxa"/>
-        <w:bottom w:w="0" w:type="dxa"/>
-        <w:right w:w="108" w:type="dxa"/>
-      </w:tblCellMar>
-    </w:tblPr>
-  </w:style>
-  <w:style w:type="numbering" w:default="1" w:styleId="NoList">
-    <w:name w:val="No List"/>
-    <w:uiPriority w:val="99"/>
-    <w:semiHidden/>
-    <w:unhideWhenUsed/>
-  </w:style>
-  <w:style w:type="character" w:customStyle="1" w:styleId="Heading1Char">
-    <w:name w:val="Heading 1 Char"/>
-    <w:basedOn w:val="DefaultParagraphFont"/>
-    <w:link w:val="Heading1"/>
-    <w:uiPriority w:val="9"/>
-    <w:rsid w:val="007F66CB"/>
-    <w:rPr>
-      <w:rFonts w:asciiTheme="majorHAnsi" w:eastAsiaTheme="majorEastAsia" w:hAnsiTheme="majorHAnsi" w:cstheme="majorBidi"/>
-      <w:b/>
-      <w:bCs/>
-      <w:color w:val="365F91" w:themeColor="accent1" w:themeShade="BF"/>
-      <w:sz w:val="28"/>
-      <w:szCs w:val="28"/>
-    </w:rPr>
-  </w:style>
-  <w:style w:type="character" w:customStyle="1" w:styleId="Heading2Char">
-    <w:name w:val="Heading 2 Char"/>
-    <w:basedOn w:val="DefaultParagraphFont"/>
-    <w:link w:val="Heading2"/>
-    <w:uiPriority w:val="9"/>
-    <w:rsid w:val="007F66CB"/>
-    <w:rPr>
-      <w:rFonts w:asciiTheme="majorHAnsi" w:eastAsiaTheme="majorEastAsia" w:hAnsiTheme="majorHAnsi" w:cstheme="majorBidi"/>
-      <w:b/>
-      <w:bCs/>
-      <w:color w:val="4F81BD" w:themeColor="accent1"/>
-      <w:sz w:val="26"/>
-      <w:szCs w:val="26"/>
-    </w:rPr>
-  </w:style>
-  <w:style w:type="paragraph" w:styleId="ListParagraph">
-    <w:name w:val="List Paragraph"/>
-    <w:basedOn w:val="Normal"/>
-    <w:uiPriority w:val="34"/>
-    <w:qFormat/>
-    <w:rsid w:val="007F66CB"/>
-    <w:pPr>
-      <w:ind w:left="720"/>
-      <w:contextualSpacing/>
-    </w:pPr>
-  </w:style>
-  <w:style w:type="paragraph" w:styleId="NoSpacing">
-    <w:name w:val="No Spacing"/>
-    <w:link w:val="NoSpacingChar"/>
-    <w:uiPriority w:val="1"/>
-    <w:qFormat/>
-    <w:rsid w:val="00D934C3"/>
-    <w:pPr>
-      <w:spacing w:after="0" w:line="240" w:lineRule="auto"/>
-    </w:pPr>
-    <w:rPr>
-      <w:rFonts w:eastAsiaTheme="minorEastAsia"/>
-      <w:lang w:val="en-US" w:eastAsia="ja-JP"/>
-    </w:rPr>
-  </w:style>
-  <w:style w:type="character" w:customStyle="1" w:styleId="NoSpacingChar">
-    <w:name w:val="No Spacing Char"/>
-    <w:basedOn w:val="DefaultParagraphFont"/>
-    <w:link w:val="NoSpacing"/>
-    <w:uiPriority w:val="1"/>
-    <w:rsid w:val="00D934C3"/>
-    <w:rPr>
-      <w:rFonts w:eastAsiaTheme="minorEastAsia"/>
-      <w:lang w:val="en-US" w:eastAsia="ja-JP"/>
-    </w:rPr>
-  </w:style>
-  <w:style w:type="paragraph" w:styleId="BalloonText">
-    <w:name w:val="Balloon Text"/>
-    <w:basedOn w:val="Normal"/>
-    <w:link w:val="BalloonTextChar"/>
-    <w:uiPriority w:val="99"/>
-    <w:semiHidden/>
-    <w:unhideWhenUsed/>
-    <w:rsid w:val="00D934C3"/>
-    <w:pPr>
-      <w:spacing w:after="0" w:line="240" w:lineRule="auto"/>
-    </w:pPr>
-    <w:rPr>
-      <w:rFonts w:ascii="Tahoma" w:hAnsi="Tahoma" w:cs="Tahoma"/>
-      <w:sz w:val="16"/>
-      <w:szCs w:val="16"/>
-    </w:rPr>
-  </w:style>
-  <w:style w:type="character" w:customStyle="1" w:styleId="BalloonTextChar">
-    <w:name w:val="Balloon Text Char"/>
-    <w:basedOn w:val="DefaultParagraphFont"/>
-    <w:link w:val="BalloonText"/>
-    <w:uiPriority w:val="99"/>
-    <w:semiHidden/>
-    <w:rsid w:val="00D934C3"/>
-    <w:rPr>
-      <w:rFonts w:ascii="Tahoma" w:hAnsi="Tahoma" w:cs="Tahoma"/>
-      <w:sz w:val="16"/>
-      <w:szCs w:val="16"/>
-    </w:rPr>
-  </w:style>
-  <w:style w:type="character" w:customStyle="1" w:styleId="Heading3Char">
-    <w:name w:val="Heading 3 Char"/>
-    <w:basedOn w:val="DefaultParagraphFont"/>
-    <w:link w:val="Heading3"/>
-    <w:uiPriority w:val="9"/>
-    <w:rsid w:val="00D934C3"/>
-    <w:rPr>
-      <w:rFonts w:asciiTheme="majorHAnsi" w:eastAsiaTheme="majorEastAsia" w:hAnsiTheme="majorHAnsi" w:cstheme="majorBidi"/>
-      <w:b/>
-      <w:bCs/>
-      <w:color w:val="4F81BD" w:themeColor="accent1"/>
-    </w:rPr>
-  </w:style>
-  <w:style w:type="character" w:customStyle="1" w:styleId="Heading5Char">
-    <w:name w:val="Heading 5 Char"/>
-    <w:basedOn w:val="DefaultParagraphFont"/>
-    <w:link w:val="Heading5"/>
-    <w:uiPriority w:val="9"/>
-    <w:semiHidden/>
-    <w:rsid w:val="00D934C3"/>
-    <w:rPr>
-      <w:rFonts w:asciiTheme="majorHAnsi" w:eastAsiaTheme="majorEastAsia" w:hAnsiTheme="majorHAnsi" w:cstheme="majorBidi"/>
-      <w:color w:val="243F60" w:themeColor="accent1" w:themeShade="7F"/>
-    </w:rPr>
-  </w:style>
-  <w:style w:type="character" w:customStyle="1" w:styleId="Heading4Char">
-    <w:name w:val="Heading 4 Char"/>
-    <w:basedOn w:val="DefaultParagraphFont"/>
-    <w:link w:val="Heading4"/>
-    <w:uiPriority w:val="9"/>
-    <w:rsid w:val="00D934C3"/>
-    <w:rPr>
-      <w:rFonts w:asciiTheme="majorHAnsi" w:eastAsiaTheme="majorEastAsia" w:hAnsiTheme="majorHAnsi" w:cstheme="majorBidi"/>
-      <w:b/>
-      <w:bCs/>
-      <w:i/>
-      <w:iCs/>
-      <w:color w:val="4F81BD" w:themeColor="accent1"/>
-    </w:rPr>
-  </w:style>
-  <w:style w:type="character" w:styleId="Hyperlink">
-    <w:name w:val="Hyperlink"/>
-    <w:basedOn w:val="DefaultParagraphFont"/>
-    <w:uiPriority w:val="99"/>
-    <w:unhideWhenUsed/>
-    <w:rsid w:val="00B35FF3"/>
-    <w:rPr>
-      <w:color w:val="0000FF" w:themeColor="hyperlink"/>
-      <w:u w:val="single"/>
-    </w:rPr>
-  </w:style>
-  <w:style w:type="paragraph" w:styleId="TOCHeading">
-    <w:name w:val="TOC Heading"/>
-    <w:basedOn w:val="Heading1"/>
-    <w:next w:val="Normal"/>
-    <w:uiPriority w:val="39"/>
-    <w:unhideWhenUsed/>
-    <w:qFormat/>
-    <w:rsid w:val="00B35FF3"/>
-    <w:pPr>
-      <w:outlineLvl w:val="9"/>
-    </w:pPr>
-    <w:rPr>
-      <w:lang w:val="en-US" w:eastAsia="ja-JP"/>
-    </w:rPr>
-  </w:style>
-  <w:style w:type="paragraph" w:styleId="TOC1">
-    <w:name w:val="toc 1"/>
-    <w:basedOn w:val="Normal"/>
-    <w:next w:val="Normal"/>
+    <w:basedOn w:val="Standaard"/>
+    <w:next w:val="Standaard"/>
     <w:autoRedefine/>
     <w:uiPriority w:val="39"/>
     <w:unhideWhenUsed/>
@@ -5453,7 +5123,7 @@
 </file>
 
 <file path=word/glossary/document.xml><?xml version="1.0" encoding="utf-8"?>
-<w:glossaryDocument xmlns:wpc="http://schemas.microsoft.com/office/word/2010/wordprocessingCanvas" xmlns:mc="http://schemas.openxmlformats.org/markup-compatibility/2006" xmlns:o="urn:schemas-microsoft-com:office:office" xmlns:r="http://schemas.openxmlformats.org/officeDocument/2006/relationships" xmlns:m="http://schemas.openxmlformats.org/officeDocument/2006/math" xmlns:v="urn:schemas-microsoft-com:vml" xmlns:wp14="http://schemas.microsoft.com/office/word/2010/wordprocessingDrawing" xmlns:wp="http://schemas.openxmlformats.org/drawingml/2006/wordprocessingDrawing" xmlns:w10="urn:schemas-microsoft-com:office:word" xmlns:w="http://schemas.openxmlformats.org/wordprocessingml/2006/main" xmlns:w14="http://schemas.microsoft.com/office/word/2010/wordml" xmlns:wpg="http://schemas.microsoft.com/office/word/2010/wordprocessingGroup" xmlns:wpi="http://schemas.microsoft.com/office/word/2010/wordprocessingInk" xmlns:wne="http://schemas.microsoft.com/office/word/2006/wordml" xmlns:wps="http://schemas.microsoft.com/office/word/2010/wordprocessingShape" mc:Ignorable="w14 wp14">
+<w:glossaryDocument xmlns:wpc="http://schemas.microsoft.com/office/word/2010/wordprocessingCanvas" xmlns:mc="http://schemas.openxmlformats.org/markup-compatibility/2006" xmlns:o="urn:schemas-microsoft-com:office:office" xmlns:r="http://schemas.openxmlformats.org/officeDocument/2006/relationships" xmlns:m="http://schemas.openxmlformats.org/officeDocument/2006/math" xmlns:v="urn:schemas-microsoft-com:vml" xmlns:wp14="http://schemas.microsoft.com/office/word/2010/wordprocessingDrawing" xmlns:wp="http://schemas.openxmlformats.org/drawingml/2006/wordprocessingDrawing" xmlns:w10="urn:schemas-microsoft-com:office:word" xmlns:w="http://schemas.openxmlformats.org/wordprocessingml/2006/main" xmlns:w14="http://schemas.microsoft.com/office/word/2010/wordml" xmlns:w15="http://schemas.microsoft.com/office/word/2012/wordml" xmlns:wpg="http://schemas.microsoft.com/office/word/2010/wordprocessingGroup" xmlns:wpi="http://schemas.microsoft.com/office/word/2010/wordprocessingInk" xmlns:wne="http://schemas.microsoft.com/office/word/2006/wordml" xmlns:wps="http://schemas.microsoft.com/office/word/2010/wordprocessingShape" mc:Ignorable="w14 w15 wp14">
   <w:docParts>
     <w:docPart>
       <w:docPartPr>
@@ -5552,7 +5222,7 @@
 </file>
 
 <file path=word/glossary/fontTable.xml><?xml version="1.0" encoding="utf-8"?>
-<w:fonts xmlns:mc="http://schemas.openxmlformats.org/markup-compatibility/2006" xmlns:r="http://schemas.openxmlformats.org/officeDocument/2006/relationships" xmlns:w="http://schemas.openxmlformats.org/wordprocessingml/2006/main" xmlns:w14="http://schemas.microsoft.com/office/word/2010/wordml" mc:Ignorable="w14">
+<w:fonts xmlns:mc="http://schemas.openxmlformats.org/markup-compatibility/2006" xmlns:r="http://schemas.openxmlformats.org/officeDocument/2006/relationships" xmlns:w="http://schemas.openxmlformats.org/wordprocessingml/2006/main" xmlns:w14="http://schemas.microsoft.com/office/word/2010/wordml" xmlns:w15="http://schemas.microsoft.com/office/word/2012/wordml" mc:Ignorable="w14 w15">
   <w:font w:name="Calibri">
     <w:panose1 w:val="020F0502020204030204"/>
     <w:charset w:val="00"/>
@@ -5565,7 +5235,7 @@
     <w:charset w:val="00"/>
     <w:family w:val="roman"/>
     <w:pitch w:val="variable"/>
-    <w:sig w:usb0="E0002AFF" w:usb1="C0007841" w:usb2="00000009" w:usb3="00000000" w:csb0="000001FF" w:csb1="00000000"/>
+    <w:sig w:usb0="E0002EFF" w:usb1="C0007843" w:usb2="00000009" w:usb3="00000000" w:csb0="000001FF" w:csb1="00000000"/>
   </w:font>
   <w:font w:name="Courier New">
     <w:panose1 w:val="02070309020205020404"/>
@@ -5615,13 +5285,20 @@
     <w:charset w:val="80"/>
     <w:family w:val="modern"/>
     <w:pitch w:val="fixed"/>
-    <w:sig w:usb0="E00002FF" w:usb1="6AC7FDFB" w:usb2="00000012" w:usb3="00000000" w:csb0="0002009F" w:csb1="00000000"/>
+    <w:sig w:usb0="E00002FF" w:usb1="6AC7FDFB" w:usb2="08000012" w:usb3="00000000" w:csb0="0002009F" w:csb1="00000000"/>
+  </w:font>
+  <w:font w:name="Calibri Light">
+    <w:panose1 w:val="020F0302020204030204"/>
+    <w:charset w:val="00"/>
+    <w:family w:val="swiss"/>
+    <w:pitch w:val="variable"/>
+    <w:sig w:usb0="A00002EF" w:usb1="4000207B" w:usb2="00000000" w:usb3="00000000" w:csb0="0000019F" w:csb1="00000000"/>
   </w:font>
 </w:fonts>
 </file>
 
 <file path=word/glossary/settings.xml><?xml version="1.0" encoding="utf-8"?>
-<w:settings xmlns:mc="http://schemas.openxmlformats.org/markup-compatibility/2006" xmlns:o="urn:schemas-microsoft-com:office:office" xmlns:r="http://schemas.openxmlformats.org/officeDocument/2006/relationships" xmlns:m="http://schemas.openxmlformats.org/officeDocument/2006/math" xmlns:v="urn:schemas-microsoft-com:vml" xmlns:w10="urn:schemas-microsoft-com:office:word" xmlns:w="http://schemas.openxmlformats.org/wordprocessingml/2006/main" xmlns:w14="http://schemas.microsoft.com/office/word/2010/wordml" xmlns:sl="http://schemas.openxmlformats.org/schemaLibrary/2006/main" mc:Ignorable="w14">
+<w:settings xmlns:mc="http://schemas.openxmlformats.org/markup-compatibility/2006" xmlns:o="urn:schemas-microsoft-com:office:office" xmlns:r="http://schemas.openxmlformats.org/officeDocument/2006/relationships" xmlns:m="http://schemas.openxmlformats.org/officeDocument/2006/math" xmlns:v="urn:schemas-microsoft-com:vml" xmlns:w10="urn:schemas-microsoft-com:office:word" xmlns:w="http://schemas.openxmlformats.org/wordprocessingml/2006/main" xmlns:w14="http://schemas.microsoft.com/office/word/2010/wordml" xmlns:w15="http://schemas.microsoft.com/office/word/2012/wordml" xmlns:sl="http://schemas.openxmlformats.org/schemaLibrary/2006/main" mc:Ignorable="w14 w15">
   <w:view w:val="normal"/>
   <w:defaultTabStop w:val="708"/>
   <w:hyphenationZone w:val="425"/>
@@ -5638,6 +5315,7 @@
     <w:rsid w:val="002E21B0"/>
     <w:rsid w:val="003C1C24"/>
     <w:rsid w:val="00424C9F"/>
+    <w:rsid w:val="004F2FE7"/>
     <w:rsid w:val="005156DF"/>
     <w:rsid w:val="00E0428F"/>
   </w:rsids>
@@ -5656,13 +5334,13 @@
   </m:mathPr>
   <w:themeFontLang w:val="nl-NL"/>
   <w:clrSchemeMapping w:bg1="light1" w:t1="dark1" w:bg2="light2" w:t2="dark2" w:accent1="accent1" w:accent2="accent2" w:accent3="accent3" w:accent4="accent4" w:accent5="accent5" w:accent6="accent6" w:hyperlink="hyperlink" w:followedHyperlink="followedHyperlink"/>
-  <w:decimalSymbol w:val=","/>
-  <w:listSeparator w:val=";"/>
+  <w:decimalSymbol w:val="."/>
+  <w:listSeparator w:val=","/>
 </w:settings>
 </file>
 
 <file path=word/glossary/styles.xml><?xml version="1.0" encoding="utf-8"?>
-<w:styles xmlns:mc="http://schemas.openxmlformats.org/markup-compatibility/2006" xmlns:r="http://schemas.openxmlformats.org/officeDocument/2006/relationships" xmlns:w="http://schemas.openxmlformats.org/wordprocessingml/2006/main" xmlns:w14="http://schemas.microsoft.com/office/word/2010/wordml" mc:Ignorable="w14">
+<w:styles xmlns:mc="http://schemas.openxmlformats.org/markup-compatibility/2006" xmlns:r="http://schemas.openxmlformats.org/officeDocument/2006/relationships" xmlns:w="http://schemas.openxmlformats.org/wordprocessingml/2006/main" xmlns:w14="http://schemas.microsoft.com/office/word/2010/wordml" xmlns:w15="http://schemas.microsoft.com/office/word/2012/wordml" mc:Ignorable="w14 w15">
   <w:docDefaults>
     <w:rPrDefault>
       <w:rPr>
@@ -5678,156 +5356,390 @@
       </w:pPr>
     </w:pPrDefault>
   </w:docDefaults>
-  <w:latentStyles w:defLockedState="0" w:defUIPriority="99" w:defSemiHidden="1" w:defUnhideWhenUsed="1" w:defQFormat="0" w:count="267">
-    <w:lsdException w:name="Normal" w:semiHidden="0" w:uiPriority="0" w:unhideWhenUsed="0" w:qFormat="1"/>
-    <w:lsdException w:name="heading 1" w:semiHidden="0" w:uiPriority="9" w:unhideWhenUsed="0" w:qFormat="1"/>
-    <w:lsdException w:name="heading 2" w:uiPriority="9" w:qFormat="1"/>
-    <w:lsdException w:name="heading 3" w:uiPriority="9" w:qFormat="1"/>
-    <w:lsdException w:name="heading 4" w:uiPriority="9" w:qFormat="1"/>
-    <w:lsdException w:name="heading 5" w:uiPriority="9" w:qFormat="1"/>
-    <w:lsdException w:name="heading 6" w:uiPriority="9" w:qFormat="1"/>
-    <w:lsdException w:name="heading 7" w:uiPriority="9" w:qFormat="1"/>
-    <w:lsdException w:name="heading 8" w:uiPriority="9" w:qFormat="1"/>
-    <w:lsdException w:name="heading 9" w:uiPriority="9" w:qFormat="1"/>
-    <w:lsdException w:name="toc 1" w:uiPriority="39"/>
-    <w:lsdException w:name="toc 2" w:uiPriority="39"/>
-    <w:lsdException w:name="toc 3" w:uiPriority="39"/>
-    <w:lsdException w:name="toc 4" w:uiPriority="39"/>
-    <w:lsdException w:name="toc 5" w:uiPriority="39"/>
-    <w:lsdException w:name="toc 6" w:uiPriority="39"/>
-    <w:lsdException w:name="toc 7" w:uiPriority="39"/>
-    <w:lsdException w:name="toc 8" w:uiPriority="39"/>
-    <w:lsdException w:name="toc 9" w:uiPriority="39"/>
-    <w:lsdException w:name="caption" w:uiPriority="35" w:qFormat="1"/>
-    <w:lsdException w:name="Title" w:semiHidden="0" w:uiPriority="10" w:unhideWhenUsed="0" w:qFormat="1"/>
-    <w:lsdException w:name="Default Paragraph Font" w:uiPriority="1"/>
-    <w:lsdException w:name="Subtitle" w:semiHidden="0" w:uiPriority="11" w:unhideWhenUsed="0" w:qFormat="1"/>
-    <w:lsdException w:name="Strong" w:semiHidden="0" w:uiPriority="22" w:unhideWhenUsed="0" w:qFormat="1"/>
-    <w:lsdException w:name="Emphasis" w:semiHidden="0" w:uiPriority="20" w:unhideWhenUsed="0" w:qFormat="1"/>
-    <w:lsdException w:name="Table Grid" w:semiHidden="0" w:uiPriority="59" w:unhideWhenUsed="0"/>
-    <w:lsdException w:name="Placeholder Text" w:unhideWhenUsed="0"/>
-    <w:lsdException w:name="No Spacing" w:semiHidden="0" w:uiPriority="1" w:unhideWhenUsed="0" w:qFormat="1"/>
-    <w:lsdException w:name="Light Shading" w:semiHidden="0" w:uiPriority="60" w:unhideWhenUsed="0"/>
-    <w:lsdException w:name="Light List" w:semiHidden="0" w:uiPriority="61" w:unhideWhenUsed="0"/>
-    <w:lsdException w:name="Light Grid" w:semiHidden="0" w:uiPriority="62" w:unhideWhenUsed="0"/>
-    <w:lsdException w:name="Medium Shading 1" w:semiHidden="0" w:uiPriority="63" w:unhideWhenUsed="0"/>
-    <w:lsdException w:name="Medium Shading 2" w:semiHidden="0" w:uiPriority="64" w:unhideWhenUsed="0"/>
-    <w:lsdException w:name="Medium List 1" w:semiHidden="0" w:uiPriority="65" w:unhideWhenUsed="0"/>
-    <w:lsdException w:name="Medium List 2" w:semiHidden="0" w:uiPriority="66" w:unhideWhenUsed="0"/>
-    <w:lsdException w:name="Medium Grid 1" w:semiHidden="0" w:uiPriority="67" w:unhideWhenUsed="0"/>
-    <w:lsdException w:name="Medium Grid 2" w:semiHidden="0" w:uiPriority="68" w:unhideWhenUsed="0"/>
-    <w:lsdException w:name="Medium Grid 3" w:semiHidden="0" w:uiPriority="69" w:unhideWhenUsed="0"/>
-    <w:lsdException w:name="Dark List" w:semiHidden="0" w:uiPriority="70" w:unhideWhenUsed="0"/>
-    <w:lsdException w:name="Colorful Shading" w:semiHidden="0" w:uiPriority="71" w:unhideWhenUsed="0"/>
-    <w:lsdException w:name="Colorful List" w:semiHidden="0" w:uiPriority="72" w:unhideWhenUsed="0"/>
-    <w:lsdException w:name="Colorful Grid" w:semiHidden="0" w:uiPriority="73" w:unhideWhenUsed="0"/>
-    <w:lsdException w:name="Light Shading Accent 1" w:semiHidden="0" w:uiPriority="60" w:unhideWhenUsed="0"/>
-    <w:lsdException w:name="Light List Accent 1" w:semiHidden="0" w:uiPriority="61" w:unhideWhenUsed="0"/>
-    <w:lsdException w:name="Light Grid Accent 1" w:semiHidden="0" w:uiPriority="62" w:unhideWhenUsed="0"/>
-    <w:lsdException w:name="Medium Shading 1 Accent 1" w:semiHidden="0" w:uiPriority="63" w:unhideWhenUsed="0"/>
-    <w:lsdException w:name="Medium Shading 2 Accent 1" w:semiHidden="0" w:uiPriority="64" w:unhideWhenUsed="0"/>
-    <w:lsdException w:name="Medium List 1 Accent 1" w:semiHidden="0" w:uiPriority="65" w:unhideWhenUsed="0"/>
-    <w:lsdException w:name="Revision" w:unhideWhenUsed="0"/>
-    <w:lsdException w:name="List Paragraph" w:semiHidden="0" w:uiPriority="34" w:unhideWhenUsed="0" w:qFormat="1"/>
-    <w:lsdException w:name="Quote" w:semiHidden="0" w:uiPriority="29" w:unhideWhenUsed="0" w:qFormat="1"/>
-    <w:lsdException w:name="Intense Quote" w:semiHidden="0" w:uiPriority="30" w:unhideWhenUsed="0" w:qFormat="1"/>
-    <w:lsdException w:name="Medium List 2 Accent 1" w:semiHidden="0" w:uiPriority="66" w:unhideWhenUsed="0"/>
-    <w:lsdException w:name="Medium Grid 1 Accent 1" w:semiHidden="0" w:uiPriority="67" w:unhideWhenUsed="0"/>
-    <w:lsdException w:name="Medium Grid 2 Accent 1" w:semiHidden="0" w:uiPriority="68" w:unhideWhenUsed="0"/>
-    <w:lsdException w:name="Medium Grid 3 Accent 1" w:semiHidden="0" w:uiPriority="69" w:unhideWhenUsed="0"/>
-    <w:lsdException w:name="Dark List Accent 1" w:semiHidden="0" w:uiPriority="70" w:unhideWhenUsed="0"/>
-    <w:lsdException w:name="Colorful Shading Accent 1" w:semiHidden="0" w:uiPriority="71" w:unhideWhenUsed="0"/>
-    <w:lsdException w:name="Colorful List Accent 1" w:semiHidden="0" w:uiPriority="72" w:unhideWhenUsed="0"/>
-    <w:lsdException w:name="Colorful Grid Accent 1" w:semiHidden="0" w:uiPriority="73" w:unhideWhenUsed="0"/>
-    <w:lsdException w:name="Light Shading Accent 2" w:semiHidden="0" w:uiPriority="60" w:unhideWhenUsed="0"/>
-    <w:lsdException w:name="Light List Accent 2" w:semiHidden="0" w:uiPriority="61" w:unhideWhenUsed="0"/>
-    <w:lsdException w:name="Light Grid Accent 2" w:semiHidden="0" w:uiPriority="62" w:unhideWhenUsed="0"/>
-    <w:lsdException w:name="Medium Shading 1 Accent 2" w:semiHidden="0" w:uiPriority="63" w:unhideWhenUsed="0"/>
-    <w:lsdException w:name="Medium Shading 2 Accent 2" w:semiHidden="0" w:uiPriority="64" w:unhideWhenUsed="0"/>
-    <w:lsdException w:name="Medium List 1 Accent 2" w:semiHidden="0" w:uiPriority="65" w:unhideWhenUsed="0"/>
-    <w:lsdException w:name="Medium List 2 Accent 2" w:semiHidden="0" w:uiPriority="66" w:unhideWhenUsed="0"/>
-    <w:lsdException w:name="Medium Grid 1 Accent 2" w:semiHidden="0" w:uiPriority="67" w:unhideWhenUsed="0"/>
-    <w:lsdException w:name="Medium Grid 2 Accent 2" w:semiHidden="0" w:uiPriority="68" w:unhideWhenUsed="0"/>
-    <w:lsdException w:name="Medium Grid 3 Accent 2" w:semiHidden="0" w:uiPriority="69" w:unhideWhenUsed="0"/>
-    <w:lsdException w:name="Dark List Accent 2" w:semiHidden="0" w:uiPriority="70" w:unhideWhenUsed="0"/>
-    <w:lsdException w:name="Colorful Shading Accent 2" w:semiHidden="0" w:uiPriority="71" w:unhideWhenUsed="0"/>
-    <w:lsdException w:name="Colorful List Accent 2" w:semiHidden="0" w:uiPriority="72" w:unhideWhenUsed="0"/>
-    <w:lsdException w:name="Colorful Grid Accent 2" w:semiHidden="0" w:uiPriority="73" w:unhideWhenUsed="0"/>
-    <w:lsdException w:name="Light Shading Accent 3" w:semiHidden="0" w:uiPriority="60" w:unhideWhenUsed="0"/>
-    <w:lsdException w:name="Light List Accent 3" w:semiHidden="0" w:uiPriority="61" w:unhideWhenUsed="0"/>
-    <w:lsdException w:name="Light Grid Accent 3" w:semiHidden="0" w:uiPriority="62" w:unhideWhenUsed="0"/>
-    <w:lsdException w:name="Medium Shading 1 Accent 3" w:semiHidden="0" w:uiPriority="63" w:unhideWhenUsed="0"/>
-    <w:lsdException w:name="Medium Shading 2 Accent 3" w:semiHidden="0" w:uiPriority="64" w:unhideWhenUsed="0"/>
-    <w:lsdException w:name="Medium List 1 Accent 3" w:semiHidden="0" w:uiPriority="65" w:unhideWhenUsed="0"/>
-    <w:lsdException w:name="Medium List 2 Accent 3" w:semiHidden="0" w:uiPriority="66" w:unhideWhenUsed="0"/>
-    <w:lsdException w:name="Medium Grid 1 Accent 3" w:semiHidden="0" w:uiPriority="67" w:unhideWhenUsed="0"/>
-    <w:lsdException w:name="Medium Grid 2 Accent 3" w:semiHidden="0" w:uiPriority="68" w:unhideWhenUsed="0"/>
-    <w:lsdException w:name="Medium Grid 3 Accent 3" w:semiHidden="0" w:uiPriority="69" w:unhideWhenUsed="0"/>
-    <w:lsdException w:name="Dark List Accent 3" w:semiHidden="0" w:uiPriority="70" w:unhideWhenUsed="0"/>
-    <w:lsdException w:name="Colorful Shading Accent 3" w:semiHidden="0" w:uiPriority="71" w:unhideWhenUsed="0"/>
-    <w:lsdException w:name="Colorful List Accent 3" w:semiHidden="0" w:uiPriority="72" w:unhideWhenUsed="0"/>
-    <w:lsdException w:name="Colorful Grid Accent 3" w:semiHidden="0" w:uiPriority="73" w:unhideWhenUsed="0"/>
-    <w:lsdException w:name="Light Shading Accent 4" w:semiHidden="0" w:uiPriority="60" w:unhideWhenUsed="0"/>
-    <w:lsdException w:name="Light List Accent 4" w:semiHidden="0" w:uiPriority="61" w:unhideWhenUsed="0"/>
-    <w:lsdException w:name="Light Grid Accent 4" w:semiHidden="0" w:uiPriority="62" w:unhideWhenUsed="0"/>
-    <w:lsdException w:name="Medium Shading 1 Accent 4" w:semiHidden="0" w:uiPriority="63" w:unhideWhenUsed="0"/>
-    <w:lsdException w:name="Medium Shading 2 Accent 4" w:semiHidden="0" w:uiPriority="64" w:unhideWhenUsed="0"/>
-    <w:lsdException w:name="Medium List 1 Accent 4" w:semiHidden="0" w:uiPriority="65" w:unhideWhenUsed="0"/>
-    <w:lsdException w:name="Medium List 2 Accent 4" w:semiHidden="0" w:uiPriority="66" w:unhideWhenUsed="0"/>
-    <w:lsdException w:name="Medium Grid 1 Accent 4" w:semiHidden="0" w:uiPriority="67" w:unhideWhenUsed="0"/>
-    <w:lsdException w:name="Medium Grid 2 Accent 4" w:semiHidden="0" w:uiPriority="68" w:unhideWhenUsed="0"/>
-    <w:lsdException w:name="Medium Grid 3 Accent 4" w:semiHidden="0" w:uiPriority="69" w:unhideWhenUsed="0"/>
-    <w:lsdException w:name="Dark List Accent 4" w:semiHidden="0" w:uiPriority="70" w:unhideWhenUsed="0"/>
-    <w:lsdException w:name="Colorful Shading Accent 4" w:semiHidden="0" w:uiPriority="71" w:unhideWhenUsed="0"/>
-    <w:lsdException w:name="Colorful List Accent 4" w:semiHidden="0" w:uiPriority="72" w:unhideWhenUsed="0"/>
-    <w:lsdException w:name="Colorful Grid Accent 4" w:semiHidden="0" w:uiPriority="73" w:unhideWhenUsed="0"/>
-    <w:lsdException w:name="Light Shading Accent 5" w:semiHidden="0" w:uiPriority="60" w:unhideWhenUsed="0"/>
-    <w:lsdException w:name="Light List Accent 5" w:semiHidden="0" w:uiPriority="61" w:unhideWhenUsed="0"/>
-    <w:lsdException w:name="Light Grid Accent 5" w:semiHidden="0" w:uiPriority="62" w:unhideWhenUsed="0"/>
-    <w:lsdException w:name="Medium Shading 1 Accent 5" w:semiHidden="0" w:uiPriority="63" w:unhideWhenUsed="0"/>
-    <w:lsdException w:name="Medium Shading 2 Accent 5" w:semiHidden="0" w:uiPriority="64" w:unhideWhenUsed="0"/>
-    <w:lsdException w:name="Medium List 1 Accent 5" w:semiHidden="0" w:uiPriority="65" w:unhideWhenUsed="0"/>
-    <w:lsdException w:name="Medium List 2 Accent 5" w:semiHidden="0" w:uiPriority="66" w:unhideWhenUsed="0"/>
-    <w:lsdException w:name="Medium Grid 1 Accent 5" w:semiHidden="0" w:uiPriority="67" w:unhideWhenUsed="0"/>
-    <w:lsdException w:name="Medium Grid 2 Accent 5" w:semiHidden="0" w:uiPriority="68" w:unhideWhenUsed="0"/>
-    <w:lsdException w:name="Medium Grid 3 Accent 5" w:semiHidden="0" w:uiPriority="69" w:unhideWhenUsed="0"/>
-    <w:lsdException w:name="Dark List Accent 5" w:semiHidden="0" w:uiPriority="70" w:unhideWhenUsed="0"/>
-    <w:lsdException w:name="Colorful Shading Accent 5" w:semiHidden="0" w:uiPriority="71" w:unhideWhenUsed="0"/>
-    <w:lsdException w:name="Colorful List Accent 5" w:semiHidden="0" w:uiPriority="72" w:unhideWhenUsed="0"/>
-    <w:lsdException w:name="Colorful Grid Accent 5" w:semiHidden="0" w:uiPriority="73" w:unhideWhenUsed="0"/>
-    <w:lsdException w:name="Light Shading Accent 6" w:semiHidden="0" w:uiPriority="60" w:unhideWhenUsed="0"/>
-    <w:lsdException w:name="Light List Accent 6" w:semiHidden="0" w:uiPriority="61" w:unhideWhenUsed="0"/>
-    <w:lsdException w:name="Light Grid Accent 6" w:semiHidden="0" w:uiPriority="62" w:unhideWhenUsed="0"/>
-    <w:lsdException w:name="Medium Shading 1 Accent 6" w:semiHidden="0" w:uiPriority="63" w:unhideWhenUsed="0"/>
-    <w:lsdException w:name="Medium Shading 2 Accent 6" w:semiHidden="0" w:uiPriority="64" w:unhideWhenUsed="0"/>
-    <w:lsdException w:name="Medium List 1 Accent 6" w:semiHidden="0" w:uiPriority="65" w:unhideWhenUsed="0"/>
-    <w:lsdException w:name="Medium List 2 Accent 6" w:semiHidden="0" w:uiPriority="66" w:unhideWhenUsed="0"/>
-    <w:lsdException w:name="Medium Grid 1 Accent 6" w:semiHidden="0" w:uiPriority="67" w:unhideWhenUsed="0"/>
-    <w:lsdException w:name="Medium Grid 2 Accent 6" w:semiHidden="0" w:uiPriority="68" w:unhideWhenUsed="0"/>
-    <w:lsdException w:name="Medium Grid 3 Accent 6" w:semiHidden="0" w:uiPriority="69" w:unhideWhenUsed="0"/>
-    <w:lsdException w:name="Dark List Accent 6" w:semiHidden="0" w:uiPriority="70" w:unhideWhenUsed="0"/>
-    <w:lsdException w:name="Colorful Shading Accent 6" w:semiHidden="0" w:uiPriority="71" w:unhideWhenUsed="0"/>
-    <w:lsdException w:name="Colorful List Accent 6" w:semiHidden="0" w:uiPriority="72" w:unhideWhenUsed="0"/>
-    <w:lsdException w:name="Colorful Grid Accent 6" w:semiHidden="0" w:uiPriority="73" w:unhideWhenUsed="0"/>
-    <w:lsdException w:name="Subtle Emphasis" w:semiHidden="0" w:uiPriority="19" w:unhideWhenUsed="0" w:qFormat="1"/>
-    <w:lsdException w:name="Intense Emphasis" w:semiHidden="0" w:uiPriority="21" w:unhideWhenUsed="0" w:qFormat="1"/>
-    <w:lsdException w:name="Subtle Reference" w:semiHidden="0" w:uiPriority="31" w:unhideWhenUsed="0" w:qFormat="1"/>
-    <w:lsdException w:name="Intense Reference" w:semiHidden="0" w:uiPriority="32" w:unhideWhenUsed="0" w:qFormat="1"/>
-    <w:lsdException w:name="Book Title" w:semiHidden="0" w:uiPriority="33" w:unhideWhenUsed="0" w:qFormat="1"/>
-    <w:lsdException w:name="Bibliography" w:uiPriority="37"/>
-    <w:lsdException w:name="TOC Heading" w:uiPriority="39" w:qFormat="1"/>
+  <w:latentStyles w:defLockedState="0" w:defUIPriority="99" w:defSemiHidden="0" w:defUnhideWhenUsed="0" w:defQFormat="0" w:count="371">
+    <w:lsdException w:name="Normal" w:uiPriority="0" w:qFormat="1"/>
+    <w:lsdException w:name="heading 1" w:uiPriority="9" w:qFormat="1"/>
+    <w:lsdException w:name="heading 2" w:semiHidden="1" w:uiPriority="9" w:unhideWhenUsed="1" w:qFormat="1"/>
+    <w:lsdException w:name="heading 3" w:semiHidden="1" w:uiPriority="9" w:unhideWhenUsed="1" w:qFormat="1"/>
+    <w:lsdException w:name="heading 4" w:semiHidden="1" w:uiPriority="9" w:unhideWhenUsed="1" w:qFormat="1"/>
+    <w:lsdException w:name="heading 5" w:semiHidden="1" w:uiPriority="9" w:unhideWhenUsed="1" w:qFormat="1"/>
+    <w:lsdException w:name="heading 6" w:semiHidden="1" w:uiPriority="9" w:unhideWhenUsed="1" w:qFormat="1"/>
+    <w:lsdException w:name="heading 7" w:semiHidden="1" w:uiPriority="9" w:unhideWhenUsed="1" w:qFormat="1"/>
+    <w:lsdException w:name="heading 8" w:semiHidden="1" w:uiPriority="9" w:unhideWhenUsed="1" w:qFormat="1"/>
+    <w:lsdException w:name="heading 9" w:semiHidden="1" w:uiPriority="9" w:unhideWhenUsed="1" w:qFormat="1"/>
+    <w:lsdException w:name="index 1" w:semiHidden="1" w:unhideWhenUsed="1"/>
+    <w:lsdException w:name="index 2" w:semiHidden="1" w:unhideWhenUsed="1"/>
+    <w:lsdException w:name="index 3" w:semiHidden="1" w:unhideWhenUsed="1"/>
+    <w:lsdException w:name="index 4" w:semiHidden="1" w:unhideWhenUsed="1"/>
+    <w:lsdException w:name="index 5" w:semiHidden="1" w:unhideWhenUsed="1"/>
+    <w:lsdException w:name="index 6" w:semiHidden="1" w:unhideWhenUsed="1"/>
+    <w:lsdException w:name="index 7" w:semiHidden="1" w:unhideWhenUsed="1"/>
+    <w:lsdException w:name="index 8" w:semiHidden="1" w:unhideWhenUsed="1"/>
+    <w:lsdException w:name="index 9" w:semiHidden="1" w:unhideWhenUsed="1"/>
+    <w:lsdException w:name="toc 1" w:semiHidden="1" w:uiPriority="39" w:unhideWhenUsed="1"/>
+    <w:lsdException w:name="toc 2" w:semiHidden="1" w:uiPriority="39" w:unhideWhenUsed="1"/>
+    <w:lsdException w:name="toc 3" w:semiHidden="1" w:uiPriority="39" w:unhideWhenUsed="1"/>
+    <w:lsdException w:name="toc 4" w:semiHidden="1" w:uiPriority="39" w:unhideWhenUsed="1"/>
+    <w:lsdException w:name="toc 5" w:semiHidden="1" w:uiPriority="39" w:unhideWhenUsed="1"/>
+    <w:lsdException w:name="toc 6" w:semiHidden="1" w:uiPriority="39" w:unhideWhenUsed="1"/>
+    <w:lsdException w:name="toc 7" w:semiHidden="1" w:uiPriority="39" w:unhideWhenUsed="1"/>
+    <w:lsdException w:name="toc 8" w:semiHidden="1" w:uiPriority="39" w:unhideWhenUsed="1"/>
+    <w:lsdException w:name="toc 9" w:semiHidden="1" w:uiPriority="39" w:unhideWhenUsed="1"/>
+    <w:lsdException w:name="Normal Indent" w:semiHidden="1" w:unhideWhenUsed="1"/>
+    <w:lsdException w:name="footnote text" w:semiHidden="1" w:unhideWhenUsed="1"/>
+    <w:lsdException w:name="annotation text" w:semiHidden="1" w:unhideWhenUsed="1"/>
+    <w:lsdException w:name="header" w:semiHidden="1" w:unhideWhenUsed="1"/>
+    <w:lsdException w:name="footer" w:semiHidden="1" w:unhideWhenUsed="1"/>
+    <w:lsdException w:name="index heading" w:semiHidden="1" w:unhideWhenUsed="1"/>
+    <w:lsdException w:name="caption" w:semiHidden="1" w:uiPriority="35" w:unhideWhenUsed="1" w:qFormat="1"/>
+    <w:lsdException w:name="table of figures" w:semiHidden="1" w:unhideWhenUsed="1"/>
+    <w:lsdException w:name="envelope address" w:semiHidden="1" w:unhideWhenUsed="1"/>
+    <w:lsdException w:name="envelope return" w:semiHidden="1" w:unhideWhenUsed="1"/>
+    <w:lsdException w:name="footnote reference" w:semiHidden="1" w:unhideWhenUsed="1"/>
+    <w:lsdException w:name="annotation reference" w:semiHidden="1" w:unhideWhenUsed="1"/>
+    <w:lsdException w:name="line number" w:semiHidden="1" w:unhideWhenUsed="1"/>
+    <w:lsdException w:name="page number" w:semiHidden="1" w:unhideWhenUsed="1"/>
+    <w:lsdException w:name="endnote reference" w:semiHidden="1" w:unhideWhenUsed="1"/>
+    <w:lsdException w:name="endnote text" w:semiHidden="1" w:unhideWhenUsed="1"/>
+    <w:lsdException w:name="table of authorities" w:semiHidden="1" w:unhideWhenUsed="1"/>
+    <w:lsdException w:name="macro" w:semiHidden="1" w:unhideWhenUsed="1"/>
+    <w:lsdException w:name="toa heading" w:semiHidden="1" w:unhideWhenUsed="1"/>
+    <w:lsdException w:name="List" w:semiHidden="1" w:unhideWhenUsed="1"/>
+    <w:lsdException w:name="List Bullet" w:semiHidden="1" w:unhideWhenUsed="1"/>
+    <w:lsdException w:name="List Number" w:semiHidden="1" w:unhideWhenUsed="1"/>
+    <w:lsdException w:name="List 2" w:semiHidden="1" w:unhideWhenUsed="1"/>
+    <w:lsdException w:name="List 3" w:semiHidden="1" w:unhideWhenUsed="1"/>
+    <w:lsdException w:name="List 4" w:semiHidden="1" w:unhideWhenUsed="1"/>
+    <w:lsdException w:name="List 5" w:semiHidden="1" w:unhideWhenUsed="1"/>
+    <w:lsdException w:name="List Bullet 2" w:semiHidden="1" w:unhideWhenUsed="1"/>
+    <w:lsdException w:name="List Bullet 3" w:semiHidden="1" w:unhideWhenUsed="1"/>
+    <w:lsdException w:name="List Bullet 4" w:semiHidden="1" w:unhideWhenUsed="1"/>
+    <w:lsdException w:name="List Bullet 5" w:semiHidden="1" w:unhideWhenUsed="1"/>
+    <w:lsdException w:name="List Number 2" w:semiHidden="1" w:unhideWhenUsed="1"/>
+    <w:lsdException w:name="List Number 3" w:semiHidden="1" w:unhideWhenUsed="1"/>
+    <w:lsdException w:name="List Number 4" w:semiHidden="1" w:unhideWhenUsed="1"/>
+    <w:lsdException w:name="List Number 5" w:semiHidden="1" w:unhideWhenUsed="1"/>
+    <w:lsdException w:name="Title" w:uiPriority="10" w:qFormat="1"/>
+    <w:lsdException w:name="Closing" w:semiHidden="1" w:unhideWhenUsed="1"/>
+    <w:lsdException w:name="Signature" w:semiHidden="1" w:unhideWhenUsed="1"/>
+    <w:lsdException w:name="Default Paragraph Font" w:semiHidden="1" w:uiPriority="1" w:unhideWhenUsed="1"/>
+    <w:lsdException w:name="Body Text" w:semiHidden="1" w:unhideWhenUsed="1"/>
+    <w:lsdException w:name="Body Text Indent" w:semiHidden="1" w:unhideWhenUsed="1"/>
+    <w:lsdException w:name="List Continue" w:semiHidden="1" w:unhideWhenUsed="1"/>
+    <w:lsdException w:name="List Continue 2" w:semiHidden="1" w:unhideWhenUsed="1"/>
+    <w:lsdException w:name="List Continue 3" w:semiHidden="1" w:unhideWhenUsed="1"/>
+    <w:lsdException w:name="List Continue 4" w:semiHidden="1" w:unhideWhenUsed="1"/>
+    <w:lsdException w:name="List Continue 5" w:semiHidden="1" w:unhideWhenUsed="1"/>
+    <w:lsdException w:name="Message Header" w:semiHidden="1" w:unhideWhenUsed="1"/>
+    <w:lsdException w:name="Subtitle" w:uiPriority="11" w:qFormat="1"/>
+    <w:lsdException w:name="Salutation" w:semiHidden="1" w:unhideWhenUsed="1"/>
+    <w:lsdException w:name="Date" w:semiHidden="1" w:unhideWhenUsed="1"/>
+    <w:lsdException w:name="Body Text First Indent" w:semiHidden="1" w:unhideWhenUsed="1"/>
+    <w:lsdException w:name="Body Text First Indent 2" w:semiHidden="1" w:unhideWhenUsed="1"/>
+    <w:lsdException w:name="Note Heading" w:semiHidden="1" w:unhideWhenUsed="1"/>
+    <w:lsdException w:name="Body Text 2" w:semiHidden="1" w:unhideWhenUsed="1"/>
+    <w:lsdException w:name="Body Text 3" w:semiHidden="1" w:unhideWhenUsed="1"/>
+    <w:lsdException w:name="Body Text Indent 2" w:semiHidden="1" w:unhideWhenUsed="1"/>
+    <w:lsdException w:name="Body Text Indent 3" w:semiHidden="1" w:unhideWhenUsed="1"/>
+    <w:lsdException w:name="Block Text" w:semiHidden="1" w:unhideWhenUsed="1"/>
+    <w:lsdException w:name="Hyperlink" w:semiHidden="1" w:unhideWhenUsed="1"/>
+    <w:lsdException w:name="FollowedHyperlink" w:semiHidden="1" w:unhideWhenUsed="1"/>
+    <w:lsdException w:name="Strong" w:uiPriority="22" w:qFormat="1"/>
+    <w:lsdException w:name="Emphasis" w:uiPriority="20" w:qFormat="1"/>
+    <w:lsdException w:name="Document Map" w:semiHidden="1" w:unhideWhenUsed="1"/>
+    <w:lsdException w:name="Plain Text" w:semiHidden="1" w:unhideWhenUsed="1"/>
+    <w:lsdException w:name="E-mail Signature" w:semiHidden="1" w:unhideWhenUsed="1"/>
+    <w:lsdException w:name="HTML Top of Form" w:semiHidden="1" w:unhideWhenUsed="1"/>
+    <w:lsdException w:name="HTML Bottom of Form" w:semiHidden="1" w:unhideWhenUsed="1"/>
+    <w:lsdException w:name="Normal (Web)" w:semiHidden="1" w:unhideWhenUsed="1"/>
+    <w:lsdException w:name="HTML Acronym" w:semiHidden="1" w:unhideWhenUsed="1"/>
+    <w:lsdException w:name="HTML Address" w:semiHidden="1" w:unhideWhenUsed="1"/>
+    <w:lsdException w:name="HTML Cite" w:semiHidden="1" w:unhideWhenUsed="1"/>
+    <w:lsdException w:name="HTML Code" w:semiHidden="1" w:unhideWhenUsed="1"/>
+    <w:lsdException w:name="HTML Definition" w:semiHidden="1" w:unhideWhenUsed="1"/>
+    <w:lsdException w:name="HTML Keyboard" w:semiHidden="1" w:unhideWhenUsed="1"/>
+    <w:lsdException w:name="HTML Preformatted" w:semiHidden="1" w:unhideWhenUsed="1"/>
+    <w:lsdException w:name="HTML Sample" w:semiHidden="1" w:unhideWhenUsed="1"/>
+    <w:lsdException w:name="HTML Typewriter" w:semiHidden="1" w:unhideWhenUsed="1"/>
+    <w:lsdException w:name="HTML Variable" w:semiHidden="1" w:unhideWhenUsed="1"/>
+    <w:lsdException w:name="Normal Table" w:semiHidden="1" w:unhideWhenUsed="1"/>
+    <w:lsdException w:name="annotation subject" w:semiHidden="1" w:unhideWhenUsed="1"/>
+    <w:lsdException w:name="No List" w:semiHidden="1" w:unhideWhenUsed="1"/>
+    <w:lsdException w:name="Outline List 1" w:semiHidden="1" w:unhideWhenUsed="1"/>
+    <w:lsdException w:name="Outline List 2" w:semiHidden="1" w:unhideWhenUsed="1"/>
+    <w:lsdException w:name="Outline List 3" w:semiHidden="1" w:unhideWhenUsed="1"/>
+    <w:lsdException w:name="Table Simple 1" w:semiHidden="1" w:unhideWhenUsed="1"/>
+    <w:lsdException w:name="Table Simple 2" w:semiHidden="1" w:unhideWhenUsed="1"/>
+    <w:lsdException w:name="Table Simple 3" w:semiHidden="1" w:unhideWhenUsed="1"/>
+    <w:lsdException w:name="Table Classic 1" w:semiHidden="1" w:unhideWhenUsed="1"/>
+    <w:lsdException w:name="Table Classic 2" w:semiHidden="1" w:unhideWhenUsed="1"/>
+    <w:lsdException w:name="Table Classic 3" w:semiHidden="1" w:unhideWhenUsed="1"/>
+    <w:lsdException w:name="Table Classic 4" w:semiHidden="1" w:unhideWhenUsed="1"/>
+    <w:lsdException w:name="Table Colorful 1" w:semiHidden="1" w:unhideWhenUsed="1"/>
+    <w:lsdException w:name="Table Colorful 2" w:semiHidden="1" w:unhideWhenUsed="1"/>
+    <w:lsdException w:name="Table Colorful 3" w:semiHidden="1" w:unhideWhenUsed="1"/>
+    <w:lsdException w:name="Table Columns 1" w:semiHidden="1" w:unhideWhenUsed="1"/>
+    <w:lsdException w:name="Table Columns 2" w:semiHidden="1" w:unhideWhenUsed="1"/>
+    <w:lsdException w:name="Table Columns 3" w:semiHidden="1" w:unhideWhenUsed="1"/>
+    <w:lsdException w:name="Table Columns 4" w:semiHidden="1" w:unhideWhenUsed="1"/>
+    <w:lsdException w:name="Table Columns 5" w:semiHidden="1" w:unhideWhenUsed="1"/>
+    <w:lsdException w:name="Table Grid 1" w:semiHidden="1" w:unhideWhenUsed="1"/>
+    <w:lsdException w:name="Table Grid 2" w:semiHidden="1" w:unhideWhenUsed="1"/>
+    <w:lsdException w:name="Table Grid 3" w:semiHidden="1" w:unhideWhenUsed="1"/>
+    <w:lsdException w:name="Table Grid 4" w:semiHidden="1" w:unhideWhenUsed="1"/>
+    <w:lsdException w:name="Table Grid 5" w:semiHidden="1" w:unhideWhenUsed="1"/>
+    <w:lsdException w:name="Table Grid 6" w:semiHidden="1" w:unhideWhenUsed="1"/>
+    <w:lsdException w:name="Table Grid 7" w:semiHidden="1" w:unhideWhenUsed="1"/>
+    <w:lsdException w:name="Table Grid 8" w:semiHidden="1" w:unhideWhenUsed="1"/>
+    <w:lsdException w:name="Table List 1" w:semiHidden="1" w:unhideWhenUsed="1"/>
+    <w:lsdException w:name="Table List 2" w:semiHidden="1" w:unhideWhenUsed="1"/>
+    <w:lsdException w:name="Table List 3" w:semiHidden="1" w:unhideWhenUsed="1"/>
+    <w:lsdException w:name="Table List 4" w:semiHidden="1" w:unhideWhenUsed="1"/>
+    <w:lsdException w:name="Table List 5" w:semiHidden="1" w:unhideWhenUsed="1"/>
+    <w:lsdException w:name="Table List 6" w:semiHidden="1" w:unhideWhenUsed="1"/>
+    <w:lsdException w:name="Table List 7" w:semiHidden="1" w:unhideWhenUsed="1"/>
+    <w:lsdException w:name="Table List 8" w:semiHidden="1" w:unhideWhenUsed="1"/>
+    <w:lsdException w:name="Table 3D effects 1" w:semiHidden="1" w:unhideWhenUsed="1"/>
+    <w:lsdException w:name="Table 3D effects 2" w:semiHidden="1" w:unhideWhenUsed="1"/>
+    <w:lsdException w:name="Table 3D effects 3" w:semiHidden="1" w:unhideWhenUsed="1"/>
+    <w:lsdException w:name="Table Contemporary" w:semiHidden="1" w:unhideWhenUsed="1"/>
+    <w:lsdException w:name="Table Elegant" w:semiHidden="1" w:unhideWhenUsed="1"/>
+    <w:lsdException w:name="Table Professional" w:semiHidden="1" w:unhideWhenUsed="1"/>
+    <w:lsdException w:name="Table Subtle 1" w:semiHidden="1" w:unhideWhenUsed="1"/>
+    <w:lsdException w:name="Table Subtle 2" w:semiHidden="1" w:unhideWhenUsed="1"/>
+    <w:lsdException w:name="Table Web 1" w:semiHidden="1" w:unhideWhenUsed="1"/>
+    <w:lsdException w:name="Table Web 2" w:semiHidden="1" w:unhideWhenUsed="1"/>
+    <w:lsdException w:name="Table Web 3" w:semiHidden="1" w:unhideWhenUsed="1"/>
+    <w:lsdException w:name="Balloon Text" w:semiHidden="1" w:unhideWhenUsed="1"/>
+    <w:lsdException w:name="Table Grid" w:uiPriority="59"/>
+    <w:lsdException w:name="Table Theme" w:semiHidden="1" w:unhideWhenUsed="1"/>
+    <w:lsdException w:name="Placeholder Text" w:semiHidden="1"/>
+    <w:lsdException w:name="No Spacing" w:uiPriority="1" w:qFormat="1"/>
+    <w:lsdException w:name="Light Shading" w:uiPriority="60"/>
+    <w:lsdException w:name="Light List" w:uiPriority="61"/>
+    <w:lsdException w:name="Light Grid" w:uiPriority="62"/>
+    <w:lsdException w:name="Medium Shading 1" w:uiPriority="63"/>
+    <w:lsdException w:name="Medium Shading 2" w:uiPriority="64"/>
+    <w:lsdException w:name="Medium List 1" w:uiPriority="65"/>
+    <w:lsdException w:name="Medium List 2" w:uiPriority="66"/>
+    <w:lsdException w:name="Medium Grid 1" w:uiPriority="67"/>
+    <w:lsdException w:name="Medium Grid 2" w:uiPriority="68"/>
+    <w:lsdException w:name="Medium Grid 3" w:uiPriority="69"/>
+    <w:lsdException w:name="Dark List" w:uiPriority="70"/>
+    <w:lsdException w:name="Colorful Shading" w:uiPriority="71"/>
+    <w:lsdException w:name="Colorful List" w:uiPriority="72"/>
+    <w:lsdException w:name="Colorful Grid" w:uiPriority="73"/>
+    <w:lsdException w:name="Light Shading Accent 1" w:uiPriority="60"/>
+    <w:lsdException w:name="Light List Accent 1" w:uiPriority="61"/>
+    <w:lsdException w:name="Light Grid Accent 1" w:uiPriority="62"/>
+    <w:lsdException w:name="Medium Shading 1 Accent 1" w:uiPriority="63"/>
+    <w:lsdException w:name="Medium Shading 2 Accent 1" w:uiPriority="64"/>
+    <w:lsdException w:name="Medium List 1 Accent 1" w:uiPriority="65"/>
+    <w:lsdException w:name="Revision" w:semiHidden="1"/>
+    <w:lsdException w:name="List Paragraph" w:uiPriority="34" w:qFormat="1"/>
+    <w:lsdException w:name="Quote" w:uiPriority="29" w:qFormat="1"/>
+    <w:lsdException w:name="Intense Quote" w:uiPriority="30" w:qFormat="1"/>
+    <w:lsdException w:name="Medium List 2 Accent 1" w:uiPriority="66"/>
+    <w:lsdException w:name="Medium Grid 1 Accent 1" w:uiPriority="67"/>
+    <w:lsdException w:name="Medium Grid 2 Accent 1" w:uiPriority="68"/>
+    <w:lsdException w:name="Medium Grid 3 Accent 1" w:uiPriority="69"/>
+    <w:lsdException w:name="Dark List Accent 1" w:uiPriority="70"/>
+    <w:lsdException w:name="Colorful Shading Accent 1" w:uiPriority="71"/>
+    <w:lsdException w:name="Colorful List Accent 1" w:uiPriority="72"/>
+    <w:lsdException w:name="Colorful Grid Accent 1" w:uiPriority="73"/>
+    <w:lsdException w:name="Light Shading Accent 2" w:uiPriority="60"/>
+    <w:lsdException w:name="Light List Accent 2" w:uiPriority="61"/>
+    <w:lsdException w:name="Light Grid Accent 2" w:uiPriority="62"/>
+    <w:lsdException w:name="Medium Shading 1 Accent 2" w:uiPriority="63"/>
+    <w:lsdException w:name="Medium Shading 2 Accent 2" w:uiPriority="64"/>
+    <w:lsdException w:name="Medium List 1 Accent 2" w:uiPriority="65"/>
+    <w:lsdException w:name="Medium List 2 Accent 2" w:uiPriority="66"/>
+    <w:lsdException w:name="Medium Grid 1 Accent 2" w:uiPriority="67"/>
+    <w:lsdException w:name="Medium Grid 2 Accent 2" w:uiPriority="68"/>
+    <w:lsdException w:name="Medium Grid 3 Accent 2" w:uiPriority="69"/>
+    <w:lsdException w:name="Dark List Accent 2" w:uiPriority="70"/>
+    <w:lsdException w:name="Colorful Shading Accent 2" w:uiPriority="71"/>
+    <w:lsdException w:name="Colorful List Accent 2" w:uiPriority="72"/>
+    <w:lsdException w:name="Colorful Grid Accent 2" w:uiPriority="73"/>
+    <w:lsdException w:name="Light Shading Accent 3" w:uiPriority="60"/>
+    <w:lsdException w:name="Light List Accent 3" w:uiPriority="61"/>
+    <w:lsdException w:name="Light Grid Accent 3" w:uiPriority="62"/>
+    <w:lsdException w:name="Medium Shading 1 Accent 3" w:uiPriority="63"/>
+    <w:lsdException w:name="Medium Shading 2 Accent 3" w:uiPriority="64"/>
+    <w:lsdException w:name="Medium List 1 Accent 3" w:uiPriority="65"/>
+    <w:lsdException w:name="Medium List 2 Accent 3" w:uiPriority="66"/>
+    <w:lsdException w:name="Medium Grid 1 Accent 3" w:uiPriority="67"/>
+    <w:lsdException w:name="Medium Grid 2 Accent 3" w:uiPriority="68"/>
+    <w:lsdException w:name="Medium Grid 3 Accent 3" w:uiPriority="69"/>
+    <w:lsdException w:name="Dark List Accent 3" w:uiPriority="70"/>
+    <w:lsdException w:name="Colorful Shading Accent 3" w:uiPriority="71"/>
+    <w:lsdException w:name="Colorful List Accent 3" w:uiPriority="72"/>
+    <w:lsdException w:name="Colorful Grid Accent 3" w:uiPriority="73"/>
+    <w:lsdException w:name="Light Shading Accent 4" w:uiPriority="60"/>
+    <w:lsdException w:name="Light List Accent 4" w:uiPriority="61"/>
+    <w:lsdException w:name="Light Grid Accent 4" w:uiPriority="62"/>
+    <w:lsdException w:name="Medium Shading 1 Accent 4" w:uiPriority="63"/>
+    <w:lsdException w:name="Medium Shading 2 Accent 4" w:uiPriority="64"/>
+    <w:lsdException w:name="Medium List 1 Accent 4" w:uiPriority="65"/>
+    <w:lsdException w:name="Medium List 2 Accent 4" w:uiPriority="66"/>
+    <w:lsdException w:name="Medium Grid 1 Accent 4" w:uiPriority="67"/>
+    <w:lsdException w:name="Medium Grid 2 Accent 4" w:uiPriority="68"/>
+    <w:lsdException w:name="Medium Grid 3 Accent 4" w:uiPriority="69"/>
+    <w:lsdException w:name="Dark List Accent 4" w:uiPriority="70"/>
+    <w:lsdException w:name="Colorful Shading Accent 4" w:uiPriority="71"/>
+    <w:lsdException w:name="Colorful List Accent 4" w:uiPriority="72"/>
+    <w:lsdException w:name="Colorful Grid Accent 4" w:uiPriority="73"/>
+    <w:lsdException w:name="Light Shading Accent 5" w:uiPriority="60"/>
+    <w:lsdException w:name="Light List Accent 5" w:uiPriority="61"/>
+    <w:lsdException w:name="Light Grid Accent 5" w:uiPriority="62"/>
+    <w:lsdException w:name="Medium Shading 1 Accent 5" w:uiPriority="63"/>
+    <w:lsdException w:name="Medium Shading 2 Accent 5" w:uiPriority="64"/>
+    <w:lsdException w:name="Medium List 1 Accent 5" w:uiPriority="65"/>
+    <w:lsdException w:name="Medium List 2 Accent 5" w:uiPriority="66"/>
+    <w:lsdException w:name="Medium Grid 1 Accent 5" w:uiPriority="67"/>
+    <w:lsdException w:name="Medium Grid 2 Accent 5" w:uiPriority="68"/>
+    <w:lsdException w:name="Medium Grid 3 Accent 5" w:uiPriority="69"/>
+    <w:lsdException w:name="Dark List Accent 5" w:uiPriority="70"/>
+    <w:lsdException w:name="Colorful Shading Accent 5" w:uiPriority="71"/>
+    <w:lsdException w:name="Colorful List Accent 5" w:uiPriority="72"/>
+    <w:lsdException w:name="Colorful Grid Accent 5" w:uiPriority="73"/>
+    <w:lsdException w:name="Light Shading Accent 6" w:uiPriority="60"/>
+    <w:lsdException w:name="Light List Accent 6" w:uiPriority="61"/>
+    <w:lsdException w:name="Light Grid Accent 6" w:uiPriority="62"/>
+    <w:lsdException w:name="Medium Shading 1 Accent 6" w:uiPriority="63"/>
+    <w:lsdException w:name="Medium Shading 2 Accent 6" w:uiPriority="64"/>
+    <w:lsdException w:name="Medium List 1 Accent 6" w:uiPriority="65"/>
+    <w:lsdException w:name="Medium List 2 Accent 6" w:uiPriority="66"/>
+    <w:lsdException w:name="Medium Grid 1 Accent 6" w:uiPriority="67"/>
+    <w:lsdException w:name="Medium Grid 2 Accent 6" w:uiPriority="68"/>
+    <w:lsdException w:name="Medium Grid 3 Accent 6" w:uiPriority="69"/>
+    <w:lsdException w:name="Dark List Accent 6" w:uiPriority="70"/>
+    <w:lsdException w:name="Colorful Shading Accent 6" w:uiPriority="71"/>
+    <w:lsdException w:name="Colorful List Accent 6" w:uiPriority="72"/>
+    <w:lsdException w:name="Colorful Grid Accent 6" w:uiPriority="73"/>
+    <w:lsdException w:name="Subtle Emphasis" w:uiPriority="19" w:qFormat="1"/>
+    <w:lsdException w:name="Intense Emphasis" w:uiPriority="21" w:qFormat="1"/>
+    <w:lsdException w:name="Subtle Reference" w:uiPriority="31" w:qFormat="1"/>
+    <w:lsdException w:name="Intense Reference" w:uiPriority="32" w:qFormat="1"/>
+    <w:lsdException w:name="Book Title" w:uiPriority="33" w:qFormat="1"/>
+    <w:lsdException w:name="Bibliography" w:semiHidden="1" w:uiPriority="37" w:unhideWhenUsed="1"/>
+    <w:lsdException w:name="TOC Heading" w:semiHidden="1" w:uiPriority="39" w:unhideWhenUsed="1" w:qFormat="1"/>
+    <w:lsdException w:name="Plain Table 1" w:uiPriority="41"/>
+    <w:lsdException w:name="Plain Table 2" w:uiPriority="42"/>
+    <w:lsdException w:name="Plain Table 3" w:uiPriority="43"/>
+    <w:lsdException w:name="Plain Table 4" w:uiPriority="44"/>
+    <w:lsdException w:name="Plain Table 5" w:uiPriority="45"/>
+    <w:lsdException w:name="Grid Table Light" w:uiPriority="40"/>
+    <w:lsdException w:name="Grid Table 1 Light" w:uiPriority="46"/>
+    <w:lsdException w:name="Grid Table 2" w:uiPriority="47"/>
+    <w:lsdException w:name="Grid Table 3" w:uiPriority="48"/>
+    <w:lsdException w:name="Grid Table 4" w:uiPriority="49"/>
+    <w:lsdException w:name="Grid Table 5 Dark" w:uiPriority="50"/>
+    <w:lsdException w:name="Grid Table 6 Colorful" w:uiPriority="51"/>
+    <w:lsdException w:name="Grid Table 7 Colorful" w:uiPriority="52"/>
+    <w:lsdException w:name="Grid Table 1 Light Accent 1" w:uiPriority="46"/>
+    <w:lsdException w:name="Grid Table 2 Accent 1" w:uiPriority="47"/>
+    <w:lsdException w:name="Grid Table 3 Accent 1" w:uiPriority="48"/>
+    <w:lsdException w:name="Grid Table 4 Accent 1" w:uiPriority="49"/>
+    <w:lsdException w:name="Grid Table 5 Dark Accent 1" w:uiPriority="50"/>
+    <w:lsdException w:name="Grid Table 6 Colorful Accent 1" w:uiPriority="51"/>
+    <w:lsdException w:name="Grid Table 7 Colorful Accent 1" w:uiPriority="52"/>
+    <w:lsdException w:name="Grid Table 1 Light Accent 2" w:uiPriority="46"/>
+    <w:lsdException w:name="Grid Table 2 Accent 2" w:uiPriority="47"/>
+    <w:lsdException w:name="Grid Table 3 Accent 2" w:uiPriority="48"/>
+    <w:lsdException w:name="Grid Table 4 Accent 2" w:uiPriority="49"/>
+    <w:lsdException w:name="Grid Table 5 Dark Accent 2" w:uiPriority="50"/>
+    <w:lsdException w:name="Grid Table 6 Colorful Accent 2" w:uiPriority="51"/>
+    <w:lsdException w:name="Grid Table 7 Colorful Accent 2" w:uiPriority="52"/>
+    <w:lsdException w:name="Grid Table 1 Light Accent 3" w:uiPriority="46"/>
+    <w:lsdException w:name="Grid Table 2 Accent 3" w:uiPriority="47"/>
+    <w:lsdException w:name="Grid Table 3 Accent 3" w:uiPriority="48"/>
+    <w:lsdException w:name="Grid Table 4 Accent 3" w:uiPriority="49"/>
+    <w:lsdException w:name="Grid Table 5 Dark Accent 3" w:uiPriority="50"/>
+    <w:lsdException w:name="Grid Table 6 Colorful Accent 3" w:uiPriority="51"/>
+    <w:lsdException w:name="Grid Table 7 Colorful Accent 3" w:uiPriority="52"/>
+    <w:lsdException w:name="Grid Table 1 Light Accent 4" w:uiPriority="46"/>
+    <w:lsdException w:name="Grid Table 2 Accent 4" w:uiPriority="47"/>
+    <w:lsdException w:name="Grid Table 3 Accent 4" w:uiPriority="48"/>
+    <w:lsdException w:name="Grid Table 4 Accent 4" w:uiPriority="49"/>
+    <w:lsdException w:name="Grid Table 5 Dark Accent 4" w:uiPriority="50"/>
+    <w:lsdException w:name="Grid Table 6 Colorful Accent 4" w:uiPriority="51"/>
+    <w:lsdException w:name="Grid Table 7 Colorful Accent 4" w:uiPriority="52"/>
+    <w:lsdException w:name="Grid Table 1 Light Accent 5" w:uiPriority="46"/>
+    <w:lsdException w:name="Grid Table 2 Accent 5" w:uiPriority="47"/>
+    <w:lsdException w:name="Grid Table 3 Accent 5" w:uiPriority="48"/>
+    <w:lsdException w:name="Grid Table 4 Accent 5" w:uiPriority="49"/>
+    <w:lsdException w:name="Grid Table 5 Dark Accent 5" w:uiPriority="50"/>
+    <w:lsdException w:name="Grid Table 6 Colorful Accent 5" w:uiPriority="51"/>
+    <w:lsdException w:name="Grid Table 7 Colorful Accent 5" w:uiPriority="52"/>
+    <w:lsdException w:name="Grid Table 1 Light Accent 6" w:uiPriority="46"/>
+    <w:lsdException w:name="Grid Table 2 Accent 6" w:uiPriority="47"/>
+    <w:lsdException w:name="Grid Table 3 Accent 6" w:uiPriority="48"/>
+    <w:lsdException w:name="Grid Table 4 Accent 6" w:uiPriority="49"/>
+    <w:lsdException w:name="Grid Table 5 Dark Accent 6" w:uiPriority="50"/>
+    <w:lsdException w:name="Grid Table 6 Colorful Accent 6" w:uiPriority="51"/>
+    <w:lsdException w:name="Grid Table 7 Colorful Accent 6" w:uiPriority="52"/>
+    <w:lsdException w:name="List Table 1 Light" w:uiPriority="46"/>
+    <w:lsdException w:name="List Table 2" w:uiPriority="47"/>
+    <w:lsdException w:name="List Table 3" w:uiPriority="48"/>
+    <w:lsdException w:name="List Table 4" w:uiPriority="49"/>
+    <w:lsdException w:name="List Table 5 Dark" w:uiPriority="50"/>
+    <w:lsdException w:name="List Table 6 Colorful" w:uiPriority="51"/>
+    <w:lsdException w:name="List Table 7 Colorful" w:uiPriority="52"/>
+    <w:lsdException w:name="List Table 1 Light Accent 1" w:uiPriority="46"/>
+    <w:lsdException w:name="List Table 2 Accent 1" w:uiPriority="47"/>
+    <w:lsdException w:name="List Table 3 Accent 1" w:uiPriority="48"/>
+    <w:lsdException w:name="List Table 4 Accent 1" w:uiPriority="49"/>
+    <w:lsdException w:name="List Table 5 Dark Accent 1" w:uiPriority="50"/>
+    <w:lsdException w:name="List Table 6 Colorful Accent 1" w:uiPriority="51"/>
+    <w:lsdException w:name="List Table 7 Colorful Accent 1" w:uiPriority="52"/>
+    <w:lsdException w:name="List Table 1 Light Accent 2" w:uiPriority="46"/>
+    <w:lsdException w:name="List Table 2 Accent 2" w:uiPriority="47"/>
+    <w:lsdException w:name="List Table 3 Accent 2" w:uiPriority="48"/>
+    <w:lsdException w:name="List Table 4 Accent 2" w:uiPriority="49"/>
+    <w:lsdException w:name="List Table 5 Dark Accent 2" w:uiPriority="50"/>
+    <w:lsdException w:name="List Table 6 Colorful Accent 2" w:uiPriority="51"/>
+    <w:lsdException w:name="List Table 7 Colorful Accent 2" w:uiPriority="52"/>
+    <w:lsdException w:name="List Table 1 Light Accent 3" w:uiPriority="46"/>
+    <w:lsdException w:name="List Table 2 Accent 3" w:uiPriority="47"/>
+    <w:lsdException w:name="List Table 3 Accent 3" w:uiPriority="48"/>
+    <w:lsdException w:name="List Table 4 Accent 3" w:uiPriority="49"/>
+    <w:lsdException w:name="List Table 5 Dark Accent 3" w:uiPriority="50"/>
+    <w:lsdException w:name="List Table 6 Colorful Accent 3" w:uiPriority="51"/>
+    <w:lsdException w:name="List Table 7 Colorful Accent 3" w:uiPriority="52"/>
+    <w:lsdException w:name="List Table 1 Light Accent 4" w:uiPriority="46"/>
+    <w:lsdException w:name="List Table 2 Accent 4" w:uiPriority="47"/>
+    <w:lsdException w:name="List Table 3 Accent 4" w:uiPriority="48"/>
+    <w:lsdException w:name="List Table 4 Accent 4" w:uiPriority="49"/>
+    <w:lsdException w:name="List Table 5 Dark Accent 4" w:uiPriority="50"/>
+    <w:lsdException w:name="List Table 6 Colorful Accent 4" w:uiPriority="51"/>
+    <w:lsdException w:name="List Table 7 Colorful Accent 4" w:uiPriority="52"/>
+    <w:lsdException w:name="List Table 1 Light Accent 5" w:uiPriority="46"/>
+    <w:lsdException w:name="List Table 2 Accent 5" w:uiPriority="47"/>
+    <w:lsdException w:name="List Table 3 Accent 5" w:uiPriority="48"/>
+    <w:lsdException w:name="List Table 4 Accent 5" w:uiPriority="49"/>
+    <w:lsdException w:name="List Table 5 Dark Accent 5" w:uiPriority="50"/>
+    <w:lsdException w:name="List Table 6 Colorful Accent 5" w:uiPriority="51"/>
+    <w:lsdException w:name="List Table 7 Colorful Accent 5" w:uiPriority="52"/>
+    <w:lsdException w:name="List Table 1 Light Accent 6" w:uiPriority="46"/>
+    <w:lsdException w:name="List Table 2 Accent 6" w:uiPriority="47"/>
+    <w:lsdException w:name="List Table 3 Accent 6" w:uiPriority="48"/>
+    <w:lsdException w:name="List Table 4 Accent 6" w:uiPriority="49"/>
+    <w:lsdException w:name="List Table 5 Dark Accent 6" w:uiPriority="50"/>
+    <w:lsdException w:name="List Table 6 Colorful Accent 6" w:uiPriority="51"/>
+    <w:lsdException w:name="List Table 7 Colorful Accent 6" w:uiPriority="52"/>
   </w:latentStyles>
-  <w:style w:type="paragraph" w:default="1" w:styleId="Normal">
+  <w:style w:type="paragraph" w:default="1" w:styleId="Standaard">
     <w:name w:val="Normal"/>
     <w:qFormat/>
   </w:style>
-  <w:style w:type="character" w:default="1" w:styleId="DefaultParagraphFont">
+  <w:style w:type="character" w:default="1" w:styleId="Standaardalinea-lettertype">
     <w:name w:val="Default Paragraph Font"/>
     <w:uiPriority w:val="1"/>
     <w:semiHidden/>
     <w:unhideWhenUsed/>
   </w:style>
-  <w:style w:type="table" w:default="1" w:styleId="TableNormal">
+  <w:style w:type="table" w:default="1" w:styleId="Standaardtabel">
     <w:name w:val="Normal Table"/>
     <w:uiPriority w:val="99"/>
     <w:semiHidden/>
@@ -5842,245 +5754,7 @@
       </w:tblCellMar>
     </w:tblPr>
   </w:style>
-  <w:style w:type="numbering" w:default="1" w:styleId="NoList">
-    <w:name w:val="No List"/>
-    <w:uiPriority w:val="99"/>
-    <w:semiHidden/>
-    <w:unhideWhenUsed/>
-  </w:style>
-  <w:style w:type="paragraph" w:customStyle="1" w:styleId="98925F64CE95408C9F48303309F2C937">
-    <w:name w:val="98925F64CE95408C9F48303309F2C937"/>
-    <w:rsid w:val="002E21B0"/>
-  </w:style>
-  <w:style w:type="paragraph" w:customStyle="1" w:styleId="36594DDB421A406D9E0C0D71A8FA11C0">
-    <w:name w:val="36594DDB421A406D9E0C0D71A8FA11C0"/>
-    <w:rsid w:val="002E21B0"/>
-  </w:style>
-  <w:style w:type="paragraph" w:customStyle="1" w:styleId="217C6BAB7EE54F4F98CFFD41FA270BFC">
-    <w:name w:val="217C6BAB7EE54F4F98CFFD41FA270BFC"/>
-    <w:rsid w:val="002E21B0"/>
-  </w:style>
-  <w:style w:type="paragraph" w:customStyle="1" w:styleId="DFB6BAB555C240B6B0B17A5E10BE54A6">
-    <w:name w:val="DFB6BAB555C240B6B0B17A5E10BE54A6"/>
-    <w:rsid w:val="002E21B0"/>
-  </w:style>
-  <w:style w:type="paragraph" w:customStyle="1" w:styleId="4777CB65E7064DEF99514BDB35CCB318">
-    <w:name w:val="4777CB65E7064DEF99514BDB35CCB318"/>
-    <w:rsid w:val="002E21B0"/>
-  </w:style>
-  <w:style w:type="paragraph" w:customStyle="1" w:styleId="4DE75A89354A41749105EB2A0314F664">
-    <w:name w:val="4DE75A89354A41749105EB2A0314F664"/>
-    <w:rsid w:val="002E21B0"/>
-  </w:style>
-  <w:style w:type="paragraph" w:customStyle="1" w:styleId="52F069A98E0649E6B9AC77988B436000">
-    <w:name w:val="52F069A98E0649E6B9AC77988B436000"/>
-    <w:rsid w:val="005156DF"/>
-  </w:style>
-  <w:style w:type="paragraph" w:customStyle="1" w:styleId="A566C00E01FF4B8B9F3355F41104D6F7">
-    <w:name w:val="A566C00E01FF4B8B9F3355F41104D6F7"/>
-    <w:rsid w:val="005156DF"/>
-  </w:style>
-  <w:style w:type="paragraph" w:customStyle="1" w:styleId="C7BDCADC931C43839CA31E8095EF9752">
-    <w:name w:val="C7BDCADC931C43839CA31E8095EF9752"/>
-    <w:rsid w:val="005156DF"/>
-  </w:style>
-  <w:style w:type="paragraph" w:customStyle="1" w:styleId="E8541660B0AF4984AA497A3641D50C2E">
-    <w:name w:val="E8541660B0AF4984AA497A3641D50C2E"/>
-    <w:rsid w:val="005156DF"/>
-  </w:style>
-  <w:style w:type="paragraph" w:customStyle="1" w:styleId="1A764B9E25B641E384619CAFFCFE06C4">
-    <w:name w:val="1A764B9E25B641E384619CAFFCFE06C4"/>
-    <w:rsid w:val="005156DF"/>
-  </w:style>
-  <w:style w:type="paragraph" w:customStyle="1" w:styleId="4CB69AB723874D33841216B8D5460EC9">
-    <w:name w:val="4CB69AB723874D33841216B8D5460EC9"/>
-    <w:rsid w:val="005156DF"/>
-  </w:style>
-</w:styles>
-</file>
-
-<file path=word/glossary/stylesWithEffects.xml><?xml version="1.0" encoding="utf-8"?>
-<w:styles xmlns:wpc="http://schemas.microsoft.com/office/word/2010/wordprocessingCanvas" xmlns:mc="http://schemas.openxmlformats.org/markup-compatibility/2006" xmlns:o="urn:schemas-microsoft-com:office:office" xmlns:r="http://schemas.openxmlformats.org/officeDocument/2006/relationships" xmlns:m="http://schemas.openxmlformats.org/officeDocument/2006/math" xmlns:v="urn:schemas-microsoft-com:vml" xmlns:wp14="http://schemas.microsoft.com/office/word/2010/wordprocessingDrawing" xmlns:wp="http://schemas.openxmlformats.org/drawingml/2006/wordprocessingDrawing" xmlns:w10="urn:schemas-microsoft-com:office:word" xmlns:w="http://schemas.openxmlformats.org/wordprocessingml/2006/main" xmlns:w14="http://schemas.microsoft.com/office/word/2010/wordml" xmlns:wpg="http://schemas.microsoft.com/office/word/2010/wordprocessingGroup" xmlns:wpi="http://schemas.microsoft.com/office/word/2010/wordprocessingInk" xmlns:wne="http://schemas.microsoft.com/office/word/2006/wordml" xmlns:wps="http://schemas.microsoft.com/office/word/2010/wordprocessingShape" mc:Ignorable="w14 wp14">
-  <w:docDefaults>
-    <w:rPrDefault>
-      <w:rPr>
-        <w:rFonts w:asciiTheme="minorHAnsi" w:eastAsiaTheme="minorEastAsia" w:hAnsiTheme="minorHAnsi" w:cstheme="minorBidi"/>
-        <w:sz w:val="22"/>
-        <w:szCs w:val="22"/>
-        <w:lang w:val="nl-NL" w:eastAsia="nl-NL" w:bidi="ar-SA"/>
-      </w:rPr>
-    </w:rPrDefault>
-    <w:pPrDefault>
-      <w:pPr>
-        <w:spacing w:after="200" w:line="276" w:lineRule="auto"/>
-      </w:pPr>
-    </w:pPrDefault>
-  </w:docDefaults>
-  <w:latentStyles w:defLockedState="0" w:defUIPriority="99" w:defSemiHidden="1" w:defUnhideWhenUsed="1" w:defQFormat="0" w:count="267">
-    <w:lsdException w:name="Normal" w:semiHidden="0" w:uiPriority="0" w:unhideWhenUsed="0" w:qFormat="1"/>
-    <w:lsdException w:name="heading 1" w:semiHidden="0" w:uiPriority="9" w:unhideWhenUsed="0" w:qFormat="1"/>
-    <w:lsdException w:name="heading 2" w:uiPriority="9" w:qFormat="1"/>
-    <w:lsdException w:name="heading 3" w:uiPriority="9" w:qFormat="1"/>
-    <w:lsdException w:name="heading 4" w:uiPriority="9" w:qFormat="1"/>
-    <w:lsdException w:name="heading 5" w:uiPriority="9" w:qFormat="1"/>
-    <w:lsdException w:name="heading 6" w:uiPriority="9" w:qFormat="1"/>
-    <w:lsdException w:name="heading 7" w:uiPriority="9" w:qFormat="1"/>
-    <w:lsdException w:name="heading 8" w:uiPriority="9" w:qFormat="1"/>
-    <w:lsdException w:name="heading 9" w:uiPriority="9" w:qFormat="1"/>
-    <w:lsdException w:name="toc 1" w:uiPriority="39"/>
-    <w:lsdException w:name="toc 2" w:uiPriority="39"/>
-    <w:lsdException w:name="toc 3" w:uiPriority="39"/>
-    <w:lsdException w:name="toc 4" w:uiPriority="39"/>
-    <w:lsdException w:name="toc 5" w:uiPriority="39"/>
-    <w:lsdException w:name="toc 6" w:uiPriority="39"/>
-    <w:lsdException w:name="toc 7" w:uiPriority="39"/>
-    <w:lsdException w:name="toc 8" w:uiPriority="39"/>
-    <w:lsdException w:name="toc 9" w:uiPriority="39"/>
-    <w:lsdException w:name="caption" w:uiPriority="35" w:qFormat="1"/>
-    <w:lsdException w:name="Title" w:semiHidden="0" w:uiPriority="10" w:unhideWhenUsed="0" w:qFormat="1"/>
-    <w:lsdException w:name="Default Paragraph Font" w:uiPriority="1"/>
-    <w:lsdException w:name="Subtitle" w:semiHidden="0" w:uiPriority="11" w:unhideWhenUsed="0" w:qFormat="1"/>
-    <w:lsdException w:name="Strong" w:semiHidden="0" w:uiPriority="22" w:unhideWhenUsed="0" w:qFormat="1"/>
-    <w:lsdException w:name="Emphasis" w:semiHidden="0" w:uiPriority="20" w:unhideWhenUsed="0" w:qFormat="1"/>
-    <w:lsdException w:name="Table Grid" w:semiHidden="0" w:uiPriority="59" w:unhideWhenUsed="0"/>
-    <w:lsdException w:name="Placeholder Text" w:unhideWhenUsed="0"/>
-    <w:lsdException w:name="No Spacing" w:semiHidden="0" w:uiPriority="1" w:unhideWhenUsed="0" w:qFormat="1"/>
-    <w:lsdException w:name="Light Shading" w:semiHidden="0" w:uiPriority="60" w:unhideWhenUsed="0"/>
-    <w:lsdException w:name="Light List" w:semiHidden="0" w:uiPriority="61" w:unhideWhenUsed="0"/>
-    <w:lsdException w:name="Light Grid" w:semiHidden="0" w:uiPriority="62" w:unhideWhenUsed="0"/>
-    <w:lsdException w:name="Medium Shading 1" w:semiHidden="0" w:uiPriority="63" w:unhideWhenUsed="0"/>
-    <w:lsdException w:name="Medium Shading 2" w:semiHidden="0" w:uiPriority="64" w:unhideWhenUsed="0"/>
-    <w:lsdException w:name="Medium List 1" w:semiHidden="0" w:uiPriority="65" w:unhideWhenUsed="0"/>
-    <w:lsdException w:name="Medium List 2" w:semiHidden="0" w:uiPriority="66" w:unhideWhenUsed="0"/>
-    <w:lsdException w:name="Medium Grid 1" w:semiHidden="0" w:uiPriority="67" w:unhideWhenUsed="0"/>
-    <w:lsdException w:name="Medium Grid 2" w:semiHidden="0" w:uiPriority="68" w:unhideWhenUsed="0"/>
-    <w:lsdException w:name="Medium Grid 3" w:semiHidden="0" w:uiPriority="69" w:unhideWhenUsed="0"/>
-    <w:lsdException w:name="Dark List" w:semiHidden="0" w:uiPriority="70" w:unhideWhenUsed="0"/>
-    <w:lsdException w:name="Colorful Shading" w:semiHidden="0" w:uiPriority="71" w:unhideWhenUsed="0"/>
-    <w:lsdException w:name="Colorful List" w:semiHidden="0" w:uiPriority="72" w:unhideWhenUsed="0"/>
-    <w:lsdException w:name="Colorful Grid" w:semiHidden="0" w:uiPriority="73" w:unhideWhenUsed="0"/>
-    <w:lsdException w:name="Light Shading Accent 1" w:semiHidden="0" w:uiPriority="60" w:unhideWhenUsed="0"/>
-    <w:lsdException w:name="Light List Accent 1" w:semiHidden="0" w:uiPriority="61" w:unhideWhenUsed="0"/>
-    <w:lsdException w:name="Light Grid Accent 1" w:semiHidden="0" w:uiPriority="62" w:unhideWhenUsed="0"/>
-    <w:lsdException w:name="Medium Shading 1 Accent 1" w:semiHidden="0" w:uiPriority="63" w:unhideWhenUsed="0"/>
-    <w:lsdException w:name="Medium Shading 2 Accent 1" w:semiHidden="0" w:uiPriority="64" w:unhideWhenUsed="0"/>
-    <w:lsdException w:name="Medium List 1 Accent 1" w:semiHidden="0" w:uiPriority="65" w:unhideWhenUsed="0"/>
-    <w:lsdException w:name="Revision" w:unhideWhenUsed="0"/>
-    <w:lsdException w:name="List Paragraph" w:semiHidden="0" w:uiPriority="34" w:unhideWhenUsed="0" w:qFormat="1"/>
-    <w:lsdException w:name="Quote" w:semiHidden="0" w:uiPriority="29" w:unhideWhenUsed="0" w:qFormat="1"/>
-    <w:lsdException w:name="Intense Quote" w:semiHidden="0" w:uiPriority="30" w:unhideWhenUsed="0" w:qFormat="1"/>
-    <w:lsdException w:name="Medium List 2 Accent 1" w:semiHidden="0" w:uiPriority="66" w:unhideWhenUsed="0"/>
-    <w:lsdException w:name="Medium Grid 1 Accent 1" w:semiHidden="0" w:uiPriority="67" w:unhideWhenUsed="0"/>
-    <w:lsdException w:name="Medium Grid 2 Accent 1" w:semiHidden="0" w:uiPriority="68" w:unhideWhenUsed="0"/>
-    <w:lsdException w:name="Medium Grid 3 Accent 1" w:semiHidden="0" w:uiPriority="69" w:unhideWhenUsed="0"/>
-    <w:lsdException w:name="Dark List Accent 1" w:semiHidden="0" w:uiPriority="70" w:unhideWhenUsed="0"/>
-    <w:lsdException w:name="Colorful Shading Accent 1" w:semiHidden="0" w:uiPriority="71" w:unhideWhenUsed="0"/>
-    <w:lsdException w:name="Colorful List Accent 1" w:semiHidden="0" w:uiPriority="72" w:unhideWhenUsed="0"/>
-    <w:lsdException w:name="Colorful Grid Accent 1" w:semiHidden="0" w:uiPriority="73" w:unhideWhenUsed="0"/>
-    <w:lsdException w:name="Light Shading Accent 2" w:semiHidden="0" w:uiPriority="60" w:unhideWhenUsed="0"/>
-    <w:lsdException w:name="Light List Accent 2" w:semiHidden="0" w:uiPriority="61" w:unhideWhenUsed="0"/>
-    <w:lsdException w:name="Light Grid Accent 2" w:semiHidden="0" w:uiPriority="62" w:unhideWhenUsed="0"/>
-    <w:lsdException w:name="Medium Shading 1 Accent 2" w:semiHidden="0" w:uiPriority="63" w:unhideWhenUsed="0"/>
-    <w:lsdException w:name="Medium Shading 2 Accent 2" w:semiHidden="0" w:uiPriority="64" w:unhideWhenUsed="0"/>
-    <w:lsdException w:name="Medium List 1 Accent 2" w:semiHidden="0" w:uiPriority="65" w:unhideWhenUsed="0"/>
-    <w:lsdException w:name="Medium List 2 Accent 2" w:semiHidden="0" w:uiPriority="66" w:unhideWhenUsed="0"/>
-    <w:lsdException w:name="Medium Grid 1 Accent 2" w:semiHidden="0" w:uiPriority="67" w:unhideWhenUsed="0"/>
-    <w:lsdException w:name="Medium Grid 2 Accent 2" w:semiHidden="0" w:uiPriority="68" w:unhideWhenUsed="0"/>
-    <w:lsdException w:name="Medium Grid 3 Accent 2" w:semiHidden="0" w:uiPriority="69" w:unhideWhenUsed="0"/>
-    <w:lsdException w:name="Dark List Accent 2" w:semiHidden="0" w:uiPriority="70" w:unhideWhenUsed="0"/>
-    <w:lsdException w:name="Colorful Shading Accent 2" w:semiHidden="0" w:uiPriority="71" w:unhideWhenUsed="0"/>
-    <w:lsdException w:name="Colorful List Accent 2" w:semiHidden="0" w:uiPriority="72" w:unhideWhenUsed="0"/>
-    <w:lsdException w:name="Colorful Grid Accent 2" w:semiHidden="0" w:uiPriority="73" w:unhideWhenUsed="0"/>
-    <w:lsdException w:name="Light Shading Accent 3" w:semiHidden="0" w:uiPriority="60" w:unhideWhenUsed="0"/>
-    <w:lsdException w:name="Light List Accent 3" w:semiHidden="0" w:uiPriority="61" w:unhideWhenUsed="0"/>
-    <w:lsdException w:name="Light Grid Accent 3" w:semiHidden="0" w:uiPriority="62" w:unhideWhenUsed="0"/>
-    <w:lsdException w:name="Medium Shading 1 Accent 3" w:semiHidden="0" w:uiPriority="63" w:unhideWhenUsed="0"/>
-    <w:lsdException w:name="Medium Shading 2 Accent 3" w:semiHidden="0" w:uiPriority="64" w:unhideWhenUsed="0"/>
-    <w:lsdException w:name="Medium List 1 Accent 3" w:semiHidden="0" w:uiPriority="65" w:unhideWhenUsed="0"/>
-    <w:lsdException w:name="Medium List 2 Accent 3" w:semiHidden="0" w:uiPriority="66" w:unhideWhenUsed="0"/>
-    <w:lsdException w:name="Medium Grid 1 Accent 3" w:semiHidden="0" w:uiPriority="67" w:unhideWhenUsed="0"/>
-    <w:lsdException w:name="Medium Grid 2 Accent 3" w:semiHidden="0" w:uiPriority="68" w:unhideWhenUsed="0"/>
-    <w:lsdException w:name="Medium Grid 3 Accent 3" w:semiHidden="0" w:uiPriority="69" w:unhideWhenUsed="0"/>
-    <w:lsdException w:name="Dark List Accent 3" w:semiHidden="0" w:uiPriority="70" w:unhideWhenUsed="0"/>
-    <w:lsdException w:name="Colorful Shading Accent 3" w:semiHidden="0" w:uiPriority="71" w:unhideWhenUsed="0"/>
-    <w:lsdException w:name="Colorful List Accent 3" w:semiHidden="0" w:uiPriority="72" w:unhideWhenUsed="0"/>
-    <w:lsdException w:name="Colorful Grid Accent 3" w:semiHidden="0" w:uiPriority="73" w:unhideWhenUsed="0"/>
-    <w:lsdException w:name="Light Shading Accent 4" w:semiHidden="0" w:uiPriority="60" w:unhideWhenUsed="0"/>
-    <w:lsdException w:name="Light List Accent 4" w:semiHidden="0" w:uiPriority="61" w:unhideWhenUsed="0"/>
-    <w:lsdException w:name="Light Grid Accent 4" w:semiHidden="0" w:uiPriority="62" w:unhideWhenUsed="0"/>
-    <w:lsdException w:name="Medium Shading 1 Accent 4" w:semiHidden="0" w:uiPriority="63" w:unhideWhenUsed="0"/>
-    <w:lsdException w:name="Medium Shading 2 Accent 4" w:semiHidden="0" w:uiPriority="64" w:unhideWhenUsed="0"/>
-    <w:lsdException w:name="Medium List 1 Accent 4" w:semiHidden="0" w:uiPriority="65" w:unhideWhenUsed="0"/>
-    <w:lsdException w:name="Medium List 2 Accent 4" w:semiHidden="0" w:uiPriority="66" w:unhideWhenUsed="0"/>
-    <w:lsdException w:name="Medium Grid 1 Accent 4" w:semiHidden="0" w:uiPriority="67" w:unhideWhenUsed="0"/>
-    <w:lsdException w:name="Medium Grid 2 Accent 4" w:semiHidden="0" w:uiPriority="68" w:unhideWhenUsed="0"/>
-    <w:lsdException w:name="Medium Grid 3 Accent 4" w:semiHidden="0" w:uiPriority="69" w:unhideWhenUsed="0"/>
-    <w:lsdException w:name="Dark List Accent 4" w:semiHidden="0" w:uiPriority="70" w:unhideWhenUsed="0"/>
-    <w:lsdException w:name="Colorful Shading Accent 4" w:semiHidden="0" w:uiPriority="71" w:unhideWhenUsed="0"/>
-    <w:lsdException w:name="Colorful List Accent 4" w:semiHidden="0" w:uiPriority="72" w:unhideWhenUsed="0"/>
-    <w:lsdException w:name="Colorful Grid Accent 4" w:semiHidden="0" w:uiPriority="73" w:unhideWhenUsed="0"/>
-    <w:lsdException w:name="Light Shading Accent 5" w:semiHidden="0" w:uiPriority="60" w:unhideWhenUsed="0"/>
-    <w:lsdException w:name="Light List Accent 5" w:semiHidden="0" w:uiPriority="61" w:unhideWhenUsed="0"/>
-    <w:lsdException w:name="Light Grid Accent 5" w:semiHidden="0" w:uiPriority="62" w:unhideWhenUsed="0"/>
-    <w:lsdException w:name="Medium Shading 1 Accent 5" w:semiHidden="0" w:uiPriority="63" w:unhideWhenUsed="0"/>
-    <w:lsdException w:name="Medium Shading 2 Accent 5" w:semiHidden="0" w:uiPriority="64" w:unhideWhenUsed="0"/>
-    <w:lsdException w:name="Medium List 1 Accent 5" w:semiHidden="0" w:uiPriority="65" w:unhideWhenUsed="0"/>
-    <w:lsdException w:name="Medium List 2 Accent 5" w:semiHidden="0" w:uiPriority="66" w:unhideWhenUsed="0"/>
-    <w:lsdException w:name="Medium Grid 1 Accent 5" w:semiHidden="0" w:uiPriority="67" w:unhideWhenUsed="0"/>
-    <w:lsdException w:name="Medium Grid 2 Accent 5" w:semiHidden="0" w:uiPriority="68" w:unhideWhenUsed="0"/>
-    <w:lsdException w:name="Medium Grid 3 Accent 5" w:semiHidden="0" w:uiPriority="69" w:unhideWhenUsed="0"/>
-    <w:lsdException w:name="Dark List Accent 5" w:semiHidden="0" w:uiPriority="70" w:unhideWhenUsed="0"/>
-    <w:lsdException w:name="Colorful Shading Accent 5" w:semiHidden="0" w:uiPriority="71" w:unhideWhenUsed="0"/>
-    <w:lsdException w:name="Colorful List Accent 5" w:semiHidden="0" w:uiPriority="72" w:unhideWhenUsed="0"/>
-    <w:lsdException w:name="Colorful Grid Accent 5" w:semiHidden="0" w:uiPriority="73" w:unhideWhenUsed="0"/>
-    <w:lsdException w:name="Light Shading Accent 6" w:semiHidden="0" w:uiPriority="60" w:unhideWhenUsed="0"/>
-    <w:lsdException w:name="Light List Accent 6" w:semiHidden="0" w:uiPriority="61" w:unhideWhenUsed="0"/>
-    <w:lsdException w:name="Light Grid Accent 6" w:semiHidden="0" w:uiPriority="62" w:unhideWhenUsed="0"/>
-    <w:lsdException w:name="Medium Shading 1 Accent 6" w:semiHidden="0" w:uiPriority="63" w:unhideWhenUsed="0"/>
-    <w:lsdException w:name="Medium Shading 2 Accent 6" w:semiHidden="0" w:uiPriority="64" w:unhideWhenUsed="0"/>
-    <w:lsdException w:name="Medium List 1 Accent 6" w:semiHidden="0" w:uiPriority="65" w:unhideWhenUsed="0"/>
-    <w:lsdException w:name="Medium List 2 Accent 6" w:semiHidden="0" w:uiPriority="66" w:unhideWhenUsed="0"/>
-    <w:lsdException w:name="Medium Grid 1 Accent 6" w:semiHidden="0" w:uiPriority="67" w:unhideWhenUsed="0"/>
-    <w:lsdException w:name="Medium Grid 2 Accent 6" w:semiHidden="0" w:uiPriority="68" w:unhideWhenUsed="0"/>
-    <w:lsdException w:name="Medium Grid 3 Accent 6" w:semiHidden="0" w:uiPriority="69" w:unhideWhenUsed="0"/>
-    <w:lsdException w:name="Dark List Accent 6" w:semiHidden="0" w:uiPriority="70" w:unhideWhenUsed="0"/>
-    <w:lsdException w:name="Colorful Shading Accent 6" w:semiHidden="0" w:uiPriority="71" w:unhideWhenUsed="0"/>
-    <w:lsdException w:name="Colorful List Accent 6" w:semiHidden="0" w:uiPriority="72" w:unhideWhenUsed="0"/>
-    <w:lsdException w:name="Colorful Grid Accent 6" w:semiHidden="0" w:uiPriority="73" w:unhideWhenUsed="0"/>
-    <w:lsdException w:name="Subtle Emphasis" w:semiHidden="0" w:uiPriority="19" w:unhideWhenUsed="0" w:qFormat="1"/>
-    <w:lsdException w:name="Intense Emphasis" w:semiHidden="0" w:uiPriority="21" w:unhideWhenUsed="0" w:qFormat="1"/>
-    <w:lsdException w:name="Subtle Reference" w:semiHidden="0" w:uiPriority="31" w:unhideWhenUsed="0" w:qFormat="1"/>
-    <w:lsdException w:name="Intense Reference" w:semiHidden="0" w:uiPriority="32" w:unhideWhenUsed="0" w:qFormat="1"/>
-    <w:lsdException w:name="Book Title" w:semiHidden="0" w:uiPriority="33" w:unhideWhenUsed="0" w:qFormat="1"/>
-    <w:lsdException w:name="Bibliography" w:uiPriority="37"/>
-    <w:lsdException w:name="TOC Heading" w:uiPriority="39" w:qFormat="1"/>
-  </w:latentStyles>
-  <w:style w:type="paragraph" w:default="1" w:styleId="Normal">
-    <w:name w:val="Normal"/>
-    <w:qFormat/>
-  </w:style>
-  <w:style w:type="character" w:default="1" w:styleId="DefaultParagraphFont">
-    <w:name w:val="Default Paragraph Font"/>
-    <w:uiPriority w:val="1"/>
-    <w:semiHidden/>
-    <w:unhideWhenUsed/>
-  </w:style>
-  <w:style w:type="table" w:default="1" w:styleId="TableNormal">
-    <w:name w:val="Normal Table"/>
-    <w:uiPriority w:val="99"/>
-    <w:semiHidden/>
-    <w:unhideWhenUsed/>
-    <w:tblPr>
-      <w:tblInd w:w="0" w:type="dxa"/>
-      <w:tblCellMar>
-        <w:top w:w="0" w:type="dxa"/>
-        <w:left w:w="108" w:type="dxa"/>
-        <w:bottom w:w="0" w:type="dxa"/>
-        <w:right w:w="108" w:type="dxa"/>
-      </w:tblCellMar>
-    </w:tblPr>
-  </w:style>
-  <w:style w:type="numbering" w:default="1" w:styleId="NoList">
+  <w:style w:type="numbering" w:default="1" w:styleId="Geenlijst">
     <w:name w:val="No List"/>
     <w:uiPriority w:val="99"/>
     <w:semiHidden/>
@@ -6138,7 +5812,7 @@
 </file>
 
 <file path=word/glossary/webSettings.xml><?xml version="1.0" encoding="utf-8"?>
-<w:webSettings xmlns:mc="http://schemas.openxmlformats.org/markup-compatibility/2006" xmlns:r="http://schemas.openxmlformats.org/officeDocument/2006/relationships" xmlns:w="http://schemas.openxmlformats.org/wordprocessingml/2006/main" xmlns:w14="http://schemas.microsoft.com/office/word/2010/wordml" mc:Ignorable="w14">
+<w:webSettings xmlns:mc="http://schemas.openxmlformats.org/markup-compatibility/2006" xmlns:r="http://schemas.openxmlformats.org/officeDocument/2006/relationships" xmlns:w="http://schemas.openxmlformats.org/wordprocessingml/2006/main" xmlns:w14="http://schemas.microsoft.com/office/word/2010/wordml" xmlns:w15="http://schemas.microsoft.com/office/word/2012/wordml" mc:Ignorable="w14 w15">
   <w:optimizeForBrowser/>
   <w:allowPNG/>
 </w:webSettings>

--- a/Other Documents/Prototyping Report.docx
+++ b/Other Documents/Prototyping Report.docx
@@ -1,8 +1,11 @@
 
 <file path=word/document.xml><?xml version="1.0" encoding="utf-8"?>
-<w:document xmlns:wpc="http://schemas.microsoft.com/office/word/2010/wordprocessingCanvas" xmlns:mc="http://schemas.openxmlformats.org/markup-compatibility/2006" xmlns:o="urn:schemas-microsoft-com:office:office" xmlns:r="http://schemas.openxmlformats.org/officeDocument/2006/relationships" xmlns:m="http://schemas.openxmlformats.org/officeDocument/2006/math" xmlns:v="urn:schemas-microsoft-com:vml" xmlns:wp14="http://schemas.microsoft.com/office/word/2010/wordprocessingDrawing" xmlns:wp="http://schemas.openxmlformats.org/drawingml/2006/wordprocessingDrawing" xmlns:w10="urn:schemas-microsoft-com:office:word" xmlns:w="http://schemas.openxmlformats.org/wordprocessingml/2006/main" xmlns:w14="http://schemas.microsoft.com/office/word/2010/wordml" xmlns:w15="http://schemas.microsoft.com/office/word/2012/wordml" xmlns:wpg="http://schemas.microsoft.com/office/word/2010/wordprocessingGroup" xmlns:wpi="http://schemas.microsoft.com/office/word/2010/wordprocessingInk" xmlns:wne="http://schemas.microsoft.com/office/word/2006/wordml" xmlns:wps="http://schemas.microsoft.com/office/word/2010/wordprocessingShape" mc:Ignorable="w14 w15 wp14">
+<w:document xmlns:wpc="http://schemas.microsoft.com/office/word/2010/wordprocessingCanvas" xmlns:mc="http://schemas.openxmlformats.org/markup-compatibility/2006" xmlns:o="urn:schemas-microsoft-com:office:office" xmlns:r="http://schemas.openxmlformats.org/officeDocument/2006/relationships" xmlns:m="http://schemas.openxmlformats.org/officeDocument/2006/math" xmlns:v="urn:schemas-microsoft-com:vml" xmlns:wp14="http://schemas.microsoft.com/office/word/2010/wordprocessingDrawing" xmlns:wp="http://schemas.openxmlformats.org/drawingml/2006/wordprocessingDrawing" xmlns:w10="urn:schemas-microsoft-com:office:word" xmlns:w="http://schemas.openxmlformats.org/wordprocessingml/2006/main" xmlns:w14="http://schemas.microsoft.com/office/word/2010/wordml" xmlns:wpg="http://schemas.microsoft.com/office/word/2010/wordprocessingGroup" xmlns:wpi="http://schemas.microsoft.com/office/word/2010/wordprocessingInk" xmlns:wne="http://schemas.microsoft.com/office/word/2006/wordml" xmlns:wps="http://schemas.microsoft.com/office/word/2010/wordprocessingShape" mc:Ignorable="w14 wp14">
   <w:body>
-    <w:p/>
+    <w:p>
+      <w:bookmarkStart w:id="0" w:name="_GoBack"/>
+      <w:bookmarkEnd w:id="0"/>
+    </w:p>
     <w:p/>
     <w:p/>
     <w:tbl>
@@ -24,7 +27,7 @@
           </w:tcPr>
           <w:p>
             <w:pPr>
-              <w:pStyle w:val="Geenafstand"/>
+              <w:pStyle w:val="NoSpacing"/>
               <w:rPr>
                 <w:rFonts w:asciiTheme="majorHAnsi" w:eastAsiaTheme="majorEastAsia" w:hAnsiTheme="majorHAnsi" w:cstheme="majorBidi"/>
                 <w:caps/>
@@ -64,7 +67,7 @@
               </w:tcPr>
               <w:p>
                 <w:pPr>
-                  <w:pStyle w:val="Geenafstand"/>
+                  <w:pStyle w:val="NoSpacing"/>
                   <w:jc w:val="center"/>
                   <w:rPr>
                     <w:rFonts w:asciiTheme="majorHAnsi" w:eastAsiaTheme="majorEastAsia" w:hAnsiTheme="majorHAnsi" w:cstheme="majorBidi"/>
@@ -117,7 +120,7 @@
               </w:tcPr>
               <w:p>
                 <w:pPr>
-                  <w:pStyle w:val="Geenafstand"/>
+                  <w:pStyle w:val="NoSpacing"/>
                   <w:jc w:val="center"/>
                   <w:rPr>
                     <w:rFonts w:asciiTheme="majorHAnsi" w:eastAsiaTheme="majorEastAsia" w:hAnsiTheme="majorHAnsi" w:cstheme="majorBidi"/>
@@ -150,7 +153,7 @@
           </w:tcPr>
           <w:p>
             <w:pPr>
-              <w:pStyle w:val="Geenafstand"/>
+              <w:pStyle w:val="NoSpacing"/>
               <w:jc w:val="center"/>
             </w:pPr>
           </w:p>
@@ -183,30 +186,20 @@
               </w:tcPr>
               <w:p>
                 <w:pPr>
-                  <w:pStyle w:val="Geenafstand"/>
+                  <w:pStyle w:val="NoSpacing"/>
                   <w:jc w:val="center"/>
                   <w:rPr>
                     <w:b/>
                     <w:bCs/>
                   </w:rPr>
                 </w:pPr>
-                <w:proofErr w:type="spellStart"/>
                 <w:r>
                   <w:rPr>
                     <w:b/>
                     <w:bCs/>
                     <w:lang w:val="nl-NL"/>
                   </w:rPr>
-                  <w:t>Kwok</w:t>
-                </w:r>
-                <w:proofErr w:type="spellEnd"/>
-                <w:r>
-                  <w:rPr>
-                    <w:b/>
-                    <w:bCs/>
-                    <w:lang w:val="nl-NL"/>
-                  </w:rPr>
-                  <w:t xml:space="preserve"> Hou</w:t>
+                  <w:t>Kwok Hou</w:t>
                 </w:r>
               </w:p>
             </w:tc>
@@ -224,7 +217,7 @@
           </w:tcPr>
           <w:p>
             <w:pPr>
-              <w:pStyle w:val="Geenafstand"/>
+              <w:pStyle w:val="NoSpacing"/>
               <w:jc w:val="center"/>
               <w:rPr>
                 <w:b/>
@@ -268,7 +261,7 @@
       <w:sdtContent>
         <w:p>
           <w:pPr>
-            <w:pStyle w:val="Kopvaninhoudsopgave"/>
+            <w:pStyle w:val="TOCHeading"/>
           </w:pPr>
           <w:r>
             <w:t>Table of Contents</w:t>
@@ -279,7 +272,7 @@
         </w:p>
         <w:p>
           <w:pPr>
-            <w:pStyle w:val="Inhopg1"/>
+            <w:pStyle w:val="TOC1"/>
             <w:tabs>
               <w:tab w:val="right" w:leader="dot" w:pos="9062"/>
             </w:tabs>
@@ -346,7 +339,7 @@
                 <w:noProof/>
                 <w:webHidden/>
               </w:rPr>
-              <w:t>3</w:t>
+              <w:t>2</w:t>
             </w:r>
             <w:r>
               <w:rPr>
@@ -359,7 +352,7 @@
         </w:p>
         <w:p>
           <w:pPr>
-            <w:pStyle w:val="Inhopg1"/>
+            <w:pStyle w:val="TOC1"/>
             <w:tabs>
               <w:tab w:val="right" w:leader="dot" w:pos="9062"/>
             </w:tabs>
@@ -417,7 +410,7 @@
                 <w:noProof/>
                 <w:webHidden/>
               </w:rPr>
-              <w:t>3</w:t>
+              <w:t>2</w:t>
             </w:r>
             <w:r>
               <w:rPr>
@@ -430,7 +423,7 @@
         </w:p>
         <w:p>
           <w:pPr>
-            <w:pStyle w:val="Inhopg1"/>
+            <w:pStyle w:val="TOC1"/>
             <w:tabs>
               <w:tab w:val="right" w:leader="dot" w:pos="9062"/>
             </w:tabs>
@@ -489,7 +482,7 @@
                 <w:noProof/>
                 <w:webHidden/>
               </w:rPr>
-              <w:t>4</w:t>
+              <w:t>3</w:t>
             </w:r>
             <w:r>
               <w:rPr>
@@ -502,7 +495,7 @@
         </w:p>
         <w:p>
           <w:pPr>
-            <w:pStyle w:val="Inhopg1"/>
+            <w:pStyle w:val="TOC1"/>
             <w:tabs>
               <w:tab w:val="right" w:leader="dot" w:pos="9062"/>
             </w:tabs>
@@ -560,7 +553,7 @@
                 <w:noProof/>
                 <w:webHidden/>
               </w:rPr>
-              <w:t>5</w:t>
+              <w:t>4</w:t>
             </w:r>
             <w:r>
               <w:rPr>
@@ -573,7 +566,7 @@
         </w:p>
         <w:p>
           <w:pPr>
-            <w:pStyle w:val="Inhopg1"/>
+            <w:pStyle w:val="TOC1"/>
             <w:tabs>
               <w:tab w:val="right" w:leader="dot" w:pos="9062"/>
             </w:tabs>
@@ -631,7 +624,7 @@
                 <w:noProof/>
                 <w:webHidden/>
               </w:rPr>
-              <w:t>6</w:t>
+              <w:t>5</w:t>
             </w:r>
             <w:r>
               <w:rPr>
@@ -644,7 +637,7 @@
         </w:p>
         <w:p>
           <w:pPr>
-            <w:pStyle w:val="Inhopg1"/>
+            <w:pStyle w:val="TOC1"/>
             <w:tabs>
               <w:tab w:val="right" w:leader="dot" w:pos="9062"/>
             </w:tabs>
@@ -702,7 +695,7 @@
                 <w:noProof/>
                 <w:webHidden/>
               </w:rPr>
-              <w:t>7</w:t>
+              <w:t>6</w:t>
             </w:r>
             <w:r>
               <w:rPr>
@@ -715,7 +708,7 @@
         </w:p>
         <w:p>
           <w:pPr>
-            <w:pStyle w:val="Inhopg1"/>
+            <w:pStyle w:val="TOC1"/>
             <w:tabs>
               <w:tab w:val="right" w:leader="dot" w:pos="9062"/>
             </w:tabs>
@@ -773,7 +766,7 @@
                 <w:noProof/>
                 <w:webHidden/>
               </w:rPr>
-              <w:t>8</w:t>
+              <w:t>7</w:t>
             </w:r>
             <w:r>
               <w:rPr>
@@ -786,7 +779,7 @@
         </w:p>
         <w:p>
           <w:pPr>
-            <w:pStyle w:val="Inhopg1"/>
+            <w:pStyle w:val="TOC1"/>
             <w:tabs>
               <w:tab w:val="right" w:leader="dot" w:pos="9062"/>
             </w:tabs>
@@ -815,12 +808,12 @@
     </w:p>
     <w:p>
       <w:pPr>
-        <w:pStyle w:val="Kop1"/>
-        <w:rPr>
-          <w:lang w:val="en-US"/>
-        </w:rPr>
-      </w:pPr>
-      <w:bookmarkStart w:id="0" w:name="_Toc404787740"/>
+        <w:pStyle w:val="Heading1"/>
+        <w:rPr>
+          <w:lang w:val="en-US"/>
+        </w:rPr>
+      </w:pPr>
+      <w:bookmarkStart w:id="1" w:name="_Toc404787740"/>
       <w:r>
         <w:rPr>
           <w:lang w:val="en-US"/>
@@ -834,7 +827,7 @@
         </w:rPr>
         <w:t>Gameplay</w:t>
       </w:r>
-      <w:bookmarkEnd w:id="0"/>
+      <w:bookmarkEnd w:id="1"/>
     </w:p>
     <w:p>
       <w:pPr>
@@ -871,7 +864,7 @@
     </w:p>
     <w:p>
       <w:pPr>
-        <w:pStyle w:val="Kop3"/>
+        <w:pStyle w:val="Heading3"/>
         <w:tabs>
           <w:tab w:val="left" w:pos="7200"/>
         </w:tabs>
@@ -879,14 +872,14 @@
           <w:lang w:val="en-GB"/>
         </w:rPr>
       </w:pPr>
-      <w:bookmarkStart w:id="1" w:name="_Toc404787741"/>
+      <w:bookmarkStart w:id="2" w:name="_Toc404787741"/>
       <w:r>
         <w:rPr>
           <w:lang w:val="en-GB"/>
         </w:rPr>
         <w:t>Does it work as expected?</w:t>
       </w:r>
-      <w:bookmarkEnd w:id="1"/>
+      <w:bookmarkEnd w:id="2"/>
       <w:r>
         <w:rPr>
           <w:lang w:val="en-GB"/>
@@ -931,24 +924,38 @@
         <w:rPr>
           <w:lang w:val="en-GB"/>
         </w:rPr>
-        <w:t>There is still a bug with movement. (when you stop moving you go back a little). This is a minor annoyance we were not able to fix yet.</w:t>
-      </w:r>
-    </w:p>
-    <w:p>
-      <w:pPr>
-        <w:pStyle w:val="Kop3"/>
-        <w:rPr>
-          <w:lang w:val="en-GB"/>
-        </w:rPr>
-      </w:pPr>
-      <w:bookmarkStart w:id="2" w:name="_Toc404787742"/>
+        <w:t>There is still a bug with movement. (</w:t>
+      </w:r>
+      <w:proofErr w:type="gramStart"/>
+      <w:r>
+        <w:rPr>
+          <w:lang w:val="en-GB"/>
+        </w:rPr>
+        <w:t>when</w:t>
+      </w:r>
+      <w:proofErr w:type="gramEnd"/>
+      <w:r>
+        <w:rPr>
+          <w:lang w:val="en-GB"/>
+        </w:rPr>
+        <w:t xml:space="preserve"> you stop moving you go back a little). This is a minor annoyance we were not able to fix yet.</w:t>
+      </w:r>
+    </w:p>
+    <w:p>
+      <w:pPr>
+        <w:pStyle w:val="Heading3"/>
+        <w:rPr>
+          <w:lang w:val="en-GB"/>
+        </w:rPr>
+      </w:pPr>
+      <w:bookmarkStart w:id="3" w:name="_Toc404787742"/>
       <w:r>
         <w:rPr>
           <w:lang w:val="en-GB"/>
         </w:rPr>
         <w:t>Did it take more time to develop than expected?</w:t>
       </w:r>
-      <w:bookmarkEnd w:id="2"/>
+      <w:bookmarkEnd w:id="3"/>
     </w:p>
     <w:p>
       <w:pPr>
@@ -965,19 +972,19 @@
     </w:p>
     <w:p>
       <w:pPr>
-        <w:pStyle w:val="Kop3"/>
-        <w:rPr>
-          <w:lang w:val="en-GB"/>
-        </w:rPr>
-      </w:pPr>
-      <w:bookmarkStart w:id="3" w:name="_Toc404787743"/>
+        <w:pStyle w:val="Heading3"/>
+        <w:rPr>
+          <w:lang w:val="en-GB"/>
+        </w:rPr>
+      </w:pPr>
+      <w:bookmarkStart w:id="4" w:name="_Toc404787743"/>
       <w:r>
         <w:rPr>
           <w:lang w:val="en-GB"/>
         </w:rPr>
         <w:t>Are we satisfied with the prototype?</w:t>
       </w:r>
-      <w:bookmarkEnd w:id="3"/>
+      <w:bookmarkEnd w:id="4"/>
     </w:p>
     <w:p>
       <w:pPr>
@@ -994,19 +1001,19 @@
     </w:p>
     <w:p>
       <w:pPr>
-        <w:pStyle w:val="Kop3"/>
-        <w:rPr>
-          <w:lang w:val="en-GB"/>
-        </w:rPr>
-      </w:pPr>
-      <w:bookmarkStart w:id="4" w:name="_Toc404787744"/>
+        <w:pStyle w:val="Heading3"/>
+        <w:rPr>
+          <w:lang w:val="en-GB"/>
+        </w:rPr>
+      </w:pPr>
+      <w:bookmarkStart w:id="5" w:name="_Toc404787744"/>
       <w:r>
         <w:rPr>
           <w:lang w:val="en-GB"/>
         </w:rPr>
         <w:t>Will we use it in our final game?</w:t>
       </w:r>
-      <w:bookmarkEnd w:id="4"/>
+      <w:bookmarkEnd w:id="5"/>
     </w:p>
     <w:p>
       <w:pPr>
@@ -1023,19 +1030,19 @@
     </w:p>
     <w:p>
       <w:pPr>
-        <w:pStyle w:val="Kop3"/>
-        <w:rPr>
-          <w:lang w:val="en-GB"/>
-        </w:rPr>
-      </w:pPr>
-      <w:bookmarkStart w:id="5" w:name="_Toc404787745"/>
+        <w:pStyle w:val="Heading3"/>
+        <w:rPr>
+          <w:lang w:val="en-GB"/>
+        </w:rPr>
+      </w:pPr>
+      <w:bookmarkStart w:id="6" w:name="_Toc404787745"/>
       <w:r>
         <w:rPr>
           <w:lang w:val="en-GB"/>
         </w:rPr>
         <w:t>Does it need improvement, and why?</w:t>
       </w:r>
-      <w:bookmarkEnd w:id="5"/>
+      <w:bookmarkEnd w:id="6"/>
     </w:p>
     <w:p>
       <w:pPr>
@@ -1052,12 +1059,12 @@
     </w:p>
     <w:p>
       <w:pPr>
-        <w:pStyle w:val="Kop1"/>
-        <w:rPr>
-          <w:lang w:val="en-US"/>
-        </w:rPr>
-      </w:pPr>
-      <w:bookmarkStart w:id="6" w:name="_Toc404787746"/>
+        <w:pStyle w:val="Heading1"/>
+        <w:rPr>
+          <w:lang w:val="en-US"/>
+        </w:rPr>
+      </w:pPr>
+      <w:bookmarkStart w:id="7" w:name="_Toc404787746"/>
       <w:r>
         <w:rPr>
           <w:lang w:val="en-US"/>
@@ -1070,7 +1077,7 @@
         </w:rPr>
         <w:t xml:space="preserve"> Procedural Level generator</w:t>
       </w:r>
-      <w:bookmarkEnd w:id="6"/>
+      <w:bookmarkEnd w:id="7"/>
       <w:r>
         <w:rPr>
           <w:lang w:val="en-US"/>
@@ -1099,21 +1106,21 @@
     </w:p>
     <w:p>
       <w:pPr>
-        <w:pStyle w:val="Kop3"/>
-        <w:rPr>
-          <w:lang w:val="en-GB"/>
-        </w:rPr>
-      </w:pPr>
-      <w:bookmarkStart w:id="7" w:name="_Toc404787093"/>
-      <w:bookmarkStart w:id="8" w:name="_Toc404787747"/>
+        <w:pStyle w:val="Heading3"/>
+        <w:rPr>
+          <w:lang w:val="en-GB"/>
+        </w:rPr>
+      </w:pPr>
+      <w:bookmarkStart w:id="8" w:name="_Toc404787093"/>
+      <w:bookmarkStart w:id="9" w:name="_Toc404787747"/>
       <w:r>
         <w:rPr>
           <w:lang w:val="en-GB"/>
         </w:rPr>
         <w:t>Does it work as expected?</w:t>
       </w:r>
-      <w:bookmarkEnd w:id="7"/>
       <w:bookmarkEnd w:id="8"/>
+      <w:bookmarkEnd w:id="9"/>
     </w:p>
     <w:p>
       <w:pPr>
@@ -1130,7 +1137,7 @@
     </w:p>
     <w:p>
       <w:pPr>
-        <w:pStyle w:val="Lijstalinea"/>
+        <w:pStyle w:val="ListParagraph"/>
         <w:numPr>
           <w:ilvl w:val="0"/>
           <w:numId w:val="2"/>
@@ -1149,7 +1156,7 @@
     </w:p>
     <w:p>
       <w:pPr>
-        <w:pStyle w:val="Lijstalinea"/>
+        <w:pStyle w:val="ListParagraph"/>
         <w:numPr>
           <w:ilvl w:val="0"/>
           <w:numId w:val="2"/>
@@ -1167,7 +1174,7 @@
     </w:p>
     <w:p>
       <w:pPr>
-        <w:pStyle w:val="Lijstalinea"/>
+        <w:pStyle w:val="ListParagraph"/>
         <w:numPr>
           <w:ilvl w:val="0"/>
           <w:numId w:val="2"/>
@@ -1197,7 +1204,7 @@
     </w:p>
     <w:p>
       <w:pPr>
-        <w:pStyle w:val="Lijstalinea"/>
+        <w:pStyle w:val="ListParagraph"/>
         <w:numPr>
           <w:ilvl w:val="0"/>
           <w:numId w:val="2"/>
@@ -1228,21 +1235,21 @@
     </w:p>
     <w:p>
       <w:pPr>
-        <w:pStyle w:val="Kop3"/>
-        <w:rPr>
-          <w:lang w:val="en-GB"/>
-        </w:rPr>
-      </w:pPr>
-      <w:bookmarkStart w:id="9" w:name="_Toc404787094"/>
-      <w:bookmarkStart w:id="10" w:name="_Toc404787748"/>
+        <w:pStyle w:val="Heading3"/>
+        <w:rPr>
+          <w:lang w:val="en-GB"/>
+        </w:rPr>
+      </w:pPr>
+      <w:bookmarkStart w:id="10" w:name="_Toc404787094"/>
+      <w:bookmarkStart w:id="11" w:name="_Toc404787748"/>
       <w:r>
         <w:rPr>
           <w:lang w:val="en-GB"/>
         </w:rPr>
         <w:t>Did it take more time to develop than expected?</w:t>
       </w:r>
-      <w:bookmarkEnd w:id="9"/>
       <w:bookmarkEnd w:id="10"/>
+      <w:bookmarkEnd w:id="11"/>
     </w:p>
     <w:p>
       <w:pPr>
@@ -1259,21 +1266,21 @@
     </w:p>
     <w:p>
       <w:pPr>
-        <w:pStyle w:val="Kop3"/>
-        <w:rPr>
-          <w:lang w:val="en-GB"/>
-        </w:rPr>
-      </w:pPr>
-      <w:bookmarkStart w:id="11" w:name="_Toc404787095"/>
-      <w:bookmarkStart w:id="12" w:name="_Toc404787749"/>
+        <w:pStyle w:val="Heading3"/>
+        <w:rPr>
+          <w:lang w:val="en-GB"/>
+        </w:rPr>
+      </w:pPr>
+      <w:bookmarkStart w:id="12" w:name="_Toc404787095"/>
+      <w:bookmarkStart w:id="13" w:name="_Toc404787749"/>
       <w:r>
         <w:rPr>
           <w:lang w:val="en-GB"/>
         </w:rPr>
         <w:t>Are we satisfied with the prototype?</w:t>
       </w:r>
-      <w:bookmarkEnd w:id="11"/>
       <w:bookmarkEnd w:id="12"/>
+      <w:bookmarkEnd w:id="13"/>
     </w:p>
     <w:p>
       <w:pPr>
@@ -1290,33 +1297,41 @@
     </w:p>
     <w:p>
       <w:pPr>
-        <w:pStyle w:val="Kop3"/>
-        <w:rPr>
-          <w:lang w:val="en-GB"/>
-        </w:rPr>
-      </w:pPr>
-      <w:bookmarkStart w:id="13" w:name="_Toc404787096"/>
-      <w:bookmarkStart w:id="14" w:name="_Toc404787750"/>
+        <w:pStyle w:val="Heading3"/>
+        <w:rPr>
+          <w:lang w:val="en-GB"/>
+        </w:rPr>
+      </w:pPr>
+      <w:bookmarkStart w:id="14" w:name="_Toc404787096"/>
+      <w:bookmarkStart w:id="15" w:name="_Toc404787750"/>
       <w:r>
         <w:rPr>
           <w:lang w:val="en-GB"/>
         </w:rPr>
         <w:t>Will we use it in our final game?</w:t>
       </w:r>
-      <w:bookmarkEnd w:id="13"/>
       <w:bookmarkEnd w:id="14"/>
-    </w:p>
-    <w:p>
-      <w:pPr>
-        <w:rPr>
-          <w:lang w:val="en-US"/>
-        </w:rPr>
-      </w:pPr>
-      <w:r>
-        <w:rPr>
-          <w:lang w:val="en-US"/>
-        </w:rPr>
-        <w:t xml:space="preserve">Certainly. Procedural level generation will prevent people from becoming </w:t>
+      <w:bookmarkEnd w:id="15"/>
+    </w:p>
+    <w:p>
+      <w:pPr>
+        <w:rPr>
+          <w:lang w:val="en-US"/>
+        </w:rPr>
+      </w:pPr>
+      <w:proofErr w:type="gramStart"/>
+      <w:r>
+        <w:rPr>
+          <w:lang w:val="en-US"/>
+        </w:rPr>
+        <w:t>Certainly.</w:t>
+      </w:r>
+      <w:proofErr w:type="gramEnd"/>
+      <w:r>
+        <w:rPr>
+          <w:lang w:val="en-US"/>
+        </w:rPr>
+        <w:t xml:space="preserve"> Procedural level generation will prevent people from becoming </w:t>
       </w:r>
       <w:proofErr w:type="spellStart"/>
       <w:r>
@@ -1335,21 +1350,21 @@
     </w:p>
     <w:p>
       <w:pPr>
-        <w:pStyle w:val="Kop3"/>
-        <w:rPr>
-          <w:lang w:val="en-GB"/>
-        </w:rPr>
-      </w:pPr>
-      <w:bookmarkStart w:id="15" w:name="_Toc404787097"/>
-      <w:bookmarkStart w:id="16" w:name="_Toc404787751"/>
+        <w:pStyle w:val="Heading3"/>
+        <w:rPr>
+          <w:lang w:val="en-GB"/>
+        </w:rPr>
+      </w:pPr>
+      <w:bookmarkStart w:id="16" w:name="_Toc404787097"/>
+      <w:bookmarkStart w:id="17" w:name="_Toc404787751"/>
       <w:r>
         <w:rPr>
           <w:lang w:val="en-GB"/>
         </w:rPr>
         <w:t>Does it need improvement, and why?</w:t>
       </w:r>
-      <w:bookmarkEnd w:id="15"/>
       <w:bookmarkEnd w:id="16"/>
+      <w:bookmarkEnd w:id="17"/>
     </w:p>
     <w:p>
       <w:pPr>
@@ -1366,13 +1381,13 @@
     </w:p>
     <w:p>
       <w:pPr>
-        <w:pStyle w:val="Kop1"/>
+        <w:pStyle w:val="Heading1"/>
         <w:rPr>
           <w:rFonts w:eastAsia="Times New Roman"/>
           <w:lang w:val="en-US" w:eastAsia="nl-NL"/>
         </w:rPr>
       </w:pPr>
-      <w:bookmarkStart w:id="17" w:name="_Toc404787752"/>
+      <w:bookmarkStart w:id="18" w:name="_Toc404787752"/>
       <w:r>
         <w:rPr>
           <w:rFonts w:eastAsia="Times New Roman"/>
@@ -1387,7 +1402,7 @@
         </w:rPr>
         <w:t>Level</w:t>
       </w:r>
-      <w:bookmarkEnd w:id="17"/>
+      <w:bookmarkEnd w:id="18"/>
     </w:p>
     <w:p>
       <w:pPr>
@@ -1404,14 +1419,14 @@
     </w:p>
     <w:p>
       <w:pPr>
-        <w:pStyle w:val="Kop3"/>
+        <w:pStyle w:val="Heading3"/>
         <w:rPr>
           <w:rFonts w:eastAsia="Times New Roman"/>
           <w:lang w:val="en-US" w:eastAsia="nl-NL"/>
         </w:rPr>
       </w:pPr>
-      <w:bookmarkStart w:id="18" w:name="_Toc404787099"/>
-      <w:bookmarkStart w:id="19" w:name="_Toc404787753"/>
+      <w:bookmarkStart w:id="19" w:name="_Toc404787099"/>
+      <w:bookmarkStart w:id="20" w:name="_Toc404787753"/>
       <w:r>
         <w:rPr>
           <w:rFonts w:eastAsia="Times New Roman"/>
@@ -1419,8 +1434,8 @@
         </w:rPr>
         <w:t>Does it work as expected?</w:t>
       </w:r>
-      <w:bookmarkEnd w:id="18"/>
       <w:bookmarkEnd w:id="19"/>
+      <w:bookmarkEnd w:id="20"/>
     </w:p>
     <w:p>
       <w:pPr>
@@ -1498,21 +1513,21 @@
     </w:p>
     <w:p>
       <w:pPr>
-        <w:pStyle w:val="Kop3"/>
-        <w:rPr>
-          <w:lang w:val="en-GB"/>
-        </w:rPr>
-      </w:pPr>
-      <w:bookmarkStart w:id="20" w:name="_Toc404787100"/>
-      <w:bookmarkStart w:id="21" w:name="_Toc404787754"/>
+        <w:pStyle w:val="Heading3"/>
+        <w:rPr>
+          <w:lang w:val="en-GB"/>
+        </w:rPr>
+      </w:pPr>
+      <w:bookmarkStart w:id="21" w:name="_Toc404787100"/>
+      <w:bookmarkStart w:id="22" w:name="_Toc404787754"/>
       <w:r>
         <w:rPr>
           <w:lang w:val="en-GB"/>
         </w:rPr>
         <w:t>Did it take more time to develop than expected?</w:t>
       </w:r>
-      <w:bookmarkEnd w:id="20"/>
       <w:bookmarkEnd w:id="21"/>
+      <w:bookmarkEnd w:id="22"/>
     </w:p>
     <w:p>
       <w:pPr>
@@ -1529,14 +1544,14 @@
     </w:p>
     <w:p>
       <w:pPr>
-        <w:pStyle w:val="Kop3"/>
+        <w:pStyle w:val="Heading3"/>
         <w:rPr>
           <w:rFonts w:eastAsia="Times New Roman"/>
           <w:lang w:val="en-US" w:eastAsia="nl-NL"/>
         </w:rPr>
       </w:pPr>
-      <w:bookmarkStart w:id="22" w:name="_Toc404787101"/>
-      <w:bookmarkStart w:id="23" w:name="_Toc404787755"/>
+      <w:bookmarkStart w:id="23" w:name="_Toc404787101"/>
+      <w:bookmarkStart w:id="24" w:name="_Toc404787755"/>
       <w:r>
         <w:rPr>
           <w:rFonts w:eastAsia="Times New Roman"/>
@@ -1544,8 +1559,8 @@
         </w:rPr>
         <w:t>Are you satisfied with your prototype?</w:t>
       </w:r>
-      <w:bookmarkEnd w:id="22"/>
       <w:bookmarkEnd w:id="23"/>
+      <w:bookmarkEnd w:id="24"/>
     </w:p>
     <w:p>
       <w:pPr>
@@ -1562,14 +1577,14 @@
     </w:p>
     <w:p>
       <w:pPr>
-        <w:pStyle w:val="Kop3"/>
+        <w:pStyle w:val="Heading3"/>
         <w:rPr>
           <w:rFonts w:eastAsia="Times New Roman"/>
           <w:lang w:val="en-US" w:eastAsia="nl-NL"/>
         </w:rPr>
       </w:pPr>
-      <w:bookmarkStart w:id="24" w:name="_Toc404787102"/>
-      <w:bookmarkStart w:id="25" w:name="_Toc404787756"/>
+      <w:bookmarkStart w:id="25" w:name="_Toc404787102"/>
+      <w:bookmarkStart w:id="26" w:name="_Toc404787756"/>
       <w:r>
         <w:rPr>
           <w:rFonts w:eastAsia="Times New Roman"/>
@@ -1577,8 +1592,8 @@
         </w:rPr>
         <w:t>Will you use it in your final game?</w:t>
       </w:r>
-      <w:bookmarkEnd w:id="24"/>
       <w:bookmarkEnd w:id="25"/>
+      <w:bookmarkEnd w:id="26"/>
     </w:p>
     <w:p>
       <w:pPr>
@@ -1595,14 +1610,14 @@
     </w:p>
     <w:p>
       <w:pPr>
-        <w:pStyle w:val="Kop3"/>
+        <w:pStyle w:val="Heading3"/>
         <w:rPr>
           <w:rFonts w:eastAsia="Times New Roman"/>
           <w:lang w:val="en-US" w:eastAsia="nl-NL"/>
         </w:rPr>
       </w:pPr>
-      <w:bookmarkStart w:id="26" w:name="_Toc404787103"/>
-      <w:bookmarkStart w:id="27" w:name="_Toc404787757"/>
+      <w:bookmarkStart w:id="27" w:name="_Toc404787103"/>
+      <w:bookmarkStart w:id="28" w:name="_Toc404787757"/>
       <w:r>
         <w:rPr>
           <w:rFonts w:eastAsia="Times New Roman"/>
@@ -1610,8 +1625,8 @@
         </w:rPr>
         <w:t>Does it need improvement, and why?</w:t>
       </w:r>
-      <w:bookmarkEnd w:id="26"/>
       <w:bookmarkEnd w:id="27"/>
+      <w:bookmarkEnd w:id="28"/>
     </w:p>
     <w:p>
       <w:pPr>
@@ -1658,12 +1673,12 @@
     </w:p>
     <w:p>
       <w:pPr>
-        <w:pStyle w:val="Kop1"/>
-        <w:rPr>
-          <w:lang w:val="en-US"/>
-        </w:rPr>
-      </w:pPr>
-      <w:bookmarkStart w:id="28" w:name="_Toc404787758"/>
+        <w:pStyle w:val="Heading1"/>
+        <w:rPr>
+          <w:lang w:val="en-US"/>
+        </w:rPr>
+      </w:pPr>
+      <w:bookmarkStart w:id="29" w:name="_Toc404787758"/>
       <w:r>
         <w:rPr>
           <w:lang w:val="en-US"/>
@@ -1676,7 +1691,7 @@
         </w:rPr>
         <w:t>Multiplayer</w:t>
       </w:r>
-      <w:bookmarkEnd w:id="28"/>
+      <w:bookmarkEnd w:id="29"/>
       <w:r>
         <w:rPr>
           <w:lang w:val="en-US"/>
@@ -1712,28 +1727,29 @@
     </w:p>
     <w:p>
       <w:pPr>
-        <w:pStyle w:val="Kop3"/>
-        <w:rPr>
-          <w:lang w:val="en-GB"/>
-        </w:rPr>
-      </w:pPr>
-      <w:bookmarkStart w:id="29" w:name="_Toc404787105"/>
-      <w:bookmarkStart w:id="30" w:name="_Toc404787759"/>
+        <w:pStyle w:val="Heading3"/>
+        <w:rPr>
+          <w:lang w:val="en-GB"/>
+        </w:rPr>
+      </w:pPr>
+      <w:bookmarkStart w:id="30" w:name="_Toc404787105"/>
+      <w:bookmarkStart w:id="31" w:name="_Toc404787759"/>
       <w:r>
         <w:rPr>
           <w:lang w:val="en-GB"/>
         </w:rPr>
         <w:t>Does it work as expected?</w:t>
       </w:r>
-      <w:bookmarkEnd w:id="29"/>
       <w:bookmarkEnd w:id="30"/>
-    </w:p>
-    <w:p>
-      <w:pPr>
-        <w:rPr>
-          <w:lang w:val="en-GB"/>
-        </w:rPr>
-      </w:pPr>
+      <w:bookmarkEnd w:id="31"/>
+    </w:p>
+    <w:p>
+      <w:pPr>
+        <w:rPr>
+          <w:lang w:val="en-GB"/>
+        </w:rPr>
+      </w:pPr>
+      <w:proofErr w:type="gramStart"/>
       <w:r>
         <w:rPr>
           <w:i/>
@@ -1741,6 +1757,7 @@
         </w:rPr>
         <w:t>Networking</w:t>
       </w:r>
+      <w:proofErr w:type="gramEnd"/>
       <w:r>
         <w:rPr>
           <w:i/>
@@ -1988,21 +2005,21 @@
     </w:p>
     <w:p>
       <w:pPr>
-        <w:pStyle w:val="Kop3"/>
-        <w:rPr>
-          <w:lang w:val="en-GB"/>
-        </w:rPr>
-      </w:pPr>
-      <w:bookmarkStart w:id="31" w:name="_Toc404787106"/>
-      <w:bookmarkStart w:id="32" w:name="_Toc404787760"/>
+        <w:pStyle w:val="Heading3"/>
+        <w:rPr>
+          <w:lang w:val="en-GB"/>
+        </w:rPr>
+      </w:pPr>
+      <w:bookmarkStart w:id="32" w:name="_Toc404787106"/>
+      <w:bookmarkStart w:id="33" w:name="_Toc404787760"/>
       <w:r>
         <w:rPr>
           <w:lang w:val="en-GB"/>
         </w:rPr>
         <w:t>Did it take more time to develop than expected?</w:t>
       </w:r>
-      <w:bookmarkEnd w:id="31"/>
       <w:bookmarkEnd w:id="32"/>
+      <w:bookmarkEnd w:id="33"/>
     </w:p>
     <w:p>
       <w:pPr>
@@ -2019,21 +2036,21 @@
     </w:p>
     <w:p>
       <w:pPr>
-        <w:pStyle w:val="Kop3"/>
-        <w:rPr>
-          <w:lang w:val="en-GB"/>
-        </w:rPr>
-      </w:pPr>
-      <w:bookmarkStart w:id="33" w:name="_Toc404787107"/>
-      <w:bookmarkStart w:id="34" w:name="_Toc404787761"/>
+        <w:pStyle w:val="Heading3"/>
+        <w:rPr>
+          <w:lang w:val="en-GB"/>
+        </w:rPr>
+      </w:pPr>
+      <w:bookmarkStart w:id="34" w:name="_Toc404787107"/>
+      <w:bookmarkStart w:id="35" w:name="_Toc404787761"/>
       <w:r>
         <w:rPr>
           <w:lang w:val="en-GB"/>
         </w:rPr>
         <w:t>Are we satisfied with the prototype?</w:t>
       </w:r>
-      <w:bookmarkEnd w:id="33"/>
       <w:bookmarkEnd w:id="34"/>
+      <w:bookmarkEnd w:id="35"/>
     </w:p>
     <w:p>
       <w:pPr>
@@ -2050,21 +2067,21 @@
     </w:p>
     <w:p>
       <w:pPr>
-        <w:pStyle w:val="Kop3"/>
-        <w:rPr>
-          <w:lang w:val="en-GB"/>
-        </w:rPr>
-      </w:pPr>
-      <w:bookmarkStart w:id="35" w:name="_Toc404787108"/>
-      <w:bookmarkStart w:id="36" w:name="_Toc404787762"/>
+        <w:pStyle w:val="Heading3"/>
+        <w:rPr>
+          <w:lang w:val="en-GB"/>
+        </w:rPr>
+      </w:pPr>
+      <w:bookmarkStart w:id="36" w:name="_Toc404787108"/>
+      <w:bookmarkStart w:id="37" w:name="_Toc404787762"/>
       <w:r>
         <w:rPr>
           <w:lang w:val="en-GB"/>
         </w:rPr>
         <w:t>Will we use it in our final game?</w:t>
       </w:r>
-      <w:bookmarkEnd w:id="35"/>
       <w:bookmarkEnd w:id="36"/>
+      <w:bookmarkEnd w:id="37"/>
     </w:p>
     <w:p>
       <w:pPr>
@@ -2081,21 +2098,21 @@
     </w:p>
     <w:p>
       <w:pPr>
-        <w:pStyle w:val="Kop3"/>
-        <w:rPr>
-          <w:lang w:val="en-GB"/>
-        </w:rPr>
-      </w:pPr>
-      <w:bookmarkStart w:id="37" w:name="_Toc404787109"/>
-      <w:bookmarkStart w:id="38" w:name="_Toc404787763"/>
+        <w:pStyle w:val="Heading3"/>
+        <w:rPr>
+          <w:lang w:val="en-GB"/>
+        </w:rPr>
+      </w:pPr>
+      <w:bookmarkStart w:id="38" w:name="_Toc404787109"/>
+      <w:bookmarkStart w:id="39" w:name="_Toc404787763"/>
       <w:r>
         <w:rPr>
           <w:lang w:val="en-GB"/>
         </w:rPr>
         <w:t>Does it need improvement, and why?</w:t>
       </w:r>
-      <w:bookmarkEnd w:id="37"/>
       <w:bookmarkEnd w:id="38"/>
+      <w:bookmarkEnd w:id="39"/>
     </w:p>
     <w:p>
       <w:pPr>
@@ -2138,12 +2155,12 @@
     </w:p>
     <w:p>
       <w:pPr>
-        <w:pStyle w:val="Kop1"/>
-        <w:rPr>
-          <w:lang w:val="en-US"/>
-        </w:rPr>
-      </w:pPr>
-      <w:bookmarkStart w:id="39" w:name="_Toc404787764"/>
+        <w:pStyle w:val="Heading1"/>
+        <w:rPr>
+          <w:lang w:val="en-US"/>
+        </w:rPr>
+      </w:pPr>
+      <w:bookmarkStart w:id="40" w:name="_Toc404787764"/>
       <w:r>
         <w:rPr>
           <w:lang w:val="en-US"/>
@@ -2162,7 +2179,7 @@
         </w:rPr>
         <w:t>Models</w:t>
       </w:r>
-      <w:bookmarkEnd w:id="39"/>
+      <w:bookmarkEnd w:id="40"/>
     </w:p>
     <w:p>
       <w:pPr>
@@ -2179,7 +2196,7 @@
     </w:p>
     <w:p>
       <w:pPr>
-        <w:pStyle w:val="Lijstalinea"/>
+        <w:pStyle w:val="ListParagraph"/>
         <w:numPr>
           <w:ilvl w:val="0"/>
           <w:numId w:val="3"/>
@@ -2197,7 +2214,7 @@
     </w:p>
     <w:p>
       <w:pPr>
-        <w:pStyle w:val="Lijstalinea"/>
+        <w:pStyle w:val="ListParagraph"/>
         <w:numPr>
           <w:ilvl w:val="0"/>
           <w:numId w:val="3"/>
@@ -2215,7 +2232,7 @@
     </w:p>
     <w:p>
       <w:pPr>
-        <w:pStyle w:val="Lijstalinea"/>
+        <w:pStyle w:val="ListParagraph"/>
         <w:numPr>
           <w:ilvl w:val="0"/>
           <w:numId w:val="3"/>
@@ -2234,7 +2251,7 @@
     </w:p>
     <w:p>
       <w:pPr>
-        <w:pStyle w:val="Lijstalinea"/>
+        <w:pStyle w:val="ListParagraph"/>
         <w:numPr>
           <w:ilvl w:val="0"/>
           <w:numId w:val="3"/>
@@ -2252,52 +2269,66 @@
     </w:p>
     <w:p>
       <w:pPr>
-        <w:pStyle w:val="Kop3"/>
-        <w:rPr>
-          <w:lang w:val="en-GB"/>
-        </w:rPr>
-      </w:pPr>
-      <w:bookmarkStart w:id="40" w:name="_Toc404787111"/>
-      <w:bookmarkStart w:id="41" w:name="_Toc404787765"/>
+        <w:pStyle w:val="Heading3"/>
+        <w:rPr>
+          <w:lang w:val="en-GB"/>
+        </w:rPr>
+      </w:pPr>
+      <w:bookmarkStart w:id="41" w:name="_Toc404787111"/>
+      <w:bookmarkStart w:id="42" w:name="_Toc404787765"/>
       <w:r>
         <w:rPr>
           <w:lang w:val="en-GB"/>
         </w:rPr>
         <w:t>Does it work as expected?</w:t>
       </w:r>
-      <w:bookmarkEnd w:id="40"/>
       <w:bookmarkEnd w:id="41"/>
-    </w:p>
-    <w:p>
-      <w:pPr>
-        <w:rPr>
-          <w:lang w:val="en-US"/>
-        </w:rPr>
-      </w:pPr>
-      <w:r>
-        <w:rPr>
-          <w:lang w:val="en-GB"/>
-        </w:rPr>
-        <w:t>At first the futuristic bullet was created using a puck as core; however we decided that it would look better if the core was a ball. The bullet was also animated with easing on and had to be turned off.  The animation of the character and bullet are now working as expected. For the weapon we created a RPG at first, after some reviewing a futuristic weapon would be more fitting in our game. During the making of the weapon we encountered a strange problem: some parts of the weapon suddenly disappeared when joining the parts. To fix this problem a few redesigns had to be done, now the weapon works as expected.  The flag is a pretty simple blender model, so that worked pretty well. The problem with it was with Unity´s built-in interactive cloth. Since the Mesh provided by Unity is a plane, the face of the flag is only seen from one side. For now we have fixed this by making two of these faces with the backs against each other. This is still not a perfect solution so we´ll definitely look into changing this later on.</w:t>
-      </w:r>
-    </w:p>
-    <w:p>
-      <w:pPr>
-        <w:pStyle w:val="Kop3"/>
-        <w:rPr>
-          <w:lang w:val="en-GB"/>
-        </w:rPr>
-      </w:pPr>
-      <w:bookmarkStart w:id="42" w:name="_Toc404787112"/>
-      <w:bookmarkStart w:id="43" w:name="_Toc404787766"/>
+      <w:bookmarkEnd w:id="42"/>
+    </w:p>
+    <w:p>
+      <w:pPr>
+        <w:rPr>
+          <w:lang w:val="en-US"/>
+        </w:rPr>
+      </w:pPr>
+      <w:r>
+        <w:rPr>
+          <w:lang w:val="en-GB"/>
+        </w:rPr>
+        <w:t xml:space="preserve">At first the futuristic bullet was created using a puck as core; however we decided that it would look better if the core was a ball. The bullet was also animated with easing on and had to be turned off.  The animation of the character and bullet are now working as expected. For the weapon we created a RPG at first, after some reviewing a futuristic weapon would be more fitting in our game. During the making of the weapon we encountered a strange problem: some parts of the weapon suddenly disappeared when joining the parts. To fix this problem a few redesigns had to be </w:t>
+      </w:r>
+      <w:proofErr w:type="gramStart"/>
+      <w:r>
+        <w:rPr>
+          <w:lang w:val="en-GB"/>
+        </w:rPr>
+        <w:t>done,</w:t>
+      </w:r>
+      <w:proofErr w:type="gramEnd"/>
+      <w:r>
+        <w:rPr>
+          <w:lang w:val="en-GB"/>
+        </w:rPr>
+        <w:t xml:space="preserve"> now the weapon works as expected.  The flag is a pretty simple blender model, so that worked pretty well. The problem with it was with Unity´s built-in interactive cloth. Since the Mesh provided by Unity is a plane, the face of the flag is only seen from one side. For now we have fixed this by making two of these faces with the backs against each other. This is still not a perfect solution so we´ll definitely look into changing this later on.</w:t>
+      </w:r>
+    </w:p>
+    <w:p>
+      <w:pPr>
+        <w:pStyle w:val="Heading3"/>
+        <w:rPr>
+          <w:lang w:val="en-GB"/>
+        </w:rPr>
+      </w:pPr>
+      <w:bookmarkStart w:id="43" w:name="_Toc404787112"/>
+      <w:bookmarkStart w:id="44" w:name="_Toc404787766"/>
       <w:r>
         <w:rPr>
           <w:lang w:val="en-GB"/>
         </w:rPr>
         <w:t>Did it take more time to develop than expected?</w:t>
       </w:r>
-      <w:bookmarkEnd w:id="42"/>
       <w:bookmarkEnd w:id="43"/>
+      <w:bookmarkEnd w:id="44"/>
     </w:p>
     <w:p>
       <w:pPr>
@@ -2314,21 +2345,21 @@
     </w:p>
     <w:p>
       <w:pPr>
-        <w:pStyle w:val="Kop3"/>
-        <w:rPr>
-          <w:lang w:val="en-GB"/>
-        </w:rPr>
-      </w:pPr>
-      <w:bookmarkStart w:id="44" w:name="_Toc404787113"/>
-      <w:bookmarkStart w:id="45" w:name="_Toc404787767"/>
+        <w:pStyle w:val="Heading3"/>
+        <w:rPr>
+          <w:lang w:val="en-GB"/>
+        </w:rPr>
+      </w:pPr>
+      <w:bookmarkStart w:id="45" w:name="_Toc404787113"/>
+      <w:bookmarkStart w:id="46" w:name="_Toc404787767"/>
       <w:r>
         <w:rPr>
           <w:lang w:val="en-GB"/>
         </w:rPr>
         <w:t>Are we satisfied with the prototype?</w:t>
       </w:r>
-      <w:bookmarkEnd w:id="44"/>
       <w:bookmarkEnd w:id="45"/>
+      <w:bookmarkEnd w:id="46"/>
     </w:p>
     <w:p>
       <w:pPr>
@@ -2345,21 +2376,21 @@
     </w:p>
     <w:p>
       <w:pPr>
-        <w:pStyle w:val="Kop3"/>
-        <w:rPr>
-          <w:lang w:val="en-GB"/>
-        </w:rPr>
-      </w:pPr>
-      <w:bookmarkStart w:id="46" w:name="_Toc404787114"/>
-      <w:bookmarkStart w:id="47" w:name="_Toc404787768"/>
+        <w:pStyle w:val="Heading3"/>
+        <w:rPr>
+          <w:lang w:val="en-GB"/>
+        </w:rPr>
+      </w:pPr>
+      <w:bookmarkStart w:id="47" w:name="_Toc404787114"/>
+      <w:bookmarkStart w:id="48" w:name="_Toc404787768"/>
       <w:r>
         <w:rPr>
           <w:lang w:val="en-GB"/>
         </w:rPr>
         <w:t>Will we use it in our final game?</w:t>
       </w:r>
-      <w:bookmarkEnd w:id="46"/>
       <w:bookmarkEnd w:id="47"/>
+      <w:bookmarkEnd w:id="48"/>
     </w:p>
     <w:p>
       <w:pPr>
@@ -2376,21 +2407,21 @@
     </w:p>
     <w:p>
       <w:pPr>
-        <w:pStyle w:val="Kop3"/>
-        <w:rPr>
-          <w:lang w:val="en-GB"/>
-        </w:rPr>
-      </w:pPr>
-      <w:bookmarkStart w:id="48" w:name="_Toc404787115"/>
-      <w:bookmarkStart w:id="49" w:name="_Toc404787769"/>
+        <w:pStyle w:val="Heading3"/>
+        <w:rPr>
+          <w:lang w:val="en-GB"/>
+        </w:rPr>
+      </w:pPr>
+      <w:bookmarkStart w:id="49" w:name="_Toc404787115"/>
+      <w:bookmarkStart w:id="50" w:name="_Toc404787769"/>
       <w:r>
         <w:rPr>
           <w:lang w:val="en-GB"/>
         </w:rPr>
         <w:t>Does it need improvement, and why?</w:t>
       </w:r>
-      <w:bookmarkEnd w:id="48"/>
       <w:bookmarkEnd w:id="49"/>
+      <w:bookmarkEnd w:id="50"/>
     </w:p>
     <w:p>
       <w:pPr>
@@ -2407,19 +2438,19 @@
     </w:p>
     <w:p>
       <w:pPr>
-        <w:pStyle w:val="Kop1"/>
-        <w:rPr>
-          <w:lang w:val="en-US"/>
-        </w:rPr>
-      </w:pPr>
-      <w:bookmarkStart w:id="50" w:name="_Toc404787770"/>
+        <w:pStyle w:val="Heading1"/>
+        <w:rPr>
+          <w:lang w:val="en-US"/>
+        </w:rPr>
+      </w:pPr>
+      <w:bookmarkStart w:id="51" w:name="_Toc404787770"/>
       <w:r>
         <w:rPr>
           <w:lang w:val="en-US"/>
         </w:rPr>
         <w:t>Prototype Menu</w:t>
       </w:r>
-      <w:bookmarkEnd w:id="50"/>
+      <w:bookmarkEnd w:id="51"/>
       <w:r>
         <w:rPr>
           <w:lang w:val="en-US"/>
@@ -2429,7 +2460,7 @@
     </w:p>
     <w:p>
       <w:pPr>
-        <w:pStyle w:val="Kop3"/>
+        <w:pStyle w:val="Heading3"/>
         <w:rPr>
           <w:lang w:val="en-US"/>
         </w:rPr>
@@ -2440,14 +2471,14 @@
         </w:rPr>
         <w:t xml:space="preserve"> </w:t>
       </w:r>
-      <w:bookmarkStart w:id="51" w:name="_Toc404787771"/>
+      <w:bookmarkStart w:id="52" w:name="_Toc404787771"/>
       <w:r>
         <w:rPr>
           <w:lang w:val="en-US"/>
         </w:rPr>
         <w:t>Do they work as expected?</w:t>
       </w:r>
-      <w:bookmarkEnd w:id="51"/>
+      <w:bookmarkEnd w:id="52"/>
     </w:p>
     <w:p>
       <w:pPr>
@@ -2465,19 +2496,19 @@
     </w:p>
     <w:p>
       <w:pPr>
-        <w:pStyle w:val="Kop3"/>
-        <w:rPr>
-          <w:lang w:val="en-US"/>
-        </w:rPr>
-      </w:pPr>
-      <w:bookmarkStart w:id="52" w:name="_Toc404787772"/>
+        <w:pStyle w:val="Heading3"/>
+        <w:rPr>
+          <w:lang w:val="en-US"/>
+        </w:rPr>
+      </w:pPr>
+      <w:bookmarkStart w:id="53" w:name="_Toc404787772"/>
       <w:r>
         <w:rPr>
           <w:lang w:val="en-US"/>
         </w:rPr>
         <w:t>Does it take more time to develop than expected?</w:t>
       </w:r>
-      <w:bookmarkEnd w:id="52"/>
+      <w:bookmarkEnd w:id="53"/>
     </w:p>
     <w:p>
       <w:pPr>
@@ -2490,7 +2521,21 @@
         <w:rPr>
           <w:lang w:val="en-US"/>
         </w:rPr>
-        <w:t>Due to experience the programming of the level was  not particularly hard. We will however use the menu to manage accounts and server/clients</w:t>
+        <w:t xml:space="preserve">Due to experience the programming of the level </w:t>
+      </w:r>
+      <w:proofErr w:type="gramStart"/>
+      <w:r>
+        <w:rPr>
+          <w:lang w:val="en-US"/>
+        </w:rPr>
+        <w:t>was  not</w:t>
+      </w:r>
+      <w:proofErr w:type="gramEnd"/>
+      <w:r>
+        <w:rPr>
+          <w:lang w:val="en-US"/>
+        </w:rPr>
+        <w:t xml:space="preserve"> particularly hard. We will however use the menu to manage accounts and server/clients</w:t>
       </w:r>
       <w:r>
         <w:rPr>
@@ -2507,19 +2552,19 @@
     </w:p>
     <w:p>
       <w:pPr>
-        <w:pStyle w:val="Kop3"/>
-        <w:rPr>
-          <w:lang w:val="en-US"/>
-        </w:rPr>
-      </w:pPr>
-      <w:bookmarkStart w:id="53" w:name="_Toc404787773"/>
+        <w:pStyle w:val="Heading3"/>
+        <w:rPr>
+          <w:lang w:val="en-US"/>
+        </w:rPr>
+      </w:pPr>
+      <w:bookmarkStart w:id="54" w:name="_Toc404787773"/>
       <w:r>
         <w:rPr>
           <w:lang w:val="en-US"/>
         </w:rPr>
         <w:t>Are you satisfied with the prototype?</w:t>
       </w:r>
-      <w:bookmarkEnd w:id="53"/>
+      <w:bookmarkEnd w:id="54"/>
     </w:p>
     <w:p>
       <w:pPr>
@@ -2543,19 +2588,19 @@
     </w:p>
     <w:p>
       <w:pPr>
-        <w:pStyle w:val="Kop3"/>
-        <w:rPr>
-          <w:lang w:val="en-US"/>
-        </w:rPr>
-      </w:pPr>
-      <w:bookmarkStart w:id="54" w:name="_Toc404787774"/>
+        <w:pStyle w:val="Heading3"/>
+        <w:rPr>
+          <w:lang w:val="en-US"/>
+        </w:rPr>
+      </w:pPr>
+      <w:bookmarkStart w:id="55" w:name="_Toc404787774"/>
       <w:r>
         <w:rPr>
           <w:lang w:val="en-US"/>
         </w:rPr>
         <w:t>Will you use it in your final game?</w:t>
       </w:r>
-      <w:bookmarkEnd w:id="54"/>
+      <w:bookmarkEnd w:id="55"/>
     </w:p>
     <w:p>
       <w:pPr>
@@ -2573,13 +2618,13 @@
     </w:p>
     <w:p>
       <w:pPr>
-        <w:pStyle w:val="Kop3"/>
+        <w:pStyle w:val="Heading3"/>
         <w:rPr>
           <w:rFonts w:asciiTheme="minorHAnsi" w:eastAsiaTheme="minorHAnsi" w:hAnsiTheme="minorHAnsi" w:cstheme="minorBidi"/>
           <w:lang w:val="en-US"/>
         </w:rPr>
       </w:pPr>
-      <w:bookmarkStart w:id="55" w:name="_Toc404787775"/>
+      <w:bookmarkStart w:id="56" w:name="_Toc404787775"/>
       <w:r>
         <w:rPr>
           <w:lang w:val="en-US"/>
@@ -2587,7 +2632,7 @@
         <w:lastRenderedPageBreak/>
         <w:t>Does it need improvement, and why?</w:t>
       </w:r>
-      <w:bookmarkEnd w:id="55"/>
+      <w:bookmarkEnd w:id="56"/>
     </w:p>
     <w:p>
       <w:pPr>
@@ -2637,20 +2682,20 @@
     </w:p>
     <w:p>
       <w:pPr>
-        <w:pStyle w:val="Kop1"/>
-        <w:rPr>
-          <w:lang w:val="en-US"/>
-        </w:rPr>
-      </w:pPr>
-    </w:p>
-    <w:p>
-      <w:pPr>
-        <w:pStyle w:val="Kop1"/>
-        <w:rPr>
-          <w:lang w:val="en-US"/>
-        </w:rPr>
-      </w:pPr>
-      <w:bookmarkStart w:id="56" w:name="_Toc404787776"/>
+        <w:pStyle w:val="Heading1"/>
+        <w:rPr>
+          <w:lang w:val="en-US"/>
+        </w:rPr>
+      </w:pPr>
+    </w:p>
+    <w:p>
+      <w:pPr>
+        <w:pStyle w:val="Heading1"/>
+        <w:rPr>
+          <w:lang w:val="en-US"/>
+        </w:rPr>
+      </w:pPr>
+      <w:bookmarkStart w:id="57" w:name="_Toc404787776"/>
       <w:r>
         <w:rPr>
           <w:lang w:val="en-US"/>
@@ -2663,7 +2708,7 @@
         </w:rPr>
         <w:t>Sound</w:t>
       </w:r>
-      <w:bookmarkEnd w:id="56"/>
+      <w:bookmarkEnd w:id="57"/>
     </w:p>
     <w:p>
       <w:pPr>
@@ -2701,7 +2746,14 @@
         <w:rPr>
           <w:lang w:val="en-US"/>
         </w:rPr>
-        <w:t xml:space="preserve">. This to make the game </w:t>
+        <w:t xml:space="preserve">. </w:t>
+      </w:r>
+      <w:proofErr w:type="gramStart"/>
+      <w:r>
+        <w:rPr>
+          <w:lang w:val="en-US"/>
+        </w:rPr>
+        <w:t xml:space="preserve">This to make the game </w:t>
       </w:r>
       <w:r>
         <w:rPr>
@@ -2713,7 +2765,14 @@
         <w:rPr>
           <w:lang w:val="en-US"/>
         </w:rPr>
-        <w:t xml:space="preserve"> but also to let the player project himself more into the game. We can divide these in 6 different main categories (see bold titles below). All of these categories have a few sub-events which will all need an own sound effect. After searching for the proper effects we downloaded them and put the name of the downloaded files behind the names of the corresponding sub-events. </w:t>
+        <w:t xml:space="preserve"> but also to let the player project himself more into the game.</w:t>
+      </w:r>
+      <w:proofErr w:type="gramEnd"/>
+      <w:r>
+        <w:rPr>
+          <w:lang w:val="en-US"/>
+        </w:rPr>
+        <w:t xml:space="preserve"> We can divide these in 6 different main categories (see bold titles below). All of these categories have a few sub-events which will all need an own sound effect. After searching for the proper effects we downloaded them and put the name of the downloaded files behind the names of the corresponding sub-events. </w:t>
       </w:r>
     </w:p>
     <w:p>
@@ -2724,44 +2783,31 @@
         <w:t xml:space="preserve">After choosing the best sounds effect for each item, we will modify the sound effect to fit it better in the game. </w:t>
       </w:r>
       <w:r>
-        <w:t xml:space="preserve">The </w:t>
-      </w:r>
-      <w:proofErr w:type="spellStart"/>
-      <w:r>
-        <w:t>following</w:t>
-      </w:r>
-      <w:proofErr w:type="spellEnd"/>
-      <w:r>
-        <w:t xml:space="preserve"> sounds </w:t>
-      </w:r>
-      <w:proofErr w:type="spellStart"/>
-      <w:r>
-        <w:t>were</w:t>
-      </w:r>
-      <w:proofErr w:type="spellEnd"/>
-      <w:r>
-        <w:t xml:space="preserve"> </w:t>
-      </w:r>
-      <w:proofErr w:type="spellStart"/>
-      <w:r>
-        <w:t>selected</w:t>
-      </w:r>
-      <w:proofErr w:type="spellEnd"/>
-      <w:r>
+        <w:t>The following</w:t>
+      </w:r>
+      <w:r>
+        <w:t xml:space="preserve"> sounds were selected:</w:t>
+      </w:r>
+    </w:p>
+    <w:p>
+      <w:proofErr w:type="gramStart"/>
+      <w:r>
+        <w:rPr>
+          <w:lang w:val="en-US"/>
+        </w:rPr>
+        <w:t>1.Gun</w:t>
+      </w:r>
+      <w:proofErr w:type="gramEnd"/>
+      <w:r>
+        <w:rPr>
+          <w:lang w:val="en-US"/>
+        </w:rPr>
         <w:t>:</w:t>
       </w:r>
     </w:p>
     <w:p>
-      <w:r>
-        <w:rPr>
-          <w:lang w:val="en-US"/>
-        </w:rPr>
-        <w:t>1.Gun:</w:t>
-      </w:r>
-    </w:p>
-    <w:p>
-      <w:pPr>
-        <w:pStyle w:val="Lijstalinea"/>
+      <w:pPr>
+        <w:pStyle w:val="ListParagraph"/>
         <w:numPr>
           <w:ilvl w:val="0"/>
           <w:numId w:val="4"/>
@@ -2788,7 +2834,7 @@
     </w:p>
     <w:p>
       <w:pPr>
-        <w:pStyle w:val="Lijstalinea"/>
+        <w:pStyle w:val="ListParagraph"/>
         <w:numPr>
           <w:ilvl w:val="0"/>
           <w:numId w:val="4"/>
@@ -2815,7 +2861,7 @@
     </w:p>
     <w:p>
       <w:pPr>
-        <w:pStyle w:val="Lijstalinea"/>
+        <w:pStyle w:val="ListParagraph"/>
         <w:numPr>
           <w:ilvl w:val="0"/>
           <w:numId w:val="4"/>
@@ -2837,12 +2883,28 @@
           <w:i/>
           <w:lang w:val="en-US"/>
         </w:rPr>
-        <w:t xml:space="preserve"> Super Punch MMA, Explosion And Debris, Bomb Exploding!!, Blast, Grenade!! </w:t>
-      </w:r>
-    </w:p>
-    <w:p>
-      <w:pPr>
-        <w:pStyle w:val="Lijstalinea"/>
+        <w:t xml:space="preserve"> Super Punch MMA, Explosion And Debris, Bomb Exploding</w:t>
+      </w:r>
+      <w:proofErr w:type="gramStart"/>
+      <w:r>
+        <w:rPr>
+          <w:i/>
+          <w:lang w:val="en-US"/>
+        </w:rPr>
+        <w:t>!!,</w:t>
+      </w:r>
+      <w:proofErr w:type="gramEnd"/>
+      <w:r>
+        <w:rPr>
+          <w:i/>
+          <w:lang w:val="en-US"/>
+        </w:rPr>
+        <w:t xml:space="preserve"> Blast, Grenade!! </w:t>
+      </w:r>
+    </w:p>
+    <w:p>
+      <w:pPr>
+        <w:pStyle w:val="ListParagraph"/>
         <w:numPr>
           <w:ilvl w:val="0"/>
           <w:numId w:val="4"/>
@@ -2869,7 +2931,7 @@
     </w:p>
     <w:p>
       <w:pPr>
-        <w:pStyle w:val="Lijstalinea"/>
+        <w:pStyle w:val="ListParagraph"/>
         <w:numPr>
           <w:ilvl w:val="0"/>
           <w:numId w:val="4"/>
@@ -2891,12 +2953,28 @@
           <w:i/>
           <w:lang w:val="en-US"/>
         </w:rPr>
-        <w:t xml:space="preserve"> Cracking Peanut Shells, Cocking Gun!!, Beer Can opening!, </w:t>
-      </w:r>
-    </w:p>
-    <w:p>
-      <w:pPr>
-        <w:pStyle w:val="Lijstalinea"/>
+        <w:t xml:space="preserve"> Cracking Peanut Shells, Cocking Gun</w:t>
+      </w:r>
+      <w:proofErr w:type="gramStart"/>
+      <w:r>
+        <w:rPr>
+          <w:i/>
+          <w:lang w:val="en-US"/>
+        </w:rPr>
+        <w:t>!!,</w:t>
+      </w:r>
+      <w:proofErr w:type="gramEnd"/>
+      <w:r>
+        <w:rPr>
+          <w:i/>
+          <w:lang w:val="en-US"/>
+        </w:rPr>
+        <w:t xml:space="preserve"> Beer Can opening!, </w:t>
+      </w:r>
+    </w:p>
+    <w:p>
+      <w:pPr>
+        <w:pStyle w:val="ListParagraph"/>
         <w:spacing w:after="0"/>
         <w:rPr>
           <w:i/>
@@ -2906,20 +2984,12 @@
     </w:p>
     <w:p>
       <w:r>
-        <w:t xml:space="preserve">2. </w:t>
-      </w:r>
-      <w:proofErr w:type="spellStart"/>
-      <w:r>
-        <w:t>Achievements</w:t>
-      </w:r>
-      <w:proofErr w:type="spellEnd"/>
-      <w:r>
-        <w:t>:</w:t>
-      </w:r>
-    </w:p>
-    <w:p>
-      <w:pPr>
-        <w:pStyle w:val="Lijstalinea"/>
+        <w:t>2. Achievements:</w:t>
+      </w:r>
+    </w:p>
+    <w:p>
+      <w:pPr>
+        <w:pStyle w:val="ListParagraph"/>
         <w:numPr>
           <w:ilvl w:val="0"/>
           <w:numId w:val="4"/>
@@ -2935,12 +3005,28 @@
           <w:i/>
           <w:lang w:val="en-US"/>
         </w:rPr>
-        <w:t xml:space="preserve">Reward sound when you hit another player: Evil Laugh Cackle, Evil Laugh!!, </w:t>
-      </w:r>
-    </w:p>
-    <w:p>
-      <w:pPr>
-        <w:pStyle w:val="Lijstalinea"/>
+        <w:t>Reward sound when you hit another player: Evil Laugh Cackle, Evil Laugh</w:t>
+      </w:r>
+      <w:proofErr w:type="gramStart"/>
+      <w:r>
+        <w:rPr>
+          <w:i/>
+          <w:lang w:val="en-US"/>
+        </w:rPr>
+        <w:t>!!,</w:t>
+      </w:r>
+      <w:proofErr w:type="gramEnd"/>
+      <w:r>
+        <w:rPr>
+          <w:i/>
+          <w:lang w:val="en-US"/>
+        </w:rPr>
+        <w:t xml:space="preserve"> </w:t>
+      </w:r>
+    </w:p>
+    <w:p>
+      <w:pPr>
+        <w:pStyle w:val="ListParagraph"/>
         <w:numPr>
           <w:ilvl w:val="0"/>
           <w:numId w:val="4"/>
@@ -2967,7 +3053,7 @@
     </w:p>
     <w:p>
       <w:pPr>
-        <w:pStyle w:val="Lijstalinea"/>
+        <w:pStyle w:val="ListParagraph"/>
         <w:numPr>
           <w:ilvl w:val="0"/>
           <w:numId w:val="4"/>
@@ -3021,7 +3107,23 @@
           <w:i/>
           <w:lang w:val="en-US"/>
         </w:rPr>
-        <w:t xml:space="preserve">)&gt; woman screaming!!, Person Screaming NO!!, Tortured Person Screaming!!!, Scream and Die </w:t>
+        <w:t>)&gt; woman screaming</w:t>
+      </w:r>
+      <w:proofErr w:type="gramStart"/>
+      <w:r>
+        <w:rPr>
+          <w:i/>
+          <w:lang w:val="en-US"/>
+        </w:rPr>
+        <w:t>!!,</w:t>
+      </w:r>
+      <w:proofErr w:type="gramEnd"/>
+      <w:r>
+        <w:rPr>
+          <w:i/>
+          <w:lang w:val="en-US"/>
+        </w:rPr>
+        <w:t xml:space="preserve"> Person Screaming NO!!, Tortured Person Screaming!!!, Scream and Die </w:t>
       </w:r>
       <w:proofErr w:type="spellStart"/>
       <w:r>
@@ -3042,7 +3144,7 @@
     </w:p>
     <w:p>
       <w:pPr>
-        <w:pStyle w:val="Lijstalinea"/>
+        <w:pStyle w:val="ListParagraph"/>
         <w:spacing w:after="0"/>
         <w:rPr>
           <w:i/>
@@ -3057,7 +3159,7 @@
     </w:p>
     <w:p>
       <w:pPr>
-        <w:pStyle w:val="Lijstalinea"/>
+        <w:pStyle w:val="ListParagraph"/>
         <w:numPr>
           <w:ilvl w:val="0"/>
           <w:numId w:val="4"/>
@@ -3073,12 +3175,28 @@
           <w:i/>
           <w:lang w:val="en-US"/>
         </w:rPr>
-        <w:t xml:space="preserve">A sound when clicking any option in the menu: IM Reply Computer, Click Button 2, Button Click On, Click2!!!,   </w:t>
-      </w:r>
-    </w:p>
-    <w:p>
-      <w:pPr>
-        <w:pStyle w:val="Lijstalinea"/>
+        <w:t>A sound when clicking any option in the menu: IM Reply Computer, Click Button 2, Button Click On, Click2</w:t>
+      </w:r>
+      <w:proofErr w:type="gramStart"/>
+      <w:r>
+        <w:rPr>
+          <w:i/>
+          <w:lang w:val="en-US"/>
+        </w:rPr>
+        <w:t>!!!,</w:t>
+      </w:r>
+      <w:proofErr w:type="gramEnd"/>
+      <w:r>
+        <w:rPr>
+          <w:i/>
+          <w:lang w:val="en-US"/>
+        </w:rPr>
+        <w:t xml:space="preserve">   </w:t>
+      </w:r>
+    </w:p>
+    <w:p>
+      <w:pPr>
+        <w:pStyle w:val="ListParagraph"/>
         <w:numPr>
           <w:ilvl w:val="0"/>
           <w:numId w:val="4"/>
@@ -3122,7 +3240,7 @@
     </w:p>
     <w:p>
       <w:pPr>
-        <w:pStyle w:val="Lijstalinea"/>
+        <w:pStyle w:val="ListParagraph"/>
         <w:numPr>
           <w:ilvl w:val="0"/>
           <w:numId w:val="4"/>
@@ -3163,7 +3281,7 @@
     </w:p>
     <w:p>
       <w:pPr>
-        <w:pStyle w:val="Lijstalinea"/>
+        <w:pStyle w:val="ListParagraph"/>
         <w:numPr>
           <w:ilvl w:val="0"/>
           <w:numId w:val="4"/>
@@ -3190,7 +3308,7 @@
     </w:p>
     <w:p>
       <w:pPr>
-        <w:pStyle w:val="Lijstalinea"/>
+        <w:pStyle w:val="ListParagraph"/>
         <w:numPr>
           <w:ilvl w:val="0"/>
           <w:numId w:val="4"/>
@@ -3212,7 +3330,7 @@
     </w:p>
     <w:p>
       <w:pPr>
-        <w:pStyle w:val="Lijstalinea"/>
+        <w:pStyle w:val="ListParagraph"/>
         <w:spacing w:after="0"/>
         <w:rPr>
           <w:i/>
@@ -3221,7 +3339,7 @@
     </w:p>
     <w:p>
       <w:pPr>
-        <w:pStyle w:val="Lijstalinea"/>
+        <w:pStyle w:val="ListParagraph"/>
         <w:spacing w:after="0"/>
         <w:rPr>
           <w:i/>
@@ -3235,28 +3353,12 @@
         </w:rPr>
       </w:pPr>
       <w:r>
-        <w:t xml:space="preserve">4. Background sounds </w:t>
-      </w:r>
-      <w:proofErr w:type="spellStart"/>
-      <w:r>
-        <w:t>while</w:t>
-      </w:r>
-      <w:proofErr w:type="spellEnd"/>
-      <w:r>
-        <w:t xml:space="preserve"> </w:t>
-      </w:r>
-      <w:proofErr w:type="spellStart"/>
-      <w:r>
-        <w:t>playing</w:t>
-      </w:r>
-      <w:proofErr w:type="spellEnd"/>
-      <w:r>
-        <w:t>:</w:t>
-      </w:r>
-    </w:p>
-    <w:p>
-      <w:pPr>
-        <w:pStyle w:val="Lijstalinea"/>
+        <w:t>4. Background sounds while playing:</w:t>
+      </w:r>
+    </w:p>
+    <w:p>
+      <w:pPr>
+        <w:pStyle w:val="ListParagraph"/>
         <w:numPr>
           <w:ilvl w:val="0"/>
           <w:numId w:val="4"/>
@@ -3299,7 +3401,7 @@
     </w:p>
     <w:p>
       <w:pPr>
-        <w:pStyle w:val="Lijstalinea"/>
+        <w:pStyle w:val="ListParagraph"/>
         <w:numPr>
           <w:ilvl w:val="0"/>
           <w:numId w:val="4"/>
@@ -3309,54 +3411,19 @@
           <w:i/>
         </w:rPr>
       </w:pPr>
-      <w:proofErr w:type="spellStart"/>
-      <w:r>
-        <w:t>Players</w:t>
-      </w:r>
-      <w:proofErr w:type="spellEnd"/>
-      <w:r>
-        <w:t xml:space="preserve"> </w:t>
-      </w:r>
-      <w:proofErr w:type="spellStart"/>
-      <w:r>
-        <w:t>walking</w:t>
-      </w:r>
-      <w:proofErr w:type="spellEnd"/>
-      <w:r>
-        <w:t>?:</w:t>
-      </w:r>
-      <w:r>
-        <w:rPr>
-          <w:i/>
-        </w:rPr>
-        <w:t xml:space="preserve"> </w:t>
-      </w:r>
-      <w:proofErr w:type="spellStart"/>
-      <w:r>
-        <w:rPr>
-          <w:i/>
-        </w:rPr>
-        <w:t>Footsteps</w:t>
-      </w:r>
-      <w:proofErr w:type="spellEnd"/>
-      <w:r>
-        <w:rPr>
-          <w:i/>
-        </w:rPr>
-        <w:t xml:space="preserve"> </w:t>
-      </w:r>
-      <w:proofErr w:type="spellStart"/>
-      <w:r>
-        <w:rPr>
-          <w:i/>
-        </w:rPr>
-        <w:t>walking</w:t>
-      </w:r>
-      <w:proofErr w:type="spellEnd"/>
-    </w:p>
-    <w:p>
-      <w:pPr>
-        <w:pStyle w:val="Lijstalinea"/>
+      <w:r>
+        <w:t>Players walking?:</w:t>
+      </w:r>
+      <w:r>
+        <w:rPr>
+          <w:i/>
+        </w:rPr>
+        <w:t xml:space="preserve"> Footsteps walking</w:t>
+      </w:r>
+    </w:p>
+    <w:p>
+      <w:pPr>
+        <w:pStyle w:val="ListParagraph"/>
         <w:spacing w:after="0"/>
         <w:rPr>
           <w:i/>
@@ -3366,20 +3433,12 @@
     </w:p>
     <w:p>
       <w:r>
-        <w:t xml:space="preserve">5. </w:t>
-      </w:r>
-      <w:proofErr w:type="spellStart"/>
-      <w:r>
-        <w:t>Enemies</w:t>
-      </w:r>
-      <w:proofErr w:type="spellEnd"/>
-      <w:r>
-        <w:t>:</w:t>
-      </w:r>
-    </w:p>
-    <w:p>
-      <w:pPr>
-        <w:pStyle w:val="Lijstalinea"/>
+        <w:t>5. Enemies:</w:t>
+      </w:r>
+    </w:p>
+    <w:p>
+      <w:pPr>
+        <w:pStyle w:val="ListParagraph"/>
         <w:numPr>
           <w:ilvl w:val="0"/>
           <w:numId w:val="4"/>
@@ -3414,7 +3473,7 @@
     </w:p>
     <w:p>
       <w:pPr>
-        <w:pStyle w:val="Lijstalinea"/>
+        <w:pStyle w:val="ListParagraph"/>
         <w:spacing w:after="0"/>
         <w:rPr>
           <w:i/>
@@ -3425,20 +3484,12 @@
     </w:p>
     <w:p>
       <w:r>
-        <w:t xml:space="preserve">6. Sound </w:t>
-      </w:r>
-      <w:proofErr w:type="spellStart"/>
-      <w:r>
-        <w:t>during</w:t>
-      </w:r>
-      <w:proofErr w:type="spellEnd"/>
-      <w:r>
-        <w:t xml:space="preserve"> menu:</w:t>
-      </w:r>
-    </w:p>
-    <w:p>
-      <w:pPr>
-        <w:pStyle w:val="Lijstalinea"/>
+        <w:t>6. Sound during menu:</w:t>
+      </w:r>
+    </w:p>
+    <w:p>
+      <w:pPr>
+        <w:pStyle w:val="ListParagraph"/>
         <w:numPr>
           <w:ilvl w:val="0"/>
           <w:numId w:val="4"/>
@@ -3502,7 +3553,7 @@
     </w:p>
     <w:p>
       <w:pPr>
-        <w:pStyle w:val="Lijstalinea"/>
+        <w:pStyle w:val="ListParagraph"/>
         <w:numPr>
           <w:ilvl w:val="0"/>
           <w:numId w:val="4"/>
@@ -3521,7 +3572,7 @@
     </w:p>
     <w:p>
       <w:pPr>
-        <w:pStyle w:val="Lijstalinea"/>
+        <w:pStyle w:val="ListParagraph"/>
         <w:numPr>
           <w:ilvl w:val="0"/>
           <w:numId w:val="4"/>
@@ -3549,7 +3600,21 @@
         <w:rPr>
           <w:lang w:val="en-US"/>
         </w:rPr>
-        <w:t xml:space="preserve">All these sounds can be set off in ‘Options’ in the menu. There will be an apart button for the music and the sound effects. In this way, the player can choose to disable the music (if they don’t like it or don’t want to hear it at the moment) but keeping the sound. If you don’t want to have any sound at all, you can disable both options: ‘sounds’ and ‘music’. </w:t>
+        <w:t xml:space="preserve">All these sounds can be set off in ‘Options’ in the menu. There will be an </w:t>
+      </w:r>
+      <w:proofErr w:type="gramStart"/>
+      <w:r>
+        <w:rPr>
+          <w:lang w:val="en-US"/>
+        </w:rPr>
+        <w:t>apart</w:t>
+      </w:r>
+      <w:proofErr w:type="gramEnd"/>
+      <w:r>
+        <w:rPr>
+          <w:lang w:val="en-US"/>
+        </w:rPr>
+        <w:t xml:space="preserve"> button for the music and the sound effects. In this way, the player can choose to disable the music (if they don’t like it or don’t want to hear it at the moment) but keeping the sound. If you don’t want to have any sound at all, you can disable both options: ‘sounds’ and ‘music’. </w:t>
       </w:r>
     </w:p>
     <w:p>
@@ -3590,7 +3655,7 @@
     </w:p>
     <w:p>
       <w:pPr>
-        <w:pStyle w:val="Lijstalinea"/>
+        <w:pStyle w:val="ListParagraph"/>
         <w:numPr>
           <w:ilvl w:val="0"/>
           <w:numId w:val="4"/>
@@ -3602,7 +3667,7 @@
           <w:lang w:val="en-US"/>
         </w:rPr>
       </w:pPr>
-      <w:hyperlink r:id="rId5" w:history="1">
+      <w:hyperlink r:id="rId6" w:history="1">
         <w:r>
           <w:rPr>
             <w:rStyle w:val="Hyperlink"/>
@@ -3615,7 +3680,7 @@
     </w:p>
     <w:p>
       <w:pPr>
-        <w:pStyle w:val="Lijstalinea"/>
+        <w:pStyle w:val="ListParagraph"/>
         <w:numPr>
           <w:ilvl w:val="0"/>
           <w:numId w:val="4"/>
@@ -3627,7 +3692,7 @@
           <w:lang w:val="en-US"/>
         </w:rPr>
       </w:pPr>
-      <w:hyperlink r:id="rId6" w:history="1">
+      <w:hyperlink r:id="rId7" w:history="1">
         <w:r>
           <w:rPr>
             <w:rStyle w:val="Hyperlink"/>
@@ -3640,7 +3705,7 @@
     </w:p>
     <w:p>
       <w:pPr>
-        <w:pStyle w:val="Lijstalinea"/>
+        <w:pStyle w:val="ListParagraph"/>
         <w:numPr>
           <w:ilvl w:val="0"/>
           <w:numId w:val="4"/>
@@ -3651,7 +3716,7 @@
           <w:color w:val="FF0000"/>
         </w:rPr>
       </w:pPr>
-      <w:hyperlink r:id="rId7" w:history="1">
+      <w:hyperlink r:id="rId8" w:history="1">
         <w:r>
           <w:rPr>
             <w:rStyle w:val="Hyperlink"/>
@@ -3695,21 +3760,21 @@
     </w:p>
     <w:p>
       <w:pPr>
-        <w:pStyle w:val="Kop3"/>
-        <w:rPr>
-          <w:lang w:val="en-GB"/>
-        </w:rPr>
-      </w:pPr>
-      <w:bookmarkStart w:id="57" w:name="_Toc404787117"/>
-      <w:bookmarkStart w:id="58" w:name="_Toc404787777"/>
+        <w:pStyle w:val="Heading3"/>
+        <w:rPr>
+          <w:lang w:val="en-GB"/>
+        </w:rPr>
+      </w:pPr>
+      <w:bookmarkStart w:id="58" w:name="_Toc404787117"/>
+      <w:bookmarkStart w:id="59" w:name="_Toc404787777"/>
       <w:r>
         <w:rPr>
           <w:lang w:val="en-GB"/>
         </w:rPr>
         <w:t>Does it work as expected?</w:t>
       </w:r>
-      <w:bookmarkEnd w:id="57"/>
       <w:bookmarkEnd w:id="58"/>
+      <w:bookmarkEnd w:id="59"/>
     </w:p>
     <w:p>
       <w:pPr>
@@ -3736,13 +3801,13 @@
     </w:p>
     <w:p>
       <w:pPr>
-        <w:pStyle w:val="Kop3"/>
-        <w:rPr>
-          <w:lang w:val="en-GB"/>
-        </w:rPr>
-      </w:pPr>
-      <w:bookmarkStart w:id="59" w:name="_Toc404787118"/>
-      <w:bookmarkStart w:id="60" w:name="_Toc404787778"/>
+        <w:pStyle w:val="Heading3"/>
+        <w:rPr>
+          <w:lang w:val="en-GB"/>
+        </w:rPr>
+      </w:pPr>
+      <w:bookmarkStart w:id="60" w:name="_Toc404787118"/>
+      <w:bookmarkStart w:id="61" w:name="_Toc404787778"/>
       <w:r>
         <w:rPr>
           <w:lang w:val="en-GB"/>
@@ -3750,8 +3815,8 @@
         <w:lastRenderedPageBreak/>
         <w:t>Did it take more time to develop than expected?</w:t>
       </w:r>
-      <w:bookmarkEnd w:id="59"/>
       <w:bookmarkEnd w:id="60"/>
+      <w:bookmarkEnd w:id="61"/>
     </w:p>
     <w:p>
       <w:pPr>
@@ -3792,21 +3857,21 @@
     </w:p>
     <w:p>
       <w:pPr>
-        <w:pStyle w:val="Kop3"/>
-        <w:rPr>
-          <w:lang w:val="en-GB"/>
-        </w:rPr>
-      </w:pPr>
-      <w:bookmarkStart w:id="61" w:name="_Toc404787119"/>
-      <w:bookmarkStart w:id="62" w:name="_Toc404787779"/>
+        <w:pStyle w:val="Heading3"/>
+        <w:rPr>
+          <w:lang w:val="en-GB"/>
+        </w:rPr>
+      </w:pPr>
+      <w:bookmarkStart w:id="62" w:name="_Toc404787119"/>
+      <w:bookmarkStart w:id="63" w:name="_Toc404787779"/>
       <w:r>
         <w:rPr>
           <w:lang w:val="en-GB"/>
         </w:rPr>
         <w:t>Are we satisfied with the prototype?</w:t>
       </w:r>
-      <w:bookmarkEnd w:id="61"/>
       <w:bookmarkEnd w:id="62"/>
+      <w:bookmarkEnd w:id="63"/>
     </w:p>
     <w:p>
       <w:pPr>
@@ -3833,21 +3898,21 @@
     </w:p>
     <w:p>
       <w:pPr>
-        <w:pStyle w:val="Kop3"/>
-        <w:rPr>
-          <w:lang w:val="en-GB"/>
-        </w:rPr>
-      </w:pPr>
-      <w:bookmarkStart w:id="63" w:name="_Toc404787120"/>
-      <w:bookmarkStart w:id="64" w:name="_Toc404787780"/>
+        <w:pStyle w:val="Heading3"/>
+        <w:rPr>
+          <w:lang w:val="en-GB"/>
+        </w:rPr>
+      </w:pPr>
+      <w:bookmarkStart w:id="64" w:name="_Toc404787120"/>
+      <w:bookmarkStart w:id="65" w:name="_Toc404787780"/>
       <w:r>
         <w:rPr>
           <w:lang w:val="en-GB"/>
         </w:rPr>
         <w:t>Will we use it in our final game?</w:t>
       </w:r>
-      <w:bookmarkEnd w:id="63"/>
       <w:bookmarkEnd w:id="64"/>
+      <w:bookmarkEnd w:id="65"/>
     </w:p>
     <w:p>
       <w:pPr>
@@ -3875,21 +3940,21 @@
     </w:p>
     <w:p>
       <w:pPr>
-        <w:pStyle w:val="Kop3"/>
-        <w:rPr>
-          <w:lang w:val="en-GB"/>
-        </w:rPr>
-      </w:pPr>
-      <w:bookmarkStart w:id="65" w:name="_Toc404787121"/>
-      <w:bookmarkStart w:id="66" w:name="_Toc404787781"/>
+        <w:pStyle w:val="Heading3"/>
+        <w:rPr>
+          <w:lang w:val="en-GB"/>
+        </w:rPr>
+      </w:pPr>
+      <w:bookmarkStart w:id="66" w:name="_Toc404787121"/>
+      <w:bookmarkStart w:id="67" w:name="_Toc404787781"/>
       <w:r>
         <w:rPr>
           <w:lang w:val="en-GB"/>
         </w:rPr>
         <w:t>Does it need improvement, and why?</w:t>
       </w:r>
-      <w:bookmarkEnd w:id="65"/>
       <w:bookmarkEnd w:id="66"/>
+      <w:bookmarkEnd w:id="67"/>
     </w:p>
     <w:p>
       <w:pPr>
@@ -3908,15 +3973,7 @@
         <w:rPr>
           <w:lang w:val="en-US"/>
         </w:rPr>
-        <w:t>he sound effects that we are not satisfied with have to be modified so they will fit optimally in the context of our game (which is not th</w:t>
-      </w:r>
-      <w:bookmarkStart w:id="67" w:name="_GoBack"/>
-      <w:bookmarkEnd w:id="67"/>
-      <w:r>
-        <w:rPr>
-          <w:lang w:val="en-US"/>
-        </w:rPr>
-        <w:t>e case right now). If this is not possible this way, they will need to be replaced with other sound effects.</w:t>
+        <w:t>he sound effects that we are not satisfied with have to be modified so they will fit optimally in the context of our game (which is not the case right now). If this is not possible this way, they will need to be replaced with other sound effects.</w:t>
       </w:r>
     </w:p>
     <w:p>
@@ -3946,7 +4003,7 @@
 </file>
 
 <file path=word/numbering.xml><?xml version="1.0" encoding="utf-8"?>
-<w:numbering xmlns:wpc="http://schemas.microsoft.com/office/word/2010/wordprocessingCanvas" xmlns:mc="http://schemas.openxmlformats.org/markup-compatibility/2006" xmlns:o="urn:schemas-microsoft-com:office:office" xmlns:r="http://schemas.openxmlformats.org/officeDocument/2006/relationships" xmlns:m="http://schemas.openxmlformats.org/officeDocument/2006/math" xmlns:v="urn:schemas-microsoft-com:vml" xmlns:wp14="http://schemas.microsoft.com/office/word/2010/wordprocessingDrawing" xmlns:wp="http://schemas.openxmlformats.org/drawingml/2006/wordprocessingDrawing" xmlns:w10="urn:schemas-microsoft-com:office:word" xmlns:w="http://schemas.openxmlformats.org/wordprocessingml/2006/main" xmlns:w14="http://schemas.microsoft.com/office/word/2010/wordml" xmlns:w15="http://schemas.microsoft.com/office/word/2012/wordml" xmlns:wpg="http://schemas.microsoft.com/office/word/2010/wordprocessingGroup" xmlns:wpi="http://schemas.microsoft.com/office/word/2010/wordprocessingInk" xmlns:wne="http://schemas.microsoft.com/office/word/2006/wordml" xmlns:wps="http://schemas.microsoft.com/office/word/2010/wordprocessingShape" mc:Ignorable="w14 w15 wp14">
+<w:numbering xmlns:wpc="http://schemas.microsoft.com/office/word/2010/wordprocessingCanvas" xmlns:mc="http://schemas.openxmlformats.org/markup-compatibility/2006" xmlns:o="urn:schemas-microsoft-com:office:office" xmlns:r="http://schemas.openxmlformats.org/officeDocument/2006/relationships" xmlns:m="http://schemas.openxmlformats.org/officeDocument/2006/math" xmlns:v="urn:schemas-microsoft-com:vml" xmlns:wp14="http://schemas.microsoft.com/office/word/2010/wordprocessingDrawing" xmlns:wp="http://schemas.openxmlformats.org/drawingml/2006/wordprocessingDrawing" xmlns:w10="urn:schemas-microsoft-com:office:word" xmlns:w="http://schemas.openxmlformats.org/wordprocessingml/2006/main" xmlns:w14="http://schemas.microsoft.com/office/word/2010/wordml" xmlns:wpg="http://schemas.microsoft.com/office/word/2010/wordprocessingGroup" xmlns:wpi="http://schemas.microsoft.com/office/word/2010/wordprocessingInk" xmlns:wne="http://schemas.microsoft.com/office/word/2006/wordml" xmlns:wps="http://schemas.microsoft.com/office/word/2010/wordprocessingShape" mc:Ignorable="w14 wp14">
   <w:abstractNum w:abstractNumId="0">
     <w:nsid w:val="450934E5"/>
     <w:multiLevelType w:val="hybridMultilevel"/>
@@ -4411,7 +4468,7 @@
 </file>
 
 <file path=word/styles.xml><?xml version="1.0" encoding="utf-8"?>
-<w:styles xmlns:mc="http://schemas.openxmlformats.org/markup-compatibility/2006" xmlns:r="http://schemas.openxmlformats.org/officeDocument/2006/relationships" xmlns:w="http://schemas.openxmlformats.org/wordprocessingml/2006/main" xmlns:w14="http://schemas.microsoft.com/office/word/2010/wordml" xmlns:w15="http://schemas.microsoft.com/office/word/2012/wordml" mc:Ignorable="w14 w15">
+<w:styles xmlns:mc="http://schemas.openxmlformats.org/markup-compatibility/2006" xmlns:r="http://schemas.openxmlformats.org/officeDocument/2006/relationships" xmlns:w="http://schemas.openxmlformats.org/wordprocessingml/2006/main" xmlns:w14="http://schemas.microsoft.com/office/word/2010/wordml" mc:Ignorable="w14">
   <w:docDefaults>
     <w:rPrDefault>
       <w:rPr>
@@ -4427,388 +4484,154 @@
       </w:pPr>
     </w:pPrDefault>
   </w:docDefaults>
-  <w:latentStyles w:defLockedState="0" w:defUIPriority="99" w:defSemiHidden="0" w:defUnhideWhenUsed="0" w:defQFormat="0" w:count="371">
-    <w:lsdException w:name="Normal" w:uiPriority="0" w:qFormat="1"/>
-    <w:lsdException w:name="heading 1" w:uiPriority="9" w:qFormat="1"/>
-    <w:lsdException w:name="heading 2" w:semiHidden="1" w:uiPriority="9" w:unhideWhenUsed="1" w:qFormat="1"/>
-    <w:lsdException w:name="heading 3" w:semiHidden="1" w:uiPriority="9" w:unhideWhenUsed="1" w:qFormat="1"/>
-    <w:lsdException w:name="heading 4" w:semiHidden="1" w:uiPriority="9" w:unhideWhenUsed="1" w:qFormat="1"/>
-    <w:lsdException w:name="heading 5" w:semiHidden="1" w:uiPriority="9" w:unhideWhenUsed="1" w:qFormat="1"/>
-    <w:lsdException w:name="heading 6" w:semiHidden="1" w:uiPriority="9" w:unhideWhenUsed="1" w:qFormat="1"/>
-    <w:lsdException w:name="heading 7" w:semiHidden="1" w:uiPriority="9" w:unhideWhenUsed="1" w:qFormat="1"/>
-    <w:lsdException w:name="heading 8" w:semiHidden="1" w:uiPriority="9" w:unhideWhenUsed="1" w:qFormat="1"/>
-    <w:lsdException w:name="heading 9" w:semiHidden="1" w:uiPriority="9" w:unhideWhenUsed="1" w:qFormat="1"/>
-    <w:lsdException w:name="index 1" w:semiHidden="1" w:unhideWhenUsed="1"/>
-    <w:lsdException w:name="index 2" w:semiHidden="1" w:unhideWhenUsed="1"/>
-    <w:lsdException w:name="index 3" w:semiHidden="1" w:unhideWhenUsed="1"/>
-    <w:lsdException w:name="index 4" w:semiHidden="1" w:unhideWhenUsed="1"/>
-    <w:lsdException w:name="index 5" w:semiHidden="1" w:unhideWhenUsed="1"/>
-    <w:lsdException w:name="index 6" w:semiHidden="1" w:unhideWhenUsed="1"/>
-    <w:lsdException w:name="index 7" w:semiHidden="1" w:unhideWhenUsed="1"/>
-    <w:lsdException w:name="index 8" w:semiHidden="1" w:unhideWhenUsed="1"/>
-    <w:lsdException w:name="index 9" w:semiHidden="1" w:unhideWhenUsed="1"/>
-    <w:lsdException w:name="toc 1" w:semiHidden="1" w:uiPriority="39" w:unhideWhenUsed="1"/>
-    <w:lsdException w:name="toc 2" w:semiHidden="1" w:uiPriority="39" w:unhideWhenUsed="1"/>
-    <w:lsdException w:name="toc 3" w:semiHidden="1" w:uiPriority="39" w:unhideWhenUsed="1"/>
-    <w:lsdException w:name="toc 4" w:semiHidden="1" w:uiPriority="39" w:unhideWhenUsed="1"/>
-    <w:lsdException w:name="toc 5" w:semiHidden="1" w:uiPriority="39" w:unhideWhenUsed="1"/>
-    <w:lsdException w:name="toc 6" w:semiHidden="1" w:uiPriority="39" w:unhideWhenUsed="1"/>
-    <w:lsdException w:name="toc 7" w:semiHidden="1" w:uiPriority="39" w:unhideWhenUsed="1"/>
-    <w:lsdException w:name="toc 8" w:semiHidden="1" w:uiPriority="39" w:unhideWhenUsed="1"/>
-    <w:lsdException w:name="toc 9" w:semiHidden="1" w:uiPriority="39" w:unhideWhenUsed="1"/>
-    <w:lsdException w:name="Normal Indent" w:semiHidden="1" w:unhideWhenUsed="1"/>
-    <w:lsdException w:name="footnote text" w:semiHidden="1" w:unhideWhenUsed="1"/>
-    <w:lsdException w:name="annotation text" w:semiHidden="1" w:unhideWhenUsed="1"/>
-    <w:lsdException w:name="header" w:semiHidden="1" w:unhideWhenUsed="1"/>
-    <w:lsdException w:name="footer" w:semiHidden="1" w:unhideWhenUsed="1"/>
-    <w:lsdException w:name="index heading" w:semiHidden="1" w:unhideWhenUsed="1"/>
-    <w:lsdException w:name="caption" w:semiHidden="1" w:uiPriority="35" w:unhideWhenUsed="1" w:qFormat="1"/>
-    <w:lsdException w:name="table of figures" w:semiHidden="1" w:unhideWhenUsed="1"/>
-    <w:lsdException w:name="envelope address" w:semiHidden="1" w:unhideWhenUsed="1"/>
-    <w:lsdException w:name="envelope return" w:semiHidden="1" w:unhideWhenUsed="1"/>
-    <w:lsdException w:name="footnote reference" w:semiHidden="1" w:unhideWhenUsed="1"/>
-    <w:lsdException w:name="annotation reference" w:semiHidden="1" w:unhideWhenUsed="1"/>
-    <w:lsdException w:name="line number" w:semiHidden="1" w:unhideWhenUsed="1"/>
-    <w:lsdException w:name="page number" w:semiHidden="1" w:unhideWhenUsed="1"/>
-    <w:lsdException w:name="endnote reference" w:semiHidden="1" w:unhideWhenUsed="1"/>
-    <w:lsdException w:name="endnote text" w:semiHidden="1" w:unhideWhenUsed="1"/>
-    <w:lsdException w:name="table of authorities" w:semiHidden="1" w:unhideWhenUsed="1"/>
-    <w:lsdException w:name="macro" w:semiHidden="1" w:unhideWhenUsed="1"/>
-    <w:lsdException w:name="toa heading" w:semiHidden="1" w:unhideWhenUsed="1"/>
-    <w:lsdException w:name="List" w:semiHidden="1" w:unhideWhenUsed="1"/>
-    <w:lsdException w:name="List Bullet" w:semiHidden="1" w:unhideWhenUsed="1"/>
-    <w:lsdException w:name="List Number" w:semiHidden="1" w:unhideWhenUsed="1"/>
-    <w:lsdException w:name="List 2" w:semiHidden="1" w:unhideWhenUsed="1"/>
-    <w:lsdException w:name="List 3" w:semiHidden="1" w:unhideWhenUsed="1"/>
-    <w:lsdException w:name="List 4" w:semiHidden="1" w:unhideWhenUsed="1"/>
-    <w:lsdException w:name="List 5" w:semiHidden="1" w:unhideWhenUsed="1"/>
-    <w:lsdException w:name="List Bullet 2" w:semiHidden="1" w:unhideWhenUsed="1"/>
-    <w:lsdException w:name="List Bullet 3" w:semiHidden="1" w:unhideWhenUsed="1"/>
-    <w:lsdException w:name="List Bullet 4" w:semiHidden="1" w:unhideWhenUsed="1"/>
-    <w:lsdException w:name="List Bullet 5" w:semiHidden="1" w:unhideWhenUsed="1"/>
-    <w:lsdException w:name="List Number 2" w:semiHidden="1" w:unhideWhenUsed="1"/>
-    <w:lsdException w:name="List Number 3" w:semiHidden="1" w:unhideWhenUsed="1"/>
-    <w:lsdException w:name="List Number 4" w:semiHidden="1" w:unhideWhenUsed="1"/>
-    <w:lsdException w:name="List Number 5" w:semiHidden="1" w:unhideWhenUsed="1"/>
-    <w:lsdException w:name="Title" w:uiPriority="10" w:qFormat="1"/>
-    <w:lsdException w:name="Closing" w:semiHidden="1" w:unhideWhenUsed="1"/>
-    <w:lsdException w:name="Signature" w:semiHidden="1" w:unhideWhenUsed="1"/>
-    <w:lsdException w:name="Default Paragraph Font" w:semiHidden="1" w:uiPriority="1" w:unhideWhenUsed="1"/>
-    <w:lsdException w:name="Body Text" w:semiHidden="1" w:unhideWhenUsed="1"/>
-    <w:lsdException w:name="Body Text Indent" w:semiHidden="1" w:unhideWhenUsed="1"/>
-    <w:lsdException w:name="List Continue" w:semiHidden="1" w:unhideWhenUsed="1"/>
-    <w:lsdException w:name="List Continue 2" w:semiHidden="1" w:unhideWhenUsed="1"/>
-    <w:lsdException w:name="List Continue 3" w:semiHidden="1" w:unhideWhenUsed="1"/>
-    <w:lsdException w:name="List Continue 4" w:semiHidden="1" w:unhideWhenUsed="1"/>
-    <w:lsdException w:name="List Continue 5" w:semiHidden="1" w:unhideWhenUsed="1"/>
-    <w:lsdException w:name="Message Header" w:semiHidden="1" w:unhideWhenUsed="1"/>
-    <w:lsdException w:name="Subtitle" w:uiPriority="11" w:qFormat="1"/>
-    <w:lsdException w:name="Salutation" w:semiHidden="1" w:unhideWhenUsed="1"/>
-    <w:lsdException w:name="Date" w:semiHidden="1" w:unhideWhenUsed="1"/>
-    <w:lsdException w:name="Body Text First Indent" w:semiHidden="1" w:unhideWhenUsed="1"/>
-    <w:lsdException w:name="Body Text First Indent 2" w:semiHidden="1" w:unhideWhenUsed="1"/>
-    <w:lsdException w:name="Note Heading" w:semiHidden="1" w:unhideWhenUsed="1"/>
-    <w:lsdException w:name="Body Text 2" w:semiHidden="1" w:unhideWhenUsed="1"/>
-    <w:lsdException w:name="Body Text 3" w:semiHidden="1" w:unhideWhenUsed="1"/>
-    <w:lsdException w:name="Body Text Indent 2" w:semiHidden="1" w:unhideWhenUsed="1"/>
-    <w:lsdException w:name="Body Text Indent 3" w:semiHidden="1" w:unhideWhenUsed="1"/>
-    <w:lsdException w:name="Block Text" w:semiHidden="1" w:unhideWhenUsed="1"/>
-    <w:lsdException w:name="Hyperlink" w:semiHidden="1" w:unhideWhenUsed="1"/>
-    <w:lsdException w:name="FollowedHyperlink" w:semiHidden="1" w:unhideWhenUsed="1"/>
-    <w:lsdException w:name="Strong" w:uiPriority="22" w:qFormat="1"/>
-    <w:lsdException w:name="Emphasis" w:uiPriority="20" w:qFormat="1"/>
-    <w:lsdException w:name="Document Map" w:semiHidden="1" w:unhideWhenUsed="1"/>
-    <w:lsdException w:name="Plain Text" w:semiHidden="1" w:unhideWhenUsed="1"/>
-    <w:lsdException w:name="E-mail Signature" w:semiHidden="1" w:unhideWhenUsed="1"/>
-    <w:lsdException w:name="HTML Top of Form" w:semiHidden="1" w:unhideWhenUsed="1"/>
-    <w:lsdException w:name="HTML Bottom of Form" w:semiHidden="1" w:unhideWhenUsed="1"/>
-    <w:lsdException w:name="Normal (Web)" w:semiHidden="1" w:unhideWhenUsed="1"/>
-    <w:lsdException w:name="HTML Acronym" w:semiHidden="1" w:unhideWhenUsed="1"/>
-    <w:lsdException w:name="HTML Address" w:semiHidden="1" w:unhideWhenUsed="1"/>
-    <w:lsdException w:name="HTML Cite" w:semiHidden="1" w:unhideWhenUsed="1"/>
-    <w:lsdException w:name="HTML Code" w:semiHidden="1" w:unhideWhenUsed="1"/>
-    <w:lsdException w:name="HTML Definition" w:semiHidden="1" w:unhideWhenUsed="1"/>
-    <w:lsdException w:name="HTML Keyboard" w:semiHidden="1" w:unhideWhenUsed="1"/>
-    <w:lsdException w:name="HTML Preformatted" w:semiHidden="1" w:unhideWhenUsed="1"/>
-    <w:lsdException w:name="HTML Sample" w:semiHidden="1" w:unhideWhenUsed="1"/>
-    <w:lsdException w:name="HTML Typewriter" w:semiHidden="1" w:unhideWhenUsed="1"/>
-    <w:lsdException w:name="HTML Variable" w:semiHidden="1" w:unhideWhenUsed="1"/>
-    <w:lsdException w:name="Normal Table" w:semiHidden="1" w:unhideWhenUsed="1"/>
-    <w:lsdException w:name="annotation subject" w:semiHidden="1" w:unhideWhenUsed="1"/>
-    <w:lsdException w:name="No List" w:semiHidden="1" w:unhideWhenUsed="1"/>
-    <w:lsdException w:name="Outline List 1" w:semiHidden="1" w:unhideWhenUsed="1"/>
-    <w:lsdException w:name="Outline List 2" w:semiHidden="1" w:unhideWhenUsed="1"/>
-    <w:lsdException w:name="Outline List 3" w:semiHidden="1" w:unhideWhenUsed="1"/>
-    <w:lsdException w:name="Table Simple 1" w:semiHidden="1" w:unhideWhenUsed="1"/>
-    <w:lsdException w:name="Table Simple 2" w:semiHidden="1" w:unhideWhenUsed="1"/>
-    <w:lsdException w:name="Table Simple 3" w:semiHidden="1" w:unhideWhenUsed="1"/>
-    <w:lsdException w:name="Table Classic 1" w:semiHidden="1" w:unhideWhenUsed="1"/>
-    <w:lsdException w:name="Table Classic 2" w:semiHidden="1" w:unhideWhenUsed="1"/>
-    <w:lsdException w:name="Table Classic 3" w:semiHidden="1" w:unhideWhenUsed="1"/>
-    <w:lsdException w:name="Table Classic 4" w:semiHidden="1" w:unhideWhenUsed="1"/>
-    <w:lsdException w:name="Table Colorful 1" w:semiHidden="1" w:unhideWhenUsed="1"/>
-    <w:lsdException w:name="Table Colorful 2" w:semiHidden="1" w:unhideWhenUsed="1"/>
-    <w:lsdException w:name="Table Colorful 3" w:semiHidden="1" w:unhideWhenUsed="1"/>
-    <w:lsdException w:name="Table Columns 1" w:semiHidden="1" w:unhideWhenUsed="1"/>
-    <w:lsdException w:name="Table Columns 2" w:semiHidden="1" w:unhideWhenUsed="1"/>
-    <w:lsdException w:name="Table Columns 3" w:semiHidden="1" w:unhideWhenUsed="1"/>
-    <w:lsdException w:name="Table Columns 4" w:semiHidden="1" w:unhideWhenUsed="1"/>
-    <w:lsdException w:name="Table Columns 5" w:semiHidden="1" w:unhideWhenUsed="1"/>
-    <w:lsdException w:name="Table Grid 1" w:semiHidden="1" w:unhideWhenUsed="1"/>
-    <w:lsdException w:name="Table Grid 2" w:semiHidden="1" w:unhideWhenUsed="1"/>
-    <w:lsdException w:name="Table Grid 3" w:semiHidden="1" w:unhideWhenUsed="1"/>
-    <w:lsdException w:name="Table Grid 4" w:semiHidden="1" w:unhideWhenUsed="1"/>
-    <w:lsdException w:name="Table Grid 5" w:semiHidden="1" w:unhideWhenUsed="1"/>
-    <w:lsdException w:name="Table Grid 6" w:semiHidden="1" w:unhideWhenUsed="1"/>
-    <w:lsdException w:name="Table Grid 7" w:semiHidden="1" w:unhideWhenUsed="1"/>
-    <w:lsdException w:name="Table Grid 8" w:semiHidden="1" w:unhideWhenUsed="1"/>
-    <w:lsdException w:name="Table List 1" w:semiHidden="1" w:unhideWhenUsed="1"/>
-    <w:lsdException w:name="Table List 2" w:semiHidden="1" w:unhideWhenUsed="1"/>
-    <w:lsdException w:name="Table List 3" w:semiHidden="1" w:unhideWhenUsed="1"/>
-    <w:lsdException w:name="Table List 4" w:semiHidden="1" w:unhideWhenUsed="1"/>
-    <w:lsdException w:name="Table List 5" w:semiHidden="1" w:unhideWhenUsed="1"/>
-    <w:lsdException w:name="Table List 6" w:semiHidden="1" w:unhideWhenUsed="1"/>
-    <w:lsdException w:name="Table List 7" w:semiHidden="1" w:unhideWhenUsed="1"/>
-    <w:lsdException w:name="Table List 8" w:semiHidden="1" w:unhideWhenUsed="1"/>
-    <w:lsdException w:name="Table 3D effects 1" w:semiHidden="1" w:unhideWhenUsed="1"/>
-    <w:lsdException w:name="Table 3D effects 2" w:semiHidden="1" w:unhideWhenUsed="1"/>
-    <w:lsdException w:name="Table 3D effects 3" w:semiHidden="1" w:unhideWhenUsed="1"/>
-    <w:lsdException w:name="Table Contemporary" w:semiHidden="1" w:unhideWhenUsed="1"/>
-    <w:lsdException w:name="Table Elegant" w:semiHidden="1" w:unhideWhenUsed="1"/>
-    <w:lsdException w:name="Table Professional" w:semiHidden="1" w:unhideWhenUsed="1"/>
-    <w:lsdException w:name="Table Subtle 1" w:semiHidden="1" w:unhideWhenUsed="1"/>
-    <w:lsdException w:name="Table Subtle 2" w:semiHidden="1" w:unhideWhenUsed="1"/>
-    <w:lsdException w:name="Table Web 1" w:semiHidden="1" w:unhideWhenUsed="1"/>
-    <w:lsdException w:name="Table Web 2" w:semiHidden="1" w:unhideWhenUsed="1"/>
-    <w:lsdException w:name="Table Web 3" w:semiHidden="1" w:unhideWhenUsed="1"/>
-    <w:lsdException w:name="Balloon Text" w:semiHidden="1" w:unhideWhenUsed="1"/>
-    <w:lsdException w:name="Table Grid" w:uiPriority="59"/>
-    <w:lsdException w:name="Table Theme" w:semiHidden="1" w:unhideWhenUsed="1"/>
-    <w:lsdException w:name="Placeholder Text" w:semiHidden="1"/>
-    <w:lsdException w:name="No Spacing" w:uiPriority="1" w:qFormat="1"/>
-    <w:lsdException w:name="Light Shading" w:uiPriority="60"/>
-    <w:lsdException w:name="Light List" w:uiPriority="61"/>
-    <w:lsdException w:name="Light Grid" w:uiPriority="62"/>
-    <w:lsdException w:name="Medium Shading 1" w:uiPriority="63"/>
-    <w:lsdException w:name="Medium Shading 2" w:uiPriority="64"/>
-    <w:lsdException w:name="Medium List 1" w:uiPriority="65"/>
-    <w:lsdException w:name="Medium List 2" w:uiPriority="66"/>
-    <w:lsdException w:name="Medium Grid 1" w:uiPriority="67"/>
-    <w:lsdException w:name="Medium Grid 2" w:uiPriority="68"/>
-    <w:lsdException w:name="Medium Grid 3" w:uiPriority="69"/>
-    <w:lsdException w:name="Dark List" w:uiPriority="70"/>
-    <w:lsdException w:name="Colorful Shading" w:uiPriority="71"/>
-    <w:lsdException w:name="Colorful List" w:uiPriority="72"/>
-    <w:lsdException w:name="Colorful Grid" w:uiPriority="73"/>
-    <w:lsdException w:name="Light Shading Accent 1" w:uiPriority="60"/>
-    <w:lsdException w:name="Light List Accent 1" w:uiPriority="61"/>
-    <w:lsdException w:name="Light Grid Accent 1" w:uiPriority="62"/>
-    <w:lsdException w:name="Medium Shading 1 Accent 1" w:uiPriority="63"/>
-    <w:lsdException w:name="Medium Shading 2 Accent 1" w:uiPriority="64"/>
-    <w:lsdException w:name="Medium List 1 Accent 1" w:uiPriority="65"/>
-    <w:lsdException w:name="Revision" w:semiHidden="1"/>
-    <w:lsdException w:name="List Paragraph" w:uiPriority="34" w:qFormat="1"/>
-    <w:lsdException w:name="Quote" w:uiPriority="29" w:qFormat="1"/>
-    <w:lsdException w:name="Intense Quote" w:uiPriority="30" w:qFormat="1"/>
-    <w:lsdException w:name="Medium List 2 Accent 1" w:uiPriority="66"/>
-    <w:lsdException w:name="Medium Grid 1 Accent 1" w:uiPriority="67"/>
-    <w:lsdException w:name="Medium Grid 2 Accent 1" w:uiPriority="68"/>
-    <w:lsdException w:name="Medium Grid 3 Accent 1" w:uiPriority="69"/>
-    <w:lsdException w:name="Dark List Accent 1" w:uiPriority="70"/>
-    <w:lsdException w:name="Colorful Shading Accent 1" w:uiPriority="71"/>
-    <w:lsdException w:name="Colorful List Accent 1" w:uiPriority="72"/>
-    <w:lsdException w:name="Colorful Grid Accent 1" w:uiPriority="73"/>
-    <w:lsdException w:name="Light Shading Accent 2" w:uiPriority="60"/>
-    <w:lsdException w:name="Light List Accent 2" w:uiPriority="61"/>
-    <w:lsdException w:name="Light Grid Accent 2" w:uiPriority="62"/>
-    <w:lsdException w:name="Medium Shading 1 Accent 2" w:uiPriority="63"/>
-    <w:lsdException w:name="Medium Shading 2 Accent 2" w:uiPriority="64"/>
-    <w:lsdException w:name="Medium List 1 Accent 2" w:uiPriority="65"/>
-    <w:lsdException w:name="Medium List 2 Accent 2" w:uiPriority="66"/>
-    <w:lsdException w:name="Medium Grid 1 Accent 2" w:uiPriority="67"/>
-    <w:lsdException w:name="Medium Grid 2 Accent 2" w:uiPriority="68"/>
-    <w:lsdException w:name="Medium Grid 3 Accent 2" w:uiPriority="69"/>
-    <w:lsdException w:name="Dark List Accent 2" w:uiPriority="70"/>
-    <w:lsdException w:name="Colorful Shading Accent 2" w:uiPriority="71"/>
-    <w:lsdException w:name="Colorful List Accent 2" w:uiPriority="72"/>
-    <w:lsdException w:name="Colorful Grid Accent 2" w:uiPriority="73"/>
-    <w:lsdException w:name="Light Shading Accent 3" w:uiPriority="60"/>
-    <w:lsdException w:name="Light List Accent 3" w:uiPriority="61"/>
-    <w:lsdException w:name="Light Grid Accent 3" w:uiPriority="62"/>
-    <w:lsdException w:name="Medium Shading 1 Accent 3" w:uiPriority="63"/>
-    <w:lsdException w:name="Medium Shading 2 Accent 3" w:uiPriority="64"/>
-    <w:lsdException w:name="Medium List 1 Accent 3" w:uiPriority="65"/>
-    <w:lsdException w:name="Medium List 2 Accent 3" w:uiPriority="66"/>
-    <w:lsdException w:name="Medium Grid 1 Accent 3" w:uiPriority="67"/>
-    <w:lsdException w:name="Medium Grid 2 Accent 3" w:uiPriority="68"/>
-    <w:lsdException w:name="Medium Grid 3 Accent 3" w:uiPriority="69"/>
-    <w:lsdException w:name="Dark List Accent 3" w:uiPriority="70"/>
-    <w:lsdException w:name="Colorful Shading Accent 3" w:uiPriority="71"/>
-    <w:lsdException w:name="Colorful List Accent 3" w:uiPriority="72"/>
-    <w:lsdException w:name="Colorful Grid Accent 3" w:uiPriority="73"/>
-    <w:lsdException w:name="Light Shading Accent 4" w:uiPriority="60"/>
-    <w:lsdException w:name="Light List Accent 4" w:uiPriority="61"/>
-    <w:lsdException w:name="Light Grid Accent 4" w:uiPriority="62"/>
-    <w:lsdException w:name="Medium Shading 1 Accent 4" w:uiPriority="63"/>
-    <w:lsdException w:name="Medium Shading 2 Accent 4" w:uiPriority="64"/>
-    <w:lsdException w:name="Medium List 1 Accent 4" w:uiPriority="65"/>
-    <w:lsdException w:name="Medium List 2 Accent 4" w:uiPriority="66"/>
-    <w:lsdException w:name="Medium Grid 1 Accent 4" w:uiPriority="67"/>
-    <w:lsdException w:name="Medium Grid 2 Accent 4" w:uiPriority="68"/>
-    <w:lsdException w:name="Medium Grid 3 Accent 4" w:uiPriority="69"/>
-    <w:lsdException w:name="Dark List Accent 4" w:uiPriority="70"/>
-    <w:lsdException w:name="Colorful Shading Accent 4" w:uiPriority="71"/>
-    <w:lsdException w:name="Colorful List Accent 4" w:uiPriority="72"/>
-    <w:lsdException w:name="Colorful Grid Accent 4" w:uiPriority="73"/>
-    <w:lsdException w:name="Light Shading Accent 5" w:uiPriority="60"/>
-    <w:lsdException w:name="Light List Accent 5" w:uiPriority="61"/>
-    <w:lsdException w:name="Light Grid Accent 5" w:uiPriority="62"/>
-    <w:lsdException w:name="Medium Shading 1 Accent 5" w:uiPriority="63"/>
-    <w:lsdException w:name="Medium Shading 2 Accent 5" w:uiPriority="64"/>
-    <w:lsdException w:name="Medium List 1 Accent 5" w:uiPriority="65"/>
-    <w:lsdException w:name="Medium List 2 Accent 5" w:uiPriority="66"/>
-    <w:lsdException w:name="Medium Grid 1 Accent 5" w:uiPriority="67"/>
-    <w:lsdException w:name="Medium Grid 2 Accent 5" w:uiPriority="68"/>
-    <w:lsdException w:name="Medium Grid 3 Accent 5" w:uiPriority="69"/>
-    <w:lsdException w:name="Dark List Accent 5" w:uiPriority="70"/>
-    <w:lsdException w:name="Colorful Shading Accent 5" w:uiPriority="71"/>
-    <w:lsdException w:name="Colorful List Accent 5" w:uiPriority="72"/>
-    <w:lsdException w:name="Colorful Grid Accent 5" w:uiPriority="73"/>
-    <w:lsdException w:name="Light Shading Accent 6" w:uiPriority="60"/>
-    <w:lsdException w:name="Light List Accent 6" w:uiPriority="61"/>
-    <w:lsdException w:name="Light Grid Accent 6" w:uiPriority="62"/>
-    <w:lsdException w:name="Medium Shading 1 Accent 6" w:uiPriority="63"/>
-    <w:lsdException w:name="Medium Shading 2 Accent 6" w:uiPriority="64"/>
-    <w:lsdException w:name="Medium List 1 Accent 6" w:uiPriority="65"/>
-    <w:lsdException w:name="Medium List 2 Accent 6" w:uiPriority="66"/>
-    <w:lsdException w:name="Medium Grid 1 Accent 6" w:uiPriority="67"/>
-    <w:lsdException w:name="Medium Grid 2 Accent 6" w:uiPriority="68"/>
-    <w:lsdException w:name="Medium Grid 3 Accent 6" w:uiPriority="69"/>
-    <w:lsdException w:name="Dark List Accent 6" w:uiPriority="70"/>
-    <w:lsdException w:name="Colorful Shading Accent 6" w:uiPriority="71"/>
-    <w:lsdException w:name="Colorful List Accent 6" w:uiPriority="72"/>
-    <w:lsdException w:name="Colorful Grid Accent 6" w:uiPriority="73"/>
-    <w:lsdException w:name="Subtle Emphasis" w:uiPriority="19" w:qFormat="1"/>
-    <w:lsdException w:name="Intense Emphasis" w:uiPriority="21" w:qFormat="1"/>
-    <w:lsdException w:name="Subtle Reference" w:uiPriority="31" w:qFormat="1"/>
-    <w:lsdException w:name="Intense Reference" w:uiPriority="32" w:qFormat="1"/>
-    <w:lsdException w:name="Book Title" w:uiPriority="33" w:qFormat="1"/>
-    <w:lsdException w:name="Bibliography" w:semiHidden="1" w:uiPriority="37" w:unhideWhenUsed="1"/>
-    <w:lsdException w:name="TOC Heading" w:semiHidden="1" w:uiPriority="39" w:unhideWhenUsed="1" w:qFormat="1"/>
-    <w:lsdException w:name="Plain Table 1" w:uiPriority="41"/>
-    <w:lsdException w:name="Plain Table 2" w:uiPriority="42"/>
-    <w:lsdException w:name="Plain Table 3" w:uiPriority="43"/>
-    <w:lsdException w:name="Plain Table 4" w:uiPriority="44"/>
-    <w:lsdException w:name="Plain Table 5" w:uiPriority="45"/>
-    <w:lsdException w:name="Grid Table Light" w:uiPriority="40"/>
-    <w:lsdException w:name="Grid Table 1 Light" w:uiPriority="46"/>
-    <w:lsdException w:name="Grid Table 2" w:uiPriority="47"/>
-    <w:lsdException w:name="Grid Table 3" w:uiPriority="48"/>
-    <w:lsdException w:name="Grid Table 4" w:uiPriority="49"/>
-    <w:lsdException w:name="Grid Table 5 Dark" w:uiPriority="50"/>
-    <w:lsdException w:name="Grid Table 6 Colorful" w:uiPriority="51"/>
-    <w:lsdException w:name="Grid Table 7 Colorful" w:uiPriority="52"/>
-    <w:lsdException w:name="Grid Table 1 Light Accent 1" w:uiPriority="46"/>
-    <w:lsdException w:name="Grid Table 2 Accent 1" w:uiPriority="47"/>
-    <w:lsdException w:name="Grid Table 3 Accent 1" w:uiPriority="48"/>
-    <w:lsdException w:name="Grid Table 4 Accent 1" w:uiPriority="49"/>
-    <w:lsdException w:name="Grid Table 5 Dark Accent 1" w:uiPriority="50"/>
-    <w:lsdException w:name="Grid Table 6 Colorful Accent 1" w:uiPriority="51"/>
-    <w:lsdException w:name="Grid Table 7 Colorful Accent 1" w:uiPriority="52"/>
-    <w:lsdException w:name="Grid Table 1 Light Accent 2" w:uiPriority="46"/>
-    <w:lsdException w:name="Grid Table 2 Accent 2" w:uiPriority="47"/>
-    <w:lsdException w:name="Grid Table 3 Accent 2" w:uiPriority="48"/>
-    <w:lsdException w:name="Grid Table 4 Accent 2" w:uiPriority="49"/>
-    <w:lsdException w:name="Grid Table 5 Dark Accent 2" w:uiPriority="50"/>
-    <w:lsdException w:name="Grid Table 6 Colorful Accent 2" w:uiPriority="51"/>
-    <w:lsdException w:name="Grid Table 7 Colorful Accent 2" w:uiPriority="52"/>
-    <w:lsdException w:name="Grid Table 1 Light Accent 3" w:uiPriority="46"/>
-    <w:lsdException w:name="Grid Table 2 Accent 3" w:uiPriority="47"/>
-    <w:lsdException w:name="Grid Table 3 Accent 3" w:uiPriority="48"/>
-    <w:lsdException w:name="Grid Table 4 Accent 3" w:uiPriority="49"/>
-    <w:lsdException w:name="Grid Table 5 Dark Accent 3" w:uiPriority="50"/>
-    <w:lsdException w:name="Grid Table 6 Colorful Accent 3" w:uiPriority="51"/>
-    <w:lsdException w:name="Grid Table 7 Colorful Accent 3" w:uiPriority="52"/>
-    <w:lsdException w:name="Grid Table 1 Light Accent 4" w:uiPriority="46"/>
-    <w:lsdException w:name="Grid Table 2 Accent 4" w:uiPriority="47"/>
-    <w:lsdException w:name="Grid Table 3 Accent 4" w:uiPriority="48"/>
-    <w:lsdException w:name="Grid Table 4 Accent 4" w:uiPriority="49"/>
-    <w:lsdException w:name="Grid Table 5 Dark Accent 4" w:uiPriority="50"/>
-    <w:lsdException w:name="Grid Table 6 Colorful Accent 4" w:uiPriority="51"/>
-    <w:lsdException w:name="Grid Table 7 Colorful Accent 4" w:uiPriority="52"/>
-    <w:lsdException w:name="Grid Table 1 Light Accent 5" w:uiPriority="46"/>
-    <w:lsdException w:name="Grid Table 2 Accent 5" w:uiPriority="47"/>
-    <w:lsdException w:name="Grid Table 3 Accent 5" w:uiPriority="48"/>
-    <w:lsdException w:name="Grid Table 4 Accent 5" w:uiPriority="49"/>
-    <w:lsdException w:name="Grid Table 5 Dark Accent 5" w:uiPriority="50"/>
-    <w:lsdException w:name="Grid Table 6 Colorful Accent 5" w:uiPriority="51"/>
-    <w:lsdException w:name="Grid Table 7 Colorful Accent 5" w:uiPriority="52"/>
-    <w:lsdException w:name="Grid Table 1 Light Accent 6" w:uiPriority="46"/>
-    <w:lsdException w:name="Grid Table 2 Accent 6" w:uiPriority="47"/>
-    <w:lsdException w:name="Grid Table 3 Accent 6" w:uiPriority="48"/>
-    <w:lsdException w:name="Grid Table 4 Accent 6" w:uiPriority="49"/>
-    <w:lsdException w:name="Grid Table 5 Dark Accent 6" w:uiPriority="50"/>
-    <w:lsdException w:name="Grid Table 6 Colorful Accent 6" w:uiPriority="51"/>
-    <w:lsdException w:name="Grid Table 7 Colorful Accent 6" w:uiPriority="52"/>
-    <w:lsdException w:name="List Table 1 Light" w:uiPriority="46"/>
-    <w:lsdException w:name="List Table 2" w:uiPriority="47"/>
-    <w:lsdException w:name="List Table 3" w:uiPriority="48"/>
-    <w:lsdException w:name="List Table 4" w:uiPriority="49"/>
-    <w:lsdException w:name="List Table 5 Dark" w:uiPriority="50"/>
-    <w:lsdException w:name="List Table 6 Colorful" w:uiPriority="51"/>
-    <w:lsdException w:name="List Table 7 Colorful" w:uiPriority="52"/>
-    <w:lsdException w:name="List Table 1 Light Accent 1" w:uiPriority="46"/>
-    <w:lsdException w:name="List Table 2 Accent 1" w:uiPriority="47"/>
-    <w:lsdException w:name="List Table 3 Accent 1" w:uiPriority="48"/>
-    <w:lsdException w:name="List Table 4 Accent 1" w:uiPriority="49"/>
-    <w:lsdException w:name="List Table 5 Dark Accent 1" w:uiPriority="50"/>
-    <w:lsdException w:name="List Table 6 Colorful Accent 1" w:uiPriority="51"/>
-    <w:lsdException w:name="List Table 7 Colorful Accent 1" w:uiPriority="52"/>
-    <w:lsdException w:name="List Table 1 Light Accent 2" w:uiPriority="46"/>
-    <w:lsdException w:name="List Table 2 Accent 2" w:uiPriority="47"/>
-    <w:lsdException w:name="List Table 3 Accent 2" w:uiPriority="48"/>
-    <w:lsdException w:name="List Table 4 Accent 2" w:uiPriority="49"/>
-    <w:lsdException w:name="List Table 5 Dark Accent 2" w:uiPriority="50"/>
-    <w:lsdException w:name="List Table 6 Colorful Accent 2" w:uiPriority="51"/>
-    <w:lsdException w:name="List Table 7 Colorful Accent 2" w:uiPriority="52"/>
-    <w:lsdException w:name="List Table 1 Light Accent 3" w:uiPriority="46"/>
-    <w:lsdException w:name="List Table 2 Accent 3" w:uiPriority="47"/>
-    <w:lsdException w:name="List Table 3 Accent 3" w:uiPriority="48"/>
-    <w:lsdException w:name="List Table 4 Accent 3" w:uiPriority="49"/>
-    <w:lsdException w:name="List Table 5 Dark Accent 3" w:uiPriority="50"/>
-    <w:lsdException w:name="List Table 6 Colorful Accent 3" w:uiPriority="51"/>
-    <w:lsdException w:name="List Table 7 Colorful Accent 3" w:uiPriority="52"/>
-    <w:lsdException w:name="List Table 1 Light Accent 4" w:uiPriority="46"/>
-    <w:lsdException w:name="List Table 2 Accent 4" w:uiPriority="47"/>
-    <w:lsdException w:name="List Table 3 Accent 4" w:uiPriority="48"/>
-    <w:lsdException w:name="List Table 4 Accent 4" w:uiPriority="49"/>
-    <w:lsdException w:name="List Table 5 Dark Accent 4" w:uiPriority="50"/>
-    <w:lsdException w:name="List Table 6 Colorful Accent 4" w:uiPriority="51"/>
-    <w:lsdException w:name="List Table 7 Colorful Accent 4" w:uiPriority="52"/>
-    <w:lsdException w:name="List Table 1 Light Accent 5" w:uiPriority="46"/>
-    <w:lsdException w:name="List Table 2 Accent 5" w:uiPriority="47"/>
-    <w:lsdException w:name="List Table 3 Accent 5" w:uiPriority="48"/>
-    <w:lsdException w:name="List Table 4 Accent 5" w:uiPriority="49"/>
-    <w:lsdException w:name="List Table 5 Dark Accent 5" w:uiPriority="50"/>
-    <w:lsdException w:name="List Table 6 Colorful Accent 5" w:uiPriority="51"/>
-    <w:lsdException w:name="List Table 7 Colorful Accent 5" w:uiPriority="52"/>
-    <w:lsdException w:name="List Table 1 Light Accent 6" w:uiPriority="46"/>
-    <w:lsdException w:name="List Table 2 Accent 6" w:uiPriority="47"/>
-    <w:lsdException w:name="List Table 3 Accent 6" w:uiPriority="48"/>
-    <w:lsdException w:name="List Table 4 Accent 6" w:uiPriority="49"/>
-    <w:lsdException w:name="List Table 5 Dark Accent 6" w:uiPriority="50"/>
-    <w:lsdException w:name="List Table 6 Colorful Accent 6" w:uiPriority="51"/>
-    <w:lsdException w:name="List Table 7 Colorful Accent 6" w:uiPriority="52"/>
+  <w:latentStyles w:defLockedState="0" w:defUIPriority="99" w:defSemiHidden="1" w:defUnhideWhenUsed="1" w:defQFormat="0" w:count="267">
+    <w:lsdException w:name="Normal" w:semiHidden="0" w:uiPriority="0" w:unhideWhenUsed="0" w:qFormat="1"/>
+    <w:lsdException w:name="heading 1" w:semiHidden="0" w:uiPriority="9" w:unhideWhenUsed="0" w:qFormat="1"/>
+    <w:lsdException w:name="heading 2" w:uiPriority="9" w:qFormat="1"/>
+    <w:lsdException w:name="heading 3" w:uiPriority="9" w:qFormat="1"/>
+    <w:lsdException w:name="heading 4" w:uiPriority="9" w:qFormat="1"/>
+    <w:lsdException w:name="heading 5" w:uiPriority="9" w:qFormat="1"/>
+    <w:lsdException w:name="heading 6" w:uiPriority="9" w:qFormat="1"/>
+    <w:lsdException w:name="heading 7" w:uiPriority="9" w:qFormat="1"/>
+    <w:lsdException w:name="heading 8" w:uiPriority="9" w:qFormat="1"/>
+    <w:lsdException w:name="heading 9" w:uiPriority="9" w:qFormat="1"/>
+    <w:lsdException w:name="toc 1" w:uiPriority="39"/>
+    <w:lsdException w:name="toc 2" w:uiPriority="39"/>
+    <w:lsdException w:name="toc 3" w:uiPriority="39"/>
+    <w:lsdException w:name="toc 4" w:uiPriority="39"/>
+    <w:lsdException w:name="toc 5" w:uiPriority="39"/>
+    <w:lsdException w:name="toc 6" w:uiPriority="39"/>
+    <w:lsdException w:name="toc 7" w:uiPriority="39"/>
+    <w:lsdException w:name="toc 8" w:uiPriority="39"/>
+    <w:lsdException w:name="toc 9" w:uiPriority="39"/>
+    <w:lsdException w:name="caption" w:uiPriority="35" w:qFormat="1"/>
+    <w:lsdException w:name="Title" w:semiHidden="0" w:uiPriority="10" w:unhideWhenUsed="0" w:qFormat="1"/>
+    <w:lsdException w:name="Default Paragraph Font" w:uiPriority="1"/>
+    <w:lsdException w:name="Subtitle" w:semiHidden="0" w:uiPriority="11" w:unhideWhenUsed="0" w:qFormat="1"/>
+    <w:lsdException w:name="Strong" w:semiHidden="0" w:uiPriority="22" w:unhideWhenUsed="0" w:qFormat="1"/>
+    <w:lsdException w:name="Emphasis" w:semiHidden="0" w:uiPriority="20" w:unhideWhenUsed="0" w:qFormat="1"/>
+    <w:lsdException w:name="Table Grid" w:semiHidden="0" w:uiPriority="59" w:unhideWhenUsed="0"/>
+    <w:lsdException w:name="Placeholder Text" w:unhideWhenUsed="0"/>
+    <w:lsdException w:name="No Spacing" w:semiHidden="0" w:uiPriority="1" w:unhideWhenUsed="0" w:qFormat="1"/>
+    <w:lsdException w:name="Light Shading" w:semiHidden="0" w:uiPriority="60" w:unhideWhenUsed="0"/>
+    <w:lsdException w:name="Light List" w:semiHidden="0" w:uiPriority="61" w:unhideWhenUsed="0"/>
+    <w:lsdException w:name="Light Grid" w:semiHidden="0" w:uiPriority="62" w:unhideWhenUsed="0"/>
+    <w:lsdException w:name="Medium Shading 1" w:semiHidden="0" w:uiPriority="63" w:unhideWhenUsed="0"/>
+    <w:lsdException w:name="Medium Shading 2" w:semiHidden="0" w:uiPriority="64" w:unhideWhenUsed="0"/>
+    <w:lsdException w:name="Medium List 1" w:semiHidden="0" w:uiPriority="65" w:unhideWhenUsed="0"/>
+    <w:lsdException w:name="Medium List 2" w:semiHidden="0" w:uiPriority="66" w:unhideWhenUsed="0"/>
+    <w:lsdException w:name="Medium Grid 1" w:semiHidden="0" w:uiPriority="67" w:unhideWhenUsed="0"/>
+    <w:lsdException w:name="Medium Grid 2" w:semiHidden="0" w:uiPriority="68" w:unhideWhenUsed="0"/>
+    <w:lsdException w:name="Medium Grid 3" w:semiHidden="0" w:uiPriority="69" w:unhideWhenUsed="0"/>
+    <w:lsdException w:name="Dark List" w:semiHidden="0" w:uiPriority="70" w:unhideWhenUsed="0"/>
+    <w:lsdException w:name="Colorful Shading" w:semiHidden="0" w:uiPriority="71" w:unhideWhenUsed="0"/>
+    <w:lsdException w:name="Colorful List" w:semiHidden="0" w:uiPriority="72" w:unhideWhenUsed="0"/>
+    <w:lsdException w:name="Colorful Grid" w:semiHidden="0" w:uiPriority="73" w:unhideWhenUsed="0"/>
+    <w:lsdException w:name="Light Shading Accent 1" w:semiHidden="0" w:uiPriority="60" w:unhideWhenUsed="0"/>
+    <w:lsdException w:name="Light List Accent 1" w:semiHidden="0" w:uiPriority="61" w:unhideWhenUsed="0"/>
+    <w:lsdException w:name="Light Grid Accent 1" w:semiHidden="0" w:uiPriority="62" w:unhideWhenUsed="0"/>
+    <w:lsdException w:name="Medium Shading 1 Accent 1" w:semiHidden="0" w:uiPriority="63" w:unhideWhenUsed="0"/>
+    <w:lsdException w:name="Medium Shading 2 Accent 1" w:semiHidden="0" w:uiPriority="64" w:unhideWhenUsed="0"/>
+    <w:lsdException w:name="Medium List 1 Accent 1" w:semiHidden="0" w:uiPriority="65" w:unhideWhenUsed="0"/>
+    <w:lsdException w:name="Revision" w:unhideWhenUsed="0"/>
+    <w:lsdException w:name="List Paragraph" w:semiHidden="0" w:uiPriority="34" w:unhideWhenUsed="0" w:qFormat="1"/>
+    <w:lsdException w:name="Quote" w:semiHidden="0" w:uiPriority="29" w:unhideWhenUsed="0" w:qFormat="1"/>
+    <w:lsdException w:name="Intense Quote" w:semiHidden="0" w:uiPriority="30" w:unhideWhenUsed="0" w:qFormat="1"/>
+    <w:lsdException w:name="Medium List 2 Accent 1" w:semiHidden="0" w:uiPriority="66" w:unhideWhenUsed="0"/>
+    <w:lsdException w:name="Medium Grid 1 Accent 1" w:semiHidden="0" w:uiPriority="67" w:unhideWhenUsed="0"/>
+    <w:lsdException w:name="Medium Grid 2 Accent 1" w:semiHidden="0" w:uiPriority="68" w:unhideWhenUsed="0"/>
+    <w:lsdException w:name="Medium Grid 3 Accent 1" w:semiHidden="0" w:uiPriority="69" w:unhideWhenUsed="0"/>
+    <w:lsdException w:name="Dark List Accent 1" w:semiHidden="0" w:uiPriority="70" w:unhideWhenUsed="0"/>
+    <w:lsdException w:name="Colorful Shading Accent 1" w:semiHidden="0" w:uiPriority="71" w:unhideWhenUsed="0"/>
+    <w:lsdException w:name="Colorful List Accent 1" w:semiHidden="0" w:uiPriority="72" w:unhideWhenUsed="0"/>
+    <w:lsdException w:name="Colorful Grid Accent 1" w:semiHidden="0" w:uiPriority="73" w:unhideWhenUsed="0"/>
+    <w:lsdException w:name="Light Shading Accent 2" w:semiHidden="0" w:uiPriority="60" w:unhideWhenUsed="0"/>
+    <w:lsdException w:name="Light List Accent 2" w:semiHidden="0" w:uiPriority="61" w:unhideWhenUsed="0"/>
+    <w:lsdException w:name="Light Grid Accent 2" w:semiHidden="0" w:uiPriority="62" w:unhideWhenUsed="0"/>
+    <w:lsdException w:name="Medium Shading 1 Accent 2" w:semiHidden="0" w:uiPriority="63" w:unhideWhenUsed="0"/>
+    <w:lsdException w:name="Medium Shading 2 Accent 2" w:semiHidden="0" w:uiPriority="64" w:unhideWhenUsed="0"/>
+    <w:lsdException w:name="Medium List 1 Accent 2" w:semiHidden="0" w:uiPriority="65" w:unhideWhenUsed="0"/>
+    <w:lsdException w:name="Medium List 2 Accent 2" w:semiHidden="0" w:uiPriority="66" w:unhideWhenUsed="0"/>
+    <w:lsdException w:name="Medium Grid 1 Accent 2" w:semiHidden="0" w:uiPriority="67" w:unhideWhenUsed="0"/>
+    <w:lsdException w:name="Medium Grid 2 Accent 2" w:semiHidden="0" w:uiPriority="68" w:unhideWhenUsed="0"/>
+    <w:lsdException w:name="Medium Grid 3 Accent 2" w:semiHidden="0" w:uiPriority="69" w:unhideWhenUsed="0"/>
+    <w:lsdException w:name="Dark List Accent 2" w:semiHidden="0" w:uiPriority="70" w:unhideWhenUsed="0"/>
+    <w:lsdException w:name="Colorful Shading Accent 2" w:semiHidden="0" w:uiPriority="71" w:unhideWhenUsed="0"/>
+    <w:lsdException w:name="Colorful List Accent 2" w:semiHidden="0" w:uiPriority="72" w:unhideWhenUsed="0"/>
+    <w:lsdException w:name="Colorful Grid Accent 2" w:semiHidden="0" w:uiPriority="73" w:unhideWhenUsed="0"/>
+    <w:lsdException w:name="Light Shading Accent 3" w:semiHidden="0" w:uiPriority="60" w:unhideWhenUsed="0"/>
+    <w:lsdException w:name="Light List Accent 3" w:semiHidden="0" w:uiPriority="61" w:unhideWhenUsed="0"/>
+    <w:lsdException w:name="Light Grid Accent 3" w:semiHidden="0" w:uiPriority="62" w:unhideWhenUsed="0"/>
+    <w:lsdException w:name="Medium Shading 1 Accent 3" w:semiHidden="0" w:uiPriority="63" w:unhideWhenUsed="0"/>
+    <w:lsdException w:name="Medium Shading 2 Accent 3" w:semiHidden="0" w:uiPriority="64" w:unhideWhenUsed="0"/>
+    <w:lsdException w:name="Medium List 1 Accent 3" w:semiHidden="0" w:uiPriority="65" w:unhideWhenUsed="0"/>
+    <w:lsdException w:name="Medium List 2 Accent 3" w:semiHidden="0" w:uiPriority="66" w:unhideWhenUsed="0"/>
+    <w:lsdException w:name="Medium Grid 1 Accent 3" w:semiHidden="0" w:uiPriority="67" w:unhideWhenUsed="0"/>
+    <w:lsdException w:name="Medium Grid 2 Accent 3" w:semiHidden="0" w:uiPriority="68" w:unhideWhenUsed="0"/>
+    <w:lsdException w:name="Medium Grid 3 Accent 3" w:semiHidden="0" w:uiPriority="69" w:unhideWhenUsed="0"/>
+    <w:lsdException w:name="Dark List Accent 3" w:semiHidden="0" w:uiPriority="70" w:unhideWhenUsed="0"/>
+    <w:lsdException w:name="Colorful Shading Accent 3" w:semiHidden="0" w:uiPriority="71" w:unhideWhenUsed="0"/>
+    <w:lsdException w:name="Colorful List Accent 3" w:semiHidden="0" w:uiPriority="72" w:unhideWhenUsed="0"/>
+    <w:lsdException w:name="Colorful Grid Accent 3" w:semiHidden="0" w:uiPriority="73" w:unhideWhenUsed="0"/>
+    <w:lsdException w:name="Light Shading Accent 4" w:semiHidden="0" w:uiPriority="60" w:unhideWhenUsed="0"/>
+    <w:lsdException w:name="Light List Accent 4" w:semiHidden="0" w:uiPriority="61" w:unhideWhenUsed="0"/>
+    <w:lsdException w:name="Light Grid Accent 4" w:semiHidden="0" w:uiPriority="62" w:unhideWhenUsed="0"/>
+    <w:lsdException w:name="Medium Shading 1 Accent 4" w:semiHidden="0" w:uiPriority="63" w:unhideWhenUsed="0"/>
+    <w:lsdException w:name="Medium Shading 2 Accent 4" w:semiHidden="0" w:uiPriority="64" w:unhideWhenUsed="0"/>
+    <w:lsdException w:name="Medium List 1 Accent 4" w:semiHidden="0" w:uiPriority="65" w:unhideWhenUsed="0"/>
+    <w:lsdException w:name="Medium List 2 Accent 4" w:semiHidden="0" w:uiPriority="66" w:unhideWhenUsed="0"/>
+    <w:lsdException w:name="Medium Grid 1 Accent 4" w:semiHidden="0" w:uiPriority="67" w:unhideWhenUsed="0"/>
+    <w:lsdException w:name="Medium Grid 2 Accent 4" w:semiHidden="0" w:uiPriority="68" w:unhideWhenUsed="0"/>
+    <w:lsdException w:name="Medium Grid 3 Accent 4" w:semiHidden="0" w:uiPriority="69" w:unhideWhenUsed="0"/>
+    <w:lsdException w:name="Dark List Accent 4" w:semiHidden="0" w:uiPriority="70" w:unhideWhenUsed="0"/>
+    <w:lsdException w:name="Colorful Shading Accent 4" w:semiHidden="0" w:uiPriority="71" w:unhideWhenUsed="0"/>
+    <w:lsdException w:name="Colorful List Accent 4" w:semiHidden="0" w:uiPriority="72" w:unhideWhenUsed="0"/>
+    <w:lsdException w:name="Colorful Grid Accent 4" w:semiHidden="0" w:uiPriority="73" w:unhideWhenUsed="0"/>
+    <w:lsdException w:name="Light Shading Accent 5" w:semiHidden="0" w:uiPriority="60" w:unhideWhenUsed="0"/>
+    <w:lsdException w:name="Light List Accent 5" w:semiHidden="0" w:uiPriority="61" w:unhideWhenUsed="0"/>
+    <w:lsdException w:name="Light Grid Accent 5" w:semiHidden="0" w:uiPriority="62" w:unhideWhenUsed="0"/>
+    <w:lsdException w:name="Medium Shading 1 Accent 5" w:semiHidden="0" w:uiPriority="63" w:unhideWhenUsed="0"/>
+    <w:lsdException w:name="Medium Shading 2 Accent 5" w:semiHidden="0" w:uiPriority="64" w:unhideWhenUsed="0"/>
+    <w:lsdException w:name="Medium List 1 Accent 5" w:semiHidden="0" w:uiPriority="65" w:unhideWhenUsed="0"/>
+    <w:lsdException w:name="Medium List 2 Accent 5" w:semiHidden="0" w:uiPriority="66" w:unhideWhenUsed="0"/>
+    <w:lsdException w:name="Medium Grid 1 Accent 5" w:semiHidden="0" w:uiPriority="67" w:unhideWhenUsed="0"/>
+    <w:lsdException w:name="Medium Grid 2 Accent 5" w:semiHidden="0" w:uiPriority="68" w:unhideWhenUsed="0"/>
+    <w:lsdException w:name="Medium Grid 3 Accent 5" w:semiHidden="0" w:uiPriority="69" w:unhideWhenUsed="0"/>
+    <w:lsdException w:name="Dark List Accent 5" w:semiHidden="0" w:uiPriority="70" w:unhideWhenUsed="0"/>
+    <w:lsdException w:name="Colorful Shading Accent 5" w:semiHidden="0" w:uiPriority="71" w:unhideWhenUsed="0"/>
+    <w:lsdException w:name="Colorful List Accent 5" w:semiHidden="0" w:uiPriority="72" w:unhideWhenUsed="0"/>
+    <w:lsdException w:name="Colorful Grid Accent 5" w:semiHidden="0" w:uiPriority="73" w:unhideWhenUsed="0"/>
+    <w:lsdException w:name="Light Shading Accent 6" w:semiHidden="0" w:uiPriority="60" w:unhideWhenUsed="0"/>
+    <w:lsdException w:name="Light List Accent 6" w:semiHidden="0" w:uiPriority="61" w:unhideWhenUsed="0"/>
+    <w:lsdException w:name="Light Grid Accent 6" w:semiHidden="0" w:uiPriority="62" w:unhideWhenUsed="0"/>
+    <w:lsdException w:name="Medium Shading 1 Accent 6" w:semiHidden="0" w:uiPriority="63" w:unhideWhenUsed="0"/>
+    <w:lsdException w:name="Medium Shading 2 Accent 6" w:semiHidden="0" w:uiPriority="64" w:unhideWhenUsed="0"/>
+    <w:lsdException w:name="Medium List 1 Accent 6" w:semiHidden="0" w:uiPriority="65" w:unhideWhenUsed="0"/>
+    <w:lsdException w:name="Medium List 2 Accent 6" w:semiHidden="0" w:uiPriority="66" w:unhideWhenUsed="0"/>
+    <w:lsdException w:name="Medium Grid 1 Accent 6" w:semiHidden="0" w:uiPriority="67" w:unhideWhenUsed="0"/>
+    <w:lsdException w:name="Medium Grid 2 Accent 6" w:semiHidden="0" w:uiPriority="68" w:unhideWhenUsed="0"/>
+    <w:lsdException w:name="Medium Grid 3 Accent 6" w:semiHidden="0" w:uiPriority="69" w:unhideWhenUsed="0"/>
+    <w:lsdException w:name="Dark List Accent 6" w:semiHidden="0" w:uiPriority="70" w:unhideWhenUsed="0"/>
+    <w:lsdException w:name="Colorful Shading Accent 6" w:semiHidden="0" w:uiPriority="71" w:unhideWhenUsed="0"/>
+    <w:lsdException w:name="Colorful List Accent 6" w:semiHidden="0" w:uiPriority="72" w:unhideWhenUsed="0"/>
+    <w:lsdException w:name="Colorful Grid Accent 6" w:semiHidden="0" w:uiPriority="73" w:unhideWhenUsed="0"/>
+    <w:lsdException w:name="Subtle Emphasis" w:semiHidden="0" w:uiPriority="19" w:unhideWhenUsed="0" w:qFormat="1"/>
+    <w:lsdException w:name="Intense Emphasis" w:semiHidden="0" w:uiPriority="21" w:unhideWhenUsed="0" w:qFormat="1"/>
+    <w:lsdException w:name="Subtle Reference" w:semiHidden="0" w:uiPriority="31" w:unhideWhenUsed="0" w:qFormat="1"/>
+    <w:lsdException w:name="Intense Reference" w:semiHidden="0" w:uiPriority="32" w:unhideWhenUsed="0" w:qFormat="1"/>
+    <w:lsdException w:name="Book Title" w:semiHidden="0" w:uiPriority="33" w:unhideWhenUsed="0" w:qFormat="1"/>
+    <w:lsdException w:name="Bibliography" w:uiPriority="37"/>
+    <w:lsdException w:name="TOC Heading" w:uiPriority="39" w:qFormat="1"/>
   </w:latentStyles>
-  <w:style w:type="paragraph" w:default="1" w:styleId="Standaard">
+  <w:style w:type="paragraph" w:default="1" w:styleId="Normal">
     <w:name w:val="Normal"/>
     <w:qFormat/>
   </w:style>
-  <w:style w:type="paragraph" w:styleId="Kop1">
+  <w:style w:type="paragraph" w:styleId="Heading1">
     <w:name w:val="heading 1"/>
-    <w:basedOn w:val="Standaard"/>
-    <w:next w:val="Standaard"/>
-    <w:link w:val="Kop1Char"/>
+    <w:basedOn w:val="Normal"/>
+    <w:next w:val="Normal"/>
+    <w:link w:val="Heading1Char"/>
     <w:uiPriority w:val="9"/>
     <w:qFormat/>
     <w:rsid w:val="007F66CB"/>
@@ -4827,11 +4650,11 @@
       <w:szCs w:val="28"/>
     </w:rPr>
   </w:style>
-  <w:style w:type="paragraph" w:styleId="Kop2">
+  <w:style w:type="paragraph" w:styleId="Heading2">
     <w:name w:val="heading 2"/>
-    <w:basedOn w:val="Standaard"/>
-    <w:next w:val="Standaard"/>
-    <w:link w:val="Kop2Char"/>
+    <w:basedOn w:val="Normal"/>
+    <w:next w:val="Normal"/>
+    <w:link w:val="Heading2Char"/>
     <w:uiPriority w:val="9"/>
     <w:unhideWhenUsed/>
     <w:qFormat/>
@@ -4851,11 +4674,11 @@
       <w:szCs w:val="26"/>
     </w:rPr>
   </w:style>
-  <w:style w:type="paragraph" w:styleId="Kop3">
+  <w:style w:type="paragraph" w:styleId="Heading3">
     <w:name w:val="heading 3"/>
-    <w:basedOn w:val="Standaard"/>
-    <w:next w:val="Standaard"/>
-    <w:link w:val="Kop3Char"/>
+    <w:basedOn w:val="Normal"/>
+    <w:next w:val="Normal"/>
+    <w:link w:val="Heading3Char"/>
     <w:uiPriority w:val="9"/>
     <w:unhideWhenUsed/>
     <w:qFormat/>
@@ -4873,11 +4696,11 @@
       <w:color w:val="4F81BD" w:themeColor="accent1"/>
     </w:rPr>
   </w:style>
-  <w:style w:type="paragraph" w:styleId="Kop4">
+  <w:style w:type="paragraph" w:styleId="Heading4">
     <w:name w:val="heading 4"/>
-    <w:basedOn w:val="Standaard"/>
-    <w:next w:val="Standaard"/>
-    <w:link w:val="Kop4Char"/>
+    <w:basedOn w:val="Normal"/>
+    <w:next w:val="Normal"/>
+    <w:link w:val="Heading4Char"/>
     <w:uiPriority w:val="9"/>
     <w:unhideWhenUsed/>
     <w:qFormat/>
@@ -4897,11 +4720,11 @@
       <w:color w:val="4F81BD" w:themeColor="accent1"/>
     </w:rPr>
   </w:style>
-  <w:style w:type="paragraph" w:styleId="Kop5">
+  <w:style w:type="paragraph" w:styleId="Heading5">
     <w:name w:val="heading 5"/>
-    <w:basedOn w:val="Standaard"/>
-    <w:next w:val="Standaard"/>
-    <w:link w:val="Kop5Char"/>
+    <w:basedOn w:val="Normal"/>
+    <w:next w:val="Normal"/>
+    <w:link w:val="Heading5Char"/>
     <w:uiPriority w:val="9"/>
     <w:semiHidden/>
     <w:unhideWhenUsed/>
@@ -4918,13 +4741,13 @@
       <w:color w:val="243F60" w:themeColor="accent1" w:themeShade="7F"/>
     </w:rPr>
   </w:style>
-  <w:style w:type="character" w:default="1" w:styleId="Standaardalinea-lettertype">
+  <w:style w:type="character" w:default="1" w:styleId="DefaultParagraphFont">
     <w:name w:val="Default Paragraph Font"/>
     <w:uiPriority w:val="1"/>
     <w:semiHidden/>
     <w:unhideWhenUsed/>
   </w:style>
-  <w:style w:type="table" w:default="1" w:styleId="Standaardtabel">
+  <w:style w:type="table" w:default="1" w:styleId="TableNormal">
     <w:name w:val="Normal Table"/>
     <w:uiPriority w:val="99"/>
     <w:semiHidden/>
@@ -4939,16 +4762,16 @@
       </w:tblCellMar>
     </w:tblPr>
   </w:style>
-  <w:style w:type="numbering" w:default="1" w:styleId="Geenlijst">
+  <w:style w:type="numbering" w:default="1" w:styleId="NoList">
     <w:name w:val="No List"/>
     <w:uiPriority w:val="99"/>
     <w:semiHidden/>
     <w:unhideWhenUsed/>
   </w:style>
-  <w:style w:type="character" w:customStyle="1" w:styleId="Kop1Char">
-    <w:name w:val="Kop 1 Char"/>
-    <w:basedOn w:val="Standaardalinea-lettertype"/>
-    <w:link w:val="Kop1"/>
+  <w:style w:type="character" w:customStyle="1" w:styleId="Heading1Char">
+    <w:name w:val="Heading 1 Char"/>
+    <w:basedOn w:val="DefaultParagraphFont"/>
+    <w:link w:val="Heading1"/>
     <w:uiPriority w:val="9"/>
     <w:rsid w:val="007F66CB"/>
     <w:rPr>
@@ -4960,10 +4783,10 @@
       <w:szCs w:val="28"/>
     </w:rPr>
   </w:style>
-  <w:style w:type="character" w:customStyle="1" w:styleId="Kop2Char">
-    <w:name w:val="Kop 2 Char"/>
-    <w:basedOn w:val="Standaardalinea-lettertype"/>
-    <w:link w:val="Kop2"/>
+  <w:style w:type="character" w:customStyle="1" w:styleId="Heading2Char">
+    <w:name w:val="Heading 2 Char"/>
+    <w:basedOn w:val="DefaultParagraphFont"/>
+    <w:link w:val="Heading2"/>
     <w:uiPriority w:val="9"/>
     <w:rsid w:val="007F66CB"/>
     <w:rPr>
@@ -4975,9 +4798,9 @@
       <w:szCs w:val="26"/>
     </w:rPr>
   </w:style>
-  <w:style w:type="paragraph" w:styleId="Lijstalinea">
+  <w:style w:type="paragraph" w:styleId="ListParagraph">
     <w:name w:val="List Paragraph"/>
-    <w:basedOn w:val="Standaard"/>
+    <w:basedOn w:val="Normal"/>
     <w:uiPriority w:val="34"/>
     <w:qFormat/>
     <w:rsid w:val="007F66CB"/>
@@ -4986,9 +4809,9 @@
       <w:contextualSpacing/>
     </w:pPr>
   </w:style>
-  <w:style w:type="paragraph" w:styleId="Geenafstand">
+  <w:style w:type="paragraph" w:styleId="NoSpacing">
     <w:name w:val="No Spacing"/>
-    <w:link w:val="GeenafstandChar"/>
+    <w:link w:val="NoSpacingChar"/>
     <w:uiPriority w:val="1"/>
     <w:qFormat/>
     <w:rsid w:val="00D934C3"/>
@@ -5000,10 +4823,10 @@
       <w:lang w:val="en-US" w:eastAsia="ja-JP"/>
     </w:rPr>
   </w:style>
-  <w:style w:type="character" w:customStyle="1" w:styleId="GeenafstandChar">
-    <w:name w:val="Geen afstand Char"/>
-    <w:basedOn w:val="Standaardalinea-lettertype"/>
-    <w:link w:val="Geenafstand"/>
+  <w:style w:type="character" w:customStyle="1" w:styleId="NoSpacingChar">
+    <w:name w:val="No Spacing Char"/>
+    <w:basedOn w:val="DefaultParagraphFont"/>
+    <w:link w:val="NoSpacing"/>
     <w:uiPriority w:val="1"/>
     <w:rsid w:val="00D934C3"/>
     <w:rPr>
@@ -5011,10 +4834,10 @@
       <w:lang w:val="en-US" w:eastAsia="ja-JP"/>
     </w:rPr>
   </w:style>
-  <w:style w:type="paragraph" w:styleId="Ballontekst">
+  <w:style w:type="paragraph" w:styleId="BalloonText">
     <w:name w:val="Balloon Text"/>
-    <w:basedOn w:val="Standaard"/>
-    <w:link w:val="BallontekstChar"/>
+    <w:basedOn w:val="Normal"/>
+    <w:link w:val="BalloonTextChar"/>
     <w:uiPriority w:val="99"/>
     <w:semiHidden/>
     <w:unhideWhenUsed/>
@@ -5028,10 +4851,10 @@
       <w:szCs w:val="16"/>
     </w:rPr>
   </w:style>
-  <w:style w:type="character" w:customStyle="1" w:styleId="BallontekstChar">
-    <w:name w:val="Ballontekst Char"/>
-    <w:basedOn w:val="Standaardalinea-lettertype"/>
-    <w:link w:val="Ballontekst"/>
+  <w:style w:type="character" w:customStyle="1" w:styleId="BalloonTextChar">
+    <w:name w:val="Balloon Text Char"/>
+    <w:basedOn w:val="DefaultParagraphFont"/>
+    <w:link w:val="BalloonText"/>
     <w:uiPriority w:val="99"/>
     <w:semiHidden/>
     <w:rsid w:val="00D934C3"/>
@@ -5041,10 +4864,10 @@
       <w:szCs w:val="16"/>
     </w:rPr>
   </w:style>
-  <w:style w:type="character" w:customStyle="1" w:styleId="Kop3Char">
-    <w:name w:val="Kop 3 Char"/>
-    <w:basedOn w:val="Standaardalinea-lettertype"/>
-    <w:link w:val="Kop3"/>
+  <w:style w:type="character" w:customStyle="1" w:styleId="Heading3Char">
+    <w:name w:val="Heading 3 Char"/>
+    <w:basedOn w:val="DefaultParagraphFont"/>
+    <w:link w:val="Heading3"/>
     <w:uiPriority w:val="9"/>
     <w:rsid w:val="00D934C3"/>
     <w:rPr>
@@ -5054,10 +4877,10 @@
       <w:color w:val="4F81BD" w:themeColor="accent1"/>
     </w:rPr>
   </w:style>
-  <w:style w:type="character" w:customStyle="1" w:styleId="Kop5Char">
-    <w:name w:val="Kop 5 Char"/>
-    <w:basedOn w:val="Standaardalinea-lettertype"/>
-    <w:link w:val="Kop5"/>
+  <w:style w:type="character" w:customStyle="1" w:styleId="Heading5Char">
+    <w:name w:val="Heading 5 Char"/>
+    <w:basedOn w:val="DefaultParagraphFont"/>
+    <w:link w:val="Heading5"/>
     <w:uiPriority w:val="9"/>
     <w:semiHidden/>
     <w:rsid w:val="00D934C3"/>
@@ -5066,10 +4889,10 @@
       <w:color w:val="243F60" w:themeColor="accent1" w:themeShade="7F"/>
     </w:rPr>
   </w:style>
-  <w:style w:type="character" w:customStyle="1" w:styleId="Kop4Char">
-    <w:name w:val="Kop 4 Char"/>
-    <w:basedOn w:val="Standaardalinea-lettertype"/>
-    <w:link w:val="Kop4"/>
+  <w:style w:type="character" w:customStyle="1" w:styleId="Heading4Char">
+    <w:name w:val="Heading 4 Char"/>
+    <w:basedOn w:val="DefaultParagraphFont"/>
+    <w:link w:val="Heading4"/>
     <w:uiPriority w:val="9"/>
     <w:rsid w:val="00D934C3"/>
     <w:rPr>
@@ -5083,7 +4906,7 @@
   </w:style>
   <w:style w:type="character" w:styleId="Hyperlink">
     <w:name w:val="Hyperlink"/>
-    <w:basedOn w:val="Standaardalinea-lettertype"/>
+    <w:basedOn w:val="DefaultParagraphFont"/>
     <w:uiPriority w:val="99"/>
     <w:unhideWhenUsed/>
     <w:rsid w:val="00B35FF3"/>
@@ -5092,10 +4915,10 @@
       <w:u w:val="single"/>
     </w:rPr>
   </w:style>
-  <w:style w:type="paragraph" w:styleId="Kopvaninhoudsopgave">
+  <w:style w:type="paragraph" w:styleId="TOCHeading">
     <w:name w:val="TOC Heading"/>
-    <w:basedOn w:val="Kop1"/>
-    <w:next w:val="Standaard"/>
+    <w:basedOn w:val="Heading1"/>
+    <w:next w:val="Normal"/>
     <w:uiPriority w:val="39"/>
     <w:unhideWhenUsed/>
     <w:qFormat/>
@@ -5107,10 +4930,10 @@
       <w:lang w:val="en-US" w:eastAsia="ja-JP"/>
     </w:rPr>
   </w:style>
-  <w:style w:type="paragraph" w:styleId="Inhopg1">
+  <w:style w:type="paragraph" w:styleId="TOC1">
     <w:name w:val="toc 1"/>
-    <w:basedOn w:val="Standaard"/>
-    <w:next w:val="Standaard"/>
+    <w:basedOn w:val="Normal"/>
+    <w:next w:val="Normal"/>
     <w:autoRedefine/>
     <w:uiPriority w:val="39"/>
     <w:unhideWhenUsed/>
@@ -5122,8 +4945,486 @@
 </w:styles>
 </file>
 
+<file path=word/stylesWithEffects.xml><?xml version="1.0" encoding="utf-8"?>
+<w:styles xmlns:wpc="http://schemas.microsoft.com/office/word/2010/wordprocessingCanvas" xmlns:mc="http://schemas.openxmlformats.org/markup-compatibility/2006" xmlns:o="urn:schemas-microsoft-com:office:office" xmlns:r="http://schemas.openxmlformats.org/officeDocument/2006/relationships" xmlns:m="http://schemas.openxmlformats.org/officeDocument/2006/math" xmlns:v="urn:schemas-microsoft-com:vml" xmlns:wp14="http://schemas.microsoft.com/office/word/2010/wordprocessingDrawing" xmlns:wp="http://schemas.openxmlformats.org/drawingml/2006/wordprocessingDrawing" xmlns:w10="urn:schemas-microsoft-com:office:word" xmlns:w="http://schemas.openxmlformats.org/wordprocessingml/2006/main" xmlns:w14="http://schemas.microsoft.com/office/word/2010/wordml" xmlns:wpg="http://schemas.microsoft.com/office/word/2010/wordprocessingGroup" xmlns:wpi="http://schemas.microsoft.com/office/word/2010/wordprocessingInk" xmlns:wne="http://schemas.microsoft.com/office/word/2006/wordml" xmlns:wps="http://schemas.microsoft.com/office/word/2010/wordprocessingShape" mc:Ignorable="w14 wp14">
+  <w:docDefaults>
+    <w:rPrDefault>
+      <w:rPr>
+        <w:rFonts w:asciiTheme="minorHAnsi" w:eastAsiaTheme="minorHAnsi" w:hAnsiTheme="minorHAnsi" w:cstheme="minorBidi"/>
+        <w:sz w:val="22"/>
+        <w:szCs w:val="22"/>
+        <w:lang w:val="nl-NL" w:eastAsia="en-US" w:bidi="ar-SA"/>
+      </w:rPr>
+    </w:rPrDefault>
+    <w:pPrDefault>
+      <w:pPr>
+        <w:spacing w:after="200" w:line="276" w:lineRule="auto"/>
+      </w:pPr>
+    </w:pPrDefault>
+  </w:docDefaults>
+  <w:latentStyles w:defLockedState="0" w:defUIPriority="99" w:defSemiHidden="1" w:defUnhideWhenUsed="1" w:defQFormat="0" w:count="267">
+    <w:lsdException w:name="Normal" w:semiHidden="0" w:uiPriority="0" w:unhideWhenUsed="0" w:qFormat="1"/>
+    <w:lsdException w:name="heading 1" w:semiHidden="0" w:uiPriority="9" w:unhideWhenUsed="0" w:qFormat="1"/>
+    <w:lsdException w:name="heading 2" w:uiPriority="9" w:qFormat="1"/>
+    <w:lsdException w:name="heading 3" w:uiPriority="9" w:qFormat="1"/>
+    <w:lsdException w:name="heading 4" w:uiPriority="9" w:qFormat="1"/>
+    <w:lsdException w:name="heading 5" w:uiPriority="9" w:qFormat="1"/>
+    <w:lsdException w:name="heading 6" w:uiPriority="9" w:qFormat="1"/>
+    <w:lsdException w:name="heading 7" w:uiPriority="9" w:qFormat="1"/>
+    <w:lsdException w:name="heading 8" w:uiPriority="9" w:qFormat="1"/>
+    <w:lsdException w:name="heading 9" w:uiPriority="9" w:qFormat="1"/>
+    <w:lsdException w:name="toc 1" w:uiPriority="39"/>
+    <w:lsdException w:name="toc 2" w:uiPriority="39"/>
+    <w:lsdException w:name="toc 3" w:uiPriority="39"/>
+    <w:lsdException w:name="toc 4" w:uiPriority="39"/>
+    <w:lsdException w:name="toc 5" w:uiPriority="39"/>
+    <w:lsdException w:name="toc 6" w:uiPriority="39"/>
+    <w:lsdException w:name="toc 7" w:uiPriority="39"/>
+    <w:lsdException w:name="toc 8" w:uiPriority="39"/>
+    <w:lsdException w:name="toc 9" w:uiPriority="39"/>
+    <w:lsdException w:name="caption" w:uiPriority="35" w:qFormat="1"/>
+    <w:lsdException w:name="Title" w:semiHidden="0" w:uiPriority="10" w:unhideWhenUsed="0" w:qFormat="1"/>
+    <w:lsdException w:name="Default Paragraph Font" w:uiPriority="1"/>
+    <w:lsdException w:name="Subtitle" w:semiHidden="0" w:uiPriority="11" w:unhideWhenUsed="0" w:qFormat="1"/>
+    <w:lsdException w:name="Strong" w:semiHidden="0" w:uiPriority="22" w:unhideWhenUsed="0" w:qFormat="1"/>
+    <w:lsdException w:name="Emphasis" w:semiHidden="0" w:uiPriority="20" w:unhideWhenUsed="0" w:qFormat="1"/>
+    <w:lsdException w:name="Table Grid" w:semiHidden="0" w:uiPriority="59" w:unhideWhenUsed="0"/>
+    <w:lsdException w:name="Placeholder Text" w:unhideWhenUsed="0"/>
+    <w:lsdException w:name="No Spacing" w:semiHidden="0" w:uiPriority="1" w:unhideWhenUsed="0" w:qFormat="1"/>
+    <w:lsdException w:name="Light Shading" w:semiHidden="0" w:uiPriority="60" w:unhideWhenUsed="0"/>
+    <w:lsdException w:name="Light List" w:semiHidden="0" w:uiPriority="61" w:unhideWhenUsed="0"/>
+    <w:lsdException w:name="Light Grid" w:semiHidden="0" w:uiPriority="62" w:unhideWhenUsed="0"/>
+    <w:lsdException w:name="Medium Shading 1" w:semiHidden="0" w:uiPriority="63" w:unhideWhenUsed="0"/>
+    <w:lsdException w:name="Medium Shading 2" w:semiHidden="0" w:uiPriority="64" w:unhideWhenUsed="0"/>
+    <w:lsdException w:name="Medium List 1" w:semiHidden="0" w:uiPriority="65" w:unhideWhenUsed="0"/>
+    <w:lsdException w:name="Medium List 2" w:semiHidden="0" w:uiPriority="66" w:unhideWhenUsed="0"/>
+    <w:lsdException w:name="Medium Grid 1" w:semiHidden="0" w:uiPriority="67" w:unhideWhenUsed="0"/>
+    <w:lsdException w:name="Medium Grid 2" w:semiHidden="0" w:uiPriority="68" w:unhideWhenUsed="0"/>
+    <w:lsdException w:name="Medium Grid 3" w:semiHidden="0" w:uiPriority="69" w:unhideWhenUsed="0"/>
+    <w:lsdException w:name="Dark List" w:semiHidden="0" w:uiPriority="70" w:unhideWhenUsed="0"/>
+    <w:lsdException w:name="Colorful Shading" w:semiHidden="0" w:uiPriority="71" w:unhideWhenUsed="0"/>
+    <w:lsdException w:name="Colorful List" w:semiHidden="0" w:uiPriority="72" w:unhideWhenUsed="0"/>
+    <w:lsdException w:name="Colorful Grid" w:semiHidden="0" w:uiPriority="73" w:unhideWhenUsed="0"/>
+    <w:lsdException w:name="Light Shading Accent 1" w:semiHidden="0" w:uiPriority="60" w:unhideWhenUsed="0"/>
+    <w:lsdException w:name="Light List Accent 1" w:semiHidden="0" w:uiPriority="61" w:unhideWhenUsed="0"/>
+    <w:lsdException w:name="Light Grid Accent 1" w:semiHidden="0" w:uiPriority="62" w:unhideWhenUsed="0"/>
+    <w:lsdException w:name="Medium Shading 1 Accent 1" w:semiHidden="0" w:uiPriority="63" w:unhideWhenUsed="0"/>
+    <w:lsdException w:name="Medium Shading 2 Accent 1" w:semiHidden="0" w:uiPriority="64" w:unhideWhenUsed="0"/>
+    <w:lsdException w:name="Medium List 1 Accent 1" w:semiHidden="0" w:uiPriority="65" w:unhideWhenUsed="0"/>
+    <w:lsdException w:name="Revision" w:unhideWhenUsed="0"/>
+    <w:lsdException w:name="List Paragraph" w:semiHidden="0" w:uiPriority="34" w:unhideWhenUsed="0" w:qFormat="1"/>
+    <w:lsdException w:name="Quote" w:semiHidden="0" w:uiPriority="29" w:unhideWhenUsed="0" w:qFormat="1"/>
+    <w:lsdException w:name="Intense Quote" w:semiHidden="0" w:uiPriority="30" w:unhideWhenUsed="0" w:qFormat="1"/>
+    <w:lsdException w:name="Medium List 2 Accent 1" w:semiHidden="0" w:uiPriority="66" w:unhideWhenUsed="0"/>
+    <w:lsdException w:name="Medium Grid 1 Accent 1" w:semiHidden="0" w:uiPriority="67" w:unhideWhenUsed="0"/>
+    <w:lsdException w:name="Medium Grid 2 Accent 1" w:semiHidden="0" w:uiPriority="68" w:unhideWhenUsed="0"/>
+    <w:lsdException w:name="Medium Grid 3 Accent 1" w:semiHidden="0" w:uiPriority="69" w:unhideWhenUsed="0"/>
+    <w:lsdException w:name="Dark List Accent 1" w:semiHidden="0" w:uiPriority="70" w:unhideWhenUsed="0"/>
+    <w:lsdException w:name="Colorful Shading Accent 1" w:semiHidden="0" w:uiPriority="71" w:unhideWhenUsed="0"/>
+    <w:lsdException w:name="Colorful List Accent 1" w:semiHidden="0" w:uiPriority="72" w:unhideWhenUsed="0"/>
+    <w:lsdException w:name="Colorful Grid Accent 1" w:semiHidden="0" w:uiPriority="73" w:unhideWhenUsed="0"/>
+    <w:lsdException w:name="Light Shading Accent 2" w:semiHidden="0" w:uiPriority="60" w:unhideWhenUsed="0"/>
+    <w:lsdException w:name="Light List Accent 2" w:semiHidden="0" w:uiPriority="61" w:unhideWhenUsed="0"/>
+    <w:lsdException w:name="Light Grid Accent 2" w:semiHidden="0" w:uiPriority="62" w:unhideWhenUsed="0"/>
+    <w:lsdException w:name="Medium Shading 1 Accent 2" w:semiHidden="0" w:uiPriority="63" w:unhideWhenUsed="0"/>
+    <w:lsdException w:name="Medium Shading 2 Accent 2" w:semiHidden="0" w:uiPriority="64" w:unhideWhenUsed="0"/>
+    <w:lsdException w:name="Medium List 1 Accent 2" w:semiHidden="0" w:uiPriority="65" w:unhideWhenUsed="0"/>
+    <w:lsdException w:name="Medium List 2 Accent 2" w:semiHidden="0" w:uiPriority="66" w:unhideWhenUsed="0"/>
+    <w:lsdException w:name="Medium Grid 1 Accent 2" w:semiHidden="0" w:uiPriority="67" w:unhideWhenUsed="0"/>
+    <w:lsdException w:name="Medium Grid 2 Accent 2" w:semiHidden="0" w:uiPriority="68" w:unhideWhenUsed="0"/>
+    <w:lsdException w:name="Medium Grid 3 Accent 2" w:semiHidden="0" w:uiPriority="69" w:unhideWhenUsed="0"/>
+    <w:lsdException w:name="Dark List Accent 2" w:semiHidden="0" w:uiPriority="70" w:unhideWhenUsed="0"/>
+    <w:lsdException w:name="Colorful Shading Accent 2" w:semiHidden="0" w:uiPriority="71" w:unhideWhenUsed="0"/>
+    <w:lsdException w:name="Colorful List Accent 2" w:semiHidden="0" w:uiPriority="72" w:unhideWhenUsed="0"/>
+    <w:lsdException w:name="Colorful Grid Accent 2" w:semiHidden="0" w:uiPriority="73" w:unhideWhenUsed="0"/>
+    <w:lsdException w:name="Light Shading Accent 3" w:semiHidden="0" w:uiPriority="60" w:unhideWhenUsed="0"/>
+    <w:lsdException w:name="Light List Accent 3" w:semiHidden="0" w:uiPriority="61" w:unhideWhenUsed="0"/>
+    <w:lsdException w:name="Light Grid Accent 3" w:semiHidden="0" w:uiPriority="62" w:unhideWhenUsed="0"/>
+    <w:lsdException w:name="Medium Shading 1 Accent 3" w:semiHidden="0" w:uiPriority="63" w:unhideWhenUsed="0"/>
+    <w:lsdException w:name="Medium Shading 2 Accent 3" w:semiHidden="0" w:uiPriority="64" w:unhideWhenUsed="0"/>
+    <w:lsdException w:name="Medium List 1 Accent 3" w:semiHidden="0" w:uiPriority="65" w:unhideWhenUsed="0"/>
+    <w:lsdException w:name="Medium List 2 Accent 3" w:semiHidden="0" w:uiPriority="66" w:unhideWhenUsed="0"/>
+    <w:lsdException w:name="Medium Grid 1 Accent 3" w:semiHidden="0" w:uiPriority="67" w:unhideWhenUsed="0"/>
+    <w:lsdException w:name="Medium Grid 2 Accent 3" w:semiHidden="0" w:uiPriority="68" w:unhideWhenUsed="0"/>
+    <w:lsdException w:name="Medium Grid 3 Accent 3" w:semiHidden="0" w:uiPriority="69" w:unhideWhenUsed="0"/>
+    <w:lsdException w:name="Dark List Accent 3" w:semiHidden="0" w:uiPriority="70" w:unhideWhenUsed="0"/>
+    <w:lsdException w:name="Colorful Shading Accent 3" w:semiHidden="0" w:uiPriority="71" w:unhideWhenUsed="0"/>
+    <w:lsdException w:name="Colorful List Accent 3" w:semiHidden="0" w:uiPriority="72" w:unhideWhenUsed="0"/>
+    <w:lsdException w:name="Colorful Grid Accent 3" w:semiHidden="0" w:uiPriority="73" w:unhideWhenUsed="0"/>
+    <w:lsdException w:name="Light Shading Accent 4" w:semiHidden="0" w:uiPriority="60" w:unhideWhenUsed="0"/>
+    <w:lsdException w:name="Light List Accent 4" w:semiHidden="0" w:uiPriority="61" w:unhideWhenUsed="0"/>
+    <w:lsdException w:name="Light Grid Accent 4" w:semiHidden="0" w:uiPriority="62" w:unhideWhenUsed="0"/>
+    <w:lsdException w:name="Medium Shading 1 Accent 4" w:semiHidden="0" w:uiPriority="63" w:unhideWhenUsed="0"/>
+    <w:lsdException w:name="Medium Shading 2 Accent 4" w:semiHidden="0" w:uiPriority="64" w:unhideWhenUsed="0"/>
+    <w:lsdException w:name="Medium List 1 Accent 4" w:semiHidden="0" w:uiPriority="65" w:unhideWhenUsed="0"/>
+    <w:lsdException w:name="Medium List 2 Accent 4" w:semiHidden="0" w:uiPriority="66" w:unhideWhenUsed="0"/>
+    <w:lsdException w:name="Medium Grid 1 Accent 4" w:semiHidden="0" w:uiPriority="67" w:unhideWhenUsed="0"/>
+    <w:lsdException w:name="Medium Grid 2 Accent 4" w:semiHidden="0" w:uiPriority="68" w:unhideWhenUsed="0"/>
+    <w:lsdException w:name="Medium Grid 3 Accent 4" w:semiHidden="0" w:uiPriority="69" w:unhideWhenUsed="0"/>
+    <w:lsdException w:name="Dark List Accent 4" w:semiHidden="0" w:uiPriority="70" w:unhideWhenUsed="0"/>
+    <w:lsdException w:name="Colorful Shading Accent 4" w:semiHidden="0" w:uiPriority="71" w:unhideWhenUsed="0"/>
+    <w:lsdException w:name="Colorful List Accent 4" w:semiHidden="0" w:uiPriority="72" w:unhideWhenUsed="0"/>
+    <w:lsdException w:name="Colorful Grid Accent 4" w:semiHidden="0" w:uiPriority="73" w:unhideWhenUsed="0"/>
+    <w:lsdException w:name="Light Shading Accent 5" w:semiHidden="0" w:uiPriority="60" w:unhideWhenUsed="0"/>
+    <w:lsdException w:name="Light List Accent 5" w:semiHidden="0" w:uiPriority="61" w:unhideWhenUsed="0"/>
+    <w:lsdException w:name="Light Grid Accent 5" w:semiHidden="0" w:uiPriority="62" w:unhideWhenUsed="0"/>
+    <w:lsdException w:name="Medium Shading 1 Accent 5" w:semiHidden="0" w:uiPriority="63" w:unhideWhenUsed="0"/>
+    <w:lsdException w:name="Medium Shading 2 Accent 5" w:semiHidden="0" w:uiPriority="64" w:unhideWhenUsed="0"/>
+    <w:lsdException w:name="Medium List 1 Accent 5" w:semiHidden="0" w:uiPriority="65" w:unhideWhenUsed="0"/>
+    <w:lsdException w:name="Medium List 2 Accent 5" w:semiHidden="0" w:uiPriority="66" w:unhideWhenUsed="0"/>
+    <w:lsdException w:name="Medium Grid 1 Accent 5" w:semiHidden="0" w:uiPriority="67" w:unhideWhenUsed="0"/>
+    <w:lsdException w:name="Medium Grid 2 Accent 5" w:semiHidden="0" w:uiPriority="68" w:unhideWhenUsed="0"/>
+    <w:lsdException w:name="Medium Grid 3 Accent 5" w:semiHidden="0" w:uiPriority="69" w:unhideWhenUsed="0"/>
+    <w:lsdException w:name="Dark List Accent 5" w:semiHidden="0" w:uiPriority="70" w:unhideWhenUsed="0"/>
+    <w:lsdException w:name="Colorful Shading Accent 5" w:semiHidden="0" w:uiPriority="71" w:unhideWhenUsed="0"/>
+    <w:lsdException w:name="Colorful List Accent 5" w:semiHidden="0" w:uiPriority="72" w:unhideWhenUsed="0"/>
+    <w:lsdException w:name="Colorful Grid Accent 5" w:semiHidden="0" w:uiPriority="73" w:unhideWhenUsed="0"/>
+    <w:lsdException w:name="Light Shading Accent 6" w:semiHidden="0" w:uiPriority="60" w:unhideWhenUsed="0"/>
+    <w:lsdException w:name="Light List Accent 6" w:semiHidden="0" w:uiPriority="61" w:unhideWhenUsed="0"/>
+    <w:lsdException w:name="Light Grid Accent 6" w:semiHidden="0" w:uiPriority="62" w:unhideWhenUsed="0"/>
+    <w:lsdException w:name="Medium Shading 1 Accent 6" w:semiHidden="0" w:uiPriority="63" w:unhideWhenUsed="0"/>
+    <w:lsdException w:name="Medium Shading 2 Accent 6" w:semiHidden="0" w:uiPriority="64" w:unhideWhenUsed="0"/>
+    <w:lsdException w:name="Medium List 1 Accent 6" w:semiHidden="0" w:uiPriority="65" w:unhideWhenUsed="0"/>
+    <w:lsdException w:name="Medium List 2 Accent 6" w:semiHidden="0" w:uiPriority="66" w:unhideWhenUsed="0"/>
+    <w:lsdException w:name="Medium Grid 1 Accent 6" w:semiHidden="0" w:uiPriority="67" w:unhideWhenUsed="0"/>
+    <w:lsdException w:name="Medium Grid 2 Accent 6" w:semiHidden="0" w:uiPriority="68" w:unhideWhenUsed="0"/>
+    <w:lsdException w:name="Medium Grid 3 Accent 6" w:semiHidden="0" w:uiPriority="69" w:unhideWhenUsed="0"/>
+    <w:lsdException w:name="Dark List Accent 6" w:semiHidden="0" w:uiPriority="70" w:unhideWhenUsed="0"/>
+    <w:lsdException w:name="Colorful Shading Accent 6" w:semiHidden="0" w:uiPriority="71" w:unhideWhenUsed="0"/>
+    <w:lsdException w:name="Colorful List Accent 6" w:semiHidden="0" w:uiPriority="72" w:unhideWhenUsed="0"/>
+    <w:lsdException w:name="Colorful Grid Accent 6" w:semiHidden="0" w:uiPriority="73" w:unhideWhenUsed="0"/>
+    <w:lsdException w:name="Subtle Emphasis" w:semiHidden="0" w:uiPriority="19" w:unhideWhenUsed="0" w:qFormat="1"/>
+    <w:lsdException w:name="Intense Emphasis" w:semiHidden="0" w:uiPriority="21" w:unhideWhenUsed="0" w:qFormat="1"/>
+    <w:lsdException w:name="Subtle Reference" w:semiHidden="0" w:uiPriority="31" w:unhideWhenUsed="0" w:qFormat="1"/>
+    <w:lsdException w:name="Intense Reference" w:semiHidden="0" w:uiPriority="32" w:unhideWhenUsed="0" w:qFormat="1"/>
+    <w:lsdException w:name="Book Title" w:semiHidden="0" w:uiPriority="33" w:unhideWhenUsed="0" w:qFormat="1"/>
+    <w:lsdException w:name="Bibliography" w:uiPriority="37"/>
+    <w:lsdException w:name="TOC Heading" w:uiPriority="39" w:qFormat="1"/>
+  </w:latentStyles>
+  <w:style w:type="paragraph" w:default="1" w:styleId="Normal">
+    <w:name w:val="Normal"/>
+    <w:qFormat/>
+  </w:style>
+  <w:style w:type="paragraph" w:styleId="Heading1">
+    <w:name w:val="heading 1"/>
+    <w:basedOn w:val="Normal"/>
+    <w:next w:val="Normal"/>
+    <w:link w:val="Heading1Char"/>
+    <w:uiPriority w:val="9"/>
+    <w:qFormat/>
+    <w:rsid w:val="007F66CB"/>
+    <w:pPr>
+      <w:keepNext/>
+      <w:keepLines/>
+      <w:spacing w:before="480" w:after="0"/>
+      <w:outlineLvl w:val="0"/>
+    </w:pPr>
+    <w:rPr>
+      <w:rFonts w:asciiTheme="majorHAnsi" w:eastAsiaTheme="majorEastAsia" w:hAnsiTheme="majorHAnsi" w:cstheme="majorBidi"/>
+      <w:b/>
+      <w:bCs/>
+      <w:color w:val="365F91" w:themeColor="accent1" w:themeShade="BF"/>
+      <w:sz w:val="28"/>
+      <w:szCs w:val="28"/>
+    </w:rPr>
+  </w:style>
+  <w:style w:type="paragraph" w:styleId="Heading2">
+    <w:name w:val="heading 2"/>
+    <w:basedOn w:val="Normal"/>
+    <w:next w:val="Normal"/>
+    <w:link w:val="Heading2Char"/>
+    <w:uiPriority w:val="9"/>
+    <w:unhideWhenUsed/>
+    <w:qFormat/>
+    <w:rsid w:val="007F66CB"/>
+    <w:pPr>
+      <w:keepNext/>
+      <w:keepLines/>
+      <w:spacing w:before="200" w:after="0"/>
+      <w:outlineLvl w:val="1"/>
+    </w:pPr>
+    <w:rPr>
+      <w:rFonts w:asciiTheme="majorHAnsi" w:eastAsiaTheme="majorEastAsia" w:hAnsiTheme="majorHAnsi" w:cstheme="majorBidi"/>
+      <w:b/>
+      <w:bCs/>
+      <w:color w:val="4F81BD" w:themeColor="accent1"/>
+      <w:sz w:val="26"/>
+      <w:szCs w:val="26"/>
+    </w:rPr>
+  </w:style>
+  <w:style w:type="paragraph" w:styleId="Heading3">
+    <w:name w:val="heading 3"/>
+    <w:basedOn w:val="Normal"/>
+    <w:next w:val="Normal"/>
+    <w:link w:val="Heading3Char"/>
+    <w:uiPriority w:val="9"/>
+    <w:unhideWhenUsed/>
+    <w:qFormat/>
+    <w:rsid w:val="00D934C3"/>
+    <w:pPr>
+      <w:keepNext/>
+      <w:keepLines/>
+      <w:spacing w:before="200" w:after="0"/>
+      <w:outlineLvl w:val="2"/>
+    </w:pPr>
+    <w:rPr>
+      <w:rFonts w:asciiTheme="majorHAnsi" w:eastAsiaTheme="majorEastAsia" w:hAnsiTheme="majorHAnsi" w:cstheme="majorBidi"/>
+      <w:b/>
+      <w:bCs/>
+      <w:color w:val="4F81BD" w:themeColor="accent1"/>
+    </w:rPr>
+  </w:style>
+  <w:style w:type="paragraph" w:styleId="Heading4">
+    <w:name w:val="heading 4"/>
+    <w:basedOn w:val="Normal"/>
+    <w:next w:val="Normal"/>
+    <w:link w:val="Heading4Char"/>
+    <w:uiPriority w:val="9"/>
+    <w:unhideWhenUsed/>
+    <w:qFormat/>
+    <w:rsid w:val="00D934C3"/>
+    <w:pPr>
+      <w:keepNext/>
+      <w:keepLines/>
+      <w:spacing w:before="200" w:after="0"/>
+      <w:outlineLvl w:val="3"/>
+    </w:pPr>
+    <w:rPr>
+      <w:rFonts w:asciiTheme="majorHAnsi" w:eastAsiaTheme="majorEastAsia" w:hAnsiTheme="majorHAnsi" w:cstheme="majorBidi"/>
+      <w:b/>
+      <w:bCs/>
+      <w:i/>
+      <w:iCs/>
+      <w:color w:val="4F81BD" w:themeColor="accent1"/>
+    </w:rPr>
+  </w:style>
+  <w:style w:type="paragraph" w:styleId="Heading5">
+    <w:name w:val="heading 5"/>
+    <w:basedOn w:val="Normal"/>
+    <w:next w:val="Normal"/>
+    <w:link w:val="Heading5Char"/>
+    <w:uiPriority w:val="9"/>
+    <w:semiHidden/>
+    <w:unhideWhenUsed/>
+    <w:qFormat/>
+    <w:rsid w:val="00D934C3"/>
+    <w:pPr>
+      <w:keepNext/>
+      <w:keepLines/>
+      <w:spacing w:before="200" w:after="0"/>
+      <w:outlineLvl w:val="4"/>
+    </w:pPr>
+    <w:rPr>
+      <w:rFonts w:asciiTheme="majorHAnsi" w:eastAsiaTheme="majorEastAsia" w:hAnsiTheme="majorHAnsi" w:cstheme="majorBidi"/>
+      <w:color w:val="243F60" w:themeColor="accent1" w:themeShade="7F"/>
+    </w:rPr>
+  </w:style>
+  <w:style w:type="character" w:default="1" w:styleId="DefaultParagraphFont">
+    <w:name w:val="Default Paragraph Font"/>
+    <w:uiPriority w:val="1"/>
+    <w:semiHidden/>
+    <w:unhideWhenUsed/>
+  </w:style>
+  <w:style w:type="table" w:default="1" w:styleId="TableNormal">
+    <w:name w:val="Normal Table"/>
+    <w:uiPriority w:val="99"/>
+    <w:semiHidden/>
+    <w:unhideWhenUsed/>
+    <w:tblPr>
+      <w:tblInd w:w="0" w:type="dxa"/>
+      <w:tblCellMar>
+        <w:top w:w="0" w:type="dxa"/>
+        <w:left w:w="108" w:type="dxa"/>
+        <w:bottom w:w="0" w:type="dxa"/>
+        <w:right w:w="108" w:type="dxa"/>
+      </w:tblCellMar>
+    </w:tblPr>
+  </w:style>
+  <w:style w:type="numbering" w:default="1" w:styleId="NoList">
+    <w:name w:val="No List"/>
+    <w:uiPriority w:val="99"/>
+    <w:semiHidden/>
+    <w:unhideWhenUsed/>
+  </w:style>
+  <w:style w:type="character" w:customStyle="1" w:styleId="Heading1Char">
+    <w:name w:val="Heading 1 Char"/>
+    <w:basedOn w:val="DefaultParagraphFont"/>
+    <w:link w:val="Heading1"/>
+    <w:uiPriority w:val="9"/>
+    <w:rsid w:val="007F66CB"/>
+    <w:rPr>
+      <w:rFonts w:asciiTheme="majorHAnsi" w:eastAsiaTheme="majorEastAsia" w:hAnsiTheme="majorHAnsi" w:cstheme="majorBidi"/>
+      <w:b/>
+      <w:bCs/>
+      <w:color w:val="365F91" w:themeColor="accent1" w:themeShade="BF"/>
+      <w:sz w:val="28"/>
+      <w:szCs w:val="28"/>
+    </w:rPr>
+  </w:style>
+  <w:style w:type="character" w:customStyle="1" w:styleId="Heading2Char">
+    <w:name w:val="Heading 2 Char"/>
+    <w:basedOn w:val="DefaultParagraphFont"/>
+    <w:link w:val="Heading2"/>
+    <w:uiPriority w:val="9"/>
+    <w:rsid w:val="007F66CB"/>
+    <w:rPr>
+      <w:rFonts w:asciiTheme="majorHAnsi" w:eastAsiaTheme="majorEastAsia" w:hAnsiTheme="majorHAnsi" w:cstheme="majorBidi"/>
+      <w:b/>
+      <w:bCs/>
+      <w:color w:val="4F81BD" w:themeColor="accent1"/>
+      <w:sz w:val="26"/>
+      <w:szCs w:val="26"/>
+    </w:rPr>
+  </w:style>
+  <w:style w:type="paragraph" w:styleId="ListParagraph">
+    <w:name w:val="List Paragraph"/>
+    <w:basedOn w:val="Normal"/>
+    <w:uiPriority w:val="34"/>
+    <w:qFormat/>
+    <w:rsid w:val="007F66CB"/>
+    <w:pPr>
+      <w:ind w:left="720"/>
+      <w:contextualSpacing/>
+    </w:pPr>
+  </w:style>
+  <w:style w:type="paragraph" w:styleId="NoSpacing">
+    <w:name w:val="No Spacing"/>
+    <w:link w:val="NoSpacingChar"/>
+    <w:uiPriority w:val="1"/>
+    <w:qFormat/>
+    <w:rsid w:val="00D934C3"/>
+    <w:pPr>
+      <w:spacing w:after="0" w:line="240" w:lineRule="auto"/>
+    </w:pPr>
+    <w:rPr>
+      <w:rFonts w:eastAsiaTheme="minorEastAsia"/>
+      <w:lang w:val="en-US" w:eastAsia="ja-JP"/>
+    </w:rPr>
+  </w:style>
+  <w:style w:type="character" w:customStyle="1" w:styleId="NoSpacingChar">
+    <w:name w:val="No Spacing Char"/>
+    <w:basedOn w:val="DefaultParagraphFont"/>
+    <w:link w:val="NoSpacing"/>
+    <w:uiPriority w:val="1"/>
+    <w:rsid w:val="00D934C3"/>
+    <w:rPr>
+      <w:rFonts w:eastAsiaTheme="minorEastAsia"/>
+      <w:lang w:val="en-US" w:eastAsia="ja-JP"/>
+    </w:rPr>
+  </w:style>
+  <w:style w:type="paragraph" w:styleId="BalloonText">
+    <w:name w:val="Balloon Text"/>
+    <w:basedOn w:val="Normal"/>
+    <w:link w:val="BalloonTextChar"/>
+    <w:uiPriority w:val="99"/>
+    <w:semiHidden/>
+    <w:unhideWhenUsed/>
+    <w:rsid w:val="00D934C3"/>
+    <w:pPr>
+      <w:spacing w:after="0" w:line="240" w:lineRule="auto"/>
+    </w:pPr>
+    <w:rPr>
+      <w:rFonts w:ascii="Tahoma" w:hAnsi="Tahoma" w:cs="Tahoma"/>
+      <w:sz w:val="16"/>
+      <w:szCs w:val="16"/>
+    </w:rPr>
+  </w:style>
+  <w:style w:type="character" w:customStyle="1" w:styleId="BalloonTextChar">
+    <w:name w:val="Balloon Text Char"/>
+    <w:basedOn w:val="DefaultParagraphFont"/>
+    <w:link w:val="BalloonText"/>
+    <w:uiPriority w:val="99"/>
+    <w:semiHidden/>
+    <w:rsid w:val="00D934C3"/>
+    <w:rPr>
+      <w:rFonts w:ascii="Tahoma" w:hAnsi="Tahoma" w:cs="Tahoma"/>
+      <w:sz w:val="16"/>
+      <w:szCs w:val="16"/>
+    </w:rPr>
+  </w:style>
+  <w:style w:type="character" w:customStyle="1" w:styleId="Heading3Char">
+    <w:name w:val="Heading 3 Char"/>
+    <w:basedOn w:val="DefaultParagraphFont"/>
+    <w:link w:val="Heading3"/>
+    <w:uiPriority w:val="9"/>
+    <w:rsid w:val="00D934C3"/>
+    <w:rPr>
+      <w:rFonts w:asciiTheme="majorHAnsi" w:eastAsiaTheme="majorEastAsia" w:hAnsiTheme="majorHAnsi" w:cstheme="majorBidi"/>
+      <w:b/>
+      <w:bCs/>
+      <w:color w:val="4F81BD" w:themeColor="accent1"/>
+    </w:rPr>
+  </w:style>
+  <w:style w:type="character" w:customStyle="1" w:styleId="Heading5Char">
+    <w:name w:val="Heading 5 Char"/>
+    <w:basedOn w:val="DefaultParagraphFont"/>
+    <w:link w:val="Heading5"/>
+    <w:uiPriority w:val="9"/>
+    <w:semiHidden/>
+    <w:rsid w:val="00D934C3"/>
+    <w:rPr>
+      <w:rFonts w:asciiTheme="majorHAnsi" w:eastAsiaTheme="majorEastAsia" w:hAnsiTheme="majorHAnsi" w:cstheme="majorBidi"/>
+      <w:color w:val="243F60" w:themeColor="accent1" w:themeShade="7F"/>
+    </w:rPr>
+  </w:style>
+  <w:style w:type="character" w:customStyle="1" w:styleId="Heading4Char">
+    <w:name w:val="Heading 4 Char"/>
+    <w:basedOn w:val="DefaultParagraphFont"/>
+    <w:link w:val="Heading4"/>
+    <w:uiPriority w:val="9"/>
+    <w:rsid w:val="00D934C3"/>
+    <w:rPr>
+      <w:rFonts w:asciiTheme="majorHAnsi" w:eastAsiaTheme="majorEastAsia" w:hAnsiTheme="majorHAnsi" w:cstheme="majorBidi"/>
+      <w:b/>
+      <w:bCs/>
+      <w:i/>
+      <w:iCs/>
+      <w:color w:val="4F81BD" w:themeColor="accent1"/>
+    </w:rPr>
+  </w:style>
+  <w:style w:type="character" w:styleId="Hyperlink">
+    <w:name w:val="Hyperlink"/>
+    <w:basedOn w:val="DefaultParagraphFont"/>
+    <w:uiPriority w:val="99"/>
+    <w:unhideWhenUsed/>
+    <w:rsid w:val="00B35FF3"/>
+    <w:rPr>
+      <w:color w:val="0000FF" w:themeColor="hyperlink"/>
+      <w:u w:val="single"/>
+    </w:rPr>
+  </w:style>
+  <w:style w:type="paragraph" w:styleId="TOCHeading">
+    <w:name w:val="TOC Heading"/>
+    <w:basedOn w:val="Heading1"/>
+    <w:next w:val="Normal"/>
+    <w:uiPriority w:val="39"/>
+    <w:unhideWhenUsed/>
+    <w:qFormat/>
+    <w:rsid w:val="00B35FF3"/>
+    <w:pPr>
+      <w:outlineLvl w:val="9"/>
+    </w:pPr>
+    <w:rPr>
+      <w:lang w:val="en-US" w:eastAsia="ja-JP"/>
+    </w:rPr>
+  </w:style>
+  <w:style w:type="paragraph" w:styleId="TOC1">
+    <w:name w:val="toc 1"/>
+    <w:basedOn w:val="Normal"/>
+    <w:next w:val="Normal"/>
+    <w:autoRedefine/>
+    <w:uiPriority w:val="39"/>
+    <w:unhideWhenUsed/>
+    <w:rsid w:val="00B35FF3"/>
+    <w:pPr>
+      <w:spacing w:after="100"/>
+    </w:pPr>
+  </w:style>
+</w:styles>
+</file>
+
 <file path=word/glossary/document.xml><?xml version="1.0" encoding="utf-8"?>
-<w:glossaryDocument xmlns:wpc="http://schemas.microsoft.com/office/word/2010/wordprocessingCanvas" xmlns:mc="http://schemas.openxmlformats.org/markup-compatibility/2006" xmlns:o="urn:schemas-microsoft-com:office:office" xmlns:r="http://schemas.openxmlformats.org/officeDocument/2006/relationships" xmlns:m="http://schemas.openxmlformats.org/officeDocument/2006/math" xmlns:v="urn:schemas-microsoft-com:vml" xmlns:wp14="http://schemas.microsoft.com/office/word/2010/wordprocessingDrawing" xmlns:wp="http://schemas.openxmlformats.org/drawingml/2006/wordprocessingDrawing" xmlns:w10="urn:schemas-microsoft-com:office:word" xmlns:w="http://schemas.openxmlformats.org/wordprocessingml/2006/main" xmlns:w14="http://schemas.microsoft.com/office/word/2010/wordml" xmlns:w15="http://schemas.microsoft.com/office/word/2012/wordml" xmlns:wpg="http://schemas.microsoft.com/office/word/2010/wordprocessingGroup" xmlns:wpi="http://schemas.microsoft.com/office/word/2010/wordprocessingInk" xmlns:wne="http://schemas.microsoft.com/office/word/2006/wordml" xmlns:wps="http://schemas.microsoft.com/office/word/2010/wordprocessingShape" mc:Ignorable="w14 w15 wp14">
+<w:glossaryDocument xmlns:wpc="http://schemas.microsoft.com/office/word/2010/wordprocessingCanvas" xmlns:mc="http://schemas.openxmlformats.org/markup-compatibility/2006" xmlns:o="urn:schemas-microsoft-com:office:office" xmlns:r="http://schemas.openxmlformats.org/officeDocument/2006/relationships" xmlns:m="http://schemas.openxmlformats.org/officeDocument/2006/math" xmlns:v="urn:schemas-microsoft-com:vml" xmlns:wp14="http://schemas.microsoft.com/office/word/2010/wordprocessingDrawing" xmlns:wp="http://schemas.openxmlformats.org/drawingml/2006/wordprocessingDrawing" xmlns:w10="urn:schemas-microsoft-com:office:word" xmlns:w="http://schemas.openxmlformats.org/wordprocessingml/2006/main" xmlns:w14="http://schemas.microsoft.com/office/word/2010/wordml" xmlns:wpg="http://schemas.microsoft.com/office/word/2010/wordprocessingGroup" xmlns:wpi="http://schemas.microsoft.com/office/word/2010/wordprocessingInk" xmlns:wne="http://schemas.microsoft.com/office/word/2006/wordml" xmlns:wps="http://schemas.microsoft.com/office/word/2010/wordprocessingShape" mc:Ignorable="w14 wp14">
   <w:docParts>
     <w:docPart>
       <w:docPartPr>
@@ -5222,7 +5523,7 @@
 </file>
 
 <file path=word/glossary/fontTable.xml><?xml version="1.0" encoding="utf-8"?>
-<w:fonts xmlns:mc="http://schemas.openxmlformats.org/markup-compatibility/2006" xmlns:r="http://schemas.openxmlformats.org/officeDocument/2006/relationships" xmlns:w="http://schemas.openxmlformats.org/wordprocessingml/2006/main" xmlns:w14="http://schemas.microsoft.com/office/word/2010/wordml" xmlns:w15="http://schemas.microsoft.com/office/word/2012/wordml" mc:Ignorable="w14 w15">
+<w:fonts xmlns:mc="http://schemas.openxmlformats.org/markup-compatibility/2006" xmlns:r="http://schemas.openxmlformats.org/officeDocument/2006/relationships" xmlns:w="http://schemas.openxmlformats.org/wordprocessingml/2006/main" xmlns:w14="http://schemas.microsoft.com/office/word/2010/wordml" mc:Ignorable="w14">
   <w:font w:name="Calibri">
     <w:panose1 w:val="020F0502020204030204"/>
     <w:charset w:val="00"/>
@@ -5235,7 +5536,7 @@
     <w:charset w:val="00"/>
     <w:family w:val="roman"/>
     <w:pitch w:val="variable"/>
-    <w:sig w:usb0="E0002EFF" w:usb1="C0007843" w:usb2="00000009" w:usb3="00000000" w:csb0="000001FF" w:csb1="00000000"/>
+    <w:sig w:usb0="E0002AFF" w:usb1="C0007841" w:usb2="00000009" w:usb3="00000000" w:csb0="000001FF" w:csb1="00000000"/>
   </w:font>
   <w:font w:name="Courier New">
     <w:panose1 w:val="02070309020205020404"/>
@@ -5276,8 +5577,9 @@
     <w:panose1 w:val="020B0604030504040204"/>
     <w:charset w:val="00"/>
     <w:family w:val="swiss"/>
+    <w:notTrueType/>
     <w:pitch w:val="variable"/>
-    <w:sig w:usb0="E1002EFF" w:usb1="C000605B" w:usb2="00000029" w:usb3="00000000" w:csb0="000101FF" w:csb1="00000000"/>
+    <w:sig w:usb0="00000003" w:usb1="00000000" w:usb2="00000000" w:usb3="00000000" w:csb0="00000001" w:csb1="00000000"/>
   </w:font>
   <w:font w:name="MS Gothic">
     <w:altName w:val="ＭＳ ゴシック"/>
@@ -5285,20 +5587,13 @@
     <w:charset w:val="80"/>
     <w:family w:val="modern"/>
     <w:pitch w:val="fixed"/>
-    <w:sig w:usb0="E00002FF" w:usb1="6AC7FDFB" w:usb2="08000012" w:usb3="00000000" w:csb0="0002009F" w:csb1="00000000"/>
-  </w:font>
-  <w:font w:name="Calibri Light">
-    <w:panose1 w:val="020F0302020204030204"/>
-    <w:charset w:val="00"/>
-    <w:family w:val="swiss"/>
-    <w:pitch w:val="variable"/>
-    <w:sig w:usb0="A00002EF" w:usb1="4000207B" w:usb2="00000000" w:usb3="00000000" w:csb0="0000019F" w:csb1="00000000"/>
+    <w:sig w:usb0="E00002FF" w:usb1="6AC7FDFB" w:usb2="00000012" w:usb3="00000000" w:csb0="0002009F" w:csb1="00000000"/>
   </w:font>
 </w:fonts>
 </file>
 
 <file path=word/glossary/settings.xml><?xml version="1.0" encoding="utf-8"?>
-<w:settings xmlns:mc="http://schemas.openxmlformats.org/markup-compatibility/2006" xmlns:o="urn:schemas-microsoft-com:office:office" xmlns:r="http://schemas.openxmlformats.org/officeDocument/2006/relationships" xmlns:m="http://schemas.openxmlformats.org/officeDocument/2006/math" xmlns:v="urn:schemas-microsoft-com:vml" xmlns:w10="urn:schemas-microsoft-com:office:word" xmlns:w="http://schemas.openxmlformats.org/wordprocessingml/2006/main" xmlns:w14="http://schemas.microsoft.com/office/word/2010/wordml" xmlns:w15="http://schemas.microsoft.com/office/word/2012/wordml" xmlns:sl="http://schemas.openxmlformats.org/schemaLibrary/2006/main" mc:Ignorable="w14 w15">
+<w:settings xmlns:mc="http://schemas.openxmlformats.org/markup-compatibility/2006" xmlns:o="urn:schemas-microsoft-com:office:office" xmlns:r="http://schemas.openxmlformats.org/officeDocument/2006/relationships" xmlns:m="http://schemas.openxmlformats.org/officeDocument/2006/math" xmlns:v="urn:schemas-microsoft-com:vml" xmlns:w10="urn:schemas-microsoft-com:office:word" xmlns:w="http://schemas.openxmlformats.org/wordprocessingml/2006/main" xmlns:w14="http://schemas.microsoft.com/office/word/2010/wordml" xmlns:sl="http://schemas.openxmlformats.org/schemaLibrary/2006/main" mc:Ignorable="w14">
   <w:view w:val="normal"/>
   <w:defaultTabStop w:val="708"/>
   <w:hyphenationZone w:val="425"/>
@@ -5317,6 +5612,7 @@
     <w:rsid w:val="00424C9F"/>
     <w:rsid w:val="004F2FE7"/>
     <w:rsid w:val="005156DF"/>
+    <w:rsid w:val="00C10DE6"/>
     <w:rsid w:val="00E0428F"/>
   </w:rsids>
   <m:mathPr>
@@ -5334,13 +5630,13 @@
   </m:mathPr>
   <w:themeFontLang w:val="nl-NL"/>
   <w:clrSchemeMapping w:bg1="light1" w:t1="dark1" w:bg2="light2" w:t2="dark2" w:accent1="accent1" w:accent2="accent2" w:accent3="accent3" w:accent4="accent4" w:accent5="accent5" w:accent6="accent6" w:hyperlink="hyperlink" w:followedHyperlink="followedHyperlink"/>
-  <w:decimalSymbol w:val="."/>
-  <w:listSeparator w:val=","/>
+  <w:decimalSymbol w:val=","/>
+  <w:listSeparator w:val=";"/>
 </w:settings>
 </file>
 
 <file path=word/glossary/styles.xml><?xml version="1.0" encoding="utf-8"?>
-<w:styles xmlns:mc="http://schemas.openxmlformats.org/markup-compatibility/2006" xmlns:r="http://schemas.openxmlformats.org/officeDocument/2006/relationships" xmlns:w="http://schemas.openxmlformats.org/wordprocessingml/2006/main" xmlns:w14="http://schemas.microsoft.com/office/word/2010/wordml" xmlns:w15="http://schemas.microsoft.com/office/word/2012/wordml" mc:Ignorable="w14 w15">
+<w:styles xmlns:mc="http://schemas.openxmlformats.org/markup-compatibility/2006" xmlns:r="http://schemas.openxmlformats.org/officeDocument/2006/relationships" xmlns:w="http://schemas.openxmlformats.org/wordprocessingml/2006/main" xmlns:w14="http://schemas.microsoft.com/office/word/2010/wordml" mc:Ignorable="w14">
   <w:docDefaults>
     <w:rPrDefault>
       <w:rPr>
@@ -5356,390 +5652,156 @@
       </w:pPr>
     </w:pPrDefault>
   </w:docDefaults>
-  <w:latentStyles w:defLockedState="0" w:defUIPriority="99" w:defSemiHidden="0" w:defUnhideWhenUsed="0" w:defQFormat="0" w:count="371">
-    <w:lsdException w:name="Normal" w:uiPriority="0" w:qFormat="1"/>
-    <w:lsdException w:name="heading 1" w:uiPriority="9" w:qFormat="1"/>
-    <w:lsdException w:name="heading 2" w:semiHidden="1" w:uiPriority="9" w:unhideWhenUsed="1" w:qFormat="1"/>
-    <w:lsdException w:name="heading 3" w:semiHidden="1" w:uiPriority="9" w:unhideWhenUsed="1" w:qFormat="1"/>
-    <w:lsdException w:name="heading 4" w:semiHidden="1" w:uiPriority="9" w:unhideWhenUsed="1" w:qFormat="1"/>
-    <w:lsdException w:name="heading 5" w:semiHidden="1" w:uiPriority="9" w:unhideWhenUsed="1" w:qFormat="1"/>
-    <w:lsdException w:name="heading 6" w:semiHidden="1" w:uiPriority="9" w:unhideWhenUsed="1" w:qFormat="1"/>
-    <w:lsdException w:name="heading 7" w:semiHidden="1" w:uiPriority="9" w:unhideWhenUsed="1" w:qFormat="1"/>
-    <w:lsdException w:name="heading 8" w:semiHidden="1" w:uiPriority="9" w:unhideWhenUsed="1" w:qFormat="1"/>
-    <w:lsdException w:name="heading 9" w:semiHidden="1" w:uiPriority="9" w:unhideWhenUsed="1" w:qFormat="1"/>
-    <w:lsdException w:name="index 1" w:semiHidden="1" w:unhideWhenUsed="1"/>
-    <w:lsdException w:name="index 2" w:semiHidden="1" w:unhideWhenUsed="1"/>
-    <w:lsdException w:name="index 3" w:semiHidden="1" w:unhideWhenUsed="1"/>
-    <w:lsdException w:name="index 4" w:semiHidden="1" w:unhideWhenUsed="1"/>
-    <w:lsdException w:name="index 5" w:semiHidden="1" w:unhideWhenUsed="1"/>
-    <w:lsdException w:name="index 6" w:semiHidden="1" w:unhideWhenUsed="1"/>
-    <w:lsdException w:name="index 7" w:semiHidden="1" w:unhideWhenUsed="1"/>
-    <w:lsdException w:name="index 8" w:semiHidden="1" w:unhideWhenUsed="1"/>
-    <w:lsdException w:name="index 9" w:semiHidden="1" w:unhideWhenUsed="1"/>
-    <w:lsdException w:name="toc 1" w:semiHidden="1" w:uiPriority="39" w:unhideWhenUsed="1"/>
-    <w:lsdException w:name="toc 2" w:semiHidden="1" w:uiPriority="39" w:unhideWhenUsed="1"/>
-    <w:lsdException w:name="toc 3" w:semiHidden="1" w:uiPriority="39" w:unhideWhenUsed="1"/>
-    <w:lsdException w:name="toc 4" w:semiHidden="1" w:uiPriority="39" w:unhideWhenUsed="1"/>
-    <w:lsdException w:name="toc 5" w:semiHidden="1" w:uiPriority="39" w:unhideWhenUsed="1"/>
-    <w:lsdException w:name="toc 6" w:semiHidden="1" w:uiPriority="39" w:unhideWhenUsed="1"/>
-    <w:lsdException w:name="toc 7" w:semiHidden="1" w:uiPriority="39" w:unhideWhenUsed="1"/>
-    <w:lsdException w:name="toc 8" w:semiHidden="1" w:uiPriority="39" w:unhideWhenUsed="1"/>
-    <w:lsdException w:name="toc 9" w:semiHidden="1" w:uiPriority="39" w:unhideWhenUsed="1"/>
-    <w:lsdException w:name="Normal Indent" w:semiHidden="1" w:unhideWhenUsed="1"/>
-    <w:lsdException w:name="footnote text" w:semiHidden="1" w:unhideWhenUsed="1"/>
-    <w:lsdException w:name="annotation text" w:semiHidden="1" w:unhideWhenUsed="1"/>
-    <w:lsdException w:name="header" w:semiHidden="1" w:unhideWhenUsed="1"/>
-    <w:lsdException w:name="footer" w:semiHidden="1" w:unhideWhenUsed="1"/>
-    <w:lsdException w:name="index heading" w:semiHidden="1" w:unhideWhenUsed="1"/>
-    <w:lsdException w:name="caption" w:semiHidden="1" w:uiPriority="35" w:unhideWhenUsed="1" w:qFormat="1"/>
-    <w:lsdException w:name="table of figures" w:semiHidden="1" w:unhideWhenUsed="1"/>
-    <w:lsdException w:name="envelope address" w:semiHidden="1" w:unhideWhenUsed="1"/>
-    <w:lsdException w:name="envelope return" w:semiHidden="1" w:unhideWhenUsed="1"/>
-    <w:lsdException w:name="footnote reference" w:semiHidden="1" w:unhideWhenUsed="1"/>
-    <w:lsdException w:name="annotation reference" w:semiHidden="1" w:unhideWhenUsed="1"/>
-    <w:lsdException w:name="line number" w:semiHidden="1" w:unhideWhenUsed="1"/>
-    <w:lsdException w:name="page number" w:semiHidden="1" w:unhideWhenUsed="1"/>
-    <w:lsdException w:name="endnote reference" w:semiHidden="1" w:unhideWhenUsed="1"/>
-    <w:lsdException w:name="endnote text" w:semiHidden="1" w:unhideWhenUsed="1"/>
-    <w:lsdException w:name="table of authorities" w:semiHidden="1" w:unhideWhenUsed="1"/>
-    <w:lsdException w:name="macro" w:semiHidden="1" w:unhideWhenUsed="1"/>
-    <w:lsdException w:name="toa heading" w:semiHidden="1" w:unhideWhenUsed="1"/>
-    <w:lsdException w:name="List" w:semiHidden="1" w:unhideWhenUsed="1"/>
-    <w:lsdException w:name="List Bullet" w:semiHidden="1" w:unhideWhenUsed="1"/>
-    <w:lsdException w:name="List Number" w:semiHidden="1" w:unhideWhenUsed="1"/>
-    <w:lsdException w:name="List 2" w:semiHidden="1" w:unhideWhenUsed="1"/>
-    <w:lsdException w:name="List 3" w:semiHidden="1" w:unhideWhenUsed="1"/>
-    <w:lsdException w:name="List 4" w:semiHidden="1" w:unhideWhenUsed="1"/>
-    <w:lsdException w:name="List 5" w:semiHidden="1" w:unhideWhenUsed="1"/>
-    <w:lsdException w:name="List Bullet 2" w:semiHidden="1" w:unhideWhenUsed="1"/>
-    <w:lsdException w:name="List Bullet 3" w:semiHidden="1" w:unhideWhenUsed="1"/>
-    <w:lsdException w:name="List Bullet 4" w:semiHidden="1" w:unhideWhenUsed="1"/>
-    <w:lsdException w:name="List Bullet 5" w:semiHidden="1" w:unhideWhenUsed="1"/>
-    <w:lsdException w:name="List Number 2" w:semiHidden="1" w:unhideWhenUsed="1"/>
-    <w:lsdException w:name="List Number 3" w:semiHidden="1" w:unhideWhenUsed="1"/>
-    <w:lsdException w:name="List Number 4" w:semiHidden="1" w:unhideWhenUsed="1"/>
-    <w:lsdException w:name="List Number 5" w:semiHidden="1" w:unhideWhenUsed="1"/>
-    <w:lsdException w:name="Title" w:uiPriority="10" w:qFormat="1"/>
-    <w:lsdException w:name="Closing" w:semiHidden="1" w:unhideWhenUsed="1"/>
-    <w:lsdException w:name="Signature" w:semiHidden="1" w:unhideWhenUsed="1"/>
-    <w:lsdException w:name="Default Paragraph Font" w:semiHidden="1" w:uiPriority="1" w:unhideWhenUsed="1"/>
-    <w:lsdException w:name="Body Text" w:semiHidden="1" w:unhideWhenUsed="1"/>
-    <w:lsdException w:name="Body Text Indent" w:semiHidden="1" w:unhideWhenUsed="1"/>
-    <w:lsdException w:name="List Continue" w:semiHidden="1" w:unhideWhenUsed="1"/>
-    <w:lsdException w:name="List Continue 2" w:semiHidden="1" w:unhideWhenUsed="1"/>
-    <w:lsdException w:name="List Continue 3" w:semiHidden="1" w:unhideWhenUsed="1"/>
-    <w:lsdException w:name="List Continue 4" w:semiHidden="1" w:unhideWhenUsed="1"/>
-    <w:lsdException w:name="List Continue 5" w:semiHidden="1" w:unhideWhenUsed="1"/>
-    <w:lsdException w:name="Message Header" w:semiHidden="1" w:unhideWhenUsed="1"/>
-    <w:lsdException w:name="Subtitle" w:uiPriority="11" w:qFormat="1"/>
-    <w:lsdException w:name="Salutation" w:semiHidden="1" w:unhideWhenUsed="1"/>
-    <w:lsdException w:name="Date" w:semiHidden="1" w:unhideWhenUsed="1"/>
-    <w:lsdException w:name="Body Text First Indent" w:semiHidden="1" w:unhideWhenUsed="1"/>
-    <w:lsdException w:name="Body Text First Indent 2" w:semiHidden="1" w:unhideWhenUsed="1"/>
-    <w:lsdException w:name="Note Heading" w:semiHidden="1" w:unhideWhenUsed="1"/>
-    <w:lsdException w:name="Body Text 2" w:semiHidden="1" w:unhideWhenUsed="1"/>
-    <w:lsdException w:name="Body Text 3" w:semiHidden="1" w:unhideWhenUsed="1"/>
-    <w:lsdException w:name="Body Text Indent 2" w:semiHidden="1" w:unhideWhenUsed="1"/>
-    <w:lsdException w:name="Body Text Indent 3" w:semiHidden="1" w:unhideWhenUsed="1"/>
-    <w:lsdException w:name="Block Text" w:semiHidden="1" w:unhideWhenUsed="1"/>
-    <w:lsdException w:name="Hyperlink" w:semiHidden="1" w:unhideWhenUsed="1"/>
-    <w:lsdException w:name="FollowedHyperlink" w:semiHidden="1" w:unhideWhenUsed="1"/>
-    <w:lsdException w:name="Strong" w:uiPriority="22" w:qFormat="1"/>
-    <w:lsdException w:name="Emphasis" w:uiPriority="20" w:qFormat="1"/>
-    <w:lsdException w:name="Document Map" w:semiHidden="1" w:unhideWhenUsed="1"/>
-    <w:lsdException w:name="Plain Text" w:semiHidden="1" w:unhideWhenUsed="1"/>
-    <w:lsdException w:name="E-mail Signature" w:semiHidden="1" w:unhideWhenUsed="1"/>
-    <w:lsdException w:name="HTML Top of Form" w:semiHidden="1" w:unhideWhenUsed="1"/>
-    <w:lsdException w:name="HTML Bottom of Form" w:semiHidden="1" w:unhideWhenUsed="1"/>
-    <w:lsdException w:name="Normal (Web)" w:semiHidden="1" w:unhideWhenUsed="1"/>
-    <w:lsdException w:name="HTML Acronym" w:semiHidden="1" w:unhideWhenUsed="1"/>
-    <w:lsdException w:name="HTML Address" w:semiHidden="1" w:unhideWhenUsed="1"/>
-    <w:lsdException w:name="HTML Cite" w:semiHidden="1" w:unhideWhenUsed="1"/>
-    <w:lsdException w:name="HTML Code" w:semiHidden="1" w:unhideWhenUsed="1"/>
-    <w:lsdException w:name="HTML Definition" w:semiHidden="1" w:unhideWhenUsed="1"/>
-    <w:lsdException w:name="HTML Keyboard" w:semiHidden="1" w:unhideWhenUsed="1"/>
-    <w:lsdException w:name="HTML Preformatted" w:semiHidden="1" w:unhideWhenUsed="1"/>
-    <w:lsdException w:name="HTML Sample" w:semiHidden="1" w:unhideWhenUsed="1"/>
-    <w:lsdException w:name="HTML Typewriter" w:semiHidden="1" w:unhideWhenUsed="1"/>
-    <w:lsdException w:name="HTML Variable" w:semiHidden="1" w:unhideWhenUsed="1"/>
-    <w:lsdException w:name="Normal Table" w:semiHidden="1" w:unhideWhenUsed="1"/>
-    <w:lsdException w:name="annotation subject" w:semiHidden="1" w:unhideWhenUsed="1"/>
-    <w:lsdException w:name="No List" w:semiHidden="1" w:unhideWhenUsed="1"/>
-    <w:lsdException w:name="Outline List 1" w:semiHidden="1" w:unhideWhenUsed="1"/>
-    <w:lsdException w:name="Outline List 2" w:semiHidden="1" w:unhideWhenUsed="1"/>
-    <w:lsdException w:name="Outline List 3" w:semiHidden="1" w:unhideWhenUsed="1"/>
-    <w:lsdException w:name="Table Simple 1" w:semiHidden="1" w:unhideWhenUsed="1"/>
-    <w:lsdException w:name="Table Simple 2" w:semiHidden="1" w:unhideWhenUsed="1"/>
-    <w:lsdException w:name="Table Simple 3" w:semiHidden="1" w:unhideWhenUsed="1"/>
-    <w:lsdException w:name="Table Classic 1" w:semiHidden="1" w:unhideWhenUsed="1"/>
-    <w:lsdException w:name="Table Classic 2" w:semiHidden="1" w:unhideWhenUsed="1"/>
-    <w:lsdException w:name="Table Classic 3" w:semiHidden="1" w:unhideWhenUsed="1"/>
-    <w:lsdException w:name="Table Classic 4" w:semiHidden="1" w:unhideWhenUsed="1"/>
-    <w:lsdException w:name="Table Colorful 1" w:semiHidden="1" w:unhideWhenUsed="1"/>
-    <w:lsdException w:name="Table Colorful 2" w:semiHidden="1" w:unhideWhenUsed="1"/>
-    <w:lsdException w:name="Table Colorful 3" w:semiHidden="1" w:unhideWhenUsed="1"/>
-    <w:lsdException w:name="Table Columns 1" w:semiHidden="1" w:unhideWhenUsed="1"/>
-    <w:lsdException w:name="Table Columns 2" w:semiHidden="1" w:unhideWhenUsed="1"/>
-    <w:lsdException w:name="Table Columns 3" w:semiHidden="1" w:unhideWhenUsed="1"/>
-    <w:lsdException w:name="Table Columns 4" w:semiHidden="1" w:unhideWhenUsed="1"/>
-    <w:lsdException w:name="Table Columns 5" w:semiHidden="1" w:unhideWhenUsed="1"/>
-    <w:lsdException w:name="Table Grid 1" w:semiHidden="1" w:unhideWhenUsed="1"/>
-    <w:lsdException w:name="Table Grid 2" w:semiHidden="1" w:unhideWhenUsed="1"/>
-    <w:lsdException w:name="Table Grid 3" w:semiHidden="1" w:unhideWhenUsed="1"/>
-    <w:lsdException w:name="Table Grid 4" w:semiHidden="1" w:unhideWhenUsed="1"/>
-    <w:lsdException w:name="Table Grid 5" w:semiHidden="1" w:unhideWhenUsed="1"/>
-    <w:lsdException w:name="Table Grid 6" w:semiHidden="1" w:unhideWhenUsed="1"/>
-    <w:lsdException w:name="Table Grid 7" w:semiHidden="1" w:unhideWhenUsed="1"/>
-    <w:lsdException w:name="Table Grid 8" w:semiHidden="1" w:unhideWhenUsed="1"/>
-    <w:lsdException w:name="Table List 1" w:semiHidden="1" w:unhideWhenUsed="1"/>
-    <w:lsdException w:name="Table List 2" w:semiHidden="1" w:unhideWhenUsed="1"/>
-    <w:lsdException w:name="Table List 3" w:semiHidden="1" w:unhideWhenUsed="1"/>
-    <w:lsdException w:name="Table List 4" w:semiHidden="1" w:unhideWhenUsed="1"/>
-    <w:lsdException w:name="Table List 5" w:semiHidden="1" w:unhideWhenUsed="1"/>
-    <w:lsdException w:name="Table List 6" w:semiHidden="1" w:unhideWhenUsed="1"/>
-    <w:lsdException w:name="Table List 7" w:semiHidden="1" w:unhideWhenUsed="1"/>
-    <w:lsdException w:name="Table List 8" w:semiHidden="1" w:unhideWhenUsed="1"/>
-    <w:lsdException w:name="Table 3D effects 1" w:semiHidden="1" w:unhideWhenUsed="1"/>
-    <w:lsdException w:name="Table 3D effects 2" w:semiHidden="1" w:unhideWhenUsed="1"/>
-    <w:lsdException w:name="Table 3D effects 3" w:semiHidden="1" w:unhideWhenUsed="1"/>
-    <w:lsdException w:name="Table Contemporary" w:semiHidden="1" w:unhideWhenUsed="1"/>
-    <w:lsdException w:name="Table Elegant" w:semiHidden="1" w:unhideWhenUsed="1"/>
-    <w:lsdException w:name="Table Professional" w:semiHidden="1" w:unhideWhenUsed="1"/>
-    <w:lsdException w:name="Table Subtle 1" w:semiHidden="1" w:unhideWhenUsed="1"/>
-    <w:lsdException w:name="Table Subtle 2" w:semiHidden="1" w:unhideWhenUsed="1"/>
-    <w:lsdException w:name="Table Web 1" w:semiHidden="1" w:unhideWhenUsed="1"/>
-    <w:lsdException w:name="Table Web 2" w:semiHidden="1" w:unhideWhenUsed="1"/>
-    <w:lsdException w:name="Table Web 3" w:semiHidden="1" w:unhideWhenUsed="1"/>
-    <w:lsdException w:name="Balloon Text" w:semiHidden="1" w:unhideWhenUsed="1"/>
-    <w:lsdException w:name="Table Grid" w:uiPriority="59"/>
-    <w:lsdException w:name="Table Theme" w:semiHidden="1" w:unhideWhenUsed="1"/>
-    <w:lsdException w:name="Placeholder Text" w:semiHidden="1"/>
-    <w:lsdException w:name="No Spacing" w:uiPriority="1" w:qFormat="1"/>
-    <w:lsdException w:name="Light Shading" w:uiPriority="60"/>
-    <w:lsdException w:name="Light List" w:uiPriority="61"/>
-    <w:lsdException w:name="Light Grid" w:uiPriority="62"/>
-    <w:lsdException w:name="Medium Shading 1" w:uiPriority="63"/>
-    <w:lsdException w:name="Medium Shading 2" w:uiPriority="64"/>
-    <w:lsdException w:name="Medium List 1" w:uiPriority="65"/>
-    <w:lsdException w:name="Medium List 2" w:uiPriority="66"/>
-    <w:lsdException w:name="Medium Grid 1" w:uiPriority="67"/>
-    <w:lsdException w:name="Medium Grid 2" w:uiPriority="68"/>
-    <w:lsdException w:name="Medium Grid 3" w:uiPriority="69"/>
-    <w:lsdException w:name="Dark List" w:uiPriority="70"/>
-    <w:lsdException w:name="Colorful Shading" w:uiPriority="71"/>
-    <w:lsdException w:name="Colorful List" w:uiPriority="72"/>
-    <w:lsdException w:name="Colorful Grid" w:uiPriority="73"/>
-    <w:lsdException w:name="Light Shading Accent 1" w:uiPriority="60"/>
-    <w:lsdException w:name="Light List Accent 1" w:uiPriority="61"/>
-    <w:lsdException w:name="Light Grid Accent 1" w:uiPriority="62"/>
-    <w:lsdException w:name="Medium Shading 1 Accent 1" w:uiPriority="63"/>
-    <w:lsdException w:name="Medium Shading 2 Accent 1" w:uiPriority="64"/>
-    <w:lsdException w:name="Medium List 1 Accent 1" w:uiPriority="65"/>
-    <w:lsdException w:name="Revision" w:semiHidden="1"/>
-    <w:lsdException w:name="List Paragraph" w:uiPriority="34" w:qFormat="1"/>
-    <w:lsdException w:name="Quote" w:uiPriority="29" w:qFormat="1"/>
-    <w:lsdException w:name="Intense Quote" w:uiPriority="30" w:qFormat="1"/>
-    <w:lsdException w:name="Medium List 2 Accent 1" w:uiPriority="66"/>
-    <w:lsdException w:name="Medium Grid 1 Accent 1" w:uiPriority="67"/>
-    <w:lsdException w:name="Medium Grid 2 Accent 1" w:uiPriority="68"/>
-    <w:lsdException w:name="Medium Grid 3 Accent 1" w:uiPriority="69"/>
-    <w:lsdException w:name="Dark List Accent 1" w:uiPriority="70"/>
-    <w:lsdException w:name="Colorful Shading Accent 1" w:uiPriority="71"/>
-    <w:lsdException w:name="Colorful List Accent 1" w:uiPriority="72"/>
-    <w:lsdException w:name="Colorful Grid Accent 1" w:uiPriority="73"/>
-    <w:lsdException w:name="Light Shading Accent 2" w:uiPriority="60"/>
-    <w:lsdException w:name="Light List Accent 2" w:uiPriority="61"/>
-    <w:lsdException w:name="Light Grid Accent 2" w:uiPriority="62"/>
-    <w:lsdException w:name="Medium Shading 1 Accent 2" w:uiPriority="63"/>
-    <w:lsdException w:name="Medium Shading 2 Accent 2" w:uiPriority="64"/>
-    <w:lsdException w:name="Medium List 1 Accent 2" w:uiPriority="65"/>
-    <w:lsdException w:name="Medium List 2 Accent 2" w:uiPriority="66"/>
-    <w:lsdException w:name="Medium Grid 1 Accent 2" w:uiPriority="67"/>
-    <w:lsdException w:name="Medium Grid 2 Accent 2" w:uiPriority="68"/>
-    <w:lsdException w:name="Medium Grid 3 Accent 2" w:uiPriority="69"/>
-    <w:lsdException w:name="Dark List Accent 2" w:uiPriority="70"/>
-    <w:lsdException w:name="Colorful Shading Accent 2" w:uiPriority="71"/>
-    <w:lsdException w:name="Colorful List Accent 2" w:uiPriority="72"/>
-    <w:lsdException w:name="Colorful Grid Accent 2" w:uiPriority="73"/>
-    <w:lsdException w:name="Light Shading Accent 3" w:uiPriority="60"/>
-    <w:lsdException w:name="Light List Accent 3" w:uiPriority="61"/>
-    <w:lsdException w:name="Light Grid Accent 3" w:uiPriority="62"/>
-    <w:lsdException w:name="Medium Shading 1 Accent 3" w:uiPriority="63"/>
-    <w:lsdException w:name="Medium Shading 2 Accent 3" w:uiPriority="64"/>
-    <w:lsdException w:name="Medium List 1 Accent 3" w:uiPriority="65"/>
-    <w:lsdException w:name="Medium List 2 Accent 3" w:uiPriority="66"/>
-    <w:lsdException w:name="Medium Grid 1 Accent 3" w:uiPriority="67"/>
-    <w:lsdException w:name="Medium Grid 2 Accent 3" w:uiPriority="68"/>
-    <w:lsdException w:name="Medium Grid 3 Accent 3" w:uiPriority="69"/>
-    <w:lsdException w:name="Dark List Accent 3" w:uiPriority="70"/>
-    <w:lsdException w:name="Colorful Shading Accent 3" w:uiPriority="71"/>
-    <w:lsdException w:name="Colorful List Accent 3" w:uiPriority="72"/>
-    <w:lsdException w:name="Colorful Grid Accent 3" w:uiPriority="73"/>
-    <w:lsdException w:name="Light Shading Accent 4" w:uiPriority="60"/>
-    <w:lsdException w:name="Light List Accent 4" w:uiPriority="61"/>
-    <w:lsdException w:name="Light Grid Accent 4" w:uiPriority="62"/>
-    <w:lsdException w:name="Medium Shading 1 Accent 4" w:uiPriority="63"/>
-    <w:lsdException w:name="Medium Shading 2 Accent 4" w:uiPriority="64"/>
-    <w:lsdException w:name="Medium List 1 Accent 4" w:uiPriority="65"/>
-    <w:lsdException w:name="Medium List 2 Accent 4" w:uiPriority="66"/>
-    <w:lsdException w:name="Medium Grid 1 Accent 4" w:uiPriority="67"/>
-    <w:lsdException w:name="Medium Grid 2 Accent 4" w:uiPriority="68"/>
-    <w:lsdException w:name="Medium Grid 3 Accent 4" w:uiPriority="69"/>
-    <w:lsdException w:name="Dark List Accent 4" w:uiPriority="70"/>
-    <w:lsdException w:name="Colorful Shading Accent 4" w:uiPriority="71"/>
-    <w:lsdException w:name="Colorful List Accent 4" w:uiPriority="72"/>
-    <w:lsdException w:name="Colorful Grid Accent 4" w:uiPriority="73"/>
-    <w:lsdException w:name="Light Shading Accent 5" w:uiPriority="60"/>
-    <w:lsdException w:name="Light List Accent 5" w:uiPriority="61"/>
-    <w:lsdException w:name="Light Grid Accent 5" w:uiPriority="62"/>
-    <w:lsdException w:name="Medium Shading 1 Accent 5" w:uiPriority="63"/>
-    <w:lsdException w:name="Medium Shading 2 Accent 5" w:uiPriority="64"/>
-    <w:lsdException w:name="Medium List 1 Accent 5" w:uiPriority="65"/>
-    <w:lsdException w:name="Medium List 2 Accent 5" w:uiPriority="66"/>
-    <w:lsdException w:name="Medium Grid 1 Accent 5" w:uiPriority="67"/>
-    <w:lsdException w:name="Medium Grid 2 Accent 5" w:uiPriority="68"/>
-    <w:lsdException w:name="Medium Grid 3 Accent 5" w:uiPriority="69"/>
-    <w:lsdException w:name="Dark List Accent 5" w:uiPriority="70"/>
-    <w:lsdException w:name="Colorful Shading Accent 5" w:uiPriority="71"/>
-    <w:lsdException w:name="Colorful List Accent 5" w:uiPriority="72"/>
-    <w:lsdException w:name="Colorful Grid Accent 5" w:uiPriority="73"/>
-    <w:lsdException w:name="Light Shading Accent 6" w:uiPriority="60"/>
-    <w:lsdException w:name="Light List Accent 6" w:uiPriority="61"/>
-    <w:lsdException w:name="Light Grid Accent 6" w:uiPriority="62"/>
-    <w:lsdException w:name="Medium Shading 1 Accent 6" w:uiPriority="63"/>
-    <w:lsdException w:name="Medium Shading 2 Accent 6" w:uiPriority="64"/>
-    <w:lsdException w:name="Medium List 1 Accent 6" w:uiPriority="65"/>
-    <w:lsdException w:name="Medium List 2 Accent 6" w:uiPriority="66"/>
-    <w:lsdException w:name="Medium Grid 1 Accent 6" w:uiPriority="67"/>
-    <w:lsdException w:name="Medium Grid 2 Accent 6" w:uiPriority="68"/>
-    <w:lsdException w:name="Medium Grid 3 Accent 6" w:uiPriority="69"/>
-    <w:lsdException w:name="Dark List Accent 6" w:uiPriority="70"/>
-    <w:lsdException w:name="Colorful Shading Accent 6" w:uiPriority="71"/>
-    <w:lsdException w:name="Colorful List Accent 6" w:uiPriority="72"/>
-    <w:lsdException w:name="Colorful Grid Accent 6" w:uiPriority="73"/>
-    <w:lsdException w:name="Subtle Emphasis" w:uiPriority="19" w:qFormat="1"/>
-    <w:lsdException w:name="Intense Emphasis" w:uiPriority="21" w:qFormat="1"/>
-    <w:lsdException w:name="Subtle Reference" w:uiPriority="31" w:qFormat="1"/>
-    <w:lsdException w:name="Intense Reference" w:uiPriority="32" w:qFormat="1"/>
-    <w:lsdException w:name="Book Title" w:uiPriority="33" w:qFormat="1"/>
-    <w:lsdException w:name="Bibliography" w:semiHidden="1" w:uiPriority="37" w:unhideWhenUsed="1"/>
-    <w:lsdException w:name="TOC Heading" w:semiHidden="1" w:uiPriority="39" w:unhideWhenUsed="1" w:qFormat="1"/>
-    <w:lsdException w:name="Plain Table 1" w:uiPriority="41"/>
-    <w:lsdException w:name="Plain Table 2" w:uiPriority="42"/>
-    <w:lsdException w:name="Plain Table 3" w:uiPriority="43"/>
-    <w:lsdException w:name="Plain Table 4" w:uiPriority="44"/>
-    <w:lsdException w:name="Plain Table 5" w:uiPriority="45"/>
-    <w:lsdException w:name="Grid Table Light" w:uiPriority="40"/>
-    <w:lsdException w:name="Grid Table 1 Light" w:uiPriority="46"/>
-    <w:lsdException w:name="Grid Table 2" w:uiPriority="47"/>
-    <w:lsdException w:name="Grid Table 3" w:uiPriority="48"/>
-    <w:lsdException w:name="Grid Table 4" w:uiPriority="49"/>
-    <w:lsdException w:name="Grid Table 5 Dark" w:uiPriority="50"/>
-    <w:lsdException w:name="Grid Table 6 Colorful" w:uiPriority="51"/>
-    <w:lsdException w:name="Grid Table 7 Colorful" w:uiPriority="52"/>
-    <w:lsdException w:name="Grid Table 1 Light Accent 1" w:uiPriority="46"/>
-    <w:lsdException w:name="Grid Table 2 Accent 1" w:uiPriority="47"/>
-    <w:lsdException w:name="Grid Table 3 Accent 1" w:uiPriority="48"/>
-    <w:lsdException w:name="Grid Table 4 Accent 1" w:uiPriority="49"/>
-    <w:lsdException w:name="Grid Table 5 Dark Accent 1" w:uiPriority="50"/>
-    <w:lsdException w:name="Grid Table 6 Colorful Accent 1" w:uiPriority="51"/>
-    <w:lsdException w:name="Grid Table 7 Colorful Accent 1" w:uiPriority="52"/>
-    <w:lsdException w:name="Grid Table 1 Light Accent 2" w:uiPriority="46"/>
-    <w:lsdException w:name="Grid Table 2 Accent 2" w:uiPriority="47"/>
-    <w:lsdException w:name="Grid Table 3 Accent 2" w:uiPriority="48"/>
-    <w:lsdException w:name="Grid Table 4 Accent 2" w:uiPriority="49"/>
-    <w:lsdException w:name="Grid Table 5 Dark Accent 2" w:uiPriority="50"/>
-    <w:lsdException w:name="Grid Table 6 Colorful Accent 2" w:uiPriority="51"/>
-    <w:lsdException w:name="Grid Table 7 Colorful Accent 2" w:uiPriority="52"/>
-    <w:lsdException w:name="Grid Table 1 Light Accent 3" w:uiPriority="46"/>
-    <w:lsdException w:name="Grid Table 2 Accent 3" w:uiPriority="47"/>
-    <w:lsdException w:name="Grid Table 3 Accent 3" w:uiPriority="48"/>
-    <w:lsdException w:name="Grid Table 4 Accent 3" w:uiPriority="49"/>
-    <w:lsdException w:name="Grid Table 5 Dark Accent 3" w:uiPriority="50"/>
-    <w:lsdException w:name="Grid Table 6 Colorful Accent 3" w:uiPriority="51"/>
-    <w:lsdException w:name="Grid Table 7 Colorful Accent 3" w:uiPriority="52"/>
-    <w:lsdException w:name="Grid Table 1 Light Accent 4" w:uiPriority="46"/>
-    <w:lsdException w:name="Grid Table 2 Accent 4" w:uiPriority="47"/>
-    <w:lsdException w:name="Grid Table 3 Accent 4" w:uiPriority="48"/>
-    <w:lsdException w:name="Grid Table 4 Accent 4" w:uiPriority="49"/>
-    <w:lsdException w:name="Grid Table 5 Dark Accent 4" w:uiPriority="50"/>
-    <w:lsdException w:name="Grid Table 6 Colorful Accent 4" w:uiPriority="51"/>
-    <w:lsdException w:name="Grid Table 7 Colorful Accent 4" w:uiPriority="52"/>
-    <w:lsdException w:name="Grid Table 1 Light Accent 5" w:uiPriority="46"/>
-    <w:lsdException w:name="Grid Table 2 Accent 5" w:uiPriority="47"/>
-    <w:lsdException w:name="Grid Table 3 Accent 5" w:uiPriority="48"/>
-    <w:lsdException w:name="Grid Table 4 Accent 5" w:uiPriority="49"/>
-    <w:lsdException w:name="Grid Table 5 Dark Accent 5" w:uiPriority="50"/>
-    <w:lsdException w:name="Grid Table 6 Colorful Accent 5" w:uiPriority="51"/>
-    <w:lsdException w:name="Grid Table 7 Colorful Accent 5" w:uiPriority="52"/>
-    <w:lsdException w:name="Grid Table 1 Light Accent 6" w:uiPriority="46"/>
-    <w:lsdException w:name="Grid Table 2 Accent 6" w:uiPriority="47"/>
-    <w:lsdException w:name="Grid Table 3 Accent 6" w:uiPriority="48"/>
-    <w:lsdException w:name="Grid Table 4 Accent 6" w:uiPriority="49"/>
-    <w:lsdException w:name="Grid Table 5 Dark Accent 6" w:uiPriority="50"/>
-    <w:lsdException w:name="Grid Table 6 Colorful Accent 6" w:uiPriority="51"/>
-    <w:lsdException w:name="Grid Table 7 Colorful Accent 6" w:uiPriority="52"/>
-    <w:lsdException w:name="List Table 1 Light" w:uiPriority="46"/>
-    <w:lsdException w:name="List Table 2" w:uiPriority="47"/>
-    <w:lsdException w:name="List Table 3" w:uiPriority="48"/>
-    <w:lsdException w:name="List Table 4" w:uiPriority="49"/>
-    <w:lsdException w:name="List Table 5 Dark" w:uiPriority="50"/>
-    <w:lsdException w:name="List Table 6 Colorful" w:uiPriority="51"/>
-    <w:lsdException w:name="List Table 7 Colorful" w:uiPriority="52"/>
-    <w:lsdException w:name="List Table 1 Light Accent 1" w:uiPriority="46"/>
-    <w:lsdException w:name="List Table 2 Accent 1" w:uiPriority="47"/>
-    <w:lsdException w:name="List Table 3 Accent 1" w:uiPriority="48"/>
-    <w:lsdException w:name="List Table 4 Accent 1" w:uiPriority="49"/>
-    <w:lsdException w:name="List Table 5 Dark Accent 1" w:uiPriority="50"/>
-    <w:lsdException w:name="List Table 6 Colorful Accent 1" w:uiPriority="51"/>
-    <w:lsdException w:name="List Table 7 Colorful Accent 1" w:uiPriority="52"/>
-    <w:lsdException w:name="List Table 1 Light Accent 2" w:uiPriority="46"/>
-    <w:lsdException w:name="List Table 2 Accent 2" w:uiPriority="47"/>
-    <w:lsdException w:name="List Table 3 Accent 2" w:uiPriority="48"/>
-    <w:lsdException w:name="List Table 4 Accent 2" w:uiPriority="49"/>
-    <w:lsdException w:name="List Table 5 Dark Accent 2" w:uiPriority="50"/>
-    <w:lsdException w:name="List Table 6 Colorful Accent 2" w:uiPriority="51"/>
-    <w:lsdException w:name="List Table 7 Colorful Accent 2" w:uiPriority="52"/>
-    <w:lsdException w:name="List Table 1 Light Accent 3" w:uiPriority="46"/>
-    <w:lsdException w:name="List Table 2 Accent 3" w:uiPriority="47"/>
-    <w:lsdException w:name="List Table 3 Accent 3" w:uiPriority="48"/>
-    <w:lsdException w:name="List Table 4 Accent 3" w:uiPriority="49"/>
-    <w:lsdException w:name="List Table 5 Dark Accent 3" w:uiPriority="50"/>
-    <w:lsdException w:name="List Table 6 Colorful Accent 3" w:uiPriority="51"/>
-    <w:lsdException w:name="List Table 7 Colorful Accent 3" w:uiPriority="52"/>
-    <w:lsdException w:name="List Table 1 Light Accent 4" w:uiPriority="46"/>
-    <w:lsdException w:name="List Table 2 Accent 4" w:uiPriority="47"/>
-    <w:lsdException w:name="List Table 3 Accent 4" w:uiPriority="48"/>
-    <w:lsdException w:name="List Table 4 Accent 4" w:uiPriority="49"/>
-    <w:lsdException w:name="List Table 5 Dark Accent 4" w:uiPriority="50"/>
-    <w:lsdException w:name="List Table 6 Colorful Accent 4" w:uiPriority="51"/>
-    <w:lsdException w:name="List Table 7 Colorful Accent 4" w:uiPriority="52"/>
-    <w:lsdException w:name="List Table 1 Light Accent 5" w:uiPriority="46"/>
-    <w:lsdException w:name="List Table 2 Accent 5" w:uiPriority="47"/>
-    <w:lsdException w:name="List Table 3 Accent 5" w:uiPriority="48"/>
-    <w:lsdException w:name="List Table 4 Accent 5" w:uiPriority="49"/>
-    <w:lsdException w:name="List Table 5 Dark Accent 5" w:uiPriority="50"/>
-    <w:lsdException w:name="List Table 6 Colorful Accent 5" w:uiPriority="51"/>
-    <w:lsdException w:name="List Table 7 Colorful Accent 5" w:uiPriority="52"/>
-    <w:lsdException w:name="List Table 1 Light Accent 6" w:uiPriority="46"/>
-    <w:lsdException w:name="List Table 2 Accent 6" w:uiPriority="47"/>
-    <w:lsdException w:name="List Table 3 Accent 6" w:uiPriority="48"/>
-    <w:lsdException w:name="List Table 4 Accent 6" w:uiPriority="49"/>
-    <w:lsdException w:name="List Table 5 Dark Accent 6" w:uiPriority="50"/>
-    <w:lsdException w:name="List Table 6 Colorful Accent 6" w:uiPriority="51"/>
-    <w:lsdException w:name="List Table 7 Colorful Accent 6" w:uiPriority="52"/>
+  <w:latentStyles w:defLockedState="0" w:defUIPriority="99" w:defSemiHidden="1" w:defUnhideWhenUsed="1" w:defQFormat="0" w:count="267">
+    <w:lsdException w:name="Normal" w:semiHidden="0" w:uiPriority="0" w:unhideWhenUsed="0" w:qFormat="1"/>
+    <w:lsdException w:name="heading 1" w:semiHidden="0" w:uiPriority="9" w:unhideWhenUsed="0" w:qFormat="1"/>
+    <w:lsdException w:name="heading 2" w:uiPriority="9" w:qFormat="1"/>
+    <w:lsdException w:name="heading 3" w:uiPriority="9" w:qFormat="1"/>
+    <w:lsdException w:name="heading 4" w:uiPriority="9" w:qFormat="1"/>
+    <w:lsdException w:name="heading 5" w:uiPriority="9" w:qFormat="1"/>
+    <w:lsdException w:name="heading 6" w:uiPriority="9" w:qFormat="1"/>
+    <w:lsdException w:name="heading 7" w:uiPriority="9" w:qFormat="1"/>
+    <w:lsdException w:name="heading 8" w:uiPriority="9" w:qFormat="1"/>
+    <w:lsdException w:name="heading 9" w:uiPriority="9" w:qFormat="1"/>
+    <w:lsdException w:name="toc 1" w:uiPriority="39"/>
+    <w:lsdException w:name="toc 2" w:uiPriority="39"/>
+    <w:lsdException w:name="toc 3" w:uiPriority="39"/>
+    <w:lsdException w:name="toc 4" w:uiPriority="39"/>
+    <w:lsdException w:name="toc 5" w:uiPriority="39"/>
+    <w:lsdException w:name="toc 6" w:uiPriority="39"/>
+    <w:lsdException w:name="toc 7" w:uiPriority="39"/>
+    <w:lsdException w:name="toc 8" w:uiPriority="39"/>
+    <w:lsdException w:name="toc 9" w:uiPriority="39"/>
+    <w:lsdException w:name="caption" w:uiPriority="35" w:qFormat="1"/>
+    <w:lsdException w:name="Title" w:semiHidden="0" w:uiPriority="10" w:unhideWhenUsed="0" w:qFormat="1"/>
+    <w:lsdException w:name="Default Paragraph Font" w:uiPriority="1"/>
+    <w:lsdException w:name="Subtitle" w:semiHidden="0" w:uiPriority="11" w:unhideWhenUsed="0" w:qFormat="1"/>
+    <w:lsdException w:name="Strong" w:semiHidden="0" w:uiPriority="22" w:unhideWhenUsed="0" w:qFormat="1"/>
+    <w:lsdException w:name="Emphasis" w:semiHidden="0" w:uiPriority="20" w:unhideWhenUsed="0" w:qFormat="1"/>
+    <w:lsdException w:name="Table Grid" w:semiHidden="0" w:uiPriority="59" w:unhideWhenUsed="0"/>
+    <w:lsdException w:name="Placeholder Text" w:unhideWhenUsed="0"/>
+    <w:lsdException w:name="No Spacing" w:semiHidden="0" w:uiPriority="1" w:unhideWhenUsed="0" w:qFormat="1"/>
+    <w:lsdException w:name="Light Shading" w:semiHidden="0" w:uiPriority="60" w:unhideWhenUsed="0"/>
+    <w:lsdException w:name="Light List" w:semiHidden="0" w:uiPriority="61" w:unhideWhenUsed="0"/>
+    <w:lsdException w:name="Light Grid" w:semiHidden="0" w:uiPriority="62" w:unhideWhenUsed="0"/>
+    <w:lsdException w:name="Medium Shading 1" w:semiHidden="0" w:uiPriority="63" w:unhideWhenUsed="0"/>
+    <w:lsdException w:name="Medium Shading 2" w:semiHidden="0" w:uiPriority="64" w:unhideWhenUsed="0"/>
+    <w:lsdException w:name="Medium List 1" w:semiHidden="0" w:uiPriority="65" w:unhideWhenUsed="0"/>
+    <w:lsdException w:name="Medium List 2" w:semiHidden="0" w:uiPriority="66" w:unhideWhenUsed="0"/>
+    <w:lsdException w:name="Medium Grid 1" w:semiHidden="0" w:uiPriority="67" w:unhideWhenUsed="0"/>
+    <w:lsdException w:name="Medium Grid 2" w:semiHidden="0" w:uiPriority="68" w:unhideWhenUsed="0"/>
+    <w:lsdException w:name="Medium Grid 3" w:semiHidden="0" w:uiPriority="69" w:unhideWhenUsed="0"/>
+    <w:lsdException w:name="Dark List" w:semiHidden="0" w:uiPriority="70" w:unhideWhenUsed="0"/>
+    <w:lsdException w:name="Colorful Shading" w:semiHidden="0" w:uiPriority="71" w:unhideWhenUsed="0"/>
+    <w:lsdException w:name="Colorful List" w:semiHidden="0" w:uiPriority="72" w:unhideWhenUsed="0"/>
+    <w:lsdException w:name="Colorful Grid" w:semiHidden="0" w:uiPriority="73" w:unhideWhenUsed="0"/>
+    <w:lsdException w:name="Light Shading Accent 1" w:semiHidden="0" w:uiPriority="60" w:unhideWhenUsed="0"/>
+    <w:lsdException w:name="Light List Accent 1" w:semiHidden="0" w:uiPriority="61" w:unhideWhenUsed="0"/>
+    <w:lsdException w:name="Light Grid Accent 1" w:semiHidden="0" w:uiPriority="62" w:unhideWhenUsed="0"/>
+    <w:lsdException w:name="Medium Shading 1 Accent 1" w:semiHidden="0" w:uiPriority="63" w:unhideWhenUsed="0"/>
+    <w:lsdException w:name="Medium Shading 2 Accent 1" w:semiHidden="0" w:uiPriority="64" w:unhideWhenUsed="0"/>
+    <w:lsdException w:name="Medium List 1 Accent 1" w:semiHidden="0" w:uiPriority="65" w:unhideWhenUsed="0"/>
+    <w:lsdException w:name="Revision" w:unhideWhenUsed="0"/>
+    <w:lsdException w:name="List Paragraph" w:semiHidden="0" w:uiPriority="34" w:unhideWhenUsed="0" w:qFormat="1"/>
+    <w:lsdException w:name="Quote" w:semiHidden="0" w:uiPriority="29" w:unhideWhenUsed="0" w:qFormat="1"/>
+    <w:lsdException w:name="Intense Quote" w:semiHidden="0" w:uiPriority="30" w:unhideWhenUsed="0" w:qFormat="1"/>
+    <w:lsdException w:name="Medium List 2 Accent 1" w:semiHidden="0" w:uiPriority="66" w:unhideWhenUsed="0"/>
+    <w:lsdException w:name="Medium Grid 1 Accent 1" w:semiHidden="0" w:uiPriority="67" w:unhideWhenUsed="0"/>
+    <w:lsdException w:name="Medium Grid 2 Accent 1" w:semiHidden="0" w:uiPriority="68" w:unhideWhenUsed="0"/>
+    <w:lsdException w:name="Medium Grid 3 Accent 1" w:semiHidden="0" w:uiPriority="69" w:unhideWhenUsed="0"/>
+    <w:lsdException w:name="Dark List Accent 1" w:semiHidden="0" w:uiPriority="70" w:unhideWhenUsed="0"/>
+    <w:lsdException w:name="Colorful Shading Accent 1" w:semiHidden="0" w:uiPriority="71" w:unhideWhenUsed="0"/>
+    <w:lsdException w:name="Colorful List Accent 1" w:semiHidden="0" w:uiPriority="72" w:unhideWhenUsed="0"/>
+    <w:lsdException w:name="Colorful Grid Accent 1" w:semiHidden="0" w:uiPriority="73" w:unhideWhenUsed="0"/>
+    <w:lsdException w:name="Light Shading Accent 2" w:semiHidden="0" w:uiPriority="60" w:unhideWhenUsed="0"/>
+    <w:lsdException w:name="Light List Accent 2" w:semiHidden="0" w:uiPriority="61" w:unhideWhenUsed="0"/>
+    <w:lsdException w:name="Light Grid Accent 2" w:semiHidden="0" w:uiPriority="62" w:unhideWhenUsed="0"/>
+    <w:lsdException w:name="Medium Shading 1 Accent 2" w:semiHidden="0" w:uiPriority="63" w:unhideWhenUsed="0"/>
+    <w:lsdException w:name="Medium Shading 2 Accent 2" w:semiHidden="0" w:uiPriority="64" w:unhideWhenUsed="0"/>
+    <w:lsdException w:name="Medium List 1 Accent 2" w:semiHidden="0" w:uiPriority="65" w:unhideWhenUsed="0"/>
+    <w:lsdException w:name="Medium List 2 Accent 2" w:semiHidden="0" w:uiPriority="66" w:unhideWhenUsed="0"/>
+    <w:lsdException w:name="Medium Grid 1 Accent 2" w:semiHidden="0" w:uiPriority="67" w:unhideWhenUsed="0"/>
+    <w:lsdException w:name="Medium Grid 2 Accent 2" w:semiHidden="0" w:uiPriority="68" w:unhideWhenUsed="0"/>
+    <w:lsdException w:name="Medium Grid 3 Accent 2" w:semiHidden="0" w:uiPriority="69" w:unhideWhenUsed="0"/>
+    <w:lsdException w:name="Dark List Accent 2" w:semiHidden="0" w:uiPriority="70" w:unhideWhenUsed="0"/>
+    <w:lsdException w:name="Colorful Shading Accent 2" w:semiHidden="0" w:uiPriority="71" w:unhideWhenUsed="0"/>
+    <w:lsdException w:name="Colorful List Accent 2" w:semiHidden="0" w:uiPriority="72" w:unhideWhenUsed="0"/>
+    <w:lsdException w:name="Colorful Grid Accent 2" w:semiHidden="0" w:uiPriority="73" w:unhideWhenUsed="0"/>
+    <w:lsdException w:name="Light Shading Accent 3" w:semiHidden="0" w:uiPriority="60" w:unhideWhenUsed="0"/>
+    <w:lsdException w:name="Light List Accent 3" w:semiHidden="0" w:uiPriority="61" w:unhideWhenUsed="0"/>
+    <w:lsdException w:name="Light Grid Accent 3" w:semiHidden="0" w:uiPriority="62" w:unhideWhenUsed="0"/>
+    <w:lsdException w:name="Medium Shading 1 Accent 3" w:semiHidden="0" w:uiPriority="63" w:unhideWhenUsed="0"/>
+    <w:lsdException w:name="Medium Shading 2 Accent 3" w:semiHidden="0" w:uiPriority="64" w:unhideWhenUsed="0"/>
+    <w:lsdException w:name="Medium List 1 Accent 3" w:semiHidden="0" w:uiPriority="65" w:unhideWhenUsed="0"/>
+    <w:lsdException w:name="Medium List 2 Accent 3" w:semiHidden="0" w:uiPriority="66" w:unhideWhenUsed="0"/>
+    <w:lsdException w:name="Medium Grid 1 Accent 3" w:semiHidden="0" w:uiPriority="67" w:unhideWhenUsed="0"/>
+    <w:lsdException w:name="Medium Grid 2 Accent 3" w:semiHidden="0" w:uiPriority="68" w:unhideWhenUsed="0"/>
+    <w:lsdException w:name="Medium Grid 3 Accent 3" w:semiHidden="0" w:uiPriority="69" w:unhideWhenUsed="0"/>
+    <w:lsdException w:name="Dark List Accent 3" w:semiHidden="0" w:uiPriority="70" w:unhideWhenUsed="0"/>
+    <w:lsdException w:name="Colorful Shading Accent 3" w:semiHidden="0" w:uiPriority="71" w:unhideWhenUsed="0"/>
+    <w:lsdException w:name="Colorful List Accent 3" w:semiHidden="0" w:uiPriority="72" w:unhideWhenUsed="0"/>
+    <w:lsdException w:name="Colorful Grid Accent 3" w:semiHidden="0" w:uiPriority="73" w:unhideWhenUsed="0"/>
+    <w:lsdException w:name="Light Shading Accent 4" w:semiHidden="0" w:uiPriority="60" w:unhideWhenUsed="0"/>
+    <w:lsdException w:name="Light List Accent 4" w:semiHidden="0" w:uiPriority="61" w:unhideWhenUsed="0"/>
+    <w:lsdException w:name="Light Grid Accent 4" w:semiHidden="0" w:uiPriority="62" w:unhideWhenUsed="0"/>
+    <w:lsdException w:name="Medium Shading 1 Accent 4" w:semiHidden="0" w:uiPriority="63" w:unhideWhenUsed="0"/>
+    <w:lsdException w:name="Medium Shading 2 Accent 4" w:semiHidden="0" w:uiPriority="64" w:unhideWhenUsed="0"/>
+    <w:lsdException w:name="Medium List 1 Accent 4" w:semiHidden="0" w:uiPriority="65" w:unhideWhenUsed="0"/>
+    <w:lsdException w:name="Medium List 2 Accent 4" w:semiHidden="0" w:uiPriority="66" w:unhideWhenUsed="0"/>
+    <w:lsdException w:name="Medium Grid 1 Accent 4" w:semiHidden="0" w:uiPriority="67" w:unhideWhenUsed="0"/>
+    <w:lsdException w:name="Medium Grid 2 Accent 4" w:semiHidden="0" w:uiPriority="68" w:unhideWhenUsed="0"/>
+    <w:lsdException w:name="Medium Grid 3 Accent 4" w:semiHidden="0" w:uiPriority="69" w:unhideWhenUsed="0"/>
+    <w:lsdException w:name="Dark List Accent 4" w:semiHidden="0" w:uiPriority="70" w:unhideWhenUsed="0"/>
+    <w:lsdException w:name="Colorful Shading Accent 4" w:semiHidden="0" w:uiPriority="71" w:unhideWhenUsed="0"/>
+    <w:lsdException w:name="Colorful List Accent 4" w:semiHidden="0" w:uiPriority="72" w:unhideWhenUsed="0"/>
+    <w:lsdException w:name="Colorful Grid Accent 4" w:semiHidden="0" w:uiPriority="73" w:unhideWhenUsed="0"/>
+    <w:lsdException w:name="Light Shading Accent 5" w:semiHidden="0" w:uiPriority="60" w:unhideWhenUsed="0"/>
+    <w:lsdException w:name="Light List Accent 5" w:semiHidden="0" w:uiPriority="61" w:unhideWhenUsed="0"/>
+    <w:lsdException w:name="Light Grid Accent 5" w:semiHidden="0" w:uiPriority="62" w:unhideWhenUsed="0"/>
+    <w:lsdException w:name="Medium Shading 1 Accent 5" w:semiHidden="0" w:uiPriority="63" w:unhideWhenUsed="0"/>
+    <w:lsdException w:name="Medium Shading 2 Accent 5" w:semiHidden="0" w:uiPriority="64" w:unhideWhenUsed="0"/>
+    <w:lsdException w:name="Medium List 1 Accent 5" w:semiHidden="0" w:uiPriority="65" w:unhideWhenUsed="0"/>
+    <w:lsdException w:name="Medium List 2 Accent 5" w:semiHidden="0" w:uiPriority="66" w:unhideWhenUsed="0"/>
+    <w:lsdException w:name="Medium Grid 1 Accent 5" w:semiHidden="0" w:uiPriority="67" w:unhideWhenUsed="0"/>
+    <w:lsdException w:name="Medium Grid 2 Accent 5" w:semiHidden="0" w:uiPriority="68" w:unhideWhenUsed="0"/>
+    <w:lsdException w:name="Medium Grid 3 Accent 5" w:semiHidden="0" w:uiPriority="69" w:unhideWhenUsed="0"/>
+    <w:lsdException w:name="Dark List Accent 5" w:semiHidden="0" w:uiPriority="70" w:unhideWhenUsed="0"/>
+    <w:lsdException w:name="Colorful Shading Accent 5" w:semiHidden="0" w:uiPriority="71" w:unhideWhenUsed="0"/>
+    <w:lsdException w:name="Colorful List Accent 5" w:semiHidden="0" w:uiPriority="72" w:unhideWhenUsed="0"/>
+    <w:lsdException w:name="Colorful Grid Accent 5" w:semiHidden="0" w:uiPriority="73" w:unhideWhenUsed="0"/>
+    <w:lsdException w:name="Light Shading Accent 6" w:semiHidden="0" w:uiPriority="60" w:unhideWhenUsed="0"/>
+    <w:lsdException w:name="Light List Accent 6" w:semiHidden="0" w:uiPriority="61" w:unhideWhenUsed="0"/>
+    <w:lsdException w:name="Light Grid Accent 6" w:semiHidden="0" w:uiPriority="62" w:unhideWhenUsed="0"/>
+    <w:lsdException w:name="Medium Shading 1 Accent 6" w:semiHidden="0" w:uiPriority="63" w:unhideWhenUsed="0"/>
+    <w:lsdException w:name="Medium Shading 2 Accent 6" w:semiHidden="0" w:uiPriority="64" w:unhideWhenUsed="0"/>
+    <w:lsdException w:name="Medium List 1 Accent 6" w:semiHidden="0" w:uiPriority="65" w:unhideWhenUsed="0"/>
+    <w:lsdException w:name="Medium List 2 Accent 6" w:semiHidden="0" w:uiPriority="66" w:unhideWhenUsed="0"/>
+    <w:lsdException w:name="Medium Grid 1 Accent 6" w:semiHidden="0" w:uiPriority="67" w:unhideWhenUsed="0"/>
+    <w:lsdException w:name="Medium Grid 2 Accent 6" w:semiHidden="0" w:uiPriority="68" w:unhideWhenUsed="0"/>
+    <w:lsdException w:name="Medium Grid 3 Accent 6" w:semiHidden="0" w:uiPriority="69" w:unhideWhenUsed="0"/>
+    <w:lsdException w:name="Dark List Accent 6" w:semiHidden="0" w:uiPriority="70" w:unhideWhenUsed="0"/>
+    <w:lsdException w:name="Colorful Shading Accent 6" w:semiHidden="0" w:uiPriority="71" w:unhideWhenUsed="0"/>
+    <w:lsdException w:name="Colorful List Accent 6" w:semiHidden="0" w:uiPriority="72" w:unhideWhenUsed="0"/>
+    <w:lsdException w:name="Colorful Grid Accent 6" w:semiHidden="0" w:uiPriority="73" w:unhideWhenUsed="0"/>
+    <w:lsdException w:name="Subtle Emphasis" w:semiHidden="0" w:uiPriority="19" w:unhideWhenUsed="0" w:qFormat="1"/>
+    <w:lsdException w:name="Intense Emphasis" w:semiHidden="0" w:uiPriority="21" w:unhideWhenUsed="0" w:qFormat="1"/>
+    <w:lsdException w:name="Subtle Reference" w:semiHidden="0" w:uiPriority="31" w:unhideWhenUsed="0" w:qFormat="1"/>
+    <w:lsdException w:name="Intense Reference" w:semiHidden="0" w:uiPriority="32" w:unhideWhenUsed="0" w:qFormat="1"/>
+    <w:lsdException w:name="Book Title" w:semiHidden="0" w:uiPriority="33" w:unhideWhenUsed="0" w:qFormat="1"/>
+    <w:lsdException w:name="Bibliography" w:uiPriority="37"/>
+    <w:lsdException w:name="TOC Heading" w:uiPriority="39" w:qFormat="1"/>
   </w:latentStyles>
-  <w:style w:type="paragraph" w:default="1" w:styleId="Standaard">
+  <w:style w:type="paragraph" w:default="1" w:styleId="Normal">
     <w:name w:val="Normal"/>
     <w:qFormat/>
   </w:style>
-  <w:style w:type="character" w:default="1" w:styleId="Standaardalinea-lettertype">
+  <w:style w:type="character" w:default="1" w:styleId="DefaultParagraphFont">
     <w:name w:val="Default Paragraph Font"/>
     <w:uiPriority w:val="1"/>
     <w:semiHidden/>
     <w:unhideWhenUsed/>
   </w:style>
-  <w:style w:type="table" w:default="1" w:styleId="Standaardtabel">
+  <w:style w:type="table" w:default="1" w:styleId="TableNormal">
     <w:name w:val="Normal Table"/>
     <w:uiPriority w:val="99"/>
     <w:semiHidden/>
@@ -5754,7 +5816,7 @@
       </w:tblCellMar>
     </w:tblPr>
   </w:style>
-  <w:style w:type="numbering" w:default="1" w:styleId="Geenlijst">
+  <w:style w:type="numbering" w:default="1" w:styleId="NoList">
     <w:name w:val="No List"/>
     <w:uiPriority w:val="99"/>
     <w:semiHidden/>
@@ -5811,8 +5873,246 @@
 </w:styles>
 </file>
 
+<file path=word/glossary/stylesWithEffects.xml><?xml version="1.0" encoding="utf-8"?>
+<w:styles xmlns:wpc="http://schemas.microsoft.com/office/word/2010/wordprocessingCanvas" xmlns:mc="http://schemas.openxmlformats.org/markup-compatibility/2006" xmlns:o="urn:schemas-microsoft-com:office:office" xmlns:r="http://schemas.openxmlformats.org/officeDocument/2006/relationships" xmlns:m="http://schemas.openxmlformats.org/officeDocument/2006/math" xmlns:v="urn:schemas-microsoft-com:vml" xmlns:wp14="http://schemas.microsoft.com/office/word/2010/wordprocessingDrawing" xmlns:wp="http://schemas.openxmlformats.org/drawingml/2006/wordprocessingDrawing" xmlns:w10="urn:schemas-microsoft-com:office:word" xmlns:w="http://schemas.openxmlformats.org/wordprocessingml/2006/main" xmlns:w14="http://schemas.microsoft.com/office/word/2010/wordml" xmlns:wpg="http://schemas.microsoft.com/office/word/2010/wordprocessingGroup" xmlns:wpi="http://schemas.microsoft.com/office/word/2010/wordprocessingInk" xmlns:wne="http://schemas.microsoft.com/office/word/2006/wordml" xmlns:wps="http://schemas.microsoft.com/office/word/2010/wordprocessingShape" mc:Ignorable="w14 wp14">
+  <w:docDefaults>
+    <w:rPrDefault>
+      <w:rPr>
+        <w:rFonts w:asciiTheme="minorHAnsi" w:eastAsiaTheme="minorEastAsia" w:hAnsiTheme="minorHAnsi" w:cstheme="minorBidi"/>
+        <w:sz w:val="22"/>
+        <w:szCs w:val="22"/>
+        <w:lang w:val="nl-NL" w:eastAsia="nl-NL" w:bidi="ar-SA"/>
+      </w:rPr>
+    </w:rPrDefault>
+    <w:pPrDefault>
+      <w:pPr>
+        <w:spacing w:after="200" w:line="276" w:lineRule="auto"/>
+      </w:pPr>
+    </w:pPrDefault>
+  </w:docDefaults>
+  <w:latentStyles w:defLockedState="0" w:defUIPriority="99" w:defSemiHidden="1" w:defUnhideWhenUsed="1" w:defQFormat="0" w:count="267">
+    <w:lsdException w:name="Normal" w:semiHidden="0" w:uiPriority="0" w:unhideWhenUsed="0" w:qFormat="1"/>
+    <w:lsdException w:name="heading 1" w:semiHidden="0" w:uiPriority="9" w:unhideWhenUsed="0" w:qFormat="1"/>
+    <w:lsdException w:name="heading 2" w:uiPriority="9" w:qFormat="1"/>
+    <w:lsdException w:name="heading 3" w:uiPriority="9" w:qFormat="1"/>
+    <w:lsdException w:name="heading 4" w:uiPriority="9" w:qFormat="1"/>
+    <w:lsdException w:name="heading 5" w:uiPriority="9" w:qFormat="1"/>
+    <w:lsdException w:name="heading 6" w:uiPriority="9" w:qFormat="1"/>
+    <w:lsdException w:name="heading 7" w:uiPriority="9" w:qFormat="1"/>
+    <w:lsdException w:name="heading 8" w:uiPriority="9" w:qFormat="1"/>
+    <w:lsdException w:name="heading 9" w:uiPriority="9" w:qFormat="1"/>
+    <w:lsdException w:name="toc 1" w:uiPriority="39"/>
+    <w:lsdException w:name="toc 2" w:uiPriority="39"/>
+    <w:lsdException w:name="toc 3" w:uiPriority="39"/>
+    <w:lsdException w:name="toc 4" w:uiPriority="39"/>
+    <w:lsdException w:name="toc 5" w:uiPriority="39"/>
+    <w:lsdException w:name="toc 6" w:uiPriority="39"/>
+    <w:lsdException w:name="toc 7" w:uiPriority="39"/>
+    <w:lsdException w:name="toc 8" w:uiPriority="39"/>
+    <w:lsdException w:name="toc 9" w:uiPriority="39"/>
+    <w:lsdException w:name="caption" w:uiPriority="35" w:qFormat="1"/>
+    <w:lsdException w:name="Title" w:semiHidden="0" w:uiPriority="10" w:unhideWhenUsed="0" w:qFormat="1"/>
+    <w:lsdException w:name="Default Paragraph Font" w:uiPriority="1"/>
+    <w:lsdException w:name="Subtitle" w:semiHidden="0" w:uiPriority="11" w:unhideWhenUsed="0" w:qFormat="1"/>
+    <w:lsdException w:name="Strong" w:semiHidden="0" w:uiPriority="22" w:unhideWhenUsed="0" w:qFormat="1"/>
+    <w:lsdException w:name="Emphasis" w:semiHidden="0" w:uiPriority="20" w:unhideWhenUsed="0" w:qFormat="1"/>
+    <w:lsdException w:name="Table Grid" w:semiHidden="0" w:uiPriority="59" w:unhideWhenUsed="0"/>
+    <w:lsdException w:name="Placeholder Text" w:unhideWhenUsed="0"/>
+    <w:lsdException w:name="No Spacing" w:semiHidden="0" w:uiPriority="1" w:unhideWhenUsed="0" w:qFormat="1"/>
+    <w:lsdException w:name="Light Shading" w:semiHidden="0" w:uiPriority="60" w:unhideWhenUsed="0"/>
+    <w:lsdException w:name="Light List" w:semiHidden="0" w:uiPriority="61" w:unhideWhenUsed="0"/>
+    <w:lsdException w:name="Light Grid" w:semiHidden="0" w:uiPriority="62" w:unhideWhenUsed="0"/>
+    <w:lsdException w:name="Medium Shading 1" w:semiHidden="0" w:uiPriority="63" w:unhideWhenUsed="0"/>
+    <w:lsdException w:name="Medium Shading 2" w:semiHidden="0" w:uiPriority="64" w:unhideWhenUsed="0"/>
+    <w:lsdException w:name="Medium List 1" w:semiHidden="0" w:uiPriority="65" w:unhideWhenUsed="0"/>
+    <w:lsdException w:name="Medium List 2" w:semiHidden="0" w:uiPriority="66" w:unhideWhenUsed="0"/>
+    <w:lsdException w:name="Medium Grid 1" w:semiHidden="0" w:uiPriority="67" w:unhideWhenUsed="0"/>
+    <w:lsdException w:name="Medium Grid 2" w:semiHidden="0" w:uiPriority="68" w:unhideWhenUsed="0"/>
+    <w:lsdException w:name="Medium Grid 3" w:semiHidden="0" w:uiPriority="69" w:unhideWhenUsed="0"/>
+    <w:lsdException w:name="Dark List" w:semiHidden="0" w:uiPriority="70" w:unhideWhenUsed="0"/>
+    <w:lsdException w:name="Colorful Shading" w:semiHidden="0" w:uiPriority="71" w:unhideWhenUsed="0"/>
+    <w:lsdException w:name="Colorful List" w:semiHidden="0" w:uiPriority="72" w:unhideWhenUsed="0"/>
+    <w:lsdException w:name="Colorful Grid" w:semiHidden="0" w:uiPriority="73" w:unhideWhenUsed="0"/>
+    <w:lsdException w:name="Light Shading Accent 1" w:semiHidden="0" w:uiPriority="60" w:unhideWhenUsed="0"/>
+    <w:lsdException w:name="Light List Accent 1" w:semiHidden="0" w:uiPriority="61" w:unhideWhenUsed="0"/>
+    <w:lsdException w:name="Light Grid Accent 1" w:semiHidden="0" w:uiPriority="62" w:unhideWhenUsed="0"/>
+    <w:lsdException w:name="Medium Shading 1 Accent 1" w:semiHidden="0" w:uiPriority="63" w:unhideWhenUsed="0"/>
+    <w:lsdException w:name="Medium Shading 2 Accent 1" w:semiHidden="0" w:uiPriority="64" w:unhideWhenUsed="0"/>
+    <w:lsdException w:name="Medium List 1 Accent 1" w:semiHidden="0" w:uiPriority="65" w:unhideWhenUsed="0"/>
+    <w:lsdException w:name="Revision" w:unhideWhenUsed="0"/>
+    <w:lsdException w:name="List Paragraph" w:semiHidden="0" w:uiPriority="34" w:unhideWhenUsed="0" w:qFormat="1"/>
+    <w:lsdException w:name="Quote" w:semiHidden="0" w:uiPriority="29" w:unhideWhenUsed="0" w:qFormat="1"/>
+    <w:lsdException w:name="Intense Quote" w:semiHidden="0" w:uiPriority="30" w:unhideWhenUsed="0" w:qFormat="1"/>
+    <w:lsdException w:name="Medium List 2 Accent 1" w:semiHidden="0" w:uiPriority="66" w:unhideWhenUsed="0"/>
+    <w:lsdException w:name="Medium Grid 1 Accent 1" w:semiHidden="0" w:uiPriority="67" w:unhideWhenUsed="0"/>
+    <w:lsdException w:name="Medium Grid 2 Accent 1" w:semiHidden="0" w:uiPriority="68" w:unhideWhenUsed="0"/>
+    <w:lsdException w:name="Medium Grid 3 Accent 1" w:semiHidden="0" w:uiPriority="69" w:unhideWhenUsed="0"/>
+    <w:lsdException w:name="Dark List Accent 1" w:semiHidden="0" w:uiPriority="70" w:unhideWhenUsed="0"/>
+    <w:lsdException w:name="Colorful Shading Accent 1" w:semiHidden="0" w:uiPriority="71" w:unhideWhenUsed="0"/>
+    <w:lsdException w:name="Colorful List Accent 1" w:semiHidden="0" w:uiPriority="72" w:unhideWhenUsed="0"/>
+    <w:lsdException w:name="Colorful Grid Accent 1" w:semiHidden="0" w:uiPriority="73" w:unhideWhenUsed="0"/>
+    <w:lsdException w:name="Light Shading Accent 2" w:semiHidden="0" w:uiPriority="60" w:unhideWhenUsed="0"/>
+    <w:lsdException w:name="Light List Accent 2" w:semiHidden="0" w:uiPriority="61" w:unhideWhenUsed="0"/>
+    <w:lsdException w:name="Light Grid Accent 2" w:semiHidden="0" w:uiPriority="62" w:unhideWhenUsed="0"/>
+    <w:lsdException w:name="Medium Shading 1 Accent 2" w:semiHidden="0" w:uiPriority="63" w:unhideWhenUsed="0"/>
+    <w:lsdException w:name="Medium Shading 2 Accent 2" w:semiHidden="0" w:uiPriority="64" w:unhideWhenUsed="0"/>
+    <w:lsdException w:name="Medium List 1 Accent 2" w:semiHidden="0" w:uiPriority="65" w:unhideWhenUsed="0"/>
+    <w:lsdException w:name="Medium List 2 Accent 2" w:semiHidden="0" w:uiPriority="66" w:unhideWhenUsed="0"/>
+    <w:lsdException w:name="Medium Grid 1 Accent 2" w:semiHidden="0" w:uiPriority="67" w:unhideWhenUsed="0"/>
+    <w:lsdException w:name="Medium Grid 2 Accent 2" w:semiHidden="0" w:uiPriority="68" w:unhideWhenUsed="0"/>
+    <w:lsdException w:name="Medium Grid 3 Accent 2" w:semiHidden="0" w:uiPriority="69" w:unhideWhenUsed="0"/>
+    <w:lsdException w:name="Dark List Accent 2" w:semiHidden="0" w:uiPriority="70" w:unhideWhenUsed="0"/>
+    <w:lsdException w:name="Colorful Shading Accent 2" w:semiHidden="0" w:uiPriority="71" w:unhideWhenUsed="0"/>
+    <w:lsdException w:name="Colorful List Accent 2" w:semiHidden="0" w:uiPriority="72" w:unhideWhenUsed="0"/>
+    <w:lsdException w:name="Colorful Grid Accent 2" w:semiHidden="0" w:uiPriority="73" w:unhideWhenUsed="0"/>
+    <w:lsdException w:name="Light Shading Accent 3" w:semiHidden="0" w:uiPriority="60" w:unhideWhenUsed="0"/>
+    <w:lsdException w:name="Light List Accent 3" w:semiHidden="0" w:uiPriority="61" w:unhideWhenUsed="0"/>
+    <w:lsdException w:name="Light Grid Accent 3" w:semiHidden="0" w:uiPriority="62" w:unhideWhenUsed="0"/>
+    <w:lsdException w:name="Medium Shading 1 Accent 3" w:semiHidden="0" w:uiPriority="63" w:unhideWhenUsed="0"/>
+    <w:lsdException w:name="Medium Shading 2 Accent 3" w:semiHidden="0" w:uiPriority="64" w:unhideWhenUsed="0"/>
+    <w:lsdException w:name="Medium List 1 Accent 3" w:semiHidden="0" w:uiPriority="65" w:unhideWhenUsed="0"/>
+    <w:lsdException w:name="Medium List 2 Accent 3" w:semiHidden="0" w:uiPriority="66" w:unhideWhenUsed="0"/>
+    <w:lsdException w:name="Medium Grid 1 Accent 3" w:semiHidden="0" w:uiPriority="67" w:unhideWhenUsed="0"/>
+    <w:lsdException w:name="Medium Grid 2 Accent 3" w:semiHidden="0" w:uiPriority="68" w:unhideWhenUsed="0"/>
+    <w:lsdException w:name="Medium Grid 3 Accent 3" w:semiHidden="0" w:uiPriority="69" w:unhideWhenUsed="0"/>
+    <w:lsdException w:name="Dark List Accent 3" w:semiHidden="0" w:uiPriority="70" w:unhideWhenUsed="0"/>
+    <w:lsdException w:name="Colorful Shading Accent 3" w:semiHidden="0" w:uiPriority="71" w:unhideWhenUsed="0"/>
+    <w:lsdException w:name="Colorful List Accent 3" w:semiHidden="0" w:uiPriority="72" w:unhideWhenUsed="0"/>
+    <w:lsdException w:name="Colorful Grid Accent 3" w:semiHidden="0" w:uiPriority="73" w:unhideWhenUsed="0"/>
+    <w:lsdException w:name="Light Shading Accent 4" w:semiHidden="0" w:uiPriority="60" w:unhideWhenUsed="0"/>
+    <w:lsdException w:name="Light List Accent 4" w:semiHidden="0" w:uiPriority="61" w:unhideWhenUsed="0"/>
+    <w:lsdException w:name="Light Grid Accent 4" w:semiHidden="0" w:uiPriority="62" w:unhideWhenUsed="0"/>
+    <w:lsdException w:name="Medium Shading 1 Accent 4" w:semiHidden="0" w:uiPriority="63" w:unhideWhenUsed="0"/>
+    <w:lsdException w:name="Medium Shading 2 Accent 4" w:semiHidden="0" w:uiPriority="64" w:unhideWhenUsed="0"/>
+    <w:lsdException w:name="Medium List 1 Accent 4" w:semiHidden="0" w:uiPriority="65" w:unhideWhenUsed="0"/>
+    <w:lsdException w:name="Medium List 2 Accent 4" w:semiHidden="0" w:uiPriority="66" w:unhideWhenUsed="0"/>
+    <w:lsdException w:name="Medium Grid 1 Accent 4" w:semiHidden="0" w:uiPriority="67" w:unhideWhenUsed="0"/>
+    <w:lsdException w:name="Medium Grid 2 Accent 4" w:semiHidden="0" w:uiPriority="68" w:unhideWhenUsed="0"/>
+    <w:lsdException w:name="Medium Grid 3 Accent 4" w:semiHidden="0" w:uiPriority="69" w:unhideWhenUsed="0"/>
+    <w:lsdException w:name="Dark List Accent 4" w:semiHidden="0" w:uiPriority="70" w:unhideWhenUsed="0"/>
+    <w:lsdException w:name="Colorful Shading Accent 4" w:semiHidden="0" w:uiPriority="71" w:unhideWhenUsed="0"/>
+    <w:lsdException w:name="Colorful List Accent 4" w:semiHidden="0" w:uiPriority="72" w:unhideWhenUsed="0"/>
+    <w:lsdException w:name="Colorful Grid Accent 4" w:semiHidden="0" w:uiPriority="73" w:unhideWhenUsed="0"/>
+    <w:lsdException w:name="Light Shading Accent 5" w:semiHidden="0" w:uiPriority="60" w:unhideWhenUsed="0"/>
+    <w:lsdException w:name="Light List Accent 5" w:semiHidden="0" w:uiPriority="61" w:unhideWhenUsed="0"/>
+    <w:lsdException w:name="Light Grid Accent 5" w:semiHidden="0" w:uiPriority="62" w:unhideWhenUsed="0"/>
+    <w:lsdException w:name="Medium Shading 1 Accent 5" w:semiHidden="0" w:uiPriority="63" w:unhideWhenUsed="0"/>
+    <w:lsdException w:name="Medium Shading 2 Accent 5" w:semiHidden="0" w:uiPriority="64" w:unhideWhenUsed="0"/>
+    <w:lsdException w:name="Medium List 1 Accent 5" w:semiHidden="0" w:uiPriority="65" w:unhideWhenUsed="0"/>
+    <w:lsdException w:name="Medium List 2 Accent 5" w:semiHidden="0" w:uiPriority="66" w:unhideWhenUsed="0"/>
+    <w:lsdException w:name="Medium Grid 1 Accent 5" w:semiHidden="0" w:uiPriority="67" w:unhideWhenUsed="0"/>
+    <w:lsdException w:name="Medium Grid 2 Accent 5" w:semiHidden="0" w:uiPriority="68" w:unhideWhenUsed="0"/>
+    <w:lsdException w:name="Medium Grid 3 Accent 5" w:semiHidden="0" w:uiPriority="69" w:unhideWhenUsed="0"/>
+    <w:lsdException w:name="Dark List Accent 5" w:semiHidden="0" w:uiPriority="70" w:unhideWhenUsed="0"/>
+    <w:lsdException w:name="Colorful Shading Accent 5" w:semiHidden="0" w:uiPriority="71" w:unhideWhenUsed="0"/>
+    <w:lsdException w:name="Colorful List Accent 5" w:semiHidden="0" w:uiPriority="72" w:unhideWhenUsed="0"/>
+    <w:lsdException w:name="Colorful Grid Accent 5" w:semiHidden="0" w:uiPriority="73" w:unhideWhenUsed="0"/>
+    <w:lsdException w:name="Light Shading Accent 6" w:semiHidden="0" w:uiPriority="60" w:unhideWhenUsed="0"/>
+    <w:lsdException w:name="Light List Accent 6" w:semiHidden="0" w:uiPriority="61" w:unhideWhenUsed="0"/>
+    <w:lsdException w:name="Light Grid Accent 6" w:semiHidden="0" w:uiPriority="62" w:unhideWhenUsed="0"/>
+    <w:lsdException w:name="Medium Shading 1 Accent 6" w:semiHidden="0" w:uiPriority="63" w:unhideWhenUsed="0"/>
+    <w:lsdException w:name="Medium Shading 2 Accent 6" w:semiHidden="0" w:uiPriority="64" w:unhideWhenUsed="0"/>
+    <w:lsdException w:name="Medium List 1 Accent 6" w:semiHidden="0" w:uiPriority="65" w:unhideWhenUsed="0"/>
+    <w:lsdException w:name="Medium List 2 Accent 6" w:semiHidden="0" w:uiPriority="66" w:unhideWhenUsed="0"/>
+    <w:lsdException w:name="Medium Grid 1 Accent 6" w:semiHidden="0" w:uiPriority="67" w:unhideWhenUsed="0"/>
+    <w:lsdException w:name="Medium Grid 2 Accent 6" w:semiHidden="0" w:uiPriority="68" w:unhideWhenUsed="0"/>
+    <w:lsdException w:name="Medium Grid 3 Accent 6" w:semiHidden="0" w:uiPriority="69" w:unhideWhenUsed="0"/>
+    <w:lsdException w:name="Dark List Accent 6" w:semiHidden="0" w:uiPriority="70" w:unhideWhenUsed="0"/>
+    <w:lsdException w:name="Colorful Shading Accent 6" w:semiHidden="0" w:uiPriority="71" w:unhideWhenUsed="0"/>
+    <w:lsdException w:name="Colorful List Accent 6" w:semiHidden="0" w:uiPriority="72" w:unhideWhenUsed="0"/>
+    <w:lsdException w:name="Colorful Grid Accent 6" w:semiHidden="0" w:uiPriority="73" w:unhideWhenUsed="0"/>
+    <w:lsdException w:name="Subtle Emphasis" w:semiHidden="0" w:uiPriority="19" w:unhideWhenUsed="0" w:qFormat="1"/>
+    <w:lsdException w:name="Intense Emphasis" w:semiHidden="0" w:uiPriority="21" w:unhideWhenUsed="0" w:qFormat="1"/>
+    <w:lsdException w:name="Subtle Reference" w:semiHidden="0" w:uiPriority="31" w:unhideWhenUsed="0" w:qFormat="1"/>
+    <w:lsdException w:name="Intense Reference" w:semiHidden="0" w:uiPriority="32" w:unhideWhenUsed="0" w:qFormat="1"/>
+    <w:lsdException w:name="Book Title" w:semiHidden="0" w:uiPriority="33" w:unhideWhenUsed="0" w:qFormat="1"/>
+    <w:lsdException w:name="Bibliography" w:uiPriority="37"/>
+    <w:lsdException w:name="TOC Heading" w:uiPriority="39" w:qFormat="1"/>
+  </w:latentStyles>
+  <w:style w:type="paragraph" w:default="1" w:styleId="Normal">
+    <w:name w:val="Normal"/>
+    <w:qFormat/>
+  </w:style>
+  <w:style w:type="character" w:default="1" w:styleId="DefaultParagraphFont">
+    <w:name w:val="Default Paragraph Font"/>
+    <w:uiPriority w:val="1"/>
+    <w:semiHidden/>
+    <w:unhideWhenUsed/>
+  </w:style>
+  <w:style w:type="table" w:default="1" w:styleId="TableNormal">
+    <w:name w:val="Normal Table"/>
+    <w:uiPriority w:val="99"/>
+    <w:semiHidden/>
+    <w:unhideWhenUsed/>
+    <w:tblPr>
+      <w:tblInd w:w="0" w:type="dxa"/>
+      <w:tblCellMar>
+        <w:top w:w="0" w:type="dxa"/>
+        <w:left w:w="108" w:type="dxa"/>
+        <w:bottom w:w="0" w:type="dxa"/>
+        <w:right w:w="108" w:type="dxa"/>
+      </w:tblCellMar>
+    </w:tblPr>
+  </w:style>
+  <w:style w:type="numbering" w:default="1" w:styleId="NoList">
+    <w:name w:val="No List"/>
+    <w:uiPriority w:val="99"/>
+    <w:semiHidden/>
+    <w:unhideWhenUsed/>
+  </w:style>
+  <w:style w:type="paragraph" w:customStyle="1" w:styleId="98925F64CE95408C9F48303309F2C937">
+    <w:name w:val="98925F64CE95408C9F48303309F2C937"/>
+    <w:rsid w:val="002E21B0"/>
+  </w:style>
+  <w:style w:type="paragraph" w:customStyle="1" w:styleId="36594DDB421A406D9E0C0D71A8FA11C0">
+    <w:name w:val="36594DDB421A406D9E0C0D71A8FA11C0"/>
+    <w:rsid w:val="002E21B0"/>
+  </w:style>
+  <w:style w:type="paragraph" w:customStyle="1" w:styleId="217C6BAB7EE54F4F98CFFD41FA270BFC">
+    <w:name w:val="217C6BAB7EE54F4F98CFFD41FA270BFC"/>
+    <w:rsid w:val="002E21B0"/>
+  </w:style>
+  <w:style w:type="paragraph" w:customStyle="1" w:styleId="DFB6BAB555C240B6B0B17A5E10BE54A6">
+    <w:name w:val="DFB6BAB555C240B6B0B17A5E10BE54A6"/>
+    <w:rsid w:val="002E21B0"/>
+  </w:style>
+  <w:style w:type="paragraph" w:customStyle="1" w:styleId="4777CB65E7064DEF99514BDB35CCB318">
+    <w:name w:val="4777CB65E7064DEF99514BDB35CCB318"/>
+    <w:rsid w:val="002E21B0"/>
+  </w:style>
+  <w:style w:type="paragraph" w:customStyle="1" w:styleId="4DE75A89354A41749105EB2A0314F664">
+    <w:name w:val="4DE75A89354A41749105EB2A0314F664"/>
+    <w:rsid w:val="002E21B0"/>
+  </w:style>
+  <w:style w:type="paragraph" w:customStyle="1" w:styleId="52F069A98E0649E6B9AC77988B436000">
+    <w:name w:val="52F069A98E0649E6B9AC77988B436000"/>
+    <w:rsid w:val="005156DF"/>
+  </w:style>
+  <w:style w:type="paragraph" w:customStyle="1" w:styleId="A566C00E01FF4B8B9F3355F41104D6F7">
+    <w:name w:val="A566C00E01FF4B8B9F3355F41104D6F7"/>
+    <w:rsid w:val="005156DF"/>
+  </w:style>
+  <w:style w:type="paragraph" w:customStyle="1" w:styleId="C7BDCADC931C43839CA31E8095EF9752">
+    <w:name w:val="C7BDCADC931C43839CA31E8095EF9752"/>
+    <w:rsid w:val="005156DF"/>
+  </w:style>
+  <w:style w:type="paragraph" w:customStyle="1" w:styleId="E8541660B0AF4984AA497A3641D50C2E">
+    <w:name w:val="E8541660B0AF4984AA497A3641D50C2E"/>
+    <w:rsid w:val="005156DF"/>
+  </w:style>
+  <w:style w:type="paragraph" w:customStyle="1" w:styleId="1A764B9E25B641E384619CAFFCFE06C4">
+    <w:name w:val="1A764B9E25B641E384619CAFFCFE06C4"/>
+    <w:rsid w:val="005156DF"/>
+  </w:style>
+  <w:style w:type="paragraph" w:customStyle="1" w:styleId="4CB69AB723874D33841216B8D5460EC9">
+    <w:name w:val="4CB69AB723874D33841216B8D5460EC9"/>
+    <w:rsid w:val="005156DF"/>
+  </w:style>
+</w:styles>
+</file>
+
 <file path=word/glossary/webSettings.xml><?xml version="1.0" encoding="utf-8"?>
-<w:webSettings xmlns:mc="http://schemas.openxmlformats.org/markup-compatibility/2006" xmlns:r="http://schemas.openxmlformats.org/officeDocument/2006/relationships" xmlns:w="http://schemas.openxmlformats.org/wordprocessingml/2006/main" xmlns:w14="http://schemas.microsoft.com/office/word/2010/wordml" xmlns:w15="http://schemas.microsoft.com/office/word/2012/wordml" mc:Ignorable="w14 w15">
+<w:webSettings xmlns:mc="http://schemas.openxmlformats.org/markup-compatibility/2006" xmlns:r="http://schemas.openxmlformats.org/officeDocument/2006/relationships" xmlns:w="http://schemas.openxmlformats.org/wordprocessingml/2006/main" xmlns:w14="http://schemas.microsoft.com/office/word/2010/wordml" mc:Ignorable="w14">
   <w:optimizeForBrowser/>
   <w:allowPNG/>
 </w:webSettings>
